--- a/anotações.docx
+++ b/anotações.docx
@@ -3570,6 +3570,3700 @@
         </w:rPr>
         <w:t>Exemplo Or</w:t>
       </w:r>
+    </w:p>
+    <w:p>
+      <w:pPr>
+        <w:shd w:val="clear" w:color="auto" w:fill="FFFFFE"/>
+        <w:spacing w:after="0" w:line="270" w:lineRule="atLeast"/>
+        <w:rPr>
+          <w:rFonts w:ascii="Consolas" w:eastAsia="Times New Roman" w:hAnsi="Consolas" w:cs="Times New Roman"/>
+          <w:color w:val="000000"/>
+          <w:sz w:val="18"/>
+          <w:szCs w:val="18"/>
+          <w:lang w:eastAsia="pt-BR"/>
+        </w:rPr>
+      </w:pPr>
+      <w:r>
+        <w:rPr>
+          <w:rFonts w:ascii="Consolas" w:eastAsia="Times New Roman" w:hAnsi="Consolas" w:cs="Times New Roman"/>
+          <w:color w:val="000000"/>
+          <w:sz w:val="18"/>
+          <w:szCs w:val="18"/>
+          <w:lang w:eastAsia="pt-BR"/>
+        </w:rPr>
+        <w:t xml:space="preserve">Bolsa Parcial 1 = </w:t>
+      </w:r>
+      <w:proofErr w:type="gramStart"/>
+      <w:r>
+        <w:rPr>
+          <w:rFonts w:ascii="Consolas" w:eastAsia="Times New Roman" w:hAnsi="Consolas" w:cs="Times New Roman"/>
+          <w:color w:val="3165BB"/>
+          <w:sz w:val="18"/>
+          <w:szCs w:val="18"/>
+          <w:lang w:eastAsia="pt-BR"/>
+        </w:rPr>
+        <w:t>IF</w:t>
+      </w:r>
+      <w:r>
+        <w:rPr>
+          <w:rFonts w:ascii="Consolas" w:eastAsia="Times New Roman" w:hAnsi="Consolas" w:cs="Times New Roman"/>
+          <w:color w:val="000000"/>
+          <w:sz w:val="18"/>
+          <w:szCs w:val="18"/>
+          <w:lang w:eastAsia="pt-BR"/>
+        </w:rPr>
+        <w:t>(</w:t>
+      </w:r>
+      <w:proofErr w:type="gramEnd"/>
+      <w:r>
+        <w:rPr>
+          <w:rFonts w:ascii="Consolas" w:eastAsia="Times New Roman" w:hAnsi="Consolas" w:cs="Times New Roman"/>
+          <w:color w:val="3165BB"/>
+          <w:sz w:val="18"/>
+          <w:szCs w:val="18"/>
+          <w:lang w:eastAsia="pt-BR"/>
+        </w:rPr>
+        <w:t>OR</w:t>
+      </w:r>
+      <w:r>
+        <w:rPr>
+          <w:rFonts w:ascii="Consolas" w:eastAsia="Times New Roman" w:hAnsi="Consolas" w:cs="Times New Roman"/>
+          <w:color w:val="000000"/>
+          <w:sz w:val="18"/>
+          <w:szCs w:val="18"/>
+          <w:lang w:eastAsia="pt-BR"/>
+        </w:rPr>
+        <w:t>(</w:t>
+      </w:r>
+      <w:r>
+        <w:rPr>
+          <w:rFonts w:ascii="Consolas" w:eastAsia="Times New Roman" w:hAnsi="Consolas" w:cs="Times New Roman"/>
+          <w:color w:val="3165BB"/>
+          <w:sz w:val="18"/>
+          <w:szCs w:val="18"/>
+          <w:lang w:eastAsia="pt-BR"/>
+        </w:rPr>
+        <w:t>OR</w:t>
+      </w:r>
+      <w:r>
+        <w:rPr>
+          <w:rFonts w:ascii="Consolas" w:eastAsia="Times New Roman" w:hAnsi="Consolas" w:cs="Times New Roman"/>
+          <w:color w:val="000000"/>
+          <w:sz w:val="18"/>
+          <w:szCs w:val="18"/>
+          <w:lang w:eastAsia="pt-BR"/>
+        </w:rPr>
+        <w:t>(</w:t>
+      </w:r>
+      <w:r>
+        <w:rPr>
+          <w:rFonts w:ascii="Consolas" w:eastAsia="Times New Roman" w:hAnsi="Consolas" w:cs="Times New Roman"/>
+          <w:color w:val="001080"/>
+          <w:sz w:val="18"/>
+          <w:szCs w:val="18"/>
+          <w:lang w:eastAsia="pt-BR"/>
+        </w:rPr>
+        <w:t>'Bolsa Estudo'[Idade]</w:t>
+      </w:r>
+      <w:r>
+        <w:rPr>
+          <w:rFonts w:ascii="Consolas" w:eastAsia="Times New Roman" w:hAnsi="Consolas" w:cs="Times New Roman"/>
+          <w:color w:val="000000"/>
+          <w:sz w:val="18"/>
+          <w:szCs w:val="18"/>
+          <w:lang w:eastAsia="pt-BR"/>
+        </w:rPr>
+        <w:t>&gt;=</w:t>
+      </w:r>
+      <w:r>
+        <w:rPr>
+          <w:rFonts w:ascii="Consolas" w:eastAsia="Times New Roman" w:hAnsi="Consolas" w:cs="Times New Roman"/>
+          <w:color w:val="09885A"/>
+          <w:sz w:val="18"/>
+          <w:szCs w:val="18"/>
+          <w:lang w:eastAsia="pt-BR"/>
+        </w:rPr>
+        <w:t>16</w:t>
+      </w:r>
+      <w:r>
+        <w:rPr>
+          <w:rFonts w:ascii="Consolas" w:eastAsia="Times New Roman" w:hAnsi="Consolas" w:cs="Times New Roman"/>
+          <w:color w:val="000000"/>
+          <w:sz w:val="18"/>
+          <w:szCs w:val="18"/>
+          <w:lang w:eastAsia="pt-BR"/>
+        </w:rPr>
+        <w:t xml:space="preserve">, </w:t>
+      </w:r>
+      <w:r>
+        <w:rPr>
+          <w:rFonts w:ascii="Consolas" w:eastAsia="Times New Roman" w:hAnsi="Consolas" w:cs="Times New Roman"/>
+          <w:color w:val="001080"/>
+          <w:sz w:val="18"/>
+          <w:szCs w:val="18"/>
+          <w:lang w:eastAsia="pt-BR"/>
+        </w:rPr>
+        <w:t>'Bolsa Estudo'[Média Notas]</w:t>
+      </w:r>
+      <w:r>
+        <w:rPr>
+          <w:rFonts w:ascii="Consolas" w:eastAsia="Times New Roman" w:hAnsi="Consolas" w:cs="Times New Roman"/>
+          <w:color w:val="000000"/>
+          <w:sz w:val="18"/>
+          <w:szCs w:val="18"/>
+          <w:lang w:eastAsia="pt-BR"/>
+        </w:rPr>
+        <w:t>&gt;=</w:t>
+      </w:r>
+      <w:r>
+        <w:rPr>
+          <w:rFonts w:ascii="Consolas" w:eastAsia="Times New Roman" w:hAnsi="Consolas" w:cs="Times New Roman"/>
+          <w:color w:val="09885A"/>
+          <w:sz w:val="18"/>
+          <w:szCs w:val="18"/>
+          <w:lang w:eastAsia="pt-BR"/>
+        </w:rPr>
+        <w:t>9</w:t>
+      </w:r>
+      <w:r>
+        <w:rPr>
+          <w:rFonts w:ascii="Consolas" w:eastAsia="Times New Roman" w:hAnsi="Consolas" w:cs="Times New Roman"/>
+          <w:color w:val="000000"/>
+          <w:sz w:val="18"/>
+          <w:szCs w:val="18"/>
+          <w:lang w:eastAsia="pt-BR"/>
+        </w:rPr>
+        <w:t xml:space="preserve">), </w:t>
+      </w:r>
+      <w:r>
+        <w:rPr>
+          <w:rFonts w:ascii="Consolas" w:eastAsia="Times New Roman" w:hAnsi="Consolas" w:cs="Times New Roman"/>
+          <w:color w:val="001080"/>
+          <w:sz w:val="18"/>
+          <w:szCs w:val="18"/>
+          <w:lang w:eastAsia="pt-BR"/>
+        </w:rPr>
+        <w:t>'Bolsa Estudo'[</w:t>
+      </w:r>
+      <w:proofErr w:type="spellStart"/>
+      <w:r>
+        <w:rPr>
+          <w:rFonts w:ascii="Consolas" w:eastAsia="Times New Roman" w:hAnsi="Consolas" w:cs="Times New Roman"/>
+          <w:color w:val="001080"/>
+          <w:sz w:val="18"/>
+          <w:szCs w:val="18"/>
+          <w:lang w:eastAsia="pt-BR"/>
+        </w:rPr>
+        <w:t>Frêquencia</w:t>
+      </w:r>
+      <w:proofErr w:type="spellEnd"/>
+      <w:r>
+        <w:rPr>
+          <w:rFonts w:ascii="Consolas" w:eastAsia="Times New Roman" w:hAnsi="Consolas" w:cs="Times New Roman"/>
+          <w:color w:val="001080"/>
+          <w:sz w:val="18"/>
+          <w:szCs w:val="18"/>
+          <w:lang w:eastAsia="pt-BR"/>
+        </w:rPr>
+        <w:t>]</w:t>
+      </w:r>
+      <w:r>
+        <w:rPr>
+          <w:rFonts w:ascii="Consolas" w:eastAsia="Times New Roman" w:hAnsi="Consolas" w:cs="Times New Roman"/>
+          <w:color w:val="000000"/>
+          <w:sz w:val="18"/>
+          <w:szCs w:val="18"/>
+          <w:lang w:eastAsia="pt-BR"/>
+        </w:rPr>
+        <w:t>&gt;=</w:t>
+      </w:r>
+      <w:r>
+        <w:rPr>
+          <w:rFonts w:ascii="Consolas" w:eastAsia="Times New Roman" w:hAnsi="Consolas" w:cs="Times New Roman"/>
+          <w:color w:val="09885A"/>
+          <w:sz w:val="18"/>
+          <w:szCs w:val="18"/>
+          <w:lang w:eastAsia="pt-BR"/>
+        </w:rPr>
+        <w:t>90</w:t>
+      </w:r>
+      <w:r>
+        <w:rPr>
+          <w:rFonts w:ascii="Consolas" w:eastAsia="Times New Roman" w:hAnsi="Consolas" w:cs="Times New Roman"/>
+          <w:color w:val="000000"/>
+          <w:sz w:val="18"/>
+          <w:szCs w:val="18"/>
+          <w:lang w:eastAsia="pt-BR"/>
+        </w:rPr>
+        <w:t>),</w:t>
+      </w:r>
+      <w:r>
+        <w:rPr>
+          <w:rFonts w:ascii="Consolas" w:eastAsia="Times New Roman" w:hAnsi="Consolas" w:cs="Times New Roman"/>
+          <w:color w:val="A31515"/>
+          <w:sz w:val="18"/>
+          <w:szCs w:val="18"/>
+          <w:lang w:eastAsia="pt-BR"/>
+        </w:rPr>
+        <w:t>"</w:t>
+      </w:r>
+      <w:proofErr w:type="spellStart"/>
+      <w:r>
+        <w:rPr>
+          <w:rFonts w:ascii="Consolas" w:eastAsia="Times New Roman" w:hAnsi="Consolas" w:cs="Times New Roman"/>
+          <w:color w:val="A31515"/>
+          <w:sz w:val="18"/>
+          <w:szCs w:val="18"/>
+          <w:lang w:eastAsia="pt-BR"/>
+        </w:rPr>
+        <w:t>Sim"</w:t>
+      </w:r>
+      <w:r>
+        <w:rPr>
+          <w:rFonts w:ascii="Consolas" w:eastAsia="Times New Roman" w:hAnsi="Consolas" w:cs="Times New Roman"/>
+          <w:color w:val="000000"/>
+          <w:sz w:val="18"/>
+          <w:szCs w:val="18"/>
+          <w:lang w:eastAsia="pt-BR"/>
+        </w:rPr>
+        <w:t>,</w:t>
+      </w:r>
+      <w:r>
+        <w:rPr>
+          <w:rFonts w:ascii="Consolas" w:eastAsia="Times New Roman" w:hAnsi="Consolas" w:cs="Times New Roman"/>
+          <w:color w:val="A31515"/>
+          <w:sz w:val="18"/>
+          <w:szCs w:val="18"/>
+          <w:lang w:eastAsia="pt-BR"/>
+        </w:rPr>
+        <w:t>"Não</w:t>
+      </w:r>
+      <w:proofErr w:type="spellEnd"/>
+      <w:r>
+        <w:rPr>
+          <w:rFonts w:ascii="Consolas" w:eastAsia="Times New Roman" w:hAnsi="Consolas" w:cs="Times New Roman"/>
+          <w:color w:val="A31515"/>
+          <w:sz w:val="18"/>
+          <w:szCs w:val="18"/>
+          <w:lang w:eastAsia="pt-BR"/>
+        </w:rPr>
+        <w:t>"</w:t>
+      </w:r>
+      <w:r>
+        <w:rPr>
+          <w:rFonts w:ascii="Consolas" w:eastAsia="Times New Roman" w:hAnsi="Consolas" w:cs="Times New Roman"/>
+          <w:color w:val="000000"/>
+          <w:sz w:val="18"/>
+          <w:szCs w:val="18"/>
+          <w:lang w:eastAsia="pt-BR"/>
+        </w:rPr>
+        <w:t>)</w:t>
+      </w:r>
+    </w:p>
+    <w:p>
+      <w:pPr>
+        <w:shd w:val="clear" w:color="auto" w:fill="FFFFFE"/>
+        <w:spacing w:after="0" w:line="270" w:lineRule="atLeast"/>
+        <w:rPr>
+          <w:rFonts w:ascii="Consolas" w:eastAsia="Times New Roman" w:hAnsi="Consolas" w:cs="Times New Roman"/>
+          <w:color w:val="000000"/>
+          <w:sz w:val="18"/>
+          <w:szCs w:val="18"/>
+          <w:lang w:eastAsia="pt-BR"/>
+        </w:rPr>
+      </w:pPr>
+    </w:p>
+    <w:p>
+      <w:pPr>
+        <w:shd w:val="clear" w:color="auto" w:fill="FFFFFE"/>
+        <w:spacing w:after="0" w:line="270" w:lineRule="atLeast"/>
+        <w:rPr>
+          <w:rFonts w:ascii="Consolas" w:eastAsia="Times New Roman" w:hAnsi="Consolas" w:cs="Times New Roman"/>
+          <w:color w:val="000000"/>
+          <w:sz w:val="18"/>
+          <w:szCs w:val="18"/>
+          <w:lang w:eastAsia="pt-BR"/>
+        </w:rPr>
+      </w:pPr>
+    </w:p>
+    <w:p>
+      <w:pPr>
+        <w:shd w:val="clear" w:color="auto" w:fill="FFFFFE"/>
+        <w:spacing w:after="0" w:line="270" w:lineRule="atLeast"/>
+        <w:rPr>
+          <w:rFonts w:ascii="Consolas" w:eastAsia="Times New Roman" w:hAnsi="Consolas" w:cs="Times New Roman"/>
+          <w:color w:val="000000"/>
+          <w:sz w:val="18"/>
+          <w:szCs w:val="18"/>
+          <w:lang w:eastAsia="pt-BR"/>
+        </w:rPr>
+      </w:pPr>
+    </w:p>
+    <w:p>
+      <w:pPr>
+        <w:shd w:val="clear" w:color="auto" w:fill="FFFFFE"/>
+        <w:spacing w:after="0" w:line="270" w:lineRule="atLeast"/>
+        <w:rPr>
+          <w:rFonts w:ascii="Consolas" w:eastAsia="Times New Roman" w:hAnsi="Consolas" w:cs="Times New Roman"/>
+          <w:color w:val="000000"/>
+          <w:sz w:val="18"/>
+          <w:szCs w:val="18"/>
+          <w:lang w:eastAsia="pt-BR"/>
+        </w:rPr>
+      </w:pPr>
+    </w:p>
+    <w:p>
+      <w:pPr>
+        <w:shd w:val="clear" w:color="auto" w:fill="FFFFFE"/>
+        <w:spacing w:after="0" w:line="270" w:lineRule="atLeast"/>
+        <w:rPr>
+          <w:rFonts w:ascii="Consolas" w:eastAsia="Times New Roman" w:hAnsi="Consolas" w:cs="Times New Roman"/>
+          <w:color w:val="000000"/>
+          <w:sz w:val="18"/>
+          <w:szCs w:val="18"/>
+          <w:lang w:eastAsia="pt-BR"/>
+        </w:rPr>
+      </w:pPr>
+    </w:p>
+    <w:p>
+      <w:pPr>
+        <w:shd w:val="clear" w:color="auto" w:fill="FFFFFE"/>
+        <w:spacing w:after="0" w:line="270" w:lineRule="atLeast"/>
+        <w:rPr>
+          <w:rFonts w:ascii="Consolas" w:eastAsia="Times New Roman" w:hAnsi="Consolas" w:cs="Times New Roman"/>
+          <w:color w:val="000000"/>
+          <w:sz w:val="18"/>
+          <w:szCs w:val="18"/>
+          <w:lang w:eastAsia="pt-BR"/>
+        </w:rPr>
+      </w:pPr>
+    </w:p>
+    <w:p>
+      <w:pPr>
+        <w:shd w:val="clear" w:color="auto" w:fill="FFFFFE"/>
+        <w:spacing w:after="0" w:line="270" w:lineRule="atLeast"/>
+        <w:rPr>
+          <w:rFonts w:ascii="Consolas" w:eastAsia="Times New Roman" w:hAnsi="Consolas" w:cs="Times New Roman"/>
+          <w:color w:val="000000"/>
+          <w:sz w:val="18"/>
+          <w:szCs w:val="18"/>
+          <w:lang w:eastAsia="pt-BR"/>
+        </w:rPr>
+      </w:pPr>
+      <w:r>
+        <w:rPr>
+          <w:rFonts w:ascii="Consolas" w:eastAsia="Times New Roman" w:hAnsi="Consolas" w:cs="Times New Roman"/>
+          <w:color w:val="000000"/>
+          <w:sz w:val="18"/>
+          <w:szCs w:val="18"/>
+          <w:lang w:eastAsia="pt-BR"/>
+        </w:rPr>
+        <w:t>FUNÇÔES DE TEXTO</w:t>
+      </w:r>
+    </w:p>
+    <w:p>
+      <w:pPr>
+        <w:shd w:val="clear" w:color="auto" w:fill="FFFFFE"/>
+        <w:spacing w:after="0" w:line="270" w:lineRule="atLeast"/>
+        <w:rPr>
+          <w:rFonts w:ascii="Consolas" w:eastAsia="Times New Roman" w:hAnsi="Consolas" w:cs="Times New Roman"/>
+          <w:color w:val="000000"/>
+          <w:sz w:val="18"/>
+          <w:szCs w:val="18"/>
+          <w:lang w:eastAsia="pt-BR"/>
+        </w:rPr>
+      </w:pPr>
+    </w:p>
+    <w:p>
+      <w:pPr>
+        <w:shd w:val="clear" w:color="auto" w:fill="FFFFFE"/>
+        <w:spacing w:after="0" w:line="270" w:lineRule="atLeast"/>
+        <w:rPr>
+          <w:rFonts w:ascii="Consolas" w:eastAsia="Times New Roman" w:hAnsi="Consolas" w:cs="Times New Roman"/>
+          <w:color w:val="000000"/>
+          <w:sz w:val="18"/>
+          <w:szCs w:val="18"/>
+          <w:lang w:eastAsia="pt-BR"/>
+        </w:rPr>
+      </w:pPr>
+      <w:r>
+        <w:rPr>
+          <w:rFonts w:ascii="Consolas" w:eastAsia="Times New Roman" w:hAnsi="Consolas" w:cs="Times New Roman"/>
+          <w:color w:val="000000"/>
+          <w:sz w:val="18"/>
+          <w:szCs w:val="18"/>
+          <w:lang w:eastAsia="pt-BR"/>
+        </w:rPr>
+        <w:t>Exemplo concatenar:</w:t>
+      </w:r>
+    </w:p>
+    <w:p>
+      <w:pPr>
+        <w:shd w:val="clear" w:color="auto" w:fill="FFFFFE"/>
+        <w:spacing w:after="0" w:line="270" w:lineRule="atLeast"/>
+        <w:rPr>
+          <w:rFonts w:ascii="Consolas" w:eastAsia="Times New Roman" w:hAnsi="Consolas" w:cs="Times New Roman"/>
+          <w:color w:val="000000"/>
+          <w:sz w:val="18"/>
+          <w:szCs w:val="18"/>
+          <w:lang w:eastAsia="pt-BR"/>
+        </w:rPr>
+      </w:pPr>
+      <w:r>
+        <w:rPr>
+          <w:rFonts w:ascii="Consolas" w:eastAsia="Times New Roman" w:hAnsi="Consolas" w:cs="Times New Roman"/>
+          <w:color w:val="000000"/>
+          <w:sz w:val="18"/>
+          <w:szCs w:val="18"/>
+          <w:lang w:eastAsia="pt-BR"/>
+        </w:rPr>
+        <w:t xml:space="preserve">Nome completo = </w:t>
+      </w:r>
+      <w:proofErr w:type="gramStart"/>
+      <w:r>
+        <w:rPr>
+          <w:rFonts w:ascii="Consolas" w:eastAsia="Times New Roman" w:hAnsi="Consolas" w:cs="Times New Roman"/>
+          <w:color w:val="3165BB"/>
+          <w:sz w:val="18"/>
+          <w:szCs w:val="18"/>
+          <w:lang w:eastAsia="pt-BR"/>
+        </w:rPr>
+        <w:t>CONCATENATE</w:t>
+      </w:r>
+      <w:r>
+        <w:rPr>
+          <w:rFonts w:ascii="Consolas" w:eastAsia="Times New Roman" w:hAnsi="Consolas" w:cs="Times New Roman"/>
+          <w:color w:val="000000"/>
+          <w:sz w:val="18"/>
+          <w:szCs w:val="18"/>
+          <w:lang w:eastAsia="pt-BR"/>
+        </w:rPr>
+        <w:t>(</w:t>
+      </w:r>
+      <w:proofErr w:type="gramEnd"/>
+      <w:r>
+        <w:rPr>
+          <w:rFonts w:ascii="Consolas" w:eastAsia="Times New Roman" w:hAnsi="Consolas" w:cs="Times New Roman"/>
+          <w:color w:val="3165BB"/>
+          <w:sz w:val="18"/>
+          <w:szCs w:val="18"/>
+          <w:lang w:eastAsia="pt-BR"/>
+        </w:rPr>
+        <w:t>CONCATENATE</w:t>
+      </w:r>
+      <w:r>
+        <w:rPr>
+          <w:rFonts w:ascii="Consolas" w:eastAsia="Times New Roman" w:hAnsi="Consolas" w:cs="Times New Roman"/>
+          <w:color w:val="000000"/>
+          <w:sz w:val="18"/>
+          <w:szCs w:val="18"/>
+          <w:lang w:eastAsia="pt-BR"/>
+        </w:rPr>
+        <w:t>(</w:t>
+      </w:r>
+      <w:r>
+        <w:rPr>
+          <w:rFonts w:ascii="Consolas" w:eastAsia="Times New Roman" w:hAnsi="Consolas" w:cs="Times New Roman"/>
+          <w:color w:val="001080"/>
+          <w:sz w:val="18"/>
+          <w:szCs w:val="18"/>
+          <w:lang w:eastAsia="pt-BR"/>
+        </w:rPr>
+        <w:t>MOCK_DATA[</w:t>
+      </w:r>
+      <w:proofErr w:type="spellStart"/>
+      <w:r>
+        <w:rPr>
+          <w:rFonts w:ascii="Consolas" w:eastAsia="Times New Roman" w:hAnsi="Consolas" w:cs="Times New Roman"/>
+          <w:color w:val="001080"/>
+          <w:sz w:val="18"/>
+          <w:szCs w:val="18"/>
+          <w:lang w:eastAsia="pt-BR"/>
+        </w:rPr>
+        <w:t>primeironome</w:t>
+      </w:r>
+      <w:proofErr w:type="spellEnd"/>
+      <w:r>
+        <w:rPr>
+          <w:rFonts w:ascii="Consolas" w:eastAsia="Times New Roman" w:hAnsi="Consolas" w:cs="Times New Roman"/>
+          <w:color w:val="001080"/>
+          <w:sz w:val="18"/>
+          <w:szCs w:val="18"/>
+          <w:lang w:eastAsia="pt-BR"/>
+        </w:rPr>
+        <w:t>]</w:t>
+      </w:r>
+      <w:r>
+        <w:rPr>
+          <w:rFonts w:ascii="Consolas" w:eastAsia="Times New Roman" w:hAnsi="Consolas" w:cs="Times New Roman"/>
+          <w:color w:val="000000"/>
+          <w:sz w:val="18"/>
+          <w:szCs w:val="18"/>
+          <w:lang w:eastAsia="pt-BR"/>
+        </w:rPr>
+        <w:t>,</w:t>
+      </w:r>
+      <w:r>
+        <w:rPr>
+          <w:rFonts w:ascii="Consolas" w:eastAsia="Times New Roman" w:hAnsi="Consolas" w:cs="Times New Roman"/>
+          <w:color w:val="A31515"/>
+          <w:sz w:val="18"/>
+          <w:szCs w:val="18"/>
+          <w:lang w:eastAsia="pt-BR"/>
+        </w:rPr>
+        <w:t>" "</w:t>
+      </w:r>
+      <w:r>
+        <w:rPr>
+          <w:rFonts w:ascii="Consolas" w:eastAsia="Times New Roman" w:hAnsi="Consolas" w:cs="Times New Roman"/>
+          <w:color w:val="000000"/>
+          <w:sz w:val="18"/>
+          <w:szCs w:val="18"/>
+          <w:lang w:eastAsia="pt-BR"/>
+        </w:rPr>
+        <w:t xml:space="preserve">), </w:t>
+      </w:r>
+      <w:r>
+        <w:rPr>
+          <w:rFonts w:ascii="Consolas" w:eastAsia="Times New Roman" w:hAnsi="Consolas" w:cs="Times New Roman"/>
+          <w:color w:val="001080"/>
+          <w:sz w:val="18"/>
+          <w:szCs w:val="18"/>
+          <w:lang w:eastAsia="pt-BR"/>
+        </w:rPr>
+        <w:t>MOCK_DATA[</w:t>
+      </w:r>
+      <w:proofErr w:type="spellStart"/>
+      <w:r>
+        <w:rPr>
+          <w:rFonts w:ascii="Consolas" w:eastAsia="Times New Roman" w:hAnsi="Consolas" w:cs="Times New Roman"/>
+          <w:color w:val="001080"/>
+          <w:sz w:val="18"/>
+          <w:szCs w:val="18"/>
+          <w:lang w:eastAsia="pt-BR"/>
+        </w:rPr>
+        <w:t>ultimonome</w:t>
+      </w:r>
+      <w:proofErr w:type="spellEnd"/>
+      <w:r>
+        <w:rPr>
+          <w:rFonts w:ascii="Consolas" w:eastAsia="Times New Roman" w:hAnsi="Consolas" w:cs="Times New Roman"/>
+          <w:color w:val="001080"/>
+          <w:sz w:val="18"/>
+          <w:szCs w:val="18"/>
+          <w:lang w:eastAsia="pt-BR"/>
+        </w:rPr>
+        <w:t>]</w:t>
+      </w:r>
+      <w:r>
+        <w:rPr>
+          <w:rFonts w:ascii="Consolas" w:eastAsia="Times New Roman" w:hAnsi="Consolas" w:cs="Times New Roman"/>
+          <w:color w:val="000000"/>
+          <w:sz w:val="18"/>
+          <w:szCs w:val="18"/>
+          <w:lang w:eastAsia="pt-BR"/>
+        </w:rPr>
+        <w:t>)</w:t>
+      </w:r>
+      <w:r>
+        <w:rPr>
+          <w:rFonts w:ascii="Consolas" w:eastAsia="Times New Roman" w:hAnsi="Consolas" w:cs="Times New Roman"/>
+          <w:color w:val="000000"/>
+          <w:sz w:val="18"/>
+          <w:szCs w:val="18"/>
+          <w:lang w:eastAsia="pt-BR"/>
+        </w:rPr>
+        <w:t xml:space="preserve"> ##É necessário dois </w:t>
+      </w:r>
+      <w:proofErr w:type="spellStart"/>
+      <w:r>
+        <w:rPr>
+          <w:rFonts w:ascii="Consolas" w:eastAsia="Times New Roman" w:hAnsi="Consolas" w:cs="Times New Roman"/>
+          <w:color w:val="000000"/>
+          <w:sz w:val="18"/>
+          <w:szCs w:val="18"/>
+          <w:lang w:eastAsia="pt-BR"/>
+        </w:rPr>
+        <w:t>concatenate</w:t>
+      </w:r>
+      <w:proofErr w:type="spellEnd"/>
+      <w:r>
+        <w:rPr>
+          <w:rFonts w:ascii="Consolas" w:eastAsia="Times New Roman" w:hAnsi="Consolas" w:cs="Times New Roman"/>
+          <w:color w:val="000000"/>
+          <w:sz w:val="18"/>
+          <w:szCs w:val="18"/>
+          <w:lang w:eastAsia="pt-BR"/>
+        </w:rPr>
+        <w:t xml:space="preserve"> neste caso por conta do espaço “ ”. Assim como o </w:t>
+      </w:r>
+      <w:proofErr w:type="spellStart"/>
+      <w:r>
+        <w:rPr>
+          <w:rFonts w:ascii="Consolas" w:eastAsia="Times New Roman" w:hAnsi="Consolas" w:cs="Times New Roman"/>
+          <w:color w:val="000000"/>
+          <w:sz w:val="18"/>
+          <w:szCs w:val="18"/>
+          <w:lang w:eastAsia="pt-BR"/>
+        </w:rPr>
+        <w:t>if</w:t>
+      </w:r>
+      <w:proofErr w:type="spellEnd"/>
+    </w:p>
+    <w:p>
+      <w:pPr>
+        <w:shd w:val="clear" w:color="auto" w:fill="FFFFFE"/>
+        <w:spacing w:after="0" w:line="270" w:lineRule="atLeast"/>
+        <w:rPr>
+          <w:rFonts w:ascii="Consolas" w:eastAsia="Times New Roman" w:hAnsi="Consolas" w:cs="Times New Roman"/>
+          <w:color w:val="000000"/>
+          <w:sz w:val="18"/>
+          <w:szCs w:val="18"/>
+          <w:lang w:eastAsia="pt-BR"/>
+        </w:rPr>
+      </w:pPr>
+      <w:r>
+        <w:rPr>
+          <w:rFonts w:ascii="Consolas" w:eastAsia="Times New Roman" w:hAnsi="Consolas" w:cs="Times New Roman"/>
+          <w:color w:val="000000"/>
+          <w:sz w:val="18"/>
+          <w:szCs w:val="18"/>
+          <w:lang w:eastAsia="pt-BR"/>
+        </w:rPr>
+        <w:t xml:space="preserve">O </w:t>
+      </w:r>
+      <w:proofErr w:type="spellStart"/>
+      <w:r>
+        <w:rPr>
+          <w:rFonts w:ascii="Consolas" w:eastAsia="Times New Roman" w:hAnsi="Consolas" w:cs="Times New Roman"/>
+          <w:color w:val="000000"/>
+          <w:sz w:val="18"/>
+          <w:szCs w:val="18"/>
+          <w:lang w:eastAsia="pt-BR"/>
+        </w:rPr>
+        <w:t>power</w:t>
+      </w:r>
+      <w:proofErr w:type="spellEnd"/>
+      <w:r>
+        <w:rPr>
+          <w:rFonts w:ascii="Consolas" w:eastAsia="Times New Roman" w:hAnsi="Consolas" w:cs="Times New Roman"/>
+          <w:color w:val="000000"/>
+          <w:sz w:val="18"/>
+          <w:szCs w:val="18"/>
+          <w:lang w:eastAsia="pt-BR"/>
+        </w:rPr>
+        <w:t xml:space="preserve"> bi aceita apenas uma vez</w:t>
+      </w:r>
+    </w:p>
+    <w:p>
+      <w:pPr>
+        <w:shd w:val="clear" w:color="auto" w:fill="FFFFFE"/>
+        <w:spacing w:after="0" w:line="270" w:lineRule="atLeast"/>
+        <w:rPr>
+          <w:rFonts w:ascii="Consolas" w:eastAsia="Times New Roman" w:hAnsi="Consolas" w:cs="Times New Roman"/>
+          <w:color w:val="000000"/>
+          <w:sz w:val="18"/>
+          <w:szCs w:val="18"/>
+          <w:lang w:eastAsia="pt-BR"/>
+        </w:rPr>
+      </w:pPr>
+    </w:p>
+    <w:p>
+      <w:pPr>
+        <w:shd w:val="clear" w:color="auto" w:fill="FFFFFE"/>
+        <w:spacing w:after="0" w:line="270" w:lineRule="atLeast"/>
+        <w:rPr>
+          <w:rFonts w:ascii="Consolas" w:eastAsia="Times New Roman" w:hAnsi="Consolas" w:cs="Times New Roman"/>
+          <w:color w:val="000000"/>
+          <w:sz w:val="18"/>
+          <w:szCs w:val="18"/>
+          <w:lang w:eastAsia="pt-BR"/>
+        </w:rPr>
+      </w:pPr>
+    </w:p>
+    <w:p>
+      <w:pPr>
+        <w:rPr>
+          <w:rFonts w:ascii="Consolas" w:eastAsia="Times New Roman" w:hAnsi="Consolas" w:cs="Times New Roman"/>
+          <w:color w:val="000000"/>
+          <w:sz w:val="18"/>
+          <w:szCs w:val="18"/>
+          <w:lang w:eastAsia="pt-BR"/>
+        </w:rPr>
+      </w:pPr>
+      <w:r>
+        <w:rPr>
+          <w:rFonts w:ascii="Consolas" w:eastAsia="Times New Roman" w:hAnsi="Consolas" w:cs="Times New Roman"/>
+          <w:color w:val="000000"/>
+          <w:sz w:val="18"/>
+          <w:szCs w:val="18"/>
+          <w:lang w:eastAsia="pt-BR"/>
+        </w:rPr>
+        <w:br w:type="page"/>
+      </w:r>
+    </w:p>
+    <w:p>
+      <w:pPr>
+        <w:rPr>
+          <w:rFonts w:ascii="Consolas" w:eastAsia="Times New Roman" w:hAnsi="Consolas" w:cs="Times New Roman"/>
+          <w:color w:val="000000"/>
+          <w:sz w:val="18"/>
+          <w:szCs w:val="18"/>
+          <w:lang w:eastAsia="pt-BR"/>
+        </w:rPr>
+      </w:pPr>
+      <w:r>
+        <w:rPr>
+          <w:rFonts w:ascii="Consolas" w:eastAsia="Times New Roman" w:hAnsi="Consolas" w:cs="Times New Roman"/>
+          <w:color w:val="000000"/>
+          <w:sz w:val="18"/>
+          <w:szCs w:val="18"/>
+          <w:lang w:eastAsia="pt-BR"/>
+        </w:rPr>
+        <w:t xml:space="preserve">Exemplo pegando uma </w:t>
+      </w:r>
+      <w:proofErr w:type="spellStart"/>
+      <w:r>
+        <w:rPr>
+          <w:rFonts w:ascii="Consolas" w:eastAsia="Times New Roman" w:hAnsi="Consolas" w:cs="Times New Roman"/>
+          <w:color w:val="000000"/>
+          <w:sz w:val="18"/>
+          <w:szCs w:val="18"/>
+          <w:lang w:eastAsia="pt-BR"/>
+        </w:rPr>
+        <w:t>qtd</w:t>
+      </w:r>
+      <w:proofErr w:type="spellEnd"/>
+      <w:r>
+        <w:rPr>
+          <w:rFonts w:ascii="Consolas" w:eastAsia="Times New Roman" w:hAnsi="Consolas" w:cs="Times New Roman"/>
+          <w:color w:val="000000"/>
+          <w:sz w:val="18"/>
+          <w:szCs w:val="18"/>
+          <w:lang w:eastAsia="pt-BR"/>
+        </w:rPr>
+        <w:t xml:space="preserve"> de caracteres à esquerda</w:t>
+      </w:r>
+    </w:p>
+    <w:p>
+      <w:pPr>
+        <w:shd w:val="clear" w:color="auto" w:fill="FFFFFE"/>
+        <w:spacing w:after="0" w:line="270" w:lineRule="atLeast"/>
+        <w:rPr>
+          <w:rFonts w:ascii="Consolas" w:eastAsia="Times New Roman" w:hAnsi="Consolas" w:cs="Times New Roman"/>
+          <w:color w:val="000000"/>
+          <w:sz w:val="18"/>
+          <w:szCs w:val="18"/>
+          <w:lang w:eastAsia="pt-BR"/>
+        </w:rPr>
+      </w:pPr>
+      <w:r>
+        <w:rPr>
+          <w:rFonts w:ascii="Consolas" w:eastAsia="Times New Roman" w:hAnsi="Consolas" w:cs="Times New Roman"/>
+          <w:color w:val="000000"/>
+          <w:sz w:val="18"/>
+          <w:szCs w:val="18"/>
+          <w:lang w:eastAsia="pt-BR"/>
+        </w:rPr>
+        <w:t xml:space="preserve">Esquerda = </w:t>
+      </w:r>
+      <w:proofErr w:type="gramStart"/>
+      <w:r>
+        <w:rPr>
+          <w:rFonts w:ascii="Consolas" w:eastAsia="Times New Roman" w:hAnsi="Consolas" w:cs="Times New Roman"/>
+          <w:color w:val="3165BB"/>
+          <w:sz w:val="18"/>
+          <w:szCs w:val="18"/>
+          <w:lang w:eastAsia="pt-BR"/>
+        </w:rPr>
+        <w:t>LEFT</w:t>
+      </w:r>
+      <w:r>
+        <w:rPr>
+          <w:rFonts w:ascii="Consolas" w:eastAsia="Times New Roman" w:hAnsi="Consolas" w:cs="Times New Roman"/>
+          <w:color w:val="000000"/>
+          <w:sz w:val="18"/>
+          <w:szCs w:val="18"/>
+          <w:lang w:eastAsia="pt-BR"/>
+        </w:rPr>
+        <w:t>(</w:t>
+      </w:r>
+      <w:proofErr w:type="gramEnd"/>
+      <w:r>
+        <w:rPr>
+          <w:rFonts w:ascii="Consolas" w:eastAsia="Times New Roman" w:hAnsi="Consolas" w:cs="Times New Roman"/>
+          <w:color w:val="000000"/>
+          <w:sz w:val="18"/>
+          <w:szCs w:val="18"/>
+          <w:lang w:eastAsia="pt-BR"/>
+        </w:rPr>
+        <w:t>MOCK_DATA[Nome completo],</w:t>
+      </w:r>
+      <w:r>
+        <w:rPr>
+          <w:rFonts w:ascii="Consolas" w:eastAsia="Times New Roman" w:hAnsi="Consolas" w:cs="Times New Roman"/>
+          <w:color w:val="09885A"/>
+          <w:sz w:val="18"/>
+          <w:szCs w:val="18"/>
+          <w:lang w:eastAsia="pt-BR"/>
+        </w:rPr>
+        <w:t>3</w:t>
+      </w:r>
+      <w:r>
+        <w:rPr>
+          <w:rFonts w:ascii="Consolas" w:eastAsia="Times New Roman" w:hAnsi="Consolas" w:cs="Times New Roman"/>
+          <w:color w:val="000000"/>
+          <w:sz w:val="18"/>
+          <w:szCs w:val="18"/>
+          <w:lang w:eastAsia="pt-BR"/>
+        </w:rPr>
+        <w:t>)</w:t>
+      </w:r>
+    </w:p>
+    <w:p>
+      <w:pPr>
+        <w:rPr>
+          <w:rFonts w:ascii="Consolas" w:eastAsia="Times New Roman" w:hAnsi="Consolas" w:cs="Times New Roman"/>
+          <w:color w:val="000000"/>
+          <w:sz w:val="18"/>
+          <w:szCs w:val="18"/>
+          <w:lang w:eastAsia="pt-BR"/>
+        </w:rPr>
+      </w:pPr>
+    </w:p>
+    <w:p>
+      <w:pPr>
+        <w:rPr>
+          <w:rFonts w:ascii="Consolas" w:eastAsia="Times New Roman" w:hAnsi="Consolas" w:cs="Times New Roman"/>
+          <w:color w:val="000000"/>
+          <w:sz w:val="18"/>
+          <w:szCs w:val="18"/>
+          <w:lang w:eastAsia="pt-BR"/>
+        </w:rPr>
+      </w:pPr>
+    </w:p>
+    <w:p>
+      <w:pPr>
+        <w:rPr>
+          <w:rFonts w:ascii="Consolas" w:eastAsia="Times New Roman" w:hAnsi="Consolas" w:cs="Times New Roman"/>
+          <w:color w:val="000000"/>
+          <w:sz w:val="18"/>
+          <w:szCs w:val="18"/>
+          <w:lang w:eastAsia="pt-BR"/>
+        </w:rPr>
+      </w:pPr>
+      <w:r>
+        <w:rPr>
+          <w:rFonts w:ascii="Consolas" w:eastAsia="Times New Roman" w:hAnsi="Consolas" w:cs="Times New Roman"/>
+          <w:color w:val="000000"/>
+          <w:sz w:val="18"/>
+          <w:szCs w:val="18"/>
+          <w:lang w:eastAsia="pt-BR"/>
+        </w:rPr>
+        <w:t xml:space="preserve">Exemplo pegando uma </w:t>
+      </w:r>
+      <w:proofErr w:type="spellStart"/>
+      <w:r>
+        <w:rPr>
+          <w:rFonts w:ascii="Consolas" w:eastAsia="Times New Roman" w:hAnsi="Consolas" w:cs="Times New Roman"/>
+          <w:color w:val="000000"/>
+          <w:sz w:val="18"/>
+          <w:szCs w:val="18"/>
+          <w:lang w:eastAsia="pt-BR"/>
+        </w:rPr>
+        <w:t>qtd</w:t>
+      </w:r>
+      <w:proofErr w:type="spellEnd"/>
+      <w:r>
+        <w:rPr>
+          <w:rFonts w:ascii="Consolas" w:eastAsia="Times New Roman" w:hAnsi="Consolas" w:cs="Times New Roman"/>
+          <w:color w:val="000000"/>
+          <w:sz w:val="18"/>
+          <w:szCs w:val="18"/>
+          <w:lang w:eastAsia="pt-BR"/>
+        </w:rPr>
+        <w:t xml:space="preserve"> de caracteres à </w:t>
+      </w:r>
+      <w:r>
+        <w:rPr>
+          <w:rFonts w:ascii="Consolas" w:eastAsia="Times New Roman" w:hAnsi="Consolas" w:cs="Times New Roman"/>
+          <w:color w:val="000000"/>
+          <w:sz w:val="18"/>
+          <w:szCs w:val="18"/>
+          <w:lang w:eastAsia="pt-BR"/>
+        </w:rPr>
+        <w:t>direita</w:t>
+      </w:r>
+    </w:p>
+    <w:p>
+      <w:pPr>
+        <w:rPr>
+          <w:rFonts w:ascii="Consolas" w:eastAsia="Times New Roman" w:hAnsi="Consolas" w:cs="Times New Roman"/>
+          <w:color w:val="000000"/>
+          <w:sz w:val="18"/>
+          <w:szCs w:val="18"/>
+          <w:lang w:eastAsia="pt-BR"/>
+        </w:rPr>
+      </w:pPr>
+      <w:r>
+        <w:rPr>
+          <w:rFonts w:ascii="Consolas" w:eastAsia="Times New Roman" w:hAnsi="Consolas" w:cs="Times New Roman"/>
+          <w:color w:val="000000"/>
+          <w:sz w:val="18"/>
+          <w:szCs w:val="18"/>
+          <w:lang w:eastAsia="pt-BR"/>
+        </w:rPr>
+        <w:t xml:space="preserve">Direita = </w:t>
+      </w:r>
+      <w:proofErr w:type="gramStart"/>
+      <w:r>
+        <w:rPr>
+          <w:rFonts w:ascii="Consolas" w:eastAsia="Times New Roman" w:hAnsi="Consolas" w:cs="Times New Roman"/>
+          <w:color w:val="3165BB"/>
+          <w:sz w:val="18"/>
+          <w:szCs w:val="18"/>
+          <w:lang w:eastAsia="pt-BR"/>
+        </w:rPr>
+        <w:t>RIGHT</w:t>
+      </w:r>
+      <w:r>
+        <w:rPr>
+          <w:rFonts w:ascii="Consolas" w:eastAsia="Times New Roman" w:hAnsi="Consolas" w:cs="Times New Roman"/>
+          <w:color w:val="000000"/>
+          <w:sz w:val="18"/>
+          <w:szCs w:val="18"/>
+          <w:lang w:eastAsia="pt-BR"/>
+        </w:rPr>
+        <w:t>(</w:t>
+      </w:r>
+      <w:proofErr w:type="gramEnd"/>
+      <w:r>
+        <w:rPr>
+          <w:rFonts w:ascii="Consolas" w:eastAsia="Times New Roman" w:hAnsi="Consolas" w:cs="Times New Roman"/>
+          <w:color w:val="001080"/>
+          <w:sz w:val="18"/>
+          <w:szCs w:val="18"/>
+          <w:lang w:eastAsia="pt-BR"/>
+        </w:rPr>
+        <w:t>MOCK_DATA[Nome completo]</w:t>
+      </w:r>
+      <w:r>
+        <w:rPr>
+          <w:rFonts w:ascii="Consolas" w:eastAsia="Times New Roman" w:hAnsi="Consolas" w:cs="Times New Roman"/>
+          <w:color w:val="000000"/>
+          <w:sz w:val="18"/>
+          <w:szCs w:val="18"/>
+          <w:lang w:eastAsia="pt-BR"/>
+        </w:rPr>
+        <w:t xml:space="preserve">, </w:t>
+      </w:r>
+      <w:r>
+        <w:rPr>
+          <w:rFonts w:ascii="Consolas" w:eastAsia="Times New Roman" w:hAnsi="Consolas" w:cs="Times New Roman"/>
+          <w:color w:val="09885A"/>
+          <w:sz w:val="18"/>
+          <w:szCs w:val="18"/>
+          <w:lang w:eastAsia="pt-BR"/>
+        </w:rPr>
+        <w:t>3</w:t>
+      </w:r>
+      <w:r>
+        <w:rPr>
+          <w:rFonts w:ascii="Consolas" w:eastAsia="Times New Roman" w:hAnsi="Consolas" w:cs="Times New Roman"/>
+          <w:color w:val="000000"/>
+          <w:sz w:val="18"/>
+          <w:szCs w:val="18"/>
+          <w:lang w:eastAsia="pt-BR"/>
+        </w:rPr>
+        <w:t>)</w:t>
+      </w:r>
+    </w:p>
+    <w:p>
+      <w:pPr>
+        <w:shd w:val="clear" w:color="auto" w:fill="FFFFFE"/>
+        <w:spacing w:after="0" w:line="270" w:lineRule="atLeast"/>
+        <w:rPr>
+          <w:rFonts w:ascii="Consolas" w:eastAsia="Times New Roman" w:hAnsi="Consolas" w:cs="Times New Roman"/>
+          <w:color w:val="000000"/>
+          <w:sz w:val="18"/>
+          <w:szCs w:val="18"/>
+          <w:lang w:eastAsia="pt-BR"/>
+        </w:rPr>
+      </w:pPr>
+    </w:p>
+    <w:p>
+      <w:pPr>
+        <w:shd w:val="clear" w:color="auto" w:fill="FFFFFE"/>
+        <w:spacing w:after="0" w:line="270" w:lineRule="atLeast"/>
+        <w:rPr>
+          <w:rFonts w:ascii="Consolas" w:eastAsia="Times New Roman" w:hAnsi="Consolas" w:cs="Times New Roman"/>
+          <w:color w:val="000000"/>
+          <w:sz w:val="18"/>
+          <w:szCs w:val="18"/>
+          <w:lang w:eastAsia="pt-BR"/>
+        </w:rPr>
+      </w:pPr>
+    </w:p>
+    <w:p>
+      <w:pPr>
+        <w:shd w:val="clear" w:color="auto" w:fill="FFFFFE"/>
+        <w:spacing w:after="0" w:line="270" w:lineRule="atLeast"/>
+        <w:rPr>
+          <w:rFonts w:ascii="Consolas" w:eastAsia="Times New Roman" w:hAnsi="Consolas" w:cs="Times New Roman"/>
+          <w:color w:val="000000"/>
+          <w:sz w:val="18"/>
+          <w:szCs w:val="18"/>
+          <w:lang w:eastAsia="pt-BR"/>
+        </w:rPr>
+      </w:pPr>
+    </w:p>
+    <w:p>
+      <w:pPr>
+        <w:shd w:val="clear" w:color="auto" w:fill="FFFFFE"/>
+        <w:spacing w:after="0" w:line="270" w:lineRule="atLeast"/>
+        <w:rPr>
+          <w:rFonts w:ascii="Consolas" w:eastAsia="Times New Roman" w:hAnsi="Consolas" w:cs="Times New Roman"/>
+          <w:color w:val="000000"/>
+          <w:sz w:val="18"/>
+          <w:szCs w:val="18"/>
+          <w:lang w:eastAsia="pt-BR"/>
+        </w:rPr>
+      </w:pPr>
+      <w:r>
+        <w:rPr>
+          <w:rFonts w:ascii="Consolas" w:eastAsia="Times New Roman" w:hAnsi="Consolas" w:cs="Times New Roman"/>
+          <w:color w:val="000000"/>
+          <w:sz w:val="18"/>
+          <w:szCs w:val="18"/>
+          <w:lang w:eastAsia="pt-BR"/>
+        </w:rPr>
+        <w:t>Pegando caracteres do meio</w:t>
+      </w:r>
+    </w:p>
+    <w:p>
+      <w:pPr>
+        <w:shd w:val="clear" w:color="auto" w:fill="FFFFFE"/>
+        <w:spacing w:after="0" w:line="270" w:lineRule="atLeast"/>
+        <w:rPr>
+          <w:rFonts w:ascii="Consolas" w:eastAsia="Times New Roman" w:hAnsi="Consolas" w:cs="Times New Roman"/>
+          <w:color w:val="000000"/>
+          <w:sz w:val="18"/>
+          <w:szCs w:val="18"/>
+          <w:lang w:eastAsia="pt-BR"/>
+        </w:rPr>
+      </w:pPr>
+      <w:r>
+        <w:rPr>
+          <w:rFonts w:ascii="Consolas" w:eastAsia="Times New Roman" w:hAnsi="Consolas" w:cs="Times New Roman"/>
+          <w:color w:val="000000"/>
+          <w:sz w:val="18"/>
+          <w:szCs w:val="18"/>
+          <w:lang w:eastAsia="pt-BR"/>
+        </w:rPr>
+        <w:t xml:space="preserve">Meio = </w:t>
+      </w:r>
+      <w:proofErr w:type="gramStart"/>
+      <w:r>
+        <w:rPr>
+          <w:rFonts w:ascii="Consolas" w:eastAsia="Times New Roman" w:hAnsi="Consolas" w:cs="Times New Roman"/>
+          <w:color w:val="3165BB"/>
+          <w:sz w:val="18"/>
+          <w:szCs w:val="18"/>
+          <w:lang w:eastAsia="pt-BR"/>
+        </w:rPr>
+        <w:t>MID</w:t>
+      </w:r>
+      <w:r>
+        <w:rPr>
+          <w:rFonts w:ascii="Consolas" w:eastAsia="Times New Roman" w:hAnsi="Consolas" w:cs="Times New Roman"/>
+          <w:color w:val="000000"/>
+          <w:sz w:val="18"/>
+          <w:szCs w:val="18"/>
+          <w:lang w:eastAsia="pt-BR"/>
+        </w:rPr>
+        <w:t>(</w:t>
+      </w:r>
+      <w:proofErr w:type="gramEnd"/>
+      <w:r>
+        <w:rPr>
+          <w:rFonts w:ascii="Consolas" w:eastAsia="Times New Roman" w:hAnsi="Consolas" w:cs="Times New Roman"/>
+          <w:color w:val="001080"/>
+          <w:sz w:val="18"/>
+          <w:szCs w:val="18"/>
+          <w:lang w:eastAsia="pt-BR"/>
+        </w:rPr>
+        <w:t>MOCK_DATA[</w:t>
+      </w:r>
+      <w:proofErr w:type="spellStart"/>
+      <w:r>
+        <w:rPr>
+          <w:rFonts w:ascii="Consolas" w:eastAsia="Times New Roman" w:hAnsi="Consolas" w:cs="Times New Roman"/>
+          <w:color w:val="001080"/>
+          <w:sz w:val="18"/>
+          <w:szCs w:val="18"/>
+          <w:lang w:eastAsia="pt-BR"/>
+        </w:rPr>
+        <w:t>primeironome</w:t>
+      </w:r>
+      <w:proofErr w:type="spellEnd"/>
+      <w:r>
+        <w:rPr>
+          <w:rFonts w:ascii="Consolas" w:eastAsia="Times New Roman" w:hAnsi="Consolas" w:cs="Times New Roman"/>
+          <w:color w:val="001080"/>
+          <w:sz w:val="18"/>
+          <w:szCs w:val="18"/>
+          <w:lang w:eastAsia="pt-BR"/>
+        </w:rPr>
+        <w:t>]</w:t>
+      </w:r>
+      <w:r>
+        <w:rPr>
+          <w:rFonts w:ascii="Consolas" w:eastAsia="Times New Roman" w:hAnsi="Consolas" w:cs="Times New Roman"/>
+          <w:color w:val="000000"/>
+          <w:sz w:val="18"/>
+          <w:szCs w:val="18"/>
+          <w:lang w:eastAsia="pt-BR"/>
+        </w:rPr>
+        <w:t>,</w:t>
+      </w:r>
+      <w:r>
+        <w:rPr>
+          <w:rFonts w:ascii="Consolas" w:eastAsia="Times New Roman" w:hAnsi="Consolas" w:cs="Times New Roman"/>
+          <w:color w:val="09885A"/>
+          <w:sz w:val="18"/>
+          <w:szCs w:val="18"/>
+          <w:lang w:eastAsia="pt-BR"/>
+        </w:rPr>
+        <w:t>3</w:t>
+      </w:r>
+      <w:r>
+        <w:rPr>
+          <w:rFonts w:ascii="Consolas" w:eastAsia="Times New Roman" w:hAnsi="Consolas" w:cs="Times New Roman"/>
+          <w:color w:val="000000"/>
+          <w:sz w:val="18"/>
+          <w:szCs w:val="18"/>
+          <w:lang w:eastAsia="pt-BR"/>
+        </w:rPr>
+        <w:t>,</w:t>
+      </w:r>
+      <w:r>
+        <w:rPr>
+          <w:rFonts w:ascii="Consolas" w:eastAsia="Times New Roman" w:hAnsi="Consolas" w:cs="Times New Roman"/>
+          <w:color w:val="09885A"/>
+          <w:sz w:val="18"/>
+          <w:szCs w:val="18"/>
+          <w:lang w:eastAsia="pt-BR"/>
+        </w:rPr>
+        <w:t>3</w:t>
+      </w:r>
+      <w:r>
+        <w:rPr>
+          <w:rFonts w:ascii="Consolas" w:eastAsia="Times New Roman" w:hAnsi="Consolas" w:cs="Times New Roman"/>
+          <w:color w:val="000000"/>
+          <w:sz w:val="18"/>
+          <w:szCs w:val="18"/>
+          <w:lang w:eastAsia="pt-BR"/>
+        </w:rPr>
+        <w:t>)</w:t>
+      </w:r>
+      <w:r>
+        <w:rPr>
+          <w:rFonts w:ascii="Consolas" w:eastAsia="Times New Roman" w:hAnsi="Consolas" w:cs="Times New Roman"/>
+          <w:color w:val="000000"/>
+          <w:sz w:val="18"/>
+          <w:szCs w:val="18"/>
+          <w:lang w:eastAsia="pt-BR"/>
+        </w:rPr>
+        <w:t xml:space="preserve"> #o primeiro 3 é a posição. O segundo 3 é a </w:t>
+      </w:r>
+      <w:proofErr w:type="spellStart"/>
+      <w:r>
+        <w:rPr>
+          <w:rFonts w:ascii="Consolas" w:eastAsia="Times New Roman" w:hAnsi="Consolas" w:cs="Times New Roman"/>
+          <w:color w:val="000000"/>
+          <w:sz w:val="18"/>
+          <w:szCs w:val="18"/>
+          <w:lang w:eastAsia="pt-BR"/>
+        </w:rPr>
+        <w:t>qtd</w:t>
+      </w:r>
+      <w:proofErr w:type="spellEnd"/>
+      <w:r>
+        <w:rPr>
+          <w:rFonts w:ascii="Consolas" w:eastAsia="Times New Roman" w:hAnsi="Consolas" w:cs="Times New Roman"/>
+          <w:color w:val="000000"/>
+          <w:sz w:val="18"/>
+          <w:szCs w:val="18"/>
+          <w:lang w:eastAsia="pt-BR"/>
+        </w:rPr>
+        <w:t xml:space="preserve"> de caracteres a partir da 3º posição</w:t>
+      </w:r>
+    </w:p>
+    <w:p>
+      <w:pPr>
+        <w:shd w:val="clear" w:color="auto" w:fill="FFFFFE"/>
+        <w:spacing w:after="0" w:line="270" w:lineRule="atLeast"/>
+        <w:rPr>
+          <w:rFonts w:ascii="Consolas" w:eastAsia="Times New Roman" w:hAnsi="Consolas" w:cs="Times New Roman"/>
+          <w:color w:val="000000"/>
+          <w:sz w:val="18"/>
+          <w:szCs w:val="18"/>
+          <w:lang w:eastAsia="pt-BR"/>
+        </w:rPr>
+      </w:pPr>
+    </w:p>
+    <w:p>
+      <w:pPr>
+        <w:shd w:val="clear" w:color="auto" w:fill="FFFFFE"/>
+        <w:spacing w:after="0" w:line="270" w:lineRule="atLeast"/>
+        <w:rPr>
+          <w:rFonts w:ascii="Consolas" w:eastAsia="Times New Roman" w:hAnsi="Consolas" w:cs="Times New Roman"/>
+          <w:color w:val="000000"/>
+          <w:sz w:val="18"/>
+          <w:szCs w:val="18"/>
+          <w:lang w:eastAsia="pt-BR"/>
+        </w:rPr>
+      </w:pPr>
+    </w:p>
+    <w:p>
+      <w:pPr>
+        <w:shd w:val="clear" w:color="auto" w:fill="FFFFFE"/>
+        <w:spacing w:after="0" w:line="270" w:lineRule="atLeast"/>
+        <w:rPr>
+          <w:rFonts w:ascii="Consolas" w:eastAsia="Times New Roman" w:hAnsi="Consolas" w:cs="Times New Roman"/>
+          <w:color w:val="000000"/>
+          <w:sz w:val="18"/>
+          <w:szCs w:val="18"/>
+          <w:lang w:eastAsia="pt-BR"/>
+        </w:rPr>
+      </w:pPr>
+    </w:p>
+    <w:p>
+      <w:pPr>
+        <w:shd w:val="clear" w:color="auto" w:fill="FFFFFE"/>
+        <w:spacing w:after="0" w:line="270" w:lineRule="atLeast"/>
+        <w:rPr>
+          <w:rFonts w:ascii="Consolas" w:eastAsia="Times New Roman" w:hAnsi="Consolas" w:cs="Times New Roman"/>
+          <w:color w:val="000000"/>
+          <w:sz w:val="18"/>
+          <w:szCs w:val="18"/>
+          <w:lang w:eastAsia="pt-BR"/>
+        </w:rPr>
+      </w:pPr>
+      <w:r>
+        <w:rPr>
+          <w:rFonts w:ascii="Consolas" w:eastAsia="Times New Roman" w:hAnsi="Consolas" w:cs="Times New Roman"/>
+          <w:color w:val="000000"/>
+          <w:sz w:val="18"/>
+          <w:szCs w:val="18"/>
+          <w:lang w:eastAsia="pt-BR"/>
+        </w:rPr>
+        <w:t xml:space="preserve">Pegando os caracteres do meio e usando um </w:t>
+      </w:r>
+      <w:proofErr w:type="spellStart"/>
+      <w:r>
+        <w:rPr>
+          <w:rFonts w:ascii="Consolas" w:eastAsia="Times New Roman" w:hAnsi="Consolas" w:cs="Times New Roman"/>
+          <w:color w:val="000000"/>
+          <w:sz w:val="18"/>
+          <w:szCs w:val="18"/>
+          <w:lang w:eastAsia="pt-BR"/>
+        </w:rPr>
+        <w:t>if</w:t>
+      </w:r>
+      <w:proofErr w:type="spellEnd"/>
+      <w:r>
+        <w:rPr>
+          <w:rFonts w:ascii="Consolas" w:eastAsia="Times New Roman" w:hAnsi="Consolas" w:cs="Times New Roman"/>
+          <w:color w:val="000000"/>
+          <w:sz w:val="18"/>
+          <w:szCs w:val="18"/>
+          <w:lang w:eastAsia="pt-BR"/>
+        </w:rPr>
+        <w:t xml:space="preserve"> para palavras </w:t>
+      </w:r>
+      <w:r>
+        <w:rPr>
+          <w:rFonts w:ascii="Consolas" w:eastAsia="Times New Roman" w:hAnsi="Consolas" w:cs="Times New Roman"/>
+          <w:color w:val="000000"/>
+          <w:sz w:val="18"/>
+          <w:szCs w:val="18"/>
+          <w:lang w:eastAsia="pt-BR"/>
+        </w:rPr>
+        <w:t>com menos de 3 caracteres.</w:t>
+      </w:r>
+    </w:p>
+    <w:p>
+      <w:pPr>
+        <w:shd w:val="clear" w:color="auto" w:fill="FFFFFE"/>
+        <w:spacing w:after="0" w:line="270" w:lineRule="atLeast"/>
+        <w:rPr>
+          <w:rFonts w:ascii="Consolas" w:eastAsia="Times New Roman" w:hAnsi="Consolas" w:cs="Times New Roman"/>
+          <w:color w:val="000000"/>
+          <w:sz w:val="18"/>
+          <w:szCs w:val="18"/>
+          <w:lang w:eastAsia="pt-BR"/>
+        </w:rPr>
+      </w:pPr>
+      <w:r>
+        <w:rPr>
+          <w:rFonts w:ascii="Consolas" w:eastAsia="Times New Roman" w:hAnsi="Consolas" w:cs="Times New Roman"/>
+          <w:color w:val="000000"/>
+          <w:sz w:val="18"/>
+          <w:szCs w:val="18"/>
+          <w:lang w:eastAsia="pt-BR"/>
+        </w:rPr>
+        <w:t xml:space="preserve">Meio = </w:t>
+      </w:r>
+      <w:proofErr w:type="gramStart"/>
+      <w:r>
+        <w:rPr>
+          <w:rFonts w:ascii="Consolas" w:eastAsia="Times New Roman" w:hAnsi="Consolas" w:cs="Times New Roman"/>
+          <w:color w:val="3165BB"/>
+          <w:sz w:val="18"/>
+          <w:szCs w:val="18"/>
+          <w:lang w:eastAsia="pt-BR"/>
+        </w:rPr>
+        <w:t>IF</w:t>
+      </w:r>
+      <w:r>
+        <w:rPr>
+          <w:rFonts w:ascii="Consolas" w:eastAsia="Times New Roman" w:hAnsi="Consolas" w:cs="Times New Roman"/>
+          <w:color w:val="000000"/>
+          <w:sz w:val="18"/>
+          <w:szCs w:val="18"/>
+          <w:lang w:eastAsia="pt-BR"/>
+        </w:rPr>
+        <w:t>(</w:t>
+      </w:r>
+      <w:proofErr w:type="spellStart"/>
+      <w:proofErr w:type="gramEnd"/>
+      <w:r>
+        <w:rPr>
+          <w:rFonts w:ascii="Consolas" w:eastAsia="Times New Roman" w:hAnsi="Consolas" w:cs="Times New Roman"/>
+          <w:color w:val="3165BB"/>
+          <w:sz w:val="18"/>
+          <w:szCs w:val="18"/>
+          <w:lang w:eastAsia="pt-BR"/>
+        </w:rPr>
+        <w:t>len</w:t>
+      </w:r>
+      <w:proofErr w:type="spellEnd"/>
+      <w:r>
+        <w:rPr>
+          <w:rFonts w:ascii="Consolas" w:eastAsia="Times New Roman" w:hAnsi="Consolas" w:cs="Times New Roman"/>
+          <w:color w:val="000000"/>
+          <w:sz w:val="18"/>
+          <w:szCs w:val="18"/>
+          <w:lang w:eastAsia="pt-BR"/>
+        </w:rPr>
+        <w:t>(</w:t>
+      </w:r>
+      <w:r>
+        <w:rPr>
+          <w:rFonts w:ascii="Consolas" w:eastAsia="Times New Roman" w:hAnsi="Consolas" w:cs="Times New Roman"/>
+          <w:color w:val="3165BB"/>
+          <w:sz w:val="18"/>
+          <w:szCs w:val="18"/>
+          <w:lang w:eastAsia="pt-BR"/>
+        </w:rPr>
+        <w:t>MID</w:t>
+      </w:r>
+      <w:r>
+        <w:rPr>
+          <w:rFonts w:ascii="Consolas" w:eastAsia="Times New Roman" w:hAnsi="Consolas" w:cs="Times New Roman"/>
+          <w:color w:val="000000"/>
+          <w:sz w:val="18"/>
+          <w:szCs w:val="18"/>
+          <w:lang w:eastAsia="pt-BR"/>
+        </w:rPr>
+        <w:t>(</w:t>
+      </w:r>
+      <w:r>
+        <w:rPr>
+          <w:rFonts w:ascii="Consolas" w:eastAsia="Times New Roman" w:hAnsi="Consolas" w:cs="Times New Roman"/>
+          <w:color w:val="001080"/>
+          <w:sz w:val="18"/>
+          <w:szCs w:val="18"/>
+          <w:lang w:eastAsia="pt-BR"/>
+        </w:rPr>
+        <w:t>MOCK_DATA[</w:t>
+      </w:r>
+      <w:proofErr w:type="spellStart"/>
+      <w:r>
+        <w:rPr>
+          <w:rFonts w:ascii="Consolas" w:eastAsia="Times New Roman" w:hAnsi="Consolas" w:cs="Times New Roman"/>
+          <w:color w:val="001080"/>
+          <w:sz w:val="18"/>
+          <w:szCs w:val="18"/>
+          <w:lang w:eastAsia="pt-BR"/>
+        </w:rPr>
+        <w:t>primeironome</w:t>
+      </w:r>
+      <w:proofErr w:type="spellEnd"/>
+      <w:r>
+        <w:rPr>
+          <w:rFonts w:ascii="Consolas" w:eastAsia="Times New Roman" w:hAnsi="Consolas" w:cs="Times New Roman"/>
+          <w:color w:val="001080"/>
+          <w:sz w:val="18"/>
+          <w:szCs w:val="18"/>
+          <w:lang w:eastAsia="pt-BR"/>
+        </w:rPr>
+        <w:t>]</w:t>
+      </w:r>
+      <w:r>
+        <w:rPr>
+          <w:rFonts w:ascii="Consolas" w:eastAsia="Times New Roman" w:hAnsi="Consolas" w:cs="Times New Roman"/>
+          <w:color w:val="000000"/>
+          <w:sz w:val="18"/>
+          <w:szCs w:val="18"/>
+          <w:lang w:eastAsia="pt-BR"/>
+        </w:rPr>
+        <w:t>,</w:t>
+      </w:r>
+      <w:r>
+        <w:rPr>
+          <w:rFonts w:ascii="Consolas" w:eastAsia="Times New Roman" w:hAnsi="Consolas" w:cs="Times New Roman"/>
+          <w:color w:val="09885A"/>
+          <w:sz w:val="18"/>
+          <w:szCs w:val="18"/>
+          <w:lang w:eastAsia="pt-BR"/>
+        </w:rPr>
+        <w:t>3</w:t>
+      </w:r>
+      <w:r>
+        <w:rPr>
+          <w:rFonts w:ascii="Consolas" w:eastAsia="Times New Roman" w:hAnsi="Consolas" w:cs="Times New Roman"/>
+          <w:color w:val="000000"/>
+          <w:sz w:val="18"/>
+          <w:szCs w:val="18"/>
+          <w:lang w:eastAsia="pt-BR"/>
+        </w:rPr>
+        <w:t>,</w:t>
+      </w:r>
+      <w:r>
+        <w:rPr>
+          <w:rFonts w:ascii="Consolas" w:eastAsia="Times New Roman" w:hAnsi="Consolas" w:cs="Times New Roman"/>
+          <w:color w:val="09885A"/>
+          <w:sz w:val="18"/>
+          <w:szCs w:val="18"/>
+          <w:lang w:eastAsia="pt-BR"/>
+        </w:rPr>
+        <w:t>3</w:t>
+      </w:r>
+      <w:r>
+        <w:rPr>
+          <w:rFonts w:ascii="Consolas" w:eastAsia="Times New Roman" w:hAnsi="Consolas" w:cs="Times New Roman"/>
+          <w:color w:val="000000"/>
+          <w:sz w:val="18"/>
+          <w:szCs w:val="18"/>
+          <w:lang w:eastAsia="pt-BR"/>
+        </w:rPr>
+        <w:t>))=</w:t>
+      </w:r>
+      <w:r>
+        <w:rPr>
+          <w:rFonts w:ascii="Consolas" w:eastAsia="Times New Roman" w:hAnsi="Consolas" w:cs="Times New Roman"/>
+          <w:color w:val="09885A"/>
+          <w:sz w:val="18"/>
+          <w:szCs w:val="18"/>
+          <w:lang w:eastAsia="pt-BR"/>
+        </w:rPr>
+        <w:t>0</w:t>
+      </w:r>
+      <w:r>
+        <w:rPr>
+          <w:rFonts w:ascii="Consolas" w:eastAsia="Times New Roman" w:hAnsi="Consolas" w:cs="Times New Roman"/>
+          <w:color w:val="000000"/>
+          <w:sz w:val="18"/>
+          <w:szCs w:val="18"/>
+          <w:lang w:eastAsia="pt-BR"/>
+        </w:rPr>
+        <w:t>,</w:t>
+      </w:r>
+      <w:r>
+        <w:rPr>
+          <w:rFonts w:ascii="Consolas" w:eastAsia="Times New Roman" w:hAnsi="Consolas" w:cs="Times New Roman"/>
+          <w:color w:val="A31515"/>
+          <w:sz w:val="18"/>
+          <w:szCs w:val="18"/>
+          <w:lang w:eastAsia="pt-BR"/>
+        </w:rPr>
+        <w:t xml:space="preserve">"Não </w:t>
+      </w:r>
+      <w:proofErr w:type="spellStart"/>
+      <w:r>
+        <w:rPr>
+          <w:rFonts w:ascii="Consolas" w:eastAsia="Times New Roman" w:hAnsi="Consolas" w:cs="Times New Roman"/>
+          <w:color w:val="A31515"/>
+          <w:sz w:val="18"/>
+          <w:szCs w:val="18"/>
+          <w:lang w:eastAsia="pt-BR"/>
+        </w:rPr>
+        <w:t>têm"</w:t>
+      </w:r>
+      <w:r>
+        <w:rPr>
+          <w:rFonts w:ascii="Consolas" w:eastAsia="Times New Roman" w:hAnsi="Consolas" w:cs="Times New Roman"/>
+          <w:color w:val="000000"/>
+          <w:sz w:val="18"/>
+          <w:szCs w:val="18"/>
+          <w:lang w:eastAsia="pt-BR"/>
+        </w:rPr>
+        <w:t>,</w:t>
+      </w:r>
+      <w:r>
+        <w:rPr>
+          <w:rFonts w:ascii="Consolas" w:eastAsia="Times New Roman" w:hAnsi="Consolas" w:cs="Times New Roman"/>
+          <w:color w:val="3165BB"/>
+          <w:sz w:val="18"/>
+          <w:szCs w:val="18"/>
+          <w:lang w:eastAsia="pt-BR"/>
+        </w:rPr>
+        <w:t>MID</w:t>
+      </w:r>
+      <w:proofErr w:type="spellEnd"/>
+      <w:r>
+        <w:rPr>
+          <w:rFonts w:ascii="Consolas" w:eastAsia="Times New Roman" w:hAnsi="Consolas" w:cs="Times New Roman"/>
+          <w:color w:val="000000"/>
+          <w:sz w:val="18"/>
+          <w:szCs w:val="18"/>
+          <w:lang w:eastAsia="pt-BR"/>
+        </w:rPr>
+        <w:t>(</w:t>
+      </w:r>
+      <w:r>
+        <w:rPr>
+          <w:rFonts w:ascii="Consolas" w:eastAsia="Times New Roman" w:hAnsi="Consolas" w:cs="Times New Roman"/>
+          <w:color w:val="001080"/>
+          <w:sz w:val="18"/>
+          <w:szCs w:val="18"/>
+          <w:lang w:eastAsia="pt-BR"/>
+        </w:rPr>
+        <w:t>MOCK_DATA[</w:t>
+      </w:r>
+      <w:proofErr w:type="spellStart"/>
+      <w:r>
+        <w:rPr>
+          <w:rFonts w:ascii="Consolas" w:eastAsia="Times New Roman" w:hAnsi="Consolas" w:cs="Times New Roman"/>
+          <w:color w:val="001080"/>
+          <w:sz w:val="18"/>
+          <w:szCs w:val="18"/>
+          <w:lang w:eastAsia="pt-BR"/>
+        </w:rPr>
+        <w:t>primeironome</w:t>
+      </w:r>
+      <w:proofErr w:type="spellEnd"/>
+      <w:r>
+        <w:rPr>
+          <w:rFonts w:ascii="Consolas" w:eastAsia="Times New Roman" w:hAnsi="Consolas" w:cs="Times New Roman"/>
+          <w:color w:val="001080"/>
+          <w:sz w:val="18"/>
+          <w:szCs w:val="18"/>
+          <w:lang w:eastAsia="pt-BR"/>
+        </w:rPr>
+        <w:t>]</w:t>
+      </w:r>
+      <w:r>
+        <w:rPr>
+          <w:rFonts w:ascii="Consolas" w:eastAsia="Times New Roman" w:hAnsi="Consolas" w:cs="Times New Roman"/>
+          <w:color w:val="000000"/>
+          <w:sz w:val="18"/>
+          <w:szCs w:val="18"/>
+          <w:lang w:eastAsia="pt-BR"/>
+        </w:rPr>
+        <w:t>,</w:t>
+      </w:r>
+      <w:r>
+        <w:rPr>
+          <w:rFonts w:ascii="Consolas" w:eastAsia="Times New Roman" w:hAnsi="Consolas" w:cs="Times New Roman"/>
+          <w:color w:val="09885A"/>
+          <w:sz w:val="18"/>
+          <w:szCs w:val="18"/>
+          <w:lang w:eastAsia="pt-BR"/>
+        </w:rPr>
+        <w:t>3</w:t>
+      </w:r>
+      <w:r>
+        <w:rPr>
+          <w:rFonts w:ascii="Consolas" w:eastAsia="Times New Roman" w:hAnsi="Consolas" w:cs="Times New Roman"/>
+          <w:color w:val="000000"/>
+          <w:sz w:val="18"/>
+          <w:szCs w:val="18"/>
+          <w:lang w:eastAsia="pt-BR"/>
+        </w:rPr>
+        <w:t>,</w:t>
+      </w:r>
+      <w:r>
+        <w:rPr>
+          <w:rFonts w:ascii="Consolas" w:eastAsia="Times New Roman" w:hAnsi="Consolas" w:cs="Times New Roman"/>
+          <w:color w:val="09885A"/>
+          <w:sz w:val="18"/>
+          <w:szCs w:val="18"/>
+          <w:lang w:eastAsia="pt-BR"/>
+        </w:rPr>
+        <w:t>3</w:t>
+      </w:r>
+      <w:r>
+        <w:rPr>
+          <w:rFonts w:ascii="Consolas" w:eastAsia="Times New Roman" w:hAnsi="Consolas" w:cs="Times New Roman"/>
+          <w:color w:val="000000"/>
+          <w:sz w:val="18"/>
+          <w:szCs w:val="18"/>
+          <w:lang w:eastAsia="pt-BR"/>
+        </w:rPr>
+        <w:t>))</w:t>
+      </w:r>
+      <w:r>
+        <w:rPr>
+          <w:rFonts w:ascii="Consolas" w:eastAsia="Times New Roman" w:hAnsi="Consolas" w:cs="Times New Roman"/>
+          <w:color w:val="000000"/>
+          <w:sz w:val="18"/>
+          <w:szCs w:val="18"/>
+          <w:lang w:eastAsia="pt-BR"/>
+        </w:rPr>
+        <w:t xml:space="preserve"> #lembrando que neste caso, palavras com menos de 3 caracteres retornariam vazio, ou zero. </w:t>
+      </w:r>
+    </w:p>
+    <w:p>
+      <w:pPr>
+        <w:shd w:val="clear" w:color="auto" w:fill="FFFFFE"/>
+        <w:spacing w:after="0" w:line="270" w:lineRule="atLeast"/>
+        <w:rPr>
+          <w:rFonts w:ascii="Consolas" w:eastAsia="Times New Roman" w:hAnsi="Consolas" w:cs="Times New Roman"/>
+          <w:color w:val="000000"/>
+          <w:sz w:val="18"/>
+          <w:szCs w:val="18"/>
+          <w:lang w:eastAsia="pt-BR"/>
+        </w:rPr>
+      </w:pPr>
+      <w:r>
+        <w:rPr>
+          <w:rFonts w:ascii="Consolas" w:eastAsia="Times New Roman" w:hAnsi="Consolas" w:cs="Times New Roman"/>
+          <w:color w:val="000000"/>
+          <w:sz w:val="18"/>
+          <w:szCs w:val="18"/>
+          <w:lang w:eastAsia="pt-BR"/>
+        </w:rPr>
+        <w:t xml:space="preserve">Por isso nosso </w:t>
+      </w:r>
+      <w:proofErr w:type="spellStart"/>
+      <w:r>
+        <w:rPr>
+          <w:rFonts w:ascii="Consolas" w:eastAsia="Times New Roman" w:hAnsi="Consolas" w:cs="Times New Roman"/>
+          <w:color w:val="000000"/>
+          <w:sz w:val="18"/>
+          <w:szCs w:val="18"/>
+          <w:lang w:eastAsia="pt-BR"/>
+        </w:rPr>
+        <w:t>if</w:t>
+      </w:r>
+      <w:proofErr w:type="spellEnd"/>
+      <w:r>
+        <w:rPr>
+          <w:rFonts w:ascii="Consolas" w:eastAsia="Times New Roman" w:hAnsi="Consolas" w:cs="Times New Roman"/>
+          <w:color w:val="000000"/>
+          <w:sz w:val="18"/>
+          <w:szCs w:val="18"/>
+          <w:lang w:eastAsia="pt-BR"/>
+        </w:rPr>
+        <w:t xml:space="preserve"> compara se é igual a zero</w:t>
+      </w:r>
+    </w:p>
+    <w:p>
+      <w:pPr>
+        <w:shd w:val="clear" w:color="auto" w:fill="FFFFFE"/>
+        <w:spacing w:after="0" w:line="270" w:lineRule="atLeast"/>
+        <w:rPr>
+          <w:rFonts w:ascii="Consolas" w:eastAsia="Times New Roman" w:hAnsi="Consolas" w:cs="Times New Roman"/>
+          <w:color w:val="000000"/>
+          <w:sz w:val="18"/>
+          <w:szCs w:val="18"/>
+          <w:lang w:eastAsia="pt-BR"/>
+        </w:rPr>
+      </w:pPr>
+    </w:p>
+    <w:p>
+      <w:pPr>
+        <w:shd w:val="clear" w:color="auto" w:fill="FFFFFE"/>
+        <w:spacing w:after="0" w:line="270" w:lineRule="atLeast"/>
+        <w:rPr>
+          <w:rFonts w:ascii="Consolas" w:eastAsia="Times New Roman" w:hAnsi="Consolas" w:cs="Times New Roman"/>
+          <w:color w:val="000000"/>
+          <w:sz w:val="18"/>
+          <w:szCs w:val="18"/>
+          <w:lang w:eastAsia="pt-BR"/>
+        </w:rPr>
+      </w:pPr>
+    </w:p>
+    <w:p>
+      <w:pPr>
+        <w:shd w:val="clear" w:color="auto" w:fill="FFFFFE"/>
+        <w:spacing w:after="0" w:line="270" w:lineRule="atLeast"/>
+        <w:rPr>
+          <w:rFonts w:ascii="Consolas" w:eastAsia="Times New Roman" w:hAnsi="Consolas" w:cs="Times New Roman"/>
+          <w:color w:val="000000"/>
+          <w:sz w:val="18"/>
+          <w:szCs w:val="18"/>
+          <w:lang w:eastAsia="pt-BR"/>
+        </w:rPr>
+      </w:pPr>
+      <w:r>
+        <w:rPr>
+          <w:rFonts w:ascii="Consolas" w:eastAsia="Times New Roman" w:hAnsi="Consolas" w:cs="Times New Roman"/>
+          <w:color w:val="000000"/>
+          <w:sz w:val="18"/>
+          <w:szCs w:val="18"/>
+          <w:lang w:eastAsia="pt-BR"/>
+        </w:rPr>
+        <w:t>Vai colocar todas as letras maiúsculas</w:t>
+      </w:r>
+    </w:p>
+    <w:p>
+      <w:pPr>
+        <w:shd w:val="clear" w:color="auto" w:fill="FFFFFE"/>
+        <w:spacing w:after="0" w:line="270" w:lineRule="atLeast"/>
+        <w:rPr>
+          <w:rFonts w:ascii="Consolas" w:eastAsia="Times New Roman" w:hAnsi="Consolas" w:cs="Times New Roman"/>
+          <w:color w:val="000000"/>
+          <w:sz w:val="18"/>
+          <w:szCs w:val="18"/>
+          <w:lang w:eastAsia="pt-BR"/>
+        </w:rPr>
+      </w:pPr>
+      <w:proofErr w:type="spellStart"/>
+      <w:r>
+        <w:rPr>
+          <w:rFonts w:ascii="Consolas" w:eastAsia="Times New Roman" w:hAnsi="Consolas" w:cs="Times New Roman"/>
+          <w:color w:val="000000"/>
+          <w:sz w:val="18"/>
+          <w:szCs w:val="18"/>
+          <w:lang w:eastAsia="pt-BR"/>
+        </w:rPr>
+        <w:t>Maiuscula</w:t>
+      </w:r>
+      <w:proofErr w:type="spellEnd"/>
+      <w:r>
+        <w:rPr>
+          <w:rFonts w:ascii="Consolas" w:eastAsia="Times New Roman" w:hAnsi="Consolas" w:cs="Times New Roman"/>
+          <w:color w:val="000000"/>
+          <w:sz w:val="18"/>
+          <w:szCs w:val="18"/>
+          <w:lang w:eastAsia="pt-BR"/>
+        </w:rPr>
+        <w:t xml:space="preserve"> = </w:t>
+      </w:r>
+      <w:proofErr w:type="gramStart"/>
+      <w:r>
+        <w:rPr>
+          <w:rFonts w:ascii="Consolas" w:eastAsia="Times New Roman" w:hAnsi="Consolas" w:cs="Times New Roman"/>
+          <w:color w:val="3165BB"/>
+          <w:sz w:val="18"/>
+          <w:szCs w:val="18"/>
+          <w:lang w:eastAsia="pt-BR"/>
+        </w:rPr>
+        <w:t>UPPER</w:t>
+      </w:r>
+      <w:r>
+        <w:rPr>
+          <w:rFonts w:ascii="Consolas" w:eastAsia="Times New Roman" w:hAnsi="Consolas" w:cs="Times New Roman"/>
+          <w:color w:val="000000"/>
+          <w:sz w:val="18"/>
+          <w:szCs w:val="18"/>
+          <w:lang w:eastAsia="pt-BR"/>
+        </w:rPr>
+        <w:t>(</w:t>
+      </w:r>
+      <w:proofErr w:type="gramEnd"/>
+      <w:r>
+        <w:rPr>
+          <w:rFonts w:ascii="Consolas" w:eastAsia="Times New Roman" w:hAnsi="Consolas" w:cs="Times New Roman"/>
+          <w:color w:val="001080"/>
+          <w:sz w:val="18"/>
+          <w:szCs w:val="18"/>
+          <w:lang w:eastAsia="pt-BR"/>
+        </w:rPr>
+        <w:t>MOCK_DATA[</w:t>
+      </w:r>
+      <w:proofErr w:type="spellStart"/>
+      <w:r>
+        <w:rPr>
+          <w:rFonts w:ascii="Consolas" w:eastAsia="Times New Roman" w:hAnsi="Consolas" w:cs="Times New Roman"/>
+          <w:color w:val="001080"/>
+          <w:sz w:val="18"/>
+          <w:szCs w:val="18"/>
+          <w:lang w:eastAsia="pt-BR"/>
+        </w:rPr>
+        <w:t>primeironome</w:t>
+      </w:r>
+      <w:proofErr w:type="spellEnd"/>
+      <w:r>
+        <w:rPr>
+          <w:rFonts w:ascii="Consolas" w:eastAsia="Times New Roman" w:hAnsi="Consolas" w:cs="Times New Roman"/>
+          <w:color w:val="001080"/>
+          <w:sz w:val="18"/>
+          <w:szCs w:val="18"/>
+          <w:lang w:eastAsia="pt-BR"/>
+        </w:rPr>
+        <w:t>]</w:t>
+      </w:r>
+      <w:r>
+        <w:rPr>
+          <w:rFonts w:ascii="Consolas" w:eastAsia="Times New Roman" w:hAnsi="Consolas" w:cs="Times New Roman"/>
+          <w:color w:val="000000"/>
+          <w:sz w:val="18"/>
+          <w:szCs w:val="18"/>
+          <w:lang w:eastAsia="pt-BR"/>
+        </w:rPr>
+        <w:t>)</w:t>
+      </w:r>
+    </w:p>
+    <w:p>
+      <w:pPr>
+        <w:shd w:val="clear" w:color="auto" w:fill="FFFFFE"/>
+        <w:spacing w:after="0" w:line="270" w:lineRule="atLeast"/>
+        <w:rPr>
+          <w:rFonts w:ascii="Consolas" w:eastAsia="Times New Roman" w:hAnsi="Consolas" w:cs="Times New Roman"/>
+          <w:color w:val="000000"/>
+          <w:sz w:val="18"/>
+          <w:szCs w:val="18"/>
+          <w:lang w:eastAsia="pt-BR"/>
+        </w:rPr>
+      </w:pPr>
+    </w:p>
+    <w:p>
+      <w:pPr>
+        <w:shd w:val="clear" w:color="auto" w:fill="FFFFFE"/>
+        <w:spacing w:after="0" w:line="270" w:lineRule="atLeast"/>
+        <w:rPr>
+          <w:rFonts w:ascii="Consolas" w:eastAsia="Times New Roman" w:hAnsi="Consolas" w:cs="Times New Roman"/>
+          <w:color w:val="000000"/>
+          <w:sz w:val="18"/>
+          <w:szCs w:val="18"/>
+          <w:lang w:eastAsia="pt-BR"/>
+        </w:rPr>
+      </w:pPr>
+    </w:p>
+    <w:p>
+      <w:pPr>
+        <w:shd w:val="clear" w:color="auto" w:fill="FFFFFE"/>
+        <w:spacing w:after="0" w:line="270" w:lineRule="atLeast"/>
+        <w:rPr>
+          <w:rFonts w:ascii="Consolas" w:eastAsia="Times New Roman" w:hAnsi="Consolas" w:cs="Times New Roman"/>
+          <w:color w:val="000000"/>
+          <w:sz w:val="18"/>
+          <w:szCs w:val="18"/>
+          <w:lang w:eastAsia="pt-BR"/>
+        </w:rPr>
+      </w:pPr>
+    </w:p>
+    <w:p>
+      <w:pPr>
+        <w:shd w:val="clear" w:color="auto" w:fill="FFFFFE"/>
+        <w:spacing w:after="0" w:line="270" w:lineRule="atLeast"/>
+        <w:rPr>
+          <w:rFonts w:ascii="Consolas" w:eastAsia="Times New Roman" w:hAnsi="Consolas" w:cs="Times New Roman"/>
+          <w:color w:val="000000"/>
+          <w:sz w:val="18"/>
+          <w:szCs w:val="18"/>
+          <w:lang w:eastAsia="pt-BR"/>
+        </w:rPr>
+      </w:pPr>
+      <w:r>
+        <w:rPr>
+          <w:rFonts w:ascii="Consolas" w:eastAsia="Times New Roman" w:hAnsi="Consolas" w:cs="Times New Roman"/>
+          <w:color w:val="000000"/>
+          <w:sz w:val="18"/>
+          <w:szCs w:val="18"/>
+          <w:lang w:eastAsia="pt-BR"/>
+        </w:rPr>
+        <w:t xml:space="preserve">Vai colocar todas as letras </w:t>
+      </w:r>
+      <w:r>
+        <w:rPr>
+          <w:rFonts w:ascii="Consolas" w:eastAsia="Times New Roman" w:hAnsi="Consolas" w:cs="Times New Roman"/>
+          <w:color w:val="000000"/>
+          <w:sz w:val="18"/>
+          <w:szCs w:val="18"/>
+          <w:lang w:eastAsia="pt-BR"/>
+        </w:rPr>
+        <w:t>minúsculas</w:t>
+      </w:r>
+    </w:p>
+    <w:p>
+      <w:pPr>
+        <w:shd w:val="clear" w:color="auto" w:fill="FFFFFE"/>
+        <w:spacing w:after="0" w:line="270" w:lineRule="atLeast"/>
+        <w:rPr>
+          <w:rFonts w:ascii="Consolas" w:eastAsia="Times New Roman" w:hAnsi="Consolas" w:cs="Times New Roman"/>
+          <w:color w:val="000000"/>
+          <w:sz w:val="18"/>
+          <w:szCs w:val="18"/>
+          <w:lang w:eastAsia="pt-BR"/>
+        </w:rPr>
+      </w:pPr>
+      <w:proofErr w:type="spellStart"/>
+      <w:r>
+        <w:rPr>
+          <w:rFonts w:ascii="Consolas" w:eastAsia="Times New Roman" w:hAnsi="Consolas" w:cs="Times New Roman"/>
+          <w:color w:val="000000"/>
+          <w:sz w:val="18"/>
+          <w:szCs w:val="18"/>
+          <w:lang w:eastAsia="pt-BR"/>
+        </w:rPr>
+        <w:t>Minuscula</w:t>
+      </w:r>
+      <w:proofErr w:type="spellEnd"/>
+      <w:r>
+        <w:rPr>
+          <w:rFonts w:ascii="Consolas" w:eastAsia="Times New Roman" w:hAnsi="Consolas" w:cs="Times New Roman"/>
+          <w:color w:val="000000"/>
+          <w:sz w:val="18"/>
+          <w:szCs w:val="18"/>
+          <w:lang w:eastAsia="pt-BR"/>
+        </w:rPr>
+        <w:t xml:space="preserve"> = </w:t>
+      </w:r>
+      <w:proofErr w:type="gramStart"/>
+      <w:r>
+        <w:rPr>
+          <w:rFonts w:ascii="Consolas" w:eastAsia="Times New Roman" w:hAnsi="Consolas" w:cs="Times New Roman"/>
+          <w:color w:val="3165BB"/>
+          <w:sz w:val="18"/>
+          <w:szCs w:val="18"/>
+          <w:lang w:eastAsia="pt-BR"/>
+        </w:rPr>
+        <w:t>LOWER</w:t>
+      </w:r>
+      <w:r>
+        <w:rPr>
+          <w:rFonts w:ascii="Consolas" w:eastAsia="Times New Roman" w:hAnsi="Consolas" w:cs="Times New Roman"/>
+          <w:color w:val="000000"/>
+          <w:sz w:val="18"/>
+          <w:szCs w:val="18"/>
+          <w:lang w:eastAsia="pt-BR"/>
+        </w:rPr>
+        <w:t>(</w:t>
+      </w:r>
+      <w:proofErr w:type="gramEnd"/>
+      <w:r>
+        <w:rPr>
+          <w:rFonts w:ascii="Consolas" w:eastAsia="Times New Roman" w:hAnsi="Consolas" w:cs="Times New Roman"/>
+          <w:color w:val="001080"/>
+          <w:sz w:val="18"/>
+          <w:szCs w:val="18"/>
+          <w:lang w:eastAsia="pt-BR"/>
+        </w:rPr>
+        <w:t>MOCK_DATA[</w:t>
+      </w:r>
+      <w:proofErr w:type="spellStart"/>
+      <w:r>
+        <w:rPr>
+          <w:rFonts w:ascii="Consolas" w:eastAsia="Times New Roman" w:hAnsi="Consolas" w:cs="Times New Roman"/>
+          <w:color w:val="001080"/>
+          <w:sz w:val="18"/>
+          <w:szCs w:val="18"/>
+          <w:lang w:eastAsia="pt-BR"/>
+        </w:rPr>
+        <w:t>primeironome</w:t>
+      </w:r>
+      <w:proofErr w:type="spellEnd"/>
+      <w:r>
+        <w:rPr>
+          <w:rFonts w:ascii="Consolas" w:eastAsia="Times New Roman" w:hAnsi="Consolas" w:cs="Times New Roman"/>
+          <w:color w:val="001080"/>
+          <w:sz w:val="18"/>
+          <w:szCs w:val="18"/>
+          <w:lang w:eastAsia="pt-BR"/>
+        </w:rPr>
+        <w:t>]</w:t>
+      </w:r>
+      <w:r>
+        <w:rPr>
+          <w:rFonts w:ascii="Consolas" w:eastAsia="Times New Roman" w:hAnsi="Consolas" w:cs="Times New Roman"/>
+          <w:color w:val="000000"/>
+          <w:sz w:val="18"/>
+          <w:szCs w:val="18"/>
+          <w:lang w:eastAsia="pt-BR"/>
+        </w:rPr>
+        <w:t>)</w:t>
+      </w:r>
+    </w:p>
+    <w:p>
+      <w:pPr>
+        <w:shd w:val="clear" w:color="auto" w:fill="FFFFFE"/>
+        <w:spacing w:after="0" w:line="270" w:lineRule="atLeast"/>
+        <w:rPr>
+          <w:rFonts w:ascii="Consolas" w:eastAsia="Times New Roman" w:hAnsi="Consolas" w:cs="Times New Roman"/>
+          <w:color w:val="000000"/>
+          <w:sz w:val="18"/>
+          <w:szCs w:val="18"/>
+          <w:lang w:eastAsia="pt-BR"/>
+        </w:rPr>
+      </w:pPr>
+    </w:p>
+    <w:p>
+      <w:pPr>
+        <w:shd w:val="clear" w:color="auto" w:fill="FFFFFE"/>
+        <w:spacing w:after="0" w:line="270" w:lineRule="atLeast"/>
+        <w:rPr>
+          <w:rFonts w:ascii="Consolas" w:eastAsia="Times New Roman" w:hAnsi="Consolas" w:cs="Times New Roman"/>
+          <w:color w:val="000000"/>
+          <w:sz w:val="18"/>
+          <w:szCs w:val="18"/>
+          <w:lang w:eastAsia="pt-BR"/>
+        </w:rPr>
+      </w:pPr>
+    </w:p>
+    <w:p>
+      <w:pPr>
+        <w:shd w:val="clear" w:color="auto" w:fill="FFFFFE"/>
+        <w:spacing w:after="0" w:line="270" w:lineRule="atLeast"/>
+        <w:rPr>
+          <w:rFonts w:ascii="Consolas" w:eastAsia="Times New Roman" w:hAnsi="Consolas" w:cs="Times New Roman"/>
+          <w:color w:val="000000"/>
+          <w:sz w:val="18"/>
+          <w:szCs w:val="18"/>
+          <w:lang w:eastAsia="pt-BR"/>
+        </w:rPr>
+      </w:pPr>
+    </w:p>
+    <w:p>
+      <w:pPr>
+        <w:shd w:val="clear" w:color="auto" w:fill="FFFFFE"/>
+        <w:spacing w:after="0" w:line="270" w:lineRule="atLeast"/>
+        <w:rPr>
+          <w:rFonts w:ascii="Consolas" w:eastAsia="Times New Roman" w:hAnsi="Consolas" w:cs="Times New Roman"/>
+          <w:color w:val="000000"/>
+          <w:sz w:val="18"/>
+          <w:szCs w:val="18"/>
+          <w:lang w:eastAsia="pt-BR"/>
+        </w:rPr>
+      </w:pPr>
+      <w:r>
+        <w:rPr>
+          <w:rFonts w:ascii="Consolas" w:eastAsia="Times New Roman" w:hAnsi="Consolas" w:cs="Times New Roman"/>
+          <w:color w:val="000000"/>
+          <w:sz w:val="18"/>
+          <w:szCs w:val="18"/>
+          <w:lang w:eastAsia="pt-BR"/>
+        </w:rPr>
+        <w:t xml:space="preserve">Vai procurar </w:t>
+      </w:r>
+      <w:proofErr w:type="gramStart"/>
+      <w:r>
+        <w:rPr>
+          <w:rFonts w:ascii="Consolas" w:eastAsia="Times New Roman" w:hAnsi="Consolas" w:cs="Times New Roman"/>
+          <w:color w:val="000000"/>
+          <w:sz w:val="18"/>
+          <w:szCs w:val="18"/>
+          <w:lang w:eastAsia="pt-BR"/>
+        </w:rPr>
+        <w:t>o arroba</w:t>
+      </w:r>
+      <w:proofErr w:type="gramEnd"/>
+      <w:r>
+        <w:rPr>
+          <w:rFonts w:ascii="Consolas" w:eastAsia="Times New Roman" w:hAnsi="Consolas" w:cs="Times New Roman"/>
+          <w:color w:val="000000"/>
+          <w:sz w:val="18"/>
+          <w:szCs w:val="18"/>
+          <w:lang w:eastAsia="pt-BR"/>
+        </w:rPr>
+        <w:t xml:space="preserve"> na coluna </w:t>
+      </w:r>
+      <w:proofErr w:type="spellStart"/>
+      <w:r>
+        <w:rPr>
+          <w:rFonts w:ascii="Consolas" w:eastAsia="Times New Roman" w:hAnsi="Consolas" w:cs="Times New Roman"/>
+          <w:color w:val="000000"/>
+          <w:sz w:val="18"/>
+          <w:szCs w:val="18"/>
+          <w:lang w:eastAsia="pt-BR"/>
+        </w:rPr>
+        <w:t>email</w:t>
+      </w:r>
+      <w:proofErr w:type="spellEnd"/>
+      <w:r>
+        <w:rPr>
+          <w:rFonts w:ascii="Consolas" w:eastAsia="Times New Roman" w:hAnsi="Consolas" w:cs="Times New Roman"/>
+          <w:color w:val="000000"/>
+          <w:sz w:val="18"/>
+          <w:szCs w:val="18"/>
+          <w:lang w:eastAsia="pt-BR"/>
+        </w:rPr>
+        <w:t xml:space="preserve"> a partir do primeiro caractere</w:t>
+      </w:r>
+    </w:p>
+    <w:p>
+      <w:pPr>
+        <w:shd w:val="clear" w:color="auto" w:fill="FFFFFE"/>
+        <w:spacing w:after="0" w:line="270" w:lineRule="atLeast"/>
+        <w:rPr>
+          <w:rFonts w:ascii="Consolas" w:eastAsia="Times New Roman" w:hAnsi="Consolas" w:cs="Times New Roman"/>
+          <w:color w:val="000000"/>
+          <w:sz w:val="18"/>
+          <w:szCs w:val="18"/>
+          <w:lang w:eastAsia="pt-BR"/>
+        </w:rPr>
+      </w:pPr>
+      <w:proofErr w:type="gramStart"/>
+      <w:r>
+        <w:rPr>
+          <w:rFonts w:ascii="Consolas" w:eastAsia="Times New Roman" w:hAnsi="Consolas" w:cs="Times New Roman"/>
+          <w:color w:val="000000"/>
+          <w:sz w:val="18"/>
+          <w:szCs w:val="18"/>
+          <w:lang w:eastAsia="pt-BR"/>
+        </w:rPr>
+        <w:t>procura</w:t>
+      </w:r>
+      <w:proofErr w:type="gramEnd"/>
+      <w:r>
+        <w:rPr>
+          <w:rFonts w:ascii="Consolas" w:eastAsia="Times New Roman" w:hAnsi="Consolas" w:cs="Times New Roman"/>
+          <w:color w:val="000000"/>
+          <w:sz w:val="18"/>
+          <w:szCs w:val="18"/>
+          <w:lang w:eastAsia="pt-BR"/>
+        </w:rPr>
+        <w:t xml:space="preserve"> </w:t>
+      </w:r>
+      <w:proofErr w:type="spellStart"/>
+      <w:r>
+        <w:rPr>
+          <w:rFonts w:ascii="Consolas" w:eastAsia="Times New Roman" w:hAnsi="Consolas" w:cs="Times New Roman"/>
+          <w:color w:val="000000"/>
+          <w:sz w:val="18"/>
+          <w:szCs w:val="18"/>
+          <w:lang w:eastAsia="pt-BR"/>
+        </w:rPr>
+        <w:t>login</w:t>
+      </w:r>
+      <w:proofErr w:type="spellEnd"/>
+      <w:r>
+        <w:rPr>
+          <w:rFonts w:ascii="Consolas" w:eastAsia="Times New Roman" w:hAnsi="Consolas" w:cs="Times New Roman"/>
+          <w:color w:val="000000"/>
+          <w:sz w:val="18"/>
+          <w:szCs w:val="18"/>
+          <w:lang w:eastAsia="pt-BR"/>
+        </w:rPr>
+        <w:t xml:space="preserve"> = </w:t>
+      </w:r>
+      <w:r>
+        <w:rPr>
+          <w:rFonts w:ascii="Consolas" w:eastAsia="Times New Roman" w:hAnsi="Consolas" w:cs="Times New Roman"/>
+          <w:color w:val="3165BB"/>
+          <w:sz w:val="18"/>
+          <w:szCs w:val="18"/>
+          <w:lang w:eastAsia="pt-BR"/>
+        </w:rPr>
+        <w:t>SEARCH</w:t>
+      </w:r>
+      <w:r>
+        <w:rPr>
+          <w:rFonts w:ascii="Consolas" w:eastAsia="Times New Roman" w:hAnsi="Consolas" w:cs="Times New Roman"/>
+          <w:color w:val="000000"/>
+          <w:sz w:val="18"/>
+          <w:szCs w:val="18"/>
+          <w:lang w:eastAsia="pt-BR"/>
+        </w:rPr>
+        <w:t>(</w:t>
+      </w:r>
+      <w:r>
+        <w:rPr>
+          <w:rFonts w:ascii="Consolas" w:eastAsia="Times New Roman" w:hAnsi="Consolas" w:cs="Times New Roman"/>
+          <w:color w:val="A31515"/>
+          <w:sz w:val="18"/>
+          <w:szCs w:val="18"/>
+          <w:lang w:eastAsia="pt-BR"/>
+        </w:rPr>
+        <w:t>"@"</w:t>
+      </w:r>
+      <w:r>
+        <w:rPr>
+          <w:rFonts w:ascii="Consolas" w:eastAsia="Times New Roman" w:hAnsi="Consolas" w:cs="Times New Roman"/>
+          <w:color w:val="000000"/>
+          <w:sz w:val="18"/>
+          <w:szCs w:val="18"/>
+          <w:lang w:eastAsia="pt-BR"/>
+        </w:rPr>
+        <w:t>,</w:t>
+      </w:r>
+      <w:r>
+        <w:rPr>
+          <w:rFonts w:ascii="Consolas" w:eastAsia="Times New Roman" w:hAnsi="Consolas" w:cs="Times New Roman"/>
+          <w:color w:val="001080"/>
+          <w:sz w:val="18"/>
+          <w:szCs w:val="18"/>
+          <w:lang w:eastAsia="pt-BR"/>
+        </w:rPr>
+        <w:t>MOCK_DATA[</w:t>
+      </w:r>
+      <w:proofErr w:type="spellStart"/>
+      <w:r>
+        <w:rPr>
+          <w:rFonts w:ascii="Consolas" w:eastAsia="Times New Roman" w:hAnsi="Consolas" w:cs="Times New Roman"/>
+          <w:color w:val="001080"/>
+          <w:sz w:val="18"/>
+          <w:szCs w:val="18"/>
+          <w:lang w:eastAsia="pt-BR"/>
+        </w:rPr>
+        <w:t>email</w:t>
+      </w:r>
+      <w:proofErr w:type="spellEnd"/>
+      <w:r>
+        <w:rPr>
+          <w:rFonts w:ascii="Consolas" w:eastAsia="Times New Roman" w:hAnsi="Consolas" w:cs="Times New Roman"/>
+          <w:color w:val="001080"/>
+          <w:sz w:val="18"/>
+          <w:szCs w:val="18"/>
+          <w:lang w:eastAsia="pt-BR"/>
+        </w:rPr>
+        <w:t>]</w:t>
+      </w:r>
+      <w:r>
+        <w:rPr>
+          <w:rFonts w:ascii="Consolas" w:eastAsia="Times New Roman" w:hAnsi="Consolas" w:cs="Times New Roman"/>
+          <w:color w:val="000000"/>
+          <w:sz w:val="18"/>
+          <w:szCs w:val="18"/>
+          <w:lang w:eastAsia="pt-BR"/>
+        </w:rPr>
+        <w:t>,</w:t>
+      </w:r>
+      <w:r>
+        <w:rPr>
+          <w:rFonts w:ascii="Consolas" w:eastAsia="Times New Roman" w:hAnsi="Consolas" w:cs="Times New Roman"/>
+          <w:color w:val="09885A"/>
+          <w:sz w:val="18"/>
+          <w:szCs w:val="18"/>
+          <w:lang w:eastAsia="pt-BR"/>
+        </w:rPr>
+        <w:t>1</w:t>
+      </w:r>
+      <w:r>
+        <w:rPr>
+          <w:rFonts w:ascii="Consolas" w:eastAsia="Times New Roman" w:hAnsi="Consolas" w:cs="Times New Roman"/>
+          <w:color w:val="000000"/>
+          <w:sz w:val="18"/>
+          <w:szCs w:val="18"/>
+          <w:lang w:eastAsia="pt-BR"/>
+        </w:rPr>
+        <w:t>)</w:t>
+      </w:r>
+    </w:p>
+    <w:p>
+      <w:pPr>
+        <w:shd w:val="clear" w:color="auto" w:fill="FFFFFE"/>
+        <w:spacing w:after="0" w:line="270" w:lineRule="atLeast"/>
+        <w:rPr>
+          <w:rFonts w:ascii="Consolas" w:eastAsia="Times New Roman" w:hAnsi="Consolas" w:cs="Times New Roman"/>
+          <w:color w:val="000000"/>
+          <w:sz w:val="18"/>
+          <w:szCs w:val="18"/>
+          <w:lang w:eastAsia="pt-BR"/>
+        </w:rPr>
+      </w:pPr>
+    </w:p>
+    <w:p>
+      <w:pPr>
+        <w:shd w:val="clear" w:color="auto" w:fill="FFFFFE"/>
+        <w:spacing w:after="0" w:line="270" w:lineRule="atLeast"/>
+        <w:rPr>
+          <w:rFonts w:ascii="Consolas" w:eastAsia="Times New Roman" w:hAnsi="Consolas" w:cs="Times New Roman"/>
+          <w:color w:val="000000"/>
+          <w:sz w:val="18"/>
+          <w:szCs w:val="18"/>
+          <w:lang w:eastAsia="pt-BR"/>
+        </w:rPr>
+      </w:pPr>
+      <w:proofErr w:type="gramStart"/>
+      <w:r>
+        <w:rPr>
+          <w:rFonts w:ascii="Consolas" w:eastAsia="Times New Roman" w:hAnsi="Consolas" w:cs="Times New Roman"/>
+          <w:color w:val="000000"/>
+          <w:sz w:val="18"/>
+          <w:szCs w:val="18"/>
+          <w:lang w:eastAsia="pt-BR"/>
+        </w:rPr>
+        <w:t>procura</w:t>
+      </w:r>
+      <w:proofErr w:type="gramEnd"/>
+      <w:r>
+        <w:rPr>
+          <w:rFonts w:ascii="Consolas" w:eastAsia="Times New Roman" w:hAnsi="Consolas" w:cs="Times New Roman"/>
+          <w:color w:val="000000"/>
+          <w:sz w:val="18"/>
+          <w:szCs w:val="18"/>
+          <w:lang w:eastAsia="pt-BR"/>
+        </w:rPr>
+        <w:t xml:space="preserve"> </w:t>
+      </w:r>
+      <w:proofErr w:type="spellStart"/>
+      <w:r>
+        <w:rPr>
+          <w:rFonts w:ascii="Consolas" w:eastAsia="Times New Roman" w:hAnsi="Consolas" w:cs="Times New Roman"/>
+          <w:color w:val="000000"/>
+          <w:sz w:val="18"/>
+          <w:szCs w:val="18"/>
+          <w:lang w:eastAsia="pt-BR"/>
+        </w:rPr>
+        <w:t>login</w:t>
+      </w:r>
+      <w:proofErr w:type="spellEnd"/>
+      <w:r>
+        <w:rPr>
+          <w:rFonts w:ascii="Consolas" w:eastAsia="Times New Roman" w:hAnsi="Consolas" w:cs="Times New Roman"/>
+          <w:color w:val="000000"/>
+          <w:sz w:val="18"/>
+          <w:szCs w:val="18"/>
+          <w:lang w:eastAsia="pt-BR"/>
+        </w:rPr>
+        <w:t xml:space="preserve"> = </w:t>
+      </w:r>
+      <w:r>
+        <w:rPr>
+          <w:rFonts w:ascii="Consolas" w:eastAsia="Times New Roman" w:hAnsi="Consolas" w:cs="Times New Roman"/>
+          <w:color w:val="3165BB"/>
+          <w:sz w:val="18"/>
+          <w:szCs w:val="18"/>
+          <w:lang w:eastAsia="pt-BR"/>
+        </w:rPr>
+        <w:t>LEFT</w:t>
+      </w:r>
+      <w:r>
+        <w:rPr>
+          <w:rFonts w:ascii="Consolas" w:eastAsia="Times New Roman" w:hAnsi="Consolas" w:cs="Times New Roman"/>
+          <w:color w:val="000000"/>
+          <w:sz w:val="18"/>
+          <w:szCs w:val="18"/>
+          <w:lang w:eastAsia="pt-BR"/>
+        </w:rPr>
+        <w:t>(</w:t>
+      </w:r>
+      <w:r>
+        <w:rPr>
+          <w:rFonts w:ascii="Consolas" w:eastAsia="Times New Roman" w:hAnsi="Consolas" w:cs="Times New Roman"/>
+          <w:color w:val="001080"/>
+          <w:sz w:val="18"/>
+          <w:szCs w:val="18"/>
+          <w:lang w:eastAsia="pt-BR"/>
+        </w:rPr>
+        <w:t>MOCK_DATA[</w:t>
+      </w:r>
+      <w:proofErr w:type="spellStart"/>
+      <w:r>
+        <w:rPr>
+          <w:rFonts w:ascii="Consolas" w:eastAsia="Times New Roman" w:hAnsi="Consolas" w:cs="Times New Roman"/>
+          <w:color w:val="001080"/>
+          <w:sz w:val="18"/>
+          <w:szCs w:val="18"/>
+          <w:lang w:eastAsia="pt-BR"/>
+        </w:rPr>
+        <w:t>email</w:t>
+      </w:r>
+      <w:proofErr w:type="spellEnd"/>
+      <w:r>
+        <w:rPr>
+          <w:rFonts w:ascii="Consolas" w:eastAsia="Times New Roman" w:hAnsi="Consolas" w:cs="Times New Roman"/>
+          <w:color w:val="001080"/>
+          <w:sz w:val="18"/>
+          <w:szCs w:val="18"/>
+          <w:lang w:eastAsia="pt-BR"/>
+        </w:rPr>
+        <w:t>]</w:t>
+      </w:r>
+      <w:r>
+        <w:rPr>
+          <w:rFonts w:ascii="Consolas" w:eastAsia="Times New Roman" w:hAnsi="Consolas" w:cs="Times New Roman"/>
+          <w:color w:val="000000"/>
+          <w:sz w:val="18"/>
+          <w:szCs w:val="18"/>
+          <w:lang w:eastAsia="pt-BR"/>
+        </w:rPr>
+        <w:t xml:space="preserve">, </w:t>
+      </w:r>
+      <w:r>
+        <w:rPr>
+          <w:rFonts w:ascii="Consolas" w:eastAsia="Times New Roman" w:hAnsi="Consolas" w:cs="Times New Roman"/>
+          <w:color w:val="3165BB"/>
+          <w:sz w:val="18"/>
+          <w:szCs w:val="18"/>
+          <w:lang w:eastAsia="pt-BR"/>
+        </w:rPr>
+        <w:t>SEARCH</w:t>
+      </w:r>
+      <w:r>
+        <w:rPr>
+          <w:rFonts w:ascii="Consolas" w:eastAsia="Times New Roman" w:hAnsi="Consolas" w:cs="Times New Roman"/>
+          <w:color w:val="000000"/>
+          <w:sz w:val="18"/>
+          <w:szCs w:val="18"/>
+          <w:lang w:eastAsia="pt-BR"/>
+        </w:rPr>
+        <w:t>(</w:t>
+      </w:r>
+      <w:r>
+        <w:rPr>
+          <w:rFonts w:ascii="Consolas" w:eastAsia="Times New Roman" w:hAnsi="Consolas" w:cs="Times New Roman"/>
+          <w:color w:val="A31515"/>
+          <w:sz w:val="18"/>
+          <w:szCs w:val="18"/>
+          <w:lang w:eastAsia="pt-BR"/>
+        </w:rPr>
+        <w:t>"@"</w:t>
+      </w:r>
+      <w:r>
+        <w:rPr>
+          <w:rFonts w:ascii="Consolas" w:eastAsia="Times New Roman" w:hAnsi="Consolas" w:cs="Times New Roman"/>
+          <w:color w:val="000000"/>
+          <w:sz w:val="18"/>
+          <w:szCs w:val="18"/>
+          <w:lang w:eastAsia="pt-BR"/>
+        </w:rPr>
+        <w:t>,</w:t>
+      </w:r>
+      <w:r>
+        <w:rPr>
+          <w:rFonts w:ascii="Consolas" w:eastAsia="Times New Roman" w:hAnsi="Consolas" w:cs="Times New Roman"/>
+          <w:color w:val="001080"/>
+          <w:sz w:val="18"/>
+          <w:szCs w:val="18"/>
+          <w:lang w:eastAsia="pt-BR"/>
+        </w:rPr>
+        <w:t>MOCK_DATA[</w:t>
+      </w:r>
+      <w:proofErr w:type="spellStart"/>
+      <w:r>
+        <w:rPr>
+          <w:rFonts w:ascii="Consolas" w:eastAsia="Times New Roman" w:hAnsi="Consolas" w:cs="Times New Roman"/>
+          <w:color w:val="001080"/>
+          <w:sz w:val="18"/>
+          <w:szCs w:val="18"/>
+          <w:lang w:eastAsia="pt-BR"/>
+        </w:rPr>
+        <w:t>email</w:t>
+      </w:r>
+      <w:proofErr w:type="spellEnd"/>
+      <w:r>
+        <w:rPr>
+          <w:rFonts w:ascii="Consolas" w:eastAsia="Times New Roman" w:hAnsi="Consolas" w:cs="Times New Roman"/>
+          <w:color w:val="001080"/>
+          <w:sz w:val="18"/>
+          <w:szCs w:val="18"/>
+          <w:lang w:eastAsia="pt-BR"/>
+        </w:rPr>
+        <w:t>]</w:t>
+      </w:r>
+      <w:r>
+        <w:rPr>
+          <w:rFonts w:ascii="Consolas" w:eastAsia="Times New Roman" w:hAnsi="Consolas" w:cs="Times New Roman"/>
+          <w:color w:val="000000"/>
+          <w:sz w:val="18"/>
+          <w:szCs w:val="18"/>
+          <w:lang w:eastAsia="pt-BR"/>
+        </w:rPr>
+        <w:t>,</w:t>
+      </w:r>
+      <w:r>
+        <w:rPr>
+          <w:rFonts w:ascii="Consolas" w:eastAsia="Times New Roman" w:hAnsi="Consolas" w:cs="Times New Roman"/>
+          <w:color w:val="09885A"/>
+          <w:sz w:val="18"/>
+          <w:szCs w:val="18"/>
+          <w:lang w:eastAsia="pt-BR"/>
+        </w:rPr>
+        <w:t>1</w:t>
+      </w:r>
+      <w:r>
+        <w:rPr>
+          <w:rFonts w:ascii="Consolas" w:eastAsia="Times New Roman" w:hAnsi="Consolas" w:cs="Times New Roman"/>
+          <w:color w:val="000000"/>
+          <w:sz w:val="18"/>
+          <w:szCs w:val="18"/>
+          <w:lang w:eastAsia="pt-BR"/>
+        </w:rPr>
+        <w:t>)-</w:t>
+      </w:r>
+      <w:r>
+        <w:rPr>
+          <w:rFonts w:ascii="Consolas" w:eastAsia="Times New Roman" w:hAnsi="Consolas" w:cs="Times New Roman"/>
+          <w:color w:val="09885A"/>
+          <w:sz w:val="18"/>
+          <w:szCs w:val="18"/>
+          <w:lang w:eastAsia="pt-BR"/>
+        </w:rPr>
+        <w:t>1</w:t>
+      </w:r>
+      <w:r>
+        <w:rPr>
+          <w:rFonts w:ascii="Consolas" w:eastAsia="Times New Roman" w:hAnsi="Consolas" w:cs="Times New Roman"/>
+          <w:color w:val="000000"/>
+          <w:sz w:val="18"/>
+          <w:szCs w:val="18"/>
+          <w:lang w:eastAsia="pt-BR"/>
+        </w:rPr>
+        <w:t>)</w:t>
+      </w:r>
+      <w:r>
+        <w:rPr>
+          <w:rFonts w:ascii="Consolas" w:eastAsia="Times New Roman" w:hAnsi="Consolas" w:cs="Times New Roman"/>
+          <w:color w:val="000000"/>
+          <w:sz w:val="18"/>
+          <w:szCs w:val="18"/>
+          <w:lang w:eastAsia="pt-BR"/>
+        </w:rPr>
+        <w:t xml:space="preserve"> ##lembrando que o </w:t>
+      </w:r>
+      <w:proofErr w:type="spellStart"/>
+      <w:r>
+        <w:rPr>
+          <w:rFonts w:ascii="Consolas" w:eastAsia="Times New Roman" w:hAnsi="Consolas" w:cs="Times New Roman"/>
+          <w:color w:val="000000"/>
+          <w:sz w:val="18"/>
+          <w:szCs w:val="18"/>
+          <w:lang w:eastAsia="pt-BR"/>
+        </w:rPr>
+        <w:t>left</w:t>
+      </w:r>
+      <w:proofErr w:type="spellEnd"/>
+      <w:r>
+        <w:rPr>
+          <w:rFonts w:ascii="Consolas" w:eastAsia="Times New Roman" w:hAnsi="Consolas" w:cs="Times New Roman"/>
+          <w:color w:val="000000"/>
+          <w:sz w:val="18"/>
+          <w:szCs w:val="18"/>
+          <w:lang w:eastAsia="pt-BR"/>
+        </w:rPr>
+        <w:t xml:space="preserve"> pede primeiro a coluna e depois q </w:t>
+      </w:r>
+      <w:proofErr w:type="spellStart"/>
+      <w:r>
+        <w:rPr>
+          <w:rFonts w:ascii="Consolas" w:eastAsia="Times New Roman" w:hAnsi="Consolas" w:cs="Times New Roman"/>
+          <w:color w:val="000000"/>
+          <w:sz w:val="18"/>
+          <w:szCs w:val="18"/>
+          <w:lang w:eastAsia="pt-BR"/>
+        </w:rPr>
+        <w:t>qtd</w:t>
+      </w:r>
+      <w:proofErr w:type="spellEnd"/>
+      <w:r>
+        <w:rPr>
+          <w:rFonts w:ascii="Consolas" w:eastAsia="Times New Roman" w:hAnsi="Consolas" w:cs="Times New Roman"/>
+          <w:color w:val="000000"/>
+          <w:sz w:val="18"/>
+          <w:szCs w:val="18"/>
+          <w:lang w:eastAsia="pt-BR"/>
+        </w:rPr>
+        <w:t xml:space="preserve"> de caracteres. O SEARCH neste caso será a </w:t>
+      </w:r>
+      <w:proofErr w:type="spellStart"/>
+      <w:r>
+        <w:rPr>
+          <w:rFonts w:ascii="Consolas" w:eastAsia="Times New Roman" w:hAnsi="Consolas" w:cs="Times New Roman"/>
+          <w:color w:val="000000"/>
+          <w:sz w:val="18"/>
+          <w:szCs w:val="18"/>
+          <w:lang w:eastAsia="pt-BR"/>
+        </w:rPr>
+        <w:t>qtd</w:t>
+      </w:r>
+      <w:proofErr w:type="spellEnd"/>
+      <w:r>
+        <w:rPr>
+          <w:rFonts w:ascii="Consolas" w:eastAsia="Times New Roman" w:hAnsi="Consolas" w:cs="Times New Roman"/>
+          <w:color w:val="000000"/>
+          <w:sz w:val="18"/>
+          <w:szCs w:val="18"/>
+          <w:lang w:eastAsia="pt-BR"/>
+        </w:rPr>
+        <w:t xml:space="preserve"> de caracteres</w:t>
+      </w:r>
+      <w:r>
+        <w:rPr>
+          <w:rFonts w:ascii="Consolas" w:eastAsia="Times New Roman" w:hAnsi="Consolas" w:cs="Times New Roman"/>
+          <w:color w:val="000000"/>
+          <w:sz w:val="18"/>
+          <w:szCs w:val="18"/>
+          <w:lang w:eastAsia="pt-BR"/>
+        </w:rPr>
+        <w:t xml:space="preserve">. No </w:t>
+      </w:r>
+      <w:proofErr w:type="spellStart"/>
+      <w:r>
+        <w:rPr>
+          <w:rFonts w:ascii="Consolas" w:eastAsia="Times New Roman" w:hAnsi="Consolas" w:cs="Times New Roman"/>
+          <w:color w:val="000000"/>
+          <w:sz w:val="18"/>
+          <w:szCs w:val="18"/>
+          <w:lang w:eastAsia="pt-BR"/>
+        </w:rPr>
+        <w:t>email</w:t>
+      </w:r>
+      <w:proofErr w:type="spellEnd"/>
+      <w:r>
+        <w:rPr>
+          <w:rFonts w:ascii="Consolas" w:eastAsia="Times New Roman" w:hAnsi="Consolas" w:cs="Times New Roman"/>
+          <w:color w:val="000000"/>
+          <w:sz w:val="18"/>
+          <w:szCs w:val="18"/>
+          <w:lang w:eastAsia="pt-BR"/>
+        </w:rPr>
+        <w:t xml:space="preserve"> </w:t>
+      </w:r>
+      <w:hyperlink r:id="rId4" w:history="1">
+        <w:r>
+          <w:rPr>
+            <w:rStyle w:val="Hyperlink"/>
+            <w:rFonts w:ascii="Consolas" w:eastAsia="Times New Roman" w:hAnsi="Consolas" w:cs="Times New Roman"/>
+            <w:sz w:val="18"/>
+            <w:szCs w:val="18"/>
+            <w:lang w:eastAsia="pt-BR"/>
+          </w:rPr>
+          <w:t>davidson@gmail.com</w:t>
+        </w:r>
+      </w:hyperlink>
+      <w:r>
+        <w:rPr>
+          <w:rFonts w:ascii="Consolas" w:eastAsia="Times New Roman" w:hAnsi="Consolas" w:cs="Times New Roman"/>
+          <w:color w:val="000000"/>
+          <w:sz w:val="18"/>
+          <w:szCs w:val="18"/>
+          <w:lang w:eastAsia="pt-BR"/>
+        </w:rPr>
+        <w:t>, vai retornar apenas Davidson</w:t>
+      </w:r>
+    </w:p>
+    <w:p>
+      <w:pPr>
+        <w:shd w:val="clear" w:color="auto" w:fill="FFFFFE"/>
+        <w:spacing w:after="0" w:line="270" w:lineRule="atLeast"/>
+        <w:rPr>
+          <w:rFonts w:ascii="Consolas" w:eastAsia="Times New Roman" w:hAnsi="Consolas" w:cs="Times New Roman"/>
+          <w:color w:val="000000"/>
+          <w:sz w:val="18"/>
+          <w:szCs w:val="18"/>
+          <w:lang w:eastAsia="pt-BR"/>
+        </w:rPr>
+      </w:pPr>
+    </w:p>
+    <w:p>
+      <w:pPr>
+        <w:shd w:val="clear" w:color="auto" w:fill="FFFFFE"/>
+        <w:spacing w:after="0" w:line="270" w:lineRule="atLeast"/>
+        <w:rPr>
+          <w:rFonts w:ascii="Consolas" w:eastAsia="Times New Roman" w:hAnsi="Consolas" w:cs="Times New Roman"/>
+          <w:color w:val="000000"/>
+          <w:sz w:val="18"/>
+          <w:szCs w:val="18"/>
+          <w:lang w:eastAsia="pt-BR"/>
+        </w:rPr>
+      </w:pPr>
+    </w:p>
+    <w:p>
+      <w:pPr>
+        <w:shd w:val="clear" w:color="auto" w:fill="FFFFFE"/>
+        <w:spacing w:after="0" w:line="270" w:lineRule="atLeast"/>
+        <w:rPr>
+          <w:rFonts w:ascii="Consolas" w:eastAsia="Times New Roman" w:hAnsi="Consolas" w:cs="Times New Roman"/>
+          <w:color w:val="000000"/>
+          <w:sz w:val="18"/>
+          <w:szCs w:val="18"/>
+          <w:lang w:eastAsia="pt-BR"/>
+        </w:rPr>
+      </w:pPr>
+      <w:proofErr w:type="gramStart"/>
+      <w:r>
+        <w:rPr>
+          <w:rFonts w:ascii="Consolas" w:eastAsia="Times New Roman" w:hAnsi="Consolas" w:cs="Times New Roman"/>
+          <w:color w:val="000000"/>
+          <w:sz w:val="18"/>
+          <w:szCs w:val="18"/>
+          <w:lang w:eastAsia="pt-BR"/>
+        </w:rPr>
+        <w:t>substituir</w:t>
+      </w:r>
+      <w:proofErr w:type="gramEnd"/>
+      <w:r>
+        <w:rPr>
+          <w:rFonts w:ascii="Consolas" w:eastAsia="Times New Roman" w:hAnsi="Consolas" w:cs="Times New Roman"/>
+          <w:color w:val="000000"/>
+          <w:sz w:val="18"/>
+          <w:szCs w:val="18"/>
+          <w:lang w:eastAsia="pt-BR"/>
+        </w:rPr>
+        <w:t xml:space="preserve"> = </w:t>
+      </w:r>
+      <w:r>
+        <w:rPr>
+          <w:rFonts w:ascii="Consolas" w:eastAsia="Times New Roman" w:hAnsi="Consolas" w:cs="Times New Roman"/>
+          <w:color w:val="3165BB"/>
+          <w:sz w:val="18"/>
+          <w:szCs w:val="18"/>
+          <w:lang w:eastAsia="pt-BR"/>
+        </w:rPr>
+        <w:t>IF</w:t>
+      </w:r>
+      <w:r>
+        <w:rPr>
+          <w:rFonts w:ascii="Consolas" w:eastAsia="Times New Roman" w:hAnsi="Consolas" w:cs="Times New Roman"/>
+          <w:color w:val="000000"/>
+          <w:sz w:val="18"/>
+          <w:szCs w:val="18"/>
+          <w:lang w:eastAsia="pt-BR"/>
+        </w:rPr>
+        <w:t>(</w:t>
+      </w:r>
+      <w:r>
+        <w:rPr>
+          <w:rFonts w:ascii="Consolas" w:eastAsia="Times New Roman" w:hAnsi="Consolas" w:cs="Times New Roman"/>
+          <w:color w:val="001080"/>
+          <w:sz w:val="18"/>
+          <w:szCs w:val="18"/>
+          <w:lang w:eastAsia="pt-BR"/>
+        </w:rPr>
+        <w:t>MOCK_DATA[país]</w:t>
+      </w:r>
+      <w:r>
+        <w:rPr>
+          <w:rFonts w:ascii="Consolas" w:eastAsia="Times New Roman" w:hAnsi="Consolas" w:cs="Times New Roman"/>
+          <w:color w:val="000000"/>
+          <w:sz w:val="18"/>
+          <w:szCs w:val="18"/>
+          <w:lang w:eastAsia="pt-BR"/>
+        </w:rPr>
+        <w:t>=</w:t>
+      </w:r>
+      <w:r>
+        <w:rPr>
+          <w:rFonts w:ascii="Consolas" w:eastAsia="Times New Roman" w:hAnsi="Consolas" w:cs="Times New Roman"/>
+          <w:color w:val="A31515"/>
+          <w:sz w:val="18"/>
+          <w:szCs w:val="18"/>
+          <w:lang w:eastAsia="pt-BR"/>
+        </w:rPr>
+        <w:t>"Brazil"</w:t>
+      </w:r>
+      <w:r>
+        <w:rPr>
+          <w:rFonts w:ascii="Consolas" w:eastAsia="Times New Roman" w:hAnsi="Consolas" w:cs="Times New Roman"/>
+          <w:color w:val="000000"/>
+          <w:sz w:val="18"/>
+          <w:szCs w:val="18"/>
+          <w:lang w:eastAsia="pt-BR"/>
+        </w:rPr>
+        <w:t>,</w:t>
+      </w:r>
+      <w:r>
+        <w:rPr>
+          <w:rFonts w:ascii="Consolas" w:eastAsia="Times New Roman" w:hAnsi="Consolas" w:cs="Times New Roman"/>
+          <w:color w:val="3165BB"/>
+          <w:sz w:val="18"/>
+          <w:szCs w:val="18"/>
+          <w:lang w:eastAsia="pt-BR"/>
+        </w:rPr>
+        <w:t>SUBSTITUTE</w:t>
+      </w:r>
+      <w:r>
+        <w:rPr>
+          <w:rFonts w:ascii="Consolas" w:eastAsia="Times New Roman" w:hAnsi="Consolas" w:cs="Times New Roman"/>
+          <w:color w:val="000000"/>
+          <w:sz w:val="18"/>
+          <w:szCs w:val="18"/>
+          <w:lang w:eastAsia="pt-BR"/>
+        </w:rPr>
+        <w:t>(</w:t>
+      </w:r>
+      <w:r>
+        <w:rPr>
+          <w:rFonts w:ascii="Consolas" w:eastAsia="Times New Roman" w:hAnsi="Consolas" w:cs="Times New Roman"/>
+          <w:color w:val="001080"/>
+          <w:sz w:val="18"/>
+          <w:szCs w:val="18"/>
+          <w:lang w:eastAsia="pt-BR"/>
+        </w:rPr>
+        <w:t>MOCK_DATA[país]</w:t>
+      </w:r>
+      <w:r>
+        <w:rPr>
+          <w:rFonts w:ascii="Consolas" w:eastAsia="Times New Roman" w:hAnsi="Consolas" w:cs="Times New Roman"/>
+          <w:color w:val="000000"/>
+          <w:sz w:val="18"/>
+          <w:szCs w:val="18"/>
+          <w:lang w:eastAsia="pt-BR"/>
+        </w:rPr>
+        <w:t>,</w:t>
+      </w:r>
+      <w:r>
+        <w:rPr>
+          <w:rFonts w:ascii="Consolas" w:eastAsia="Times New Roman" w:hAnsi="Consolas" w:cs="Times New Roman"/>
+          <w:color w:val="A31515"/>
+          <w:sz w:val="18"/>
+          <w:szCs w:val="18"/>
+          <w:lang w:eastAsia="pt-BR"/>
+        </w:rPr>
+        <w:t>"z"</w:t>
+      </w:r>
+      <w:r>
+        <w:rPr>
+          <w:rFonts w:ascii="Consolas" w:eastAsia="Times New Roman" w:hAnsi="Consolas" w:cs="Times New Roman"/>
+          <w:color w:val="000000"/>
+          <w:sz w:val="18"/>
+          <w:szCs w:val="18"/>
+          <w:lang w:eastAsia="pt-BR"/>
+        </w:rPr>
+        <w:t>,</w:t>
+      </w:r>
+      <w:r>
+        <w:rPr>
+          <w:rFonts w:ascii="Consolas" w:eastAsia="Times New Roman" w:hAnsi="Consolas" w:cs="Times New Roman"/>
+          <w:color w:val="A31515"/>
+          <w:sz w:val="18"/>
+          <w:szCs w:val="18"/>
+          <w:lang w:eastAsia="pt-BR"/>
+        </w:rPr>
+        <w:t>"s"</w:t>
+      </w:r>
+      <w:r>
+        <w:rPr>
+          <w:rFonts w:ascii="Consolas" w:eastAsia="Times New Roman" w:hAnsi="Consolas" w:cs="Times New Roman"/>
+          <w:color w:val="000000"/>
+          <w:sz w:val="18"/>
+          <w:szCs w:val="18"/>
+          <w:lang w:eastAsia="pt-BR"/>
+        </w:rPr>
+        <w:t>),</w:t>
+      </w:r>
+      <w:r>
+        <w:rPr>
+          <w:rFonts w:ascii="Consolas" w:eastAsia="Times New Roman" w:hAnsi="Consolas" w:cs="Times New Roman"/>
+          <w:color w:val="001080"/>
+          <w:sz w:val="18"/>
+          <w:szCs w:val="18"/>
+          <w:lang w:eastAsia="pt-BR"/>
+        </w:rPr>
+        <w:t>MOCK_DATA[país]</w:t>
+      </w:r>
+      <w:r>
+        <w:rPr>
+          <w:rFonts w:ascii="Consolas" w:eastAsia="Times New Roman" w:hAnsi="Consolas" w:cs="Times New Roman"/>
+          <w:color w:val="000000"/>
+          <w:sz w:val="18"/>
+          <w:szCs w:val="18"/>
+          <w:lang w:eastAsia="pt-BR"/>
+        </w:rPr>
+        <w:t>)</w:t>
+      </w:r>
+      <w:r>
+        <w:rPr>
+          <w:rFonts w:ascii="Consolas" w:eastAsia="Times New Roman" w:hAnsi="Consolas" w:cs="Times New Roman"/>
+          <w:color w:val="A31515"/>
+          <w:sz w:val="18"/>
+          <w:szCs w:val="18"/>
+          <w:lang w:eastAsia="pt-BR"/>
+        </w:rPr>
+        <w:t>"</w:t>
+      </w:r>
+      <w:r>
+        <w:rPr>
+          <w:rFonts w:ascii="Consolas" w:eastAsia="Times New Roman" w:hAnsi="Consolas" w:cs="Times New Roman"/>
+          <w:color w:val="000000"/>
+          <w:sz w:val="18"/>
+          <w:szCs w:val="18"/>
+          <w:lang w:eastAsia="pt-BR"/>
+        </w:rPr>
+        <w:t>))</w:t>
+      </w:r>
+      <w:r>
+        <w:rPr>
+          <w:rFonts w:ascii="Consolas" w:eastAsia="Times New Roman" w:hAnsi="Consolas" w:cs="Times New Roman"/>
+          <w:color w:val="000000"/>
+          <w:sz w:val="18"/>
+          <w:szCs w:val="18"/>
+          <w:lang w:eastAsia="pt-BR"/>
+        </w:rPr>
+        <w:t xml:space="preserve"> #Se país igual </w:t>
+      </w:r>
+      <w:proofErr w:type="spellStart"/>
+      <w:r>
+        <w:rPr>
+          <w:rFonts w:ascii="Consolas" w:eastAsia="Times New Roman" w:hAnsi="Consolas" w:cs="Times New Roman"/>
+          <w:color w:val="000000"/>
+          <w:sz w:val="18"/>
+          <w:szCs w:val="18"/>
+          <w:lang w:eastAsia="pt-BR"/>
+        </w:rPr>
+        <w:t>brazil</w:t>
+      </w:r>
+      <w:proofErr w:type="spellEnd"/>
+      <w:r>
+        <w:rPr>
+          <w:rFonts w:ascii="Consolas" w:eastAsia="Times New Roman" w:hAnsi="Consolas" w:cs="Times New Roman"/>
+          <w:color w:val="000000"/>
+          <w:sz w:val="18"/>
+          <w:szCs w:val="18"/>
+          <w:lang w:eastAsia="pt-BR"/>
+        </w:rPr>
+        <w:t xml:space="preserve">, troca o z </w:t>
+      </w:r>
+      <w:proofErr w:type="spellStart"/>
+      <w:r>
+        <w:rPr>
+          <w:rFonts w:ascii="Consolas" w:eastAsia="Times New Roman" w:hAnsi="Consolas" w:cs="Times New Roman"/>
+          <w:color w:val="000000"/>
+          <w:sz w:val="18"/>
+          <w:szCs w:val="18"/>
+          <w:lang w:eastAsia="pt-BR"/>
+        </w:rPr>
+        <w:t>pe</w:t>
+      </w:r>
+      <w:proofErr w:type="spellEnd"/>
+      <w:r>
+        <w:rPr>
+          <w:rFonts w:ascii="Consolas" w:eastAsia="Times New Roman" w:hAnsi="Consolas" w:cs="Times New Roman"/>
+          <w:color w:val="000000"/>
+          <w:sz w:val="18"/>
+          <w:szCs w:val="18"/>
+          <w:lang w:eastAsia="pt-BR"/>
+        </w:rPr>
+        <w:t xml:space="preserve"> s</w:t>
+      </w:r>
+      <w:r>
+        <w:rPr>
+          <w:rFonts w:ascii="Consolas" w:eastAsia="Times New Roman" w:hAnsi="Consolas" w:cs="Times New Roman"/>
+          <w:color w:val="000000"/>
+          <w:sz w:val="18"/>
+          <w:szCs w:val="18"/>
+          <w:lang w:eastAsia="pt-BR"/>
+        </w:rPr>
+        <w:t>, se não, coloca o nome do jeito que tá</w:t>
+      </w:r>
+    </w:p>
+    <w:p>
+      <w:pPr>
+        <w:shd w:val="clear" w:color="auto" w:fill="FFFFFE"/>
+        <w:spacing w:after="0" w:line="270" w:lineRule="atLeast"/>
+        <w:rPr>
+          <w:rFonts w:ascii="Consolas" w:eastAsia="Times New Roman" w:hAnsi="Consolas" w:cs="Times New Roman"/>
+          <w:color w:val="000000"/>
+          <w:sz w:val="18"/>
+          <w:szCs w:val="18"/>
+          <w:lang w:eastAsia="pt-BR"/>
+        </w:rPr>
+      </w:pPr>
+    </w:p>
+    <w:p>
+      <w:pPr>
+        <w:rPr>
+          <w:rFonts w:ascii="Consolas" w:eastAsia="Times New Roman" w:hAnsi="Consolas" w:cs="Times New Roman"/>
+          <w:color w:val="000000"/>
+          <w:sz w:val="18"/>
+          <w:szCs w:val="18"/>
+          <w:lang w:eastAsia="pt-BR"/>
+        </w:rPr>
+      </w:pPr>
+    </w:p>
+    <w:p>
+      <w:pPr>
+        <w:shd w:val="clear" w:color="auto" w:fill="FFFFFE"/>
+        <w:spacing w:after="0" w:line="270" w:lineRule="atLeast"/>
+        <w:rPr>
+          <w:rFonts w:ascii="Consolas" w:eastAsia="Times New Roman" w:hAnsi="Consolas" w:cs="Times New Roman"/>
+          <w:color w:val="000000"/>
+          <w:sz w:val="18"/>
+          <w:szCs w:val="18"/>
+          <w:lang w:eastAsia="pt-BR"/>
+        </w:rPr>
+      </w:pPr>
+      <w:proofErr w:type="gramStart"/>
+      <w:r>
+        <w:rPr>
+          <w:rFonts w:ascii="Consolas" w:eastAsia="Times New Roman" w:hAnsi="Consolas" w:cs="Times New Roman"/>
+          <w:color w:val="000000"/>
+          <w:sz w:val="18"/>
+          <w:szCs w:val="18"/>
+          <w:lang w:eastAsia="pt-BR"/>
+        </w:rPr>
+        <w:t>remove</w:t>
+      </w:r>
+      <w:proofErr w:type="gramEnd"/>
+      <w:r>
+        <w:rPr>
+          <w:rFonts w:ascii="Consolas" w:eastAsia="Times New Roman" w:hAnsi="Consolas" w:cs="Times New Roman"/>
+          <w:color w:val="000000"/>
+          <w:sz w:val="18"/>
+          <w:szCs w:val="18"/>
+          <w:lang w:eastAsia="pt-BR"/>
+        </w:rPr>
+        <w:t xml:space="preserve"> </w:t>
+      </w:r>
+      <w:proofErr w:type="spellStart"/>
+      <w:r>
+        <w:rPr>
+          <w:rFonts w:ascii="Consolas" w:eastAsia="Times New Roman" w:hAnsi="Consolas" w:cs="Times New Roman"/>
+          <w:color w:val="000000"/>
+          <w:sz w:val="18"/>
+          <w:szCs w:val="18"/>
+          <w:lang w:eastAsia="pt-BR"/>
+        </w:rPr>
+        <w:t>espaco</w:t>
+      </w:r>
+      <w:proofErr w:type="spellEnd"/>
+      <w:r>
+        <w:rPr>
+          <w:rFonts w:ascii="Consolas" w:eastAsia="Times New Roman" w:hAnsi="Consolas" w:cs="Times New Roman"/>
+          <w:color w:val="000000"/>
+          <w:sz w:val="18"/>
+          <w:szCs w:val="18"/>
+          <w:lang w:eastAsia="pt-BR"/>
+        </w:rPr>
+        <w:t xml:space="preserve"> = </w:t>
+      </w:r>
+      <w:r>
+        <w:rPr>
+          <w:rFonts w:ascii="Consolas" w:eastAsia="Times New Roman" w:hAnsi="Consolas" w:cs="Times New Roman"/>
+          <w:color w:val="3165BB"/>
+          <w:sz w:val="18"/>
+          <w:szCs w:val="18"/>
+          <w:lang w:eastAsia="pt-BR"/>
+        </w:rPr>
+        <w:t>TRIM</w:t>
+      </w:r>
+      <w:r>
+        <w:rPr>
+          <w:rFonts w:ascii="Consolas" w:eastAsia="Times New Roman" w:hAnsi="Consolas" w:cs="Times New Roman"/>
+          <w:color w:val="000000"/>
+          <w:sz w:val="18"/>
+          <w:szCs w:val="18"/>
+          <w:lang w:eastAsia="pt-BR"/>
+        </w:rPr>
+        <w:t>(</w:t>
+      </w:r>
+      <w:r>
+        <w:rPr>
+          <w:rFonts w:ascii="Consolas" w:eastAsia="Times New Roman" w:hAnsi="Consolas" w:cs="Times New Roman"/>
+          <w:color w:val="001080"/>
+          <w:sz w:val="18"/>
+          <w:szCs w:val="18"/>
+          <w:lang w:eastAsia="pt-BR"/>
+        </w:rPr>
+        <w:t>MOCK_DATA[</w:t>
+      </w:r>
+      <w:proofErr w:type="spellStart"/>
+      <w:r>
+        <w:rPr>
+          <w:rFonts w:ascii="Consolas" w:eastAsia="Times New Roman" w:hAnsi="Consolas" w:cs="Times New Roman"/>
+          <w:color w:val="001080"/>
+          <w:sz w:val="18"/>
+          <w:szCs w:val="18"/>
+          <w:lang w:eastAsia="pt-BR"/>
+        </w:rPr>
+        <w:t>espaco</w:t>
+      </w:r>
+      <w:proofErr w:type="spellEnd"/>
+      <w:r>
+        <w:rPr>
+          <w:rFonts w:ascii="Consolas" w:eastAsia="Times New Roman" w:hAnsi="Consolas" w:cs="Times New Roman"/>
+          <w:color w:val="001080"/>
+          <w:sz w:val="18"/>
+          <w:szCs w:val="18"/>
+          <w:lang w:eastAsia="pt-BR"/>
+        </w:rPr>
+        <w:t>]</w:t>
+      </w:r>
+      <w:r>
+        <w:rPr>
+          <w:rFonts w:ascii="Consolas" w:eastAsia="Times New Roman" w:hAnsi="Consolas" w:cs="Times New Roman"/>
+          <w:color w:val="000000"/>
+          <w:sz w:val="18"/>
+          <w:szCs w:val="18"/>
+          <w:lang w:eastAsia="pt-BR"/>
+        </w:rPr>
+        <w:t>)</w:t>
+      </w:r>
+      <w:r>
+        <w:rPr>
+          <w:rFonts w:ascii="Consolas" w:eastAsia="Times New Roman" w:hAnsi="Consolas" w:cs="Times New Roman"/>
+          <w:color w:val="000000"/>
+          <w:sz w:val="18"/>
+          <w:szCs w:val="18"/>
+          <w:lang w:eastAsia="pt-BR"/>
+        </w:rPr>
+        <w:t xml:space="preserve"> #vai remover espaços maiores que um</w:t>
+      </w:r>
+    </w:p>
+    <w:p>
+      <w:pPr>
+        <w:shd w:val="clear" w:color="auto" w:fill="FFFFFE"/>
+        <w:spacing w:after="0" w:line="270" w:lineRule="atLeast"/>
+        <w:rPr>
+          <w:rFonts w:ascii="Consolas" w:eastAsia="Times New Roman" w:hAnsi="Consolas" w:cs="Times New Roman"/>
+          <w:color w:val="000000"/>
+          <w:sz w:val="18"/>
+          <w:szCs w:val="18"/>
+          <w:lang w:eastAsia="pt-BR"/>
+        </w:rPr>
+      </w:pPr>
+    </w:p>
+    <w:p>
+      <w:pPr>
+        <w:shd w:val="clear" w:color="auto" w:fill="FFFFFE"/>
+        <w:spacing w:after="0" w:line="270" w:lineRule="atLeast"/>
+        <w:rPr>
+          <w:rFonts w:ascii="Consolas" w:eastAsia="Times New Roman" w:hAnsi="Consolas" w:cs="Times New Roman"/>
+          <w:color w:val="000000"/>
+          <w:sz w:val="18"/>
+          <w:szCs w:val="18"/>
+          <w:lang w:eastAsia="pt-BR"/>
+        </w:rPr>
+      </w:pPr>
+    </w:p>
+    <w:p>
+      <w:pPr>
+        <w:shd w:val="clear" w:color="auto" w:fill="FFFFFE"/>
+        <w:spacing w:after="0" w:line="270" w:lineRule="atLeast"/>
+        <w:rPr>
+          <w:rFonts w:ascii="Consolas" w:eastAsia="Times New Roman" w:hAnsi="Consolas" w:cs="Times New Roman"/>
+          <w:color w:val="000000"/>
+          <w:sz w:val="18"/>
+          <w:szCs w:val="18"/>
+          <w:lang w:eastAsia="pt-BR"/>
+        </w:rPr>
+      </w:pPr>
+      <w:r>
+        <w:rPr>
+          <w:rFonts w:ascii="Consolas" w:eastAsia="Times New Roman" w:hAnsi="Consolas" w:cs="Times New Roman"/>
+          <w:color w:val="000000"/>
+          <w:sz w:val="18"/>
+          <w:szCs w:val="18"/>
+          <w:lang w:eastAsia="pt-BR"/>
+        </w:rPr>
+        <w:t xml:space="preserve">O </w:t>
+      </w:r>
+      <w:proofErr w:type="spellStart"/>
+      <w:r>
+        <w:rPr>
+          <w:rFonts w:ascii="Consolas" w:eastAsia="Times New Roman" w:hAnsi="Consolas" w:cs="Times New Roman"/>
+          <w:color w:val="000000"/>
+          <w:sz w:val="18"/>
+          <w:szCs w:val="18"/>
+          <w:lang w:eastAsia="pt-BR"/>
+        </w:rPr>
+        <w:t>obj</w:t>
+      </w:r>
+      <w:proofErr w:type="spellEnd"/>
+      <w:r>
+        <w:rPr>
+          <w:rFonts w:ascii="Consolas" w:eastAsia="Times New Roman" w:hAnsi="Consolas" w:cs="Times New Roman"/>
+          <w:color w:val="000000"/>
+          <w:sz w:val="18"/>
+          <w:szCs w:val="18"/>
+          <w:lang w:eastAsia="pt-BR"/>
+        </w:rPr>
+        <w:t xml:space="preserve"> abaixo é pegar a inicial do primeiro e segundo nome. </w:t>
+      </w:r>
+      <w:proofErr w:type="spellStart"/>
+      <w:r>
+        <w:rPr>
+          <w:rFonts w:ascii="Consolas" w:eastAsia="Times New Roman" w:hAnsi="Consolas" w:cs="Times New Roman"/>
+          <w:color w:val="000000"/>
+          <w:sz w:val="18"/>
+          <w:szCs w:val="18"/>
+          <w:lang w:eastAsia="pt-BR"/>
+        </w:rPr>
+        <w:t>Ex</w:t>
+      </w:r>
+      <w:proofErr w:type="spellEnd"/>
+      <w:r>
+        <w:rPr>
+          <w:rFonts w:ascii="Consolas" w:eastAsia="Times New Roman" w:hAnsi="Consolas" w:cs="Times New Roman"/>
+          <w:color w:val="000000"/>
+          <w:sz w:val="18"/>
+          <w:szCs w:val="18"/>
+          <w:lang w:eastAsia="pt-BR"/>
+        </w:rPr>
+        <w:t>: Davidson Marcos. Coluna = DM</w:t>
+      </w:r>
+    </w:p>
+    <w:p>
+      <w:pPr>
+        <w:shd w:val="clear" w:color="auto" w:fill="FFFFFE"/>
+        <w:spacing w:after="0" w:line="270" w:lineRule="atLeast"/>
+        <w:rPr>
+          <w:rFonts w:ascii="Consolas" w:eastAsia="Times New Roman" w:hAnsi="Consolas" w:cs="Times New Roman"/>
+          <w:color w:val="000000"/>
+          <w:sz w:val="18"/>
+          <w:szCs w:val="18"/>
+          <w:lang w:eastAsia="pt-BR"/>
+        </w:rPr>
+      </w:pPr>
+      <w:proofErr w:type="gramStart"/>
+      <w:r>
+        <w:rPr>
+          <w:rFonts w:ascii="Consolas" w:eastAsia="Times New Roman" w:hAnsi="Consolas" w:cs="Times New Roman"/>
+          <w:color w:val="000000"/>
+          <w:sz w:val="18"/>
+          <w:szCs w:val="18"/>
+          <w:lang w:eastAsia="pt-BR"/>
+        </w:rPr>
+        <w:t>iniciais</w:t>
+      </w:r>
+      <w:proofErr w:type="gramEnd"/>
+      <w:r>
+        <w:rPr>
+          <w:rFonts w:ascii="Consolas" w:eastAsia="Times New Roman" w:hAnsi="Consolas" w:cs="Times New Roman"/>
+          <w:color w:val="000000"/>
+          <w:sz w:val="18"/>
+          <w:szCs w:val="18"/>
+          <w:lang w:eastAsia="pt-BR"/>
+        </w:rPr>
+        <w:t xml:space="preserve"> = </w:t>
+      </w:r>
+      <w:r>
+        <w:rPr>
+          <w:rFonts w:ascii="Consolas" w:eastAsia="Times New Roman" w:hAnsi="Consolas" w:cs="Times New Roman"/>
+          <w:color w:val="3165BB"/>
+          <w:sz w:val="18"/>
+          <w:szCs w:val="18"/>
+          <w:lang w:eastAsia="pt-BR"/>
+        </w:rPr>
+        <w:t>CONCATENATE</w:t>
+      </w:r>
+      <w:r>
+        <w:rPr>
+          <w:rFonts w:ascii="Consolas" w:eastAsia="Times New Roman" w:hAnsi="Consolas" w:cs="Times New Roman"/>
+          <w:color w:val="000000"/>
+          <w:sz w:val="18"/>
+          <w:szCs w:val="18"/>
+          <w:lang w:eastAsia="pt-BR"/>
+        </w:rPr>
+        <w:t>(</w:t>
+      </w:r>
+      <w:r>
+        <w:rPr>
+          <w:rFonts w:ascii="Consolas" w:eastAsia="Times New Roman" w:hAnsi="Consolas" w:cs="Times New Roman"/>
+          <w:color w:val="3165BB"/>
+          <w:sz w:val="18"/>
+          <w:szCs w:val="18"/>
+          <w:lang w:eastAsia="pt-BR"/>
+        </w:rPr>
+        <w:t>LEFT</w:t>
+      </w:r>
+      <w:r>
+        <w:rPr>
+          <w:rFonts w:ascii="Consolas" w:eastAsia="Times New Roman" w:hAnsi="Consolas" w:cs="Times New Roman"/>
+          <w:color w:val="000000"/>
+          <w:sz w:val="18"/>
+          <w:szCs w:val="18"/>
+          <w:lang w:eastAsia="pt-BR"/>
+        </w:rPr>
+        <w:t>(MOCK_DATA[Nome completo],</w:t>
+      </w:r>
+      <w:r>
+        <w:rPr>
+          <w:rFonts w:ascii="Consolas" w:eastAsia="Times New Roman" w:hAnsi="Consolas" w:cs="Times New Roman"/>
+          <w:color w:val="09885A"/>
+          <w:sz w:val="18"/>
+          <w:szCs w:val="18"/>
+          <w:lang w:eastAsia="pt-BR"/>
+        </w:rPr>
+        <w:t>1</w:t>
+      </w:r>
+      <w:r>
+        <w:rPr>
+          <w:rFonts w:ascii="Consolas" w:eastAsia="Times New Roman" w:hAnsi="Consolas" w:cs="Times New Roman"/>
+          <w:color w:val="000000"/>
+          <w:sz w:val="18"/>
+          <w:szCs w:val="18"/>
+          <w:lang w:eastAsia="pt-BR"/>
+        </w:rPr>
+        <w:t xml:space="preserve">), </w:t>
+      </w:r>
+      <w:r>
+        <w:rPr>
+          <w:rFonts w:ascii="Consolas" w:eastAsia="Times New Roman" w:hAnsi="Consolas" w:cs="Times New Roman"/>
+          <w:color w:val="3165BB"/>
+          <w:sz w:val="18"/>
+          <w:szCs w:val="18"/>
+          <w:lang w:eastAsia="pt-BR"/>
+        </w:rPr>
+        <w:t>MID</w:t>
+      </w:r>
+      <w:r>
+        <w:rPr>
+          <w:rFonts w:ascii="Consolas" w:eastAsia="Times New Roman" w:hAnsi="Consolas" w:cs="Times New Roman"/>
+          <w:color w:val="000000"/>
+          <w:sz w:val="18"/>
+          <w:szCs w:val="18"/>
+          <w:lang w:eastAsia="pt-BR"/>
+        </w:rPr>
+        <w:t>(MOCK_DATA[Nome completo],</w:t>
+      </w:r>
+      <w:r>
+        <w:rPr>
+          <w:rFonts w:ascii="Consolas" w:eastAsia="Times New Roman" w:hAnsi="Consolas" w:cs="Times New Roman"/>
+          <w:color w:val="3165BB"/>
+          <w:sz w:val="18"/>
+          <w:szCs w:val="18"/>
+          <w:lang w:eastAsia="pt-BR"/>
+        </w:rPr>
+        <w:t>SEARCH</w:t>
+      </w:r>
+      <w:r>
+        <w:rPr>
+          <w:rFonts w:ascii="Consolas" w:eastAsia="Times New Roman" w:hAnsi="Consolas" w:cs="Times New Roman"/>
+          <w:color w:val="000000"/>
+          <w:sz w:val="18"/>
+          <w:szCs w:val="18"/>
+          <w:lang w:eastAsia="pt-BR"/>
+        </w:rPr>
+        <w:t>(</w:t>
+      </w:r>
+      <w:r>
+        <w:rPr>
+          <w:rFonts w:ascii="Consolas" w:eastAsia="Times New Roman" w:hAnsi="Consolas" w:cs="Times New Roman"/>
+          <w:color w:val="A31515"/>
+          <w:sz w:val="18"/>
+          <w:szCs w:val="18"/>
+          <w:lang w:eastAsia="pt-BR"/>
+        </w:rPr>
+        <w:t>" "</w:t>
+      </w:r>
+      <w:r>
+        <w:rPr>
+          <w:rFonts w:ascii="Consolas" w:eastAsia="Times New Roman" w:hAnsi="Consolas" w:cs="Times New Roman"/>
+          <w:color w:val="000000"/>
+          <w:sz w:val="18"/>
+          <w:szCs w:val="18"/>
+          <w:lang w:eastAsia="pt-BR"/>
+        </w:rPr>
+        <w:t>,MOCK_DATA[Nome completo])+</w:t>
+      </w:r>
+      <w:r>
+        <w:rPr>
+          <w:rFonts w:ascii="Consolas" w:eastAsia="Times New Roman" w:hAnsi="Consolas" w:cs="Times New Roman"/>
+          <w:color w:val="09885A"/>
+          <w:sz w:val="18"/>
+          <w:szCs w:val="18"/>
+          <w:lang w:eastAsia="pt-BR"/>
+        </w:rPr>
+        <w:t>1</w:t>
+      </w:r>
+      <w:r>
+        <w:rPr>
+          <w:rFonts w:ascii="Consolas" w:eastAsia="Times New Roman" w:hAnsi="Consolas" w:cs="Times New Roman"/>
+          <w:color w:val="000000"/>
+          <w:sz w:val="18"/>
+          <w:szCs w:val="18"/>
+          <w:lang w:eastAsia="pt-BR"/>
+        </w:rPr>
+        <w:t>,</w:t>
+      </w:r>
+      <w:r>
+        <w:rPr>
+          <w:rFonts w:ascii="Consolas" w:eastAsia="Times New Roman" w:hAnsi="Consolas" w:cs="Times New Roman"/>
+          <w:color w:val="09885A"/>
+          <w:sz w:val="18"/>
+          <w:szCs w:val="18"/>
+          <w:lang w:eastAsia="pt-BR"/>
+        </w:rPr>
+        <w:t>1</w:t>
+      </w:r>
+      <w:r>
+        <w:rPr>
+          <w:rFonts w:ascii="Consolas" w:eastAsia="Times New Roman" w:hAnsi="Consolas" w:cs="Times New Roman"/>
+          <w:color w:val="000000"/>
+          <w:sz w:val="18"/>
+          <w:szCs w:val="18"/>
+          <w:lang w:eastAsia="pt-BR"/>
+        </w:rPr>
+        <w:t xml:space="preserve">)) </w:t>
+      </w:r>
+      <w:r>
+        <w:rPr>
+          <w:rFonts w:ascii="Consolas" w:eastAsia="Times New Roman" w:hAnsi="Consolas" w:cs="Times New Roman"/>
+          <w:color w:val="000000"/>
+          <w:sz w:val="18"/>
+          <w:szCs w:val="18"/>
+          <w:lang w:eastAsia="pt-BR"/>
+        </w:rPr>
+        <w:t xml:space="preserve">##estamos pegando no </w:t>
+      </w:r>
+      <w:proofErr w:type="spellStart"/>
+      <w:r>
+        <w:rPr>
+          <w:rFonts w:ascii="Consolas" w:eastAsia="Times New Roman" w:hAnsi="Consolas" w:cs="Times New Roman"/>
+          <w:color w:val="000000"/>
+          <w:sz w:val="18"/>
+          <w:szCs w:val="18"/>
+          <w:lang w:eastAsia="pt-BR"/>
+        </w:rPr>
+        <w:t>lerf</w:t>
+      </w:r>
+      <w:proofErr w:type="spellEnd"/>
+      <w:r>
+        <w:rPr>
+          <w:rFonts w:ascii="Consolas" w:eastAsia="Times New Roman" w:hAnsi="Consolas" w:cs="Times New Roman"/>
+          <w:color w:val="000000"/>
+          <w:sz w:val="18"/>
+          <w:szCs w:val="18"/>
+          <w:lang w:eastAsia="pt-BR"/>
+        </w:rPr>
+        <w:t xml:space="preserve"> a primeira letra informando</w:t>
+      </w:r>
+    </w:p>
+    <w:p>
+      <w:pPr>
+        <w:shd w:val="clear" w:color="auto" w:fill="FFFFFE"/>
+        <w:spacing w:after="0" w:line="270" w:lineRule="atLeast"/>
+        <w:rPr>
+          <w:rFonts w:ascii="Consolas" w:eastAsia="Times New Roman" w:hAnsi="Consolas" w:cs="Times New Roman"/>
+          <w:color w:val="000000"/>
+          <w:sz w:val="18"/>
+          <w:szCs w:val="18"/>
+          <w:lang w:eastAsia="pt-BR"/>
+        </w:rPr>
+      </w:pPr>
+      <w:proofErr w:type="gramStart"/>
+      <w:r>
+        <w:rPr>
+          <w:rFonts w:ascii="Consolas" w:eastAsia="Times New Roman" w:hAnsi="Consolas" w:cs="Times New Roman"/>
+          <w:color w:val="000000"/>
+          <w:sz w:val="18"/>
+          <w:szCs w:val="18"/>
+          <w:lang w:eastAsia="pt-BR"/>
+        </w:rPr>
+        <w:t>que</w:t>
+      </w:r>
+      <w:proofErr w:type="gramEnd"/>
+      <w:r>
+        <w:rPr>
+          <w:rFonts w:ascii="Consolas" w:eastAsia="Times New Roman" w:hAnsi="Consolas" w:cs="Times New Roman"/>
+          <w:color w:val="000000"/>
+          <w:sz w:val="18"/>
+          <w:szCs w:val="18"/>
+          <w:lang w:eastAsia="pt-BR"/>
+        </w:rPr>
+        <w:t xml:space="preserve"> queremos 1 caractere da esquerda pra direita. Em MID, estamos pegando um caractere depois do espaço. Por fim, estamos concatenando com o </w:t>
+      </w:r>
+      <w:r>
+        <w:rPr>
+          <w:rFonts w:ascii="Consolas" w:eastAsia="Times New Roman" w:hAnsi="Consolas" w:cs="Times New Roman"/>
+          <w:color w:val="3165BB"/>
+          <w:sz w:val="18"/>
+          <w:szCs w:val="18"/>
+          <w:lang w:eastAsia="pt-BR"/>
+        </w:rPr>
+        <w:t>CONCATENATE</w:t>
+      </w:r>
+    </w:p>
+    <w:p>
+      <w:pPr>
+        <w:shd w:val="clear" w:color="auto" w:fill="FFFFFE"/>
+        <w:spacing w:after="0" w:line="270" w:lineRule="atLeast"/>
+        <w:rPr>
+          <w:rFonts w:ascii="Consolas" w:eastAsia="Times New Roman" w:hAnsi="Consolas" w:cs="Times New Roman"/>
+          <w:color w:val="000000"/>
+          <w:sz w:val="18"/>
+          <w:szCs w:val="18"/>
+          <w:lang w:eastAsia="pt-BR"/>
+        </w:rPr>
+      </w:pPr>
+    </w:p>
+    <w:p>
+      <w:pPr>
+        <w:shd w:val="clear" w:color="auto" w:fill="FFFFFE"/>
+        <w:spacing w:after="0" w:line="270" w:lineRule="atLeast"/>
+        <w:rPr>
+          <w:rFonts w:ascii="Consolas" w:eastAsia="Times New Roman" w:hAnsi="Consolas" w:cs="Times New Roman"/>
+          <w:color w:val="000000"/>
+          <w:sz w:val="18"/>
+          <w:szCs w:val="18"/>
+          <w:lang w:eastAsia="pt-BR"/>
+        </w:rPr>
+      </w:pPr>
+    </w:p>
+    <w:p>
+      <w:pPr>
+        <w:shd w:val="clear" w:color="auto" w:fill="FFFFFE"/>
+        <w:spacing w:after="0" w:line="270" w:lineRule="atLeast"/>
+        <w:rPr>
+          <w:rFonts w:ascii="Consolas" w:eastAsia="Times New Roman" w:hAnsi="Consolas" w:cs="Times New Roman"/>
+          <w:color w:val="000000"/>
+          <w:sz w:val="18"/>
+          <w:szCs w:val="18"/>
+          <w:lang w:eastAsia="pt-BR"/>
+        </w:rPr>
+      </w:pPr>
+      <w:r>
+        <w:rPr>
+          <w:rFonts w:ascii="Consolas" w:eastAsia="Times New Roman" w:hAnsi="Consolas" w:cs="Times New Roman"/>
+          <w:color w:val="000000"/>
+          <w:sz w:val="18"/>
+          <w:szCs w:val="18"/>
+          <w:lang w:eastAsia="pt-BR"/>
+        </w:rPr>
+        <w:t>Vai extrair a idade da pessoa com base numa coluna de data de nascimento</w:t>
+      </w:r>
+    </w:p>
+    <w:p>
+      <w:pPr>
+        <w:shd w:val="clear" w:color="auto" w:fill="FFFFFE"/>
+        <w:spacing w:after="0" w:line="270" w:lineRule="atLeast"/>
+        <w:rPr>
+          <w:rFonts w:ascii="Consolas" w:eastAsia="Times New Roman" w:hAnsi="Consolas" w:cs="Times New Roman"/>
+          <w:color w:val="000000"/>
+          <w:sz w:val="18"/>
+          <w:szCs w:val="18"/>
+          <w:lang w:eastAsia="pt-BR"/>
+        </w:rPr>
+      </w:pPr>
+      <w:proofErr w:type="gramStart"/>
+      <w:r>
+        <w:rPr>
+          <w:rFonts w:ascii="Consolas" w:eastAsia="Times New Roman" w:hAnsi="Consolas" w:cs="Times New Roman"/>
+          <w:color w:val="000000"/>
+          <w:sz w:val="18"/>
+          <w:szCs w:val="18"/>
+          <w:lang w:eastAsia="pt-BR"/>
+        </w:rPr>
+        <w:t>idade</w:t>
+      </w:r>
+      <w:proofErr w:type="gramEnd"/>
+      <w:r>
+        <w:rPr>
+          <w:rFonts w:ascii="Consolas" w:eastAsia="Times New Roman" w:hAnsi="Consolas" w:cs="Times New Roman"/>
+          <w:color w:val="000000"/>
+          <w:sz w:val="18"/>
+          <w:szCs w:val="18"/>
+          <w:lang w:eastAsia="pt-BR"/>
+        </w:rPr>
+        <w:t xml:space="preserve"> = </w:t>
+      </w:r>
+      <w:r>
+        <w:rPr>
+          <w:rFonts w:ascii="Consolas" w:eastAsia="Times New Roman" w:hAnsi="Consolas" w:cs="Times New Roman"/>
+          <w:color w:val="3165BB"/>
+          <w:sz w:val="18"/>
+          <w:szCs w:val="18"/>
+          <w:lang w:eastAsia="pt-BR"/>
+        </w:rPr>
+        <w:t>DATEDIFF</w:t>
+      </w:r>
+      <w:r>
+        <w:rPr>
+          <w:rFonts w:ascii="Consolas" w:eastAsia="Times New Roman" w:hAnsi="Consolas" w:cs="Times New Roman"/>
+          <w:color w:val="000000"/>
+          <w:sz w:val="18"/>
+          <w:szCs w:val="18"/>
+          <w:lang w:eastAsia="pt-BR"/>
+        </w:rPr>
+        <w:t>(</w:t>
+      </w:r>
+      <w:r>
+        <w:rPr>
+          <w:rFonts w:ascii="Consolas" w:eastAsia="Times New Roman" w:hAnsi="Consolas" w:cs="Times New Roman"/>
+          <w:color w:val="001080"/>
+          <w:sz w:val="18"/>
+          <w:szCs w:val="18"/>
+          <w:lang w:eastAsia="pt-BR"/>
+        </w:rPr>
+        <w:t>MOCK_DATA[nascimento]</w:t>
+      </w:r>
+      <w:r>
+        <w:rPr>
+          <w:rFonts w:ascii="Consolas" w:eastAsia="Times New Roman" w:hAnsi="Consolas" w:cs="Times New Roman"/>
+          <w:color w:val="000000"/>
+          <w:sz w:val="18"/>
+          <w:szCs w:val="18"/>
+          <w:lang w:eastAsia="pt-BR"/>
+        </w:rPr>
+        <w:t>,</w:t>
+      </w:r>
+      <w:r>
+        <w:rPr>
+          <w:rFonts w:ascii="Consolas" w:eastAsia="Times New Roman" w:hAnsi="Consolas" w:cs="Times New Roman"/>
+          <w:color w:val="3165BB"/>
+          <w:sz w:val="18"/>
+          <w:szCs w:val="18"/>
+          <w:lang w:eastAsia="pt-BR"/>
+        </w:rPr>
+        <w:t>NOW</w:t>
+      </w:r>
+      <w:r>
+        <w:rPr>
+          <w:rFonts w:ascii="Consolas" w:eastAsia="Times New Roman" w:hAnsi="Consolas" w:cs="Times New Roman"/>
+          <w:color w:val="000000"/>
+          <w:sz w:val="18"/>
+          <w:szCs w:val="18"/>
+          <w:lang w:eastAsia="pt-BR"/>
+        </w:rPr>
+        <w:t>(),</w:t>
+      </w:r>
+      <w:r>
+        <w:rPr>
+          <w:rFonts w:ascii="Consolas" w:eastAsia="Times New Roman" w:hAnsi="Consolas" w:cs="Times New Roman"/>
+          <w:color w:val="3165BB"/>
+          <w:sz w:val="18"/>
+          <w:szCs w:val="18"/>
+          <w:lang w:eastAsia="pt-BR"/>
+        </w:rPr>
+        <w:t>YEAR</w:t>
+      </w:r>
+      <w:r>
+        <w:rPr>
+          <w:rFonts w:ascii="Consolas" w:eastAsia="Times New Roman" w:hAnsi="Consolas" w:cs="Times New Roman"/>
+          <w:color w:val="000000"/>
+          <w:sz w:val="18"/>
+          <w:szCs w:val="18"/>
+          <w:lang w:eastAsia="pt-BR"/>
+        </w:rPr>
+        <w:t>)</w:t>
+      </w:r>
+    </w:p>
+    <w:p>
+      <w:pPr>
+        <w:shd w:val="clear" w:color="auto" w:fill="FFFFFE"/>
+        <w:spacing w:after="0" w:line="270" w:lineRule="atLeast"/>
+        <w:rPr>
+          <w:rFonts w:ascii="Consolas" w:eastAsia="Times New Roman" w:hAnsi="Consolas" w:cs="Times New Roman"/>
+          <w:color w:val="000000"/>
+          <w:sz w:val="18"/>
+          <w:szCs w:val="18"/>
+          <w:lang w:eastAsia="pt-BR"/>
+        </w:rPr>
+      </w:pPr>
+    </w:p>
+    <w:p>
+      <w:pPr>
+        <w:shd w:val="clear" w:color="auto" w:fill="FFFFFE"/>
+        <w:spacing w:after="0" w:line="270" w:lineRule="atLeast"/>
+        <w:rPr>
+          <w:rFonts w:ascii="Consolas" w:eastAsia="Times New Roman" w:hAnsi="Consolas" w:cs="Times New Roman"/>
+          <w:color w:val="000000"/>
+          <w:sz w:val="18"/>
+          <w:szCs w:val="18"/>
+          <w:lang w:eastAsia="pt-BR"/>
+        </w:rPr>
+      </w:pPr>
+    </w:p>
+    <w:p>
+      <w:pPr>
+        <w:shd w:val="clear" w:color="auto" w:fill="FFFFFE"/>
+        <w:spacing w:after="0" w:line="270" w:lineRule="atLeast"/>
+        <w:rPr>
+          <w:rFonts w:ascii="Consolas" w:eastAsia="Times New Roman" w:hAnsi="Consolas" w:cs="Times New Roman"/>
+          <w:color w:val="000000"/>
+          <w:sz w:val="18"/>
+          <w:szCs w:val="18"/>
+          <w:lang w:eastAsia="pt-BR"/>
+        </w:rPr>
+      </w:pPr>
       <w:bookmarkStart w:id="0" w:name="_GoBack"/>
       <w:bookmarkEnd w:id="0"/>
     </w:p>
@@ -3585,282 +7279,94 @@
           <w:lang w:eastAsia="pt-BR"/>
         </w:rPr>
       </w:pPr>
-      <w:r>
-        <w:rPr>
-          <w:rFonts w:ascii="Consolas" w:eastAsia="Times New Roman" w:hAnsi="Consolas" w:cs="Times New Roman"/>
-          <w:color w:val="000000"/>
-          <w:sz w:val="18"/>
-          <w:szCs w:val="18"/>
-          <w:lang w:eastAsia="pt-BR"/>
-        </w:rPr>
-        <w:t xml:space="preserve">Bolsa Parcial 1 = </w:t>
-      </w:r>
-      <w:proofErr w:type="gramStart"/>
-      <w:r>
-        <w:rPr>
-          <w:rFonts w:ascii="Consolas" w:eastAsia="Times New Roman" w:hAnsi="Consolas" w:cs="Times New Roman"/>
-          <w:color w:val="3165BB"/>
-          <w:sz w:val="18"/>
-          <w:szCs w:val="18"/>
-          <w:lang w:eastAsia="pt-BR"/>
-        </w:rPr>
-        <w:t>IF</w:t>
-      </w:r>
-      <w:r>
-        <w:rPr>
-          <w:rFonts w:ascii="Consolas" w:eastAsia="Times New Roman" w:hAnsi="Consolas" w:cs="Times New Roman"/>
-          <w:color w:val="000000"/>
-          <w:sz w:val="18"/>
-          <w:szCs w:val="18"/>
-          <w:lang w:eastAsia="pt-BR"/>
-        </w:rPr>
-        <w:t>(</w:t>
-      </w:r>
-      <w:proofErr w:type="gramEnd"/>
-      <w:r>
-        <w:rPr>
-          <w:rFonts w:ascii="Consolas" w:eastAsia="Times New Roman" w:hAnsi="Consolas" w:cs="Times New Roman"/>
-          <w:color w:val="3165BB"/>
-          <w:sz w:val="18"/>
-          <w:szCs w:val="18"/>
-          <w:lang w:eastAsia="pt-BR"/>
-        </w:rPr>
-        <w:t>OR</w:t>
-      </w:r>
-      <w:r>
-        <w:rPr>
-          <w:rFonts w:ascii="Consolas" w:eastAsia="Times New Roman" w:hAnsi="Consolas" w:cs="Times New Roman"/>
-          <w:color w:val="000000"/>
-          <w:sz w:val="18"/>
-          <w:szCs w:val="18"/>
-          <w:lang w:eastAsia="pt-BR"/>
-        </w:rPr>
-        <w:t>(</w:t>
-      </w:r>
-      <w:r>
-        <w:rPr>
-          <w:rFonts w:ascii="Consolas" w:eastAsia="Times New Roman" w:hAnsi="Consolas" w:cs="Times New Roman"/>
-          <w:color w:val="3165BB"/>
-          <w:sz w:val="18"/>
-          <w:szCs w:val="18"/>
-          <w:lang w:eastAsia="pt-BR"/>
-        </w:rPr>
-        <w:t>OR</w:t>
-      </w:r>
-      <w:r>
-        <w:rPr>
-          <w:rFonts w:ascii="Consolas" w:eastAsia="Times New Roman" w:hAnsi="Consolas" w:cs="Times New Roman"/>
-          <w:color w:val="000000"/>
-          <w:sz w:val="18"/>
-          <w:szCs w:val="18"/>
-          <w:lang w:eastAsia="pt-BR"/>
-        </w:rPr>
-        <w:t>(</w:t>
-      </w:r>
-      <w:r>
-        <w:rPr>
-          <w:rFonts w:ascii="Consolas" w:eastAsia="Times New Roman" w:hAnsi="Consolas" w:cs="Times New Roman"/>
-          <w:color w:val="001080"/>
-          <w:sz w:val="18"/>
-          <w:szCs w:val="18"/>
-          <w:lang w:eastAsia="pt-BR"/>
-        </w:rPr>
-        <w:t>'Bolsa Estudo'[Idade]</w:t>
-      </w:r>
-      <w:r>
-        <w:rPr>
-          <w:rFonts w:ascii="Consolas" w:eastAsia="Times New Roman" w:hAnsi="Consolas" w:cs="Times New Roman"/>
-          <w:color w:val="000000"/>
-          <w:sz w:val="18"/>
-          <w:szCs w:val="18"/>
-          <w:lang w:eastAsia="pt-BR"/>
-        </w:rPr>
-        <w:t>&gt;=</w:t>
-      </w:r>
-      <w:r>
-        <w:rPr>
-          <w:rFonts w:ascii="Consolas" w:eastAsia="Times New Roman" w:hAnsi="Consolas" w:cs="Times New Roman"/>
-          <w:color w:val="09885A"/>
-          <w:sz w:val="18"/>
-          <w:szCs w:val="18"/>
-          <w:lang w:eastAsia="pt-BR"/>
-        </w:rPr>
-        <w:t>16</w:t>
-      </w:r>
-      <w:r>
-        <w:rPr>
-          <w:rFonts w:ascii="Consolas" w:eastAsia="Times New Roman" w:hAnsi="Consolas" w:cs="Times New Roman"/>
-          <w:color w:val="000000"/>
-          <w:sz w:val="18"/>
-          <w:szCs w:val="18"/>
-          <w:lang w:eastAsia="pt-BR"/>
-        </w:rPr>
-        <w:t xml:space="preserve">, </w:t>
-      </w:r>
-      <w:r>
-        <w:rPr>
-          <w:rFonts w:ascii="Consolas" w:eastAsia="Times New Roman" w:hAnsi="Consolas" w:cs="Times New Roman"/>
-          <w:color w:val="001080"/>
-          <w:sz w:val="18"/>
-          <w:szCs w:val="18"/>
-          <w:lang w:eastAsia="pt-BR"/>
-        </w:rPr>
-        <w:t>'Bolsa Estudo'[Média Notas]</w:t>
-      </w:r>
-      <w:r>
-        <w:rPr>
-          <w:rFonts w:ascii="Consolas" w:eastAsia="Times New Roman" w:hAnsi="Consolas" w:cs="Times New Roman"/>
-          <w:color w:val="000000"/>
-          <w:sz w:val="18"/>
-          <w:szCs w:val="18"/>
-          <w:lang w:eastAsia="pt-BR"/>
-        </w:rPr>
-        <w:t>&gt;=</w:t>
-      </w:r>
-      <w:r>
-        <w:rPr>
-          <w:rFonts w:ascii="Consolas" w:eastAsia="Times New Roman" w:hAnsi="Consolas" w:cs="Times New Roman"/>
-          <w:color w:val="09885A"/>
-          <w:sz w:val="18"/>
-          <w:szCs w:val="18"/>
-          <w:lang w:eastAsia="pt-BR"/>
-        </w:rPr>
-        <w:t>9</w:t>
-      </w:r>
-      <w:r>
-        <w:rPr>
-          <w:rFonts w:ascii="Consolas" w:eastAsia="Times New Roman" w:hAnsi="Consolas" w:cs="Times New Roman"/>
-          <w:color w:val="000000"/>
-          <w:sz w:val="18"/>
-          <w:szCs w:val="18"/>
-          <w:lang w:eastAsia="pt-BR"/>
-        </w:rPr>
-        <w:t xml:space="preserve">), </w:t>
-      </w:r>
-      <w:r>
-        <w:rPr>
-          <w:rFonts w:ascii="Consolas" w:eastAsia="Times New Roman" w:hAnsi="Consolas" w:cs="Times New Roman"/>
-          <w:color w:val="001080"/>
-          <w:sz w:val="18"/>
-          <w:szCs w:val="18"/>
-          <w:lang w:eastAsia="pt-BR"/>
-        </w:rPr>
-        <w:t>'Bolsa Estudo'[</w:t>
-      </w:r>
-      <w:proofErr w:type="spellStart"/>
-      <w:r>
-        <w:rPr>
-          <w:rFonts w:ascii="Consolas" w:eastAsia="Times New Roman" w:hAnsi="Consolas" w:cs="Times New Roman"/>
-          <w:color w:val="001080"/>
-          <w:sz w:val="18"/>
-          <w:szCs w:val="18"/>
-          <w:lang w:eastAsia="pt-BR"/>
-        </w:rPr>
-        <w:t>Frêquencia</w:t>
-      </w:r>
-      <w:proofErr w:type="spellEnd"/>
-      <w:r>
-        <w:rPr>
-          <w:rFonts w:ascii="Consolas" w:eastAsia="Times New Roman" w:hAnsi="Consolas" w:cs="Times New Roman"/>
-          <w:color w:val="001080"/>
-          <w:sz w:val="18"/>
-          <w:szCs w:val="18"/>
-          <w:lang w:eastAsia="pt-BR"/>
-        </w:rPr>
-        <w:t>]</w:t>
-      </w:r>
-      <w:r>
-        <w:rPr>
-          <w:rFonts w:ascii="Consolas" w:eastAsia="Times New Roman" w:hAnsi="Consolas" w:cs="Times New Roman"/>
-          <w:color w:val="000000"/>
-          <w:sz w:val="18"/>
-          <w:szCs w:val="18"/>
-          <w:lang w:eastAsia="pt-BR"/>
-        </w:rPr>
-        <w:t>&gt;=</w:t>
-      </w:r>
-      <w:r>
-        <w:rPr>
-          <w:rFonts w:ascii="Consolas" w:eastAsia="Times New Roman" w:hAnsi="Consolas" w:cs="Times New Roman"/>
-          <w:color w:val="09885A"/>
-          <w:sz w:val="18"/>
-          <w:szCs w:val="18"/>
-          <w:lang w:eastAsia="pt-BR"/>
-        </w:rPr>
-        <w:t>90</w:t>
-      </w:r>
-      <w:r>
-        <w:rPr>
-          <w:rFonts w:ascii="Consolas" w:eastAsia="Times New Roman" w:hAnsi="Consolas" w:cs="Times New Roman"/>
-          <w:color w:val="000000"/>
-          <w:sz w:val="18"/>
-          <w:szCs w:val="18"/>
-          <w:lang w:eastAsia="pt-BR"/>
-        </w:rPr>
-        <w:t>),</w:t>
-      </w:r>
-      <w:r>
-        <w:rPr>
-          <w:rFonts w:ascii="Consolas" w:eastAsia="Times New Roman" w:hAnsi="Consolas" w:cs="Times New Roman"/>
-          <w:color w:val="A31515"/>
-          <w:sz w:val="18"/>
-          <w:szCs w:val="18"/>
-          <w:lang w:eastAsia="pt-BR"/>
-        </w:rPr>
-        <w:t>"</w:t>
-      </w:r>
-      <w:proofErr w:type="spellStart"/>
-      <w:r>
-        <w:rPr>
-          <w:rFonts w:ascii="Consolas" w:eastAsia="Times New Roman" w:hAnsi="Consolas" w:cs="Times New Roman"/>
-          <w:color w:val="A31515"/>
-          <w:sz w:val="18"/>
-          <w:szCs w:val="18"/>
-          <w:lang w:eastAsia="pt-BR"/>
-        </w:rPr>
-        <w:t>Sim"</w:t>
-      </w:r>
-      <w:r>
-        <w:rPr>
-          <w:rFonts w:ascii="Consolas" w:eastAsia="Times New Roman" w:hAnsi="Consolas" w:cs="Times New Roman"/>
-          <w:color w:val="000000"/>
-          <w:sz w:val="18"/>
-          <w:szCs w:val="18"/>
-          <w:lang w:eastAsia="pt-BR"/>
-        </w:rPr>
-        <w:t>,</w:t>
-      </w:r>
-      <w:r>
-        <w:rPr>
-          <w:rFonts w:ascii="Consolas" w:eastAsia="Times New Roman" w:hAnsi="Consolas" w:cs="Times New Roman"/>
-          <w:color w:val="A31515"/>
-          <w:sz w:val="18"/>
-          <w:szCs w:val="18"/>
-          <w:lang w:eastAsia="pt-BR"/>
-        </w:rPr>
-        <w:t>"Não</w:t>
-      </w:r>
-      <w:proofErr w:type="spellEnd"/>
-      <w:r>
-        <w:rPr>
-          <w:rFonts w:ascii="Consolas" w:eastAsia="Times New Roman" w:hAnsi="Consolas" w:cs="Times New Roman"/>
-          <w:color w:val="A31515"/>
-          <w:sz w:val="18"/>
-          <w:szCs w:val="18"/>
-          <w:lang w:eastAsia="pt-BR"/>
-        </w:rPr>
-        <w:t>"</w:t>
-      </w:r>
-      <w:r>
-        <w:rPr>
-          <w:rFonts w:ascii="Consolas" w:eastAsia="Times New Roman" w:hAnsi="Consolas" w:cs="Times New Roman"/>
-          <w:color w:val="000000"/>
-          <w:sz w:val="18"/>
-          <w:szCs w:val="18"/>
-          <w:lang w:eastAsia="pt-BR"/>
-        </w:rPr>
-        <w:t>)</w:t>
-      </w:r>
+    </w:p>
+    <w:p>
+      <w:pPr>
+        <w:shd w:val="clear" w:color="auto" w:fill="FFFFFE"/>
+        <w:spacing w:after="0" w:line="270" w:lineRule="atLeast"/>
+        <w:rPr>
+          <w:rFonts w:ascii="Consolas" w:eastAsia="Times New Roman" w:hAnsi="Consolas" w:cs="Times New Roman"/>
+          <w:color w:val="000000"/>
+          <w:sz w:val="18"/>
+          <w:szCs w:val="18"/>
+          <w:lang w:eastAsia="pt-BR"/>
+        </w:rPr>
+      </w:pPr>
+    </w:p>
+    <w:p>
+      <w:pPr>
+        <w:shd w:val="clear" w:color="auto" w:fill="FFFFFE"/>
+        <w:spacing w:after="0" w:line="270" w:lineRule="atLeast"/>
+        <w:rPr>
+          <w:rFonts w:ascii="Consolas" w:eastAsia="Times New Roman" w:hAnsi="Consolas" w:cs="Times New Roman"/>
+          <w:color w:val="000000"/>
+          <w:sz w:val="18"/>
+          <w:szCs w:val="18"/>
+          <w:lang w:eastAsia="pt-BR"/>
+        </w:rPr>
+      </w:pPr>
+    </w:p>
+    <w:p>
+      <w:pPr>
+        <w:shd w:val="clear" w:color="auto" w:fill="FFFFFE"/>
+        <w:spacing w:after="0" w:line="270" w:lineRule="atLeast"/>
+        <w:rPr>
+          <w:rFonts w:ascii="Consolas" w:eastAsia="Times New Roman" w:hAnsi="Consolas" w:cs="Times New Roman"/>
+          <w:color w:val="000000"/>
+          <w:sz w:val="18"/>
+          <w:szCs w:val="18"/>
+          <w:lang w:eastAsia="pt-BR"/>
+        </w:rPr>
+      </w:pPr>
+    </w:p>
+    <w:p>
+      <w:pPr>
+        <w:shd w:val="clear" w:color="auto" w:fill="FFFFFE"/>
+        <w:spacing w:after="0" w:line="270" w:lineRule="atLeast"/>
+        <w:rPr>
+          <w:rFonts w:ascii="Consolas" w:eastAsia="Times New Roman" w:hAnsi="Consolas" w:cs="Times New Roman"/>
+          <w:color w:val="000000"/>
+          <w:sz w:val="18"/>
+          <w:szCs w:val="18"/>
+          <w:lang w:eastAsia="pt-BR"/>
+        </w:rPr>
+      </w:pPr>
+    </w:p>
+    <w:p>
+      <w:pPr>
+        <w:shd w:val="clear" w:color="auto" w:fill="FFFFFE"/>
+        <w:spacing w:after="0" w:line="270" w:lineRule="atLeast"/>
+        <w:rPr>
+          <w:rFonts w:ascii="Consolas" w:eastAsia="Times New Roman" w:hAnsi="Consolas" w:cs="Times New Roman"/>
+          <w:color w:val="000000"/>
+          <w:sz w:val="18"/>
+          <w:szCs w:val="18"/>
+          <w:lang w:eastAsia="pt-BR"/>
+        </w:rPr>
+      </w:pPr>
+      <w:r>
+        <w:rPr>
+          <w:rFonts w:ascii="Consolas" w:eastAsia="Times New Roman" w:hAnsi="Consolas" w:cs="Times New Roman"/>
+          <w:color w:val="000000"/>
+          <w:sz w:val="18"/>
+          <w:szCs w:val="18"/>
+          <w:lang w:eastAsia="pt-BR"/>
+        </w:rPr>
+        <w:t xml:space="preserve"> </w:t>
+      </w:r>
+    </w:p>
+    <w:p>
+      <w:pPr>
+        <w:shd w:val="clear" w:color="auto" w:fill="FFFFFE"/>
+        <w:spacing w:after="0" w:line="270" w:lineRule="atLeast"/>
+        <w:rPr>
+          <w:rFonts w:ascii="Consolas" w:eastAsia="Times New Roman" w:hAnsi="Consolas" w:cs="Times New Roman"/>
+          <w:color w:val="000000"/>
+          <w:sz w:val="18"/>
+          <w:szCs w:val="18"/>
+          <w:lang w:eastAsia="pt-BR"/>
+        </w:rPr>
+      </w:pPr>
     </w:p>
     <w:p>
       <w:pPr>
@@ -4349,6 +7855,17 @@
     <w:semiHidden/>
     <w:unhideWhenUsed/>
   </w:style>
+  <w:style w:type="character" w:styleId="Hyperlink">
+    <w:name w:val="Hyperlink"/>
+    <w:basedOn w:val="Fontepargpadro"/>
+    <w:uiPriority w:val="99"/>
+    <w:unhideWhenUsed/>
+    <w:rsid w:val="00253044"/>
+    <w:rPr>
+      <w:color w:val="0563C1" w:themeColor="hyperlink"/>
+      <w:u w:val="single"/>
+    </w:rPr>
+  </w:style>
 </w:styles>
 </file>
 

--- a/anotações.docx
+++ b/anotações.docx
@@ -3,7 +3,19 @@
 <w:document xmlns:wpc="http://schemas.microsoft.com/office/word/2010/wordprocessingCanvas" xmlns:mc="http://schemas.openxmlformats.org/markup-compatibility/2006" xmlns:o="urn:schemas-microsoft-com:office:office" xmlns:r="http://schemas.openxmlformats.org/officeDocument/2006/relationships" xmlns:m="http://schemas.openxmlformats.org/officeDocument/2006/math" xmlns:v="urn:schemas-microsoft-com:vml" xmlns:wp14="http://schemas.microsoft.com/office/word/2010/wordprocessingDrawing" xmlns:wp="http://schemas.openxmlformats.org/drawingml/2006/wordprocessingDrawing" xmlns:w10="urn:schemas-microsoft-com:office:word" xmlns:w="http://schemas.openxmlformats.org/wordprocessingml/2006/main" xmlns:w14="http://schemas.microsoft.com/office/word/2010/wordml" xmlns:w15="http://schemas.microsoft.com/office/word/2012/wordml" xmlns:wpg="http://schemas.microsoft.com/office/word/2010/wordprocessingGroup" xmlns:wpi="http://schemas.microsoft.com/office/word/2010/wordprocessingInk" xmlns:wne="http://schemas.microsoft.com/office/word/2006/wordml" xmlns:wps="http://schemas.microsoft.com/office/word/2010/wordprocessingShape" mc:Ignorable="w14 w15 wp14">
   <w:body>
     <w:p>
-      <w:r>
+      <w:pPr>
+        <w:rPr>
+          <w:b/>
+          <w:sz w:val="32"/>
+          <w:szCs w:val="32"/>
+        </w:rPr>
+      </w:pPr>
+      <w:r>
+        <w:rPr>
+          <w:b/>
+          <w:sz w:val="32"/>
+          <w:szCs w:val="32"/>
+        </w:rPr>
         <w:t>Exemplo de função de agregação:</w:t>
       </w:r>
     </w:p>
@@ -71,7 +83,13 @@
       </w:r>
       <w:proofErr w:type="spellStart"/>
       <w:r>
-        <w:t>Fato_veda</w:t>
+        <w:t>Fato_ve</w:t>
+      </w:r>
+      <w:r>
+        <w:t>n</w:t>
+      </w:r>
+      <w:r>
+        <w:t>da</w:t>
       </w:r>
       <w:proofErr w:type="spellEnd"/>
       <w:r>
@@ -1686,20 +1704,18 @@
           <w:szCs w:val="18"/>
           <w:lang w:eastAsia="pt-BR"/>
         </w:rPr>
-        <w:t xml:space="preserve"> </w:t>
-      </w:r>
-      <w:proofErr w:type="spellStart"/>
-      <w:r>
-        <w:rPr>
-          <w:rFonts w:ascii="Consolas" w:eastAsia="Times New Roman" w:hAnsi="Consolas" w:cs="Times New Roman"/>
-          <w:color w:val="000000"/>
-          <w:sz w:val="18"/>
-          <w:szCs w:val="18"/>
-          <w:lang w:eastAsia="pt-BR"/>
-        </w:rPr>
-        <w:t>acim</w:t>
-      </w:r>
-      <w:proofErr w:type="spellEnd"/>
+        <w:t xml:space="preserve"> acim</w:t>
+      </w:r>
+      <w:r>
+        <w:rPr>
+          <w:rFonts w:ascii="Consolas" w:eastAsia="Times New Roman" w:hAnsi="Consolas" w:cs="Times New Roman"/>
+          <w:color w:val="000000"/>
+          <w:sz w:val="18"/>
+          <w:szCs w:val="18"/>
+          <w:lang w:eastAsia="pt-BR"/>
+        </w:rPr>
+        <w:t>a</w:t>
+      </w:r>
       <w:r>
         <w:rPr>
           <w:rFonts w:ascii="Consolas" w:eastAsia="Times New Roman" w:hAnsi="Consolas" w:cs="Times New Roman"/>
@@ -1894,15 +1910,17 @@
         <w:spacing w:after="0" w:line="270" w:lineRule="atLeast"/>
         <w:rPr>
           <w:rFonts w:ascii="Consolas" w:eastAsia="Times New Roman" w:hAnsi="Consolas" w:cs="Times New Roman"/>
-          <w:color w:val="000000"/>
-          <w:sz w:val="18"/>
-          <w:szCs w:val="18"/>
-          <w:lang w:eastAsia="pt-BR"/>
-        </w:rPr>
-      </w:pPr>
-      <w:r>
-        <w:rPr>
-          <w:rFonts w:ascii="Consolas" w:eastAsia="Times New Roman" w:hAnsi="Consolas" w:cs="Times New Roman"/>
+          <w:b/>
+          <w:color w:val="000000"/>
+          <w:sz w:val="18"/>
+          <w:szCs w:val="18"/>
+          <w:lang w:eastAsia="pt-BR"/>
+        </w:rPr>
+      </w:pPr>
+      <w:r>
+        <w:rPr>
+          <w:rFonts w:ascii="Consolas" w:eastAsia="Times New Roman" w:hAnsi="Consolas" w:cs="Times New Roman"/>
+          <w:b/>
           <w:color w:val="000000"/>
           <w:sz w:val="18"/>
           <w:szCs w:val="18"/>
@@ -1914,6 +1932,7 @@
       <w:r>
         <w:rPr>
           <w:rFonts w:ascii="Consolas" w:eastAsia="Times New Roman" w:hAnsi="Consolas" w:cs="Times New Roman"/>
+          <w:b/>
           <w:color w:val="000000"/>
           <w:sz w:val="18"/>
           <w:szCs w:val="18"/>
@@ -2486,6 +2505,7 @@
       <w:pPr>
         <w:rPr>
           <w:rFonts w:ascii="Consolas" w:eastAsia="Times New Roman" w:hAnsi="Consolas" w:cs="Times New Roman"/>
+          <w:b/>
           <w:color w:val="000000"/>
           <w:sz w:val="18"/>
           <w:szCs w:val="18"/>
@@ -2501,12 +2521,23 @@
           <w:lang w:eastAsia="pt-BR"/>
         </w:rPr>
         <w:br w:type="page"/>
+      </w:r>
+      <w:r>
+        <w:rPr>
+          <w:rFonts w:ascii="Consolas" w:eastAsia="Times New Roman" w:hAnsi="Consolas" w:cs="Times New Roman"/>
+          <w:b/>
+          <w:color w:val="000000"/>
+          <w:sz w:val="18"/>
+          <w:szCs w:val="18"/>
+          <w:lang w:eastAsia="pt-BR"/>
+        </w:rPr>
         <w:t xml:space="preserve">Exemplo </w:t>
       </w:r>
       <w:proofErr w:type="spellStart"/>
       <w:r>
         <w:rPr>
           <w:rFonts w:ascii="Consolas" w:eastAsia="Times New Roman" w:hAnsi="Consolas" w:cs="Times New Roman"/>
+          <w:b/>
           <w:color w:val="000000"/>
           <w:sz w:val="18"/>
           <w:szCs w:val="18"/>
@@ -2518,6 +2549,7 @@
       <w:r>
         <w:rPr>
           <w:rFonts w:ascii="Consolas" w:eastAsia="Times New Roman" w:hAnsi="Consolas" w:cs="Times New Roman"/>
+          <w:b/>
           <w:color w:val="000000"/>
           <w:sz w:val="18"/>
           <w:szCs w:val="18"/>
@@ -3944,18 +3976,20 @@
         <w:spacing w:after="0" w:line="270" w:lineRule="atLeast"/>
         <w:rPr>
           <w:rFonts w:ascii="Consolas" w:eastAsia="Times New Roman" w:hAnsi="Consolas" w:cs="Times New Roman"/>
-          <w:color w:val="000000"/>
-          <w:sz w:val="18"/>
-          <w:szCs w:val="18"/>
-          <w:lang w:eastAsia="pt-BR"/>
-        </w:rPr>
-      </w:pPr>
-      <w:r>
-        <w:rPr>
-          <w:rFonts w:ascii="Consolas" w:eastAsia="Times New Roman" w:hAnsi="Consolas" w:cs="Times New Roman"/>
-          <w:color w:val="000000"/>
-          <w:sz w:val="18"/>
-          <w:szCs w:val="18"/>
+          <w:b/>
+          <w:color w:val="000000"/>
+          <w:sz w:val="32"/>
+          <w:szCs w:val="32"/>
+          <w:lang w:eastAsia="pt-BR"/>
+        </w:rPr>
+      </w:pPr>
+      <w:r>
+        <w:rPr>
+          <w:rFonts w:ascii="Consolas" w:eastAsia="Times New Roman" w:hAnsi="Consolas" w:cs="Times New Roman"/>
+          <w:b/>
+          <w:color w:val="000000"/>
+          <w:sz w:val="32"/>
+          <w:szCs w:val="32"/>
           <w:lang w:eastAsia="pt-BR"/>
         </w:rPr>
         <w:t>FUNÇÔES DE TEXTO</w:t>
@@ -4482,17 +4516,7 @@
           <w:szCs w:val="18"/>
           <w:lang w:eastAsia="pt-BR"/>
         </w:rPr>
-        <w:t xml:space="preserve"> de caracteres à </w:t>
-      </w:r>
-      <w:r>
-        <w:rPr>
-          <w:rFonts w:ascii="Consolas" w:eastAsia="Times New Roman" w:hAnsi="Consolas" w:cs="Times New Roman"/>
-          <w:color w:val="000000"/>
-          <w:sz w:val="18"/>
-          <w:szCs w:val="18"/>
-          <w:lang w:eastAsia="pt-BR"/>
-        </w:rPr>
-        <w:t>direita</w:t>
+        <w:t xml:space="preserve"> de caracteres à direita</w:t>
       </w:r>
     </w:p>
     <w:p>
@@ -5478,17 +5502,7 @@
           <w:szCs w:val="18"/>
           <w:lang w:eastAsia="pt-BR"/>
         </w:rPr>
-        <w:t xml:space="preserve">Vai colocar todas as letras </w:t>
-      </w:r>
-      <w:r>
-        <w:rPr>
-          <w:rFonts w:ascii="Consolas" w:eastAsia="Times New Roman" w:hAnsi="Consolas" w:cs="Times New Roman"/>
-          <w:color w:val="000000"/>
-          <w:sz w:val="18"/>
-          <w:szCs w:val="18"/>
-          <w:lang w:eastAsia="pt-BR"/>
-        </w:rPr>
-        <w:t>minúsculas</w:t>
+        <w:t>Vai colocar todas as letras minúsculas</w:t>
       </w:r>
     </w:p>
     <w:p>
@@ -5854,6 +5868,45 @@
         </w:rPr>
         <w:t>)</w:t>
       </w:r>
+    </w:p>
+    <w:p>
+      <w:pPr>
+        <w:shd w:val="clear" w:color="auto" w:fill="FFFFFE"/>
+        <w:spacing w:after="0" w:line="270" w:lineRule="atLeast"/>
+        <w:rPr>
+          <w:rFonts w:ascii="Consolas" w:eastAsia="Times New Roman" w:hAnsi="Consolas" w:cs="Times New Roman"/>
+          <w:color w:val="000000"/>
+          <w:sz w:val="18"/>
+          <w:szCs w:val="18"/>
+          <w:lang w:eastAsia="pt-BR"/>
+        </w:rPr>
+      </w:pPr>
+    </w:p>
+    <w:p>
+      <w:pPr>
+        <w:shd w:val="clear" w:color="auto" w:fill="FFFFFE"/>
+        <w:spacing w:after="0" w:line="270" w:lineRule="atLeast"/>
+        <w:rPr>
+          <w:rFonts w:ascii="Consolas" w:eastAsia="Times New Roman" w:hAnsi="Consolas" w:cs="Times New Roman"/>
+          <w:color w:val="000000"/>
+          <w:sz w:val="18"/>
+          <w:szCs w:val="18"/>
+          <w:lang w:eastAsia="pt-BR"/>
+        </w:rPr>
+      </w:pPr>
+    </w:p>
+    <w:p>
+      <w:pPr>
+        <w:shd w:val="clear" w:color="auto" w:fill="FFFFFE"/>
+        <w:spacing w:after="0" w:line="270" w:lineRule="atLeast"/>
+        <w:rPr>
+          <w:rFonts w:ascii="Consolas" w:eastAsia="Times New Roman" w:hAnsi="Consolas" w:cs="Times New Roman"/>
+          <w:color w:val="000000"/>
+          <w:sz w:val="18"/>
+          <w:szCs w:val="18"/>
+          <w:lang w:eastAsia="pt-BR"/>
+        </w:rPr>
+      </w:pPr>
     </w:p>
     <w:p>
       <w:pPr>
@@ -6277,6 +6330,19 @@
           <w:lang w:eastAsia="pt-BR"/>
         </w:rPr>
       </w:pPr>
+    </w:p>
+    <w:p>
+      <w:pPr>
+        <w:shd w:val="clear" w:color="auto" w:fill="FFFFFE"/>
+        <w:spacing w:after="0" w:line="270" w:lineRule="atLeast"/>
+        <w:rPr>
+          <w:rFonts w:ascii="Consolas" w:eastAsia="Times New Roman" w:hAnsi="Consolas" w:cs="Times New Roman"/>
+          <w:color w:val="000000"/>
+          <w:sz w:val="18"/>
+          <w:szCs w:val="18"/>
+          <w:lang w:eastAsia="pt-BR"/>
+        </w:rPr>
+      </w:pPr>
       <w:proofErr w:type="gramStart"/>
       <w:r>
         <w:rPr>
@@ -7264,8 +7330,5144 @@
           <w:lang w:eastAsia="pt-BR"/>
         </w:rPr>
       </w:pPr>
+    </w:p>
+    <w:p>
+      <w:pPr>
+        <w:shd w:val="clear" w:color="auto" w:fill="FFFFFE"/>
+        <w:spacing w:after="0" w:line="270" w:lineRule="atLeast"/>
+        <w:rPr>
+          <w:rFonts w:ascii="Consolas" w:eastAsia="Times New Roman" w:hAnsi="Consolas" w:cs="Times New Roman"/>
+          <w:color w:val="000000"/>
+          <w:sz w:val="18"/>
+          <w:szCs w:val="18"/>
+          <w:lang w:eastAsia="pt-BR"/>
+        </w:rPr>
+      </w:pPr>
+    </w:p>
+    <w:p>
+      <w:pPr>
+        <w:shd w:val="clear" w:color="auto" w:fill="FFFFFE"/>
+        <w:spacing w:after="0" w:line="270" w:lineRule="atLeast"/>
+        <w:rPr>
+          <w:rFonts w:ascii="Consolas" w:eastAsia="Times New Roman" w:hAnsi="Consolas" w:cs="Times New Roman"/>
+          <w:b/>
+          <w:color w:val="000000"/>
+          <w:sz w:val="32"/>
+          <w:szCs w:val="32"/>
+          <w:lang w:eastAsia="pt-BR"/>
+        </w:rPr>
+      </w:pPr>
+      <w:proofErr w:type="spellStart"/>
+      <w:r>
+        <w:rPr>
+          <w:rFonts w:ascii="Consolas" w:eastAsia="Times New Roman" w:hAnsi="Consolas" w:cs="Times New Roman"/>
+          <w:b/>
+          <w:color w:val="000000"/>
+          <w:sz w:val="32"/>
+          <w:szCs w:val="32"/>
+          <w:lang w:eastAsia="pt-BR"/>
+        </w:rPr>
+        <w:t>Dax</w:t>
+      </w:r>
+      <w:proofErr w:type="spellEnd"/>
+      <w:r>
+        <w:rPr>
+          <w:rFonts w:ascii="Consolas" w:eastAsia="Times New Roman" w:hAnsi="Consolas" w:cs="Times New Roman"/>
+          <w:b/>
+          <w:color w:val="000000"/>
+          <w:sz w:val="32"/>
+          <w:szCs w:val="32"/>
+          <w:lang w:eastAsia="pt-BR"/>
+        </w:rPr>
+        <w:t xml:space="preserve"> </w:t>
+      </w:r>
+      <w:proofErr w:type="spellStart"/>
+      <w:r>
+        <w:rPr>
+          <w:rFonts w:ascii="Consolas" w:eastAsia="Times New Roman" w:hAnsi="Consolas" w:cs="Times New Roman"/>
+          <w:b/>
+          <w:color w:val="000000"/>
+          <w:sz w:val="32"/>
+          <w:szCs w:val="32"/>
+          <w:lang w:eastAsia="pt-BR"/>
+        </w:rPr>
+        <w:t>Filter</w:t>
+      </w:r>
+      <w:proofErr w:type="spellEnd"/>
+      <w:r>
+        <w:rPr>
+          <w:rFonts w:ascii="Consolas" w:eastAsia="Times New Roman" w:hAnsi="Consolas" w:cs="Times New Roman"/>
+          <w:b/>
+          <w:color w:val="000000"/>
+          <w:sz w:val="32"/>
+          <w:szCs w:val="32"/>
+          <w:lang w:eastAsia="pt-BR"/>
+        </w:rPr>
+        <w:t xml:space="preserve"> e </w:t>
+      </w:r>
+      <w:proofErr w:type="spellStart"/>
+      <w:r>
+        <w:rPr>
+          <w:rFonts w:ascii="Consolas" w:eastAsia="Times New Roman" w:hAnsi="Consolas" w:cs="Times New Roman"/>
+          <w:b/>
+          <w:color w:val="000000"/>
+          <w:sz w:val="32"/>
+          <w:szCs w:val="32"/>
+          <w:lang w:eastAsia="pt-BR"/>
+        </w:rPr>
+        <w:t>Calculate</w:t>
+      </w:r>
+      <w:proofErr w:type="spellEnd"/>
+    </w:p>
+    <w:p>
+      <w:pPr>
+        <w:shd w:val="clear" w:color="auto" w:fill="FFFFFE"/>
+        <w:spacing w:after="0" w:line="270" w:lineRule="atLeast"/>
+        <w:rPr>
+          <w:rFonts w:ascii="Consolas" w:eastAsia="Times New Roman" w:hAnsi="Consolas" w:cs="Times New Roman"/>
+          <w:b/>
+          <w:color w:val="000000"/>
+          <w:sz w:val="18"/>
+          <w:szCs w:val="18"/>
+          <w:lang w:eastAsia="pt-BR"/>
+        </w:rPr>
+      </w:pPr>
+    </w:p>
+    <w:p>
+      <w:pPr>
+        <w:shd w:val="clear" w:color="auto" w:fill="FFFFFE"/>
+        <w:spacing w:after="0" w:line="270" w:lineRule="atLeast"/>
+        <w:rPr>
+          <w:rFonts w:ascii="Consolas" w:eastAsia="Times New Roman" w:hAnsi="Consolas" w:cs="Times New Roman"/>
+          <w:b/>
+          <w:color w:val="000000"/>
+          <w:sz w:val="18"/>
+          <w:szCs w:val="18"/>
+          <w:lang w:eastAsia="pt-BR"/>
+        </w:rPr>
+      </w:pPr>
+    </w:p>
+    <w:p>
+      <w:pPr>
+        <w:shd w:val="clear" w:color="auto" w:fill="FFFFFE"/>
+        <w:spacing w:after="0" w:line="270" w:lineRule="atLeast"/>
+        <w:rPr>
+          <w:rFonts w:ascii="Consolas" w:eastAsia="Times New Roman" w:hAnsi="Consolas" w:cs="Times New Roman"/>
+          <w:b/>
+          <w:color w:val="000000"/>
+          <w:sz w:val="18"/>
+          <w:szCs w:val="18"/>
+          <w:lang w:eastAsia="pt-BR"/>
+        </w:rPr>
+      </w:pPr>
+      <w:r>
+        <w:rPr>
+          <w:rFonts w:ascii="Consolas" w:eastAsia="Times New Roman" w:hAnsi="Consolas" w:cs="Times New Roman"/>
+          <w:b/>
+          <w:color w:val="000000"/>
+          <w:sz w:val="18"/>
+          <w:szCs w:val="18"/>
+          <w:lang w:eastAsia="pt-BR"/>
+        </w:rPr>
+        <w:t>Nos 3 exemplos abaixo, vamos faze-los criando novas medidas e não novas colunas em alguma tabela</w:t>
+      </w:r>
+    </w:p>
+    <w:p>
+      <w:pPr>
+        <w:shd w:val="clear" w:color="auto" w:fill="FFFFFE"/>
+        <w:spacing w:after="0" w:line="270" w:lineRule="atLeast"/>
+        <w:rPr>
+          <w:rFonts w:ascii="Consolas" w:eastAsia="Times New Roman" w:hAnsi="Consolas" w:cs="Times New Roman"/>
+          <w:b/>
+          <w:color w:val="000000"/>
+          <w:sz w:val="18"/>
+          <w:szCs w:val="18"/>
+          <w:lang w:eastAsia="pt-BR"/>
+        </w:rPr>
+      </w:pPr>
+    </w:p>
+    <w:p>
+      <w:pPr>
+        <w:shd w:val="clear" w:color="auto" w:fill="FFFFFE"/>
+        <w:spacing w:after="0" w:line="270" w:lineRule="atLeast"/>
+        <w:rPr>
+          <w:rFonts w:ascii="Consolas" w:eastAsia="Times New Roman" w:hAnsi="Consolas" w:cs="Times New Roman"/>
+          <w:b/>
+          <w:color w:val="000000"/>
+          <w:sz w:val="18"/>
+          <w:szCs w:val="18"/>
+          <w:lang w:eastAsia="pt-BR"/>
+        </w:rPr>
+      </w:pPr>
+    </w:p>
+    <w:p>
+      <w:pPr>
+        <w:shd w:val="clear" w:color="auto" w:fill="FFFFFE"/>
+        <w:spacing w:after="0" w:line="270" w:lineRule="atLeast"/>
+        <w:rPr>
+          <w:rFonts w:ascii="Consolas" w:eastAsia="Times New Roman" w:hAnsi="Consolas" w:cs="Times New Roman"/>
+          <w:color w:val="000000"/>
+          <w:sz w:val="18"/>
+          <w:szCs w:val="18"/>
+          <w:lang w:eastAsia="pt-BR"/>
+        </w:rPr>
+      </w:pPr>
+      <w:r>
+        <w:rPr>
+          <w:rFonts w:ascii="Consolas" w:eastAsia="Times New Roman" w:hAnsi="Consolas" w:cs="Times New Roman"/>
+          <w:color w:val="000000"/>
+          <w:sz w:val="18"/>
+          <w:szCs w:val="18"/>
+          <w:lang w:eastAsia="pt-BR"/>
+        </w:rPr>
+        <w:t xml:space="preserve">M Vendas validas = </w:t>
+      </w:r>
+      <w:proofErr w:type="gramStart"/>
+      <w:r>
+        <w:rPr>
+          <w:rFonts w:ascii="Consolas" w:eastAsia="Times New Roman" w:hAnsi="Consolas" w:cs="Times New Roman"/>
+          <w:color w:val="3165BB"/>
+          <w:sz w:val="18"/>
+          <w:szCs w:val="18"/>
+          <w:lang w:eastAsia="pt-BR"/>
+        </w:rPr>
+        <w:t>CALCULATE</w:t>
+      </w:r>
+      <w:r>
+        <w:rPr>
+          <w:rFonts w:ascii="Consolas" w:eastAsia="Times New Roman" w:hAnsi="Consolas" w:cs="Times New Roman"/>
+          <w:color w:val="000000"/>
+          <w:sz w:val="18"/>
+          <w:szCs w:val="18"/>
+          <w:lang w:eastAsia="pt-BR"/>
+        </w:rPr>
+        <w:t>(</w:t>
+      </w:r>
+      <w:proofErr w:type="gramEnd"/>
+      <w:r>
+        <w:rPr>
+          <w:rFonts w:ascii="Consolas" w:eastAsia="Times New Roman" w:hAnsi="Consolas" w:cs="Times New Roman"/>
+          <w:color w:val="3165BB"/>
+          <w:sz w:val="18"/>
+          <w:szCs w:val="18"/>
+          <w:lang w:eastAsia="pt-BR"/>
+        </w:rPr>
+        <w:t>SUMX</w:t>
+      </w:r>
+      <w:r>
+        <w:rPr>
+          <w:rFonts w:ascii="Consolas" w:eastAsia="Times New Roman" w:hAnsi="Consolas" w:cs="Times New Roman"/>
+          <w:color w:val="000000"/>
+          <w:sz w:val="18"/>
+          <w:szCs w:val="18"/>
+          <w:lang w:eastAsia="pt-BR"/>
+        </w:rPr>
+        <w:t>(Fato_venda,Fato_venda[Qtde]*Fato_venda[Pr_Unit]),Fato_venda[Situacao]=</w:t>
+      </w:r>
+      <w:r>
+        <w:rPr>
+          <w:rFonts w:ascii="Consolas" w:eastAsia="Times New Roman" w:hAnsi="Consolas" w:cs="Times New Roman"/>
+          <w:color w:val="A31515"/>
+          <w:sz w:val="18"/>
+          <w:szCs w:val="18"/>
+          <w:lang w:eastAsia="pt-BR"/>
+        </w:rPr>
+        <w:t>"N"</w:t>
+      </w:r>
+      <w:r>
+        <w:rPr>
+          <w:rFonts w:ascii="Consolas" w:eastAsia="Times New Roman" w:hAnsi="Consolas" w:cs="Times New Roman"/>
+          <w:color w:val="000000"/>
+          <w:sz w:val="18"/>
+          <w:szCs w:val="18"/>
+          <w:lang w:eastAsia="pt-BR"/>
+        </w:rPr>
+        <w:t>)</w:t>
+      </w:r>
+      <w:r>
+        <w:rPr>
+          <w:rFonts w:ascii="Consolas" w:eastAsia="Times New Roman" w:hAnsi="Consolas" w:cs="Times New Roman"/>
+          <w:color w:val="000000"/>
+          <w:sz w:val="18"/>
+          <w:szCs w:val="18"/>
+          <w:lang w:eastAsia="pt-BR"/>
+        </w:rPr>
+        <w:t xml:space="preserve"> </w:t>
+      </w:r>
+    </w:p>
+    <w:p>
+      <w:pPr>
+        <w:shd w:val="clear" w:color="auto" w:fill="FFFFFE"/>
+        <w:spacing w:after="0" w:line="270" w:lineRule="atLeast"/>
+        <w:rPr>
+          <w:rFonts w:ascii="Consolas" w:eastAsia="Times New Roman" w:hAnsi="Consolas" w:cs="Times New Roman"/>
+          <w:color w:val="000000"/>
+          <w:sz w:val="18"/>
+          <w:szCs w:val="18"/>
+          <w:lang w:eastAsia="pt-BR"/>
+        </w:rPr>
+      </w:pPr>
+    </w:p>
+    <w:p>
+      <w:pPr>
+        <w:shd w:val="clear" w:color="auto" w:fill="FFFFFE"/>
+        <w:spacing w:after="0" w:line="270" w:lineRule="atLeast"/>
+        <w:rPr>
+          <w:rFonts w:ascii="Consolas" w:eastAsia="Times New Roman" w:hAnsi="Consolas" w:cs="Times New Roman"/>
+          <w:color w:val="000000"/>
+          <w:sz w:val="18"/>
+          <w:szCs w:val="18"/>
+          <w:lang w:eastAsia="pt-BR"/>
+        </w:rPr>
+      </w:pPr>
+      <w:r>
+        <w:rPr>
+          <w:rFonts w:ascii="Consolas" w:eastAsia="Times New Roman" w:hAnsi="Consolas" w:cs="Times New Roman"/>
+          <w:color w:val="000000"/>
+          <w:sz w:val="18"/>
+          <w:szCs w:val="18"/>
+          <w:lang w:eastAsia="pt-BR"/>
+        </w:rPr>
+        <w:t xml:space="preserve"># Em SUMX estamos dizendo que da tabela </w:t>
+      </w:r>
+      <w:proofErr w:type="spellStart"/>
+      <w:r>
+        <w:rPr>
+          <w:rFonts w:ascii="Consolas" w:eastAsia="Times New Roman" w:hAnsi="Consolas" w:cs="Times New Roman"/>
+          <w:color w:val="000000"/>
+          <w:sz w:val="18"/>
+          <w:szCs w:val="18"/>
+          <w:lang w:eastAsia="pt-BR"/>
+        </w:rPr>
+        <w:t>Fato_</w:t>
+      </w:r>
+      <w:r>
+        <w:rPr>
+          <w:rFonts w:ascii="Consolas" w:eastAsia="Times New Roman" w:hAnsi="Consolas" w:cs="Times New Roman"/>
+          <w:color w:val="000000"/>
+          <w:sz w:val="18"/>
+          <w:szCs w:val="18"/>
+          <w:lang w:eastAsia="pt-BR"/>
+        </w:rPr>
+        <w:t>venda</w:t>
+      </w:r>
+      <w:proofErr w:type="spellEnd"/>
+      <w:r>
+        <w:rPr>
+          <w:rFonts w:ascii="Consolas" w:eastAsia="Times New Roman" w:hAnsi="Consolas" w:cs="Times New Roman"/>
+          <w:color w:val="000000"/>
+          <w:sz w:val="18"/>
+          <w:szCs w:val="18"/>
+          <w:lang w:eastAsia="pt-BR"/>
+        </w:rPr>
+        <w:t xml:space="preserve"> vamos multiplicar</w:t>
+      </w:r>
+      <w:r>
+        <w:rPr>
+          <w:rFonts w:ascii="Consolas" w:eastAsia="Times New Roman" w:hAnsi="Consolas" w:cs="Times New Roman"/>
+          <w:color w:val="000000"/>
+          <w:sz w:val="18"/>
+          <w:szCs w:val="18"/>
+          <w:lang w:eastAsia="pt-BR"/>
+        </w:rPr>
+        <w:t xml:space="preserve"> linha por linha das </w:t>
+      </w:r>
+      <w:r>
+        <w:rPr>
+          <w:rFonts w:ascii="Consolas" w:eastAsia="Times New Roman" w:hAnsi="Consolas" w:cs="Times New Roman"/>
+          <w:color w:val="000000"/>
+          <w:sz w:val="18"/>
+          <w:szCs w:val="18"/>
+          <w:lang w:eastAsia="pt-BR"/>
+        </w:rPr>
+        <w:t xml:space="preserve">colunas de </w:t>
+      </w:r>
+      <w:proofErr w:type="spellStart"/>
+      <w:r>
+        <w:rPr>
+          <w:rFonts w:ascii="Consolas" w:eastAsia="Times New Roman" w:hAnsi="Consolas" w:cs="Times New Roman"/>
+          <w:color w:val="000000"/>
+          <w:sz w:val="18"/>
+          <w:szCs w:val="18"/>
+          <w:lang w:eastAsia="pt-BR"/>
+        </w:rPr>
+        <w:t>qtd</w:t>
+      </w:r>
+      <w:proofErr w:type="spellEnd"/>
+      <w:r>
+        <w:rPr>
+          <w:rFonts w:ascii="Consolas" w:eastAsia="Times New Roman" w:hAnsi="Consolas" w:cs="Times New Roman"/>
+          <w:color w:val="000000"/>
+          <w:sz w:val="18"/>
+          <w:szCs w:val="18"/>
+          <w:lang w:eastAsia="pt-BR"/>
+        </w:rPr>
+        <w:t xml:space="preserve"> e </w:t>
+      </w:r>
+      <w:proofErr w:type="spellStart"/>
+      <w:r>
+        <w:rPr>
+          <w:rFonts w:ascii="Consolas" w:eastAsia="Times New Roman" w:hAnsi="Consolas" w:cs="Times New Roman"/>
+          <w:color w:val="000000"/>
+          <w:sz w:val="18"/>
+          <w:szCs w:val="18"/>
+          <w:lang w:eastAsia="pt-BR"/>
+        </w:rPr>
+        <w:t>Pr_Unit</w:t>
+      </w:r>
+      <w:proofErr w:type="spellEnd"/>
+      <w:r>
+        <w:rPr>
+          <w:rFonts w:ascii="Consolas" w:eastAsia="Times New Roman" w:hAnsi="Consolas" w:cs="Times New Roman"/>
+          <w:color w:val="000000"/>
+          <w:sz w:val="18"/>
+          <w:szCs w:val="18"/>
+          <w:lang w:eastAsia="pt-BR"/>
+        </w:rPr>
+        <w:t xml:space="preserve"> e somar tudo no final</w:t>
+      </w:r>
+      <w:r>
+        <w:rPr>
+          <w:rFonts w:ascii="Consolas" w:eastAsia="Times New Roman" w:hAnsi="Consolas" w:cs="Times New Roman"/>
+          <w:color w:val="000000"/>
+          <w:sz w:val="18"/>
+          <w:szCs w:val="18"/>
+          <w:lang w:eastAsia="pt-BR"/>
+        </w:rPr>
+        <w:t xml:space="preserve">. Fora disso, em </w:t>
+      </w:r>
+      <w:proofErr w:type="spellStart"/>
+      <w:r>
+        <w:rPr>
+          <w:rFonts w:ascii="Consolas" w:eastAsia="Times New Roman" w:hAnsi="Consolas" w:cs="Times New Roman"/>
+          <w:color w:val="000000"/>
+          <w:sz w:val="18"/>
+          <w:szCs w:val="18"/>
+          <w:lang w:eastAsia="pt-BR"/>
+        </w:rPr>
+        <w:t>calculate</w:t>
+      </w:r>
+      <w:proofErr w:type="spellEnd"/>
+      <w:r>
+        <w:rPr>
+          <w:rFonts w:ascii="Consolas" w:eastAsia="Times New Roman" w:hAnsi="Consolas" w:cs="Times New Roman"/>
+          <w:color w:val="000000"/>
+          <w:sz w:val="18"/>
+          <w:szCs w:val="18"/>
+          <w:lang w:eastAsia="pt-BR"/>
+        </w:rPr>
+        <w:t xml:space="preserve">, vamos selecionar deste resultado da multiplicação, somente os dados que de acordo com a coluna </w:t>
+      </w:r>
+      <w:proofErr w:type="spellStart"/>
+      <w:r>
+        <w:rPr>
+          <w:rFonts w:ascii="Consolas" w:eastAsia="Times New Roman" w:hAnsi="Consolas" w:cs="Times New Roman"/>
+          <w:color w:val="000000"/>
+          <w:sz w:val="18"/>
+          <w:szCs w:val="18"/>
+          <w:lang w:eastAsia="pt-BR"/>
+        </w:rPr>
+        <w:t>Situacao</w:t>
+      </w:r>
+      <w:proofErr w:type="spellEnd"/>
+      <w:r>
+        <w:rPr>
+          <w:rFonts w:ascii="Consolas" w:eastAsia="Times New Roman" w:hAnsi="Consolas" w:cs="Times New Roman"/>
+          <w:color w:val="000000"/>
+          <w:sz w:val="18"/>
+          <w:szCs w:val="18"/>
+          <w:lang w:eastAsia="pt-BR"/>
+        </w:rPr>
+        <w:t xml:space="preserve"> são iguais a “N”</w:t>
+      </w:r>
+      <w:r>
+        <w:rPr>
+          <w:rFonts w:ascii="Consolas" w:eastAsia="Times New Roman" w:hAnsi="Consolas" w:cs="Times New Roman"/>
+          <w:color w:val="000000"/>
+          <w:sz w:val="18"/>
+          <w:szCs w:val="18"/>
+          <w:lang w:eastAsia="pt-BR"/>
+        </w:rPr>
+        <w:t xml:space="preserve">. </w:t>
+      </w:r>
+    </w:p>
+    <w:p>
+      <w:pPr>
+        <w:shd w:val="clear" w:color="auto" w:fill="FFFFFE"/>
+        <w:spacing w:after="0" w:line="270" w:lineRule="atLeast"/>
+        <w:rPr>
+          <w:rFonts w:ascii="Consolas" w:eastAsia="Times New Roman" w:hAnsi="Consolas" w:cs="Times New Roman"/>
+          <w:b/>
+          <w:color w:val="000000"/>
+          <w:sz w:val="18"/>
+          <w:szCs w:val="18"/>
+          <w:lang w:eastAsia="pt-BR"/>
+        </w:rPr>
+      </w:pPr>
+    </w:p>
+    <w:p>
+      <w:pPr>
+        <w:shd w:val="clear" w:color="auto" w:fill="FFFFFE"/>
+        <w:spacing w:after="0" w:line="270" w:lineRule="atLeast"/>
+        <w:rPr>
+          <w:rFonts w:ascii="Consolas" w:eastAsia="Times New Roman" w:hAnsi="Consolas" w:cs="Times New Roman"/>
+          <w:b/>
+          <w:color w:val="000000"/>
+          <w:sz w:val="18"/>
+          <w:szCs w:val="18"/>
+          <w:lang w:eastAsia="pt-BR"/>
+        </w:rPr>
+      </w:pPr>
+    </w:p>
+    <w:p>
+      <w:pPr>
+        <w:shd w:val="clear" w:color="auto" w:fill="FFFFFE"/>
+        <w:spacing w:after="0" w:line="270" w:lineRule="atLeast"/>
+        <w:rPr>
+          <w:rFonts w:ascii="Consolas" w:eastAsia="Times New Roman" w:hAnsi="Consolas" w:cs="Times New Roman"/>
+          <w:b/>
+          <w:color w:val="000000"/>
+          <w:sz w:val="18"/>
+          <w:szCs w:val="18"/>
+          <w:lang w:eastAsia="pt-BR"/>
+        </w:rPr>
+      </w:pPr>
+    </w:p>
+    <w:p>
+      <w:pPr>
+        <w:shd w:val="clear" w:color="auto" w:fill="FFFFFE"/>
+        <w:spacing w:after="0" w:line="270" w:lineRule="atLeast"/>
+        <w:rPr>
+          <w:rFonts w:ascii="Consolas" w:eastAsia="Times New Roman" w:hAnsi="Consolas" w:cs="Times New Roman"/>
+          <w:color w:val="000000"/>
+          <w:sz w:val="18"/>
+          <w:szCs w:val="18"/>
+          <w:lang w:eastAsia="pt-BR"/>
+        </w:rPr>
+      </w:pPr>
+      <w:r>
+        <w:rPr>
+          <w:rFonts w:ascii="Consolas" w:eastAsia="Times New Roman" w:hAnsi="Consolas" w:cs="Times New Roman"/>
+          <w:color w:val="000000"/>
+          <w:sz w:val="18"/>
+          <w:szCs w:val="18"/>
+          <w:lang w:eastAsia="pt-BR"/>
+        </w:rPr>
+        <w:t xml:space="preserve">M venda s/ </w:t>
+      </w:r>
+      <w:proofErr w:type="spellStart"/>
+      <w:r>
+        <w:rPr>
+          <w:rFonts w:ascii="Consolas" w:eastAsia="Times New Roman" w:hAnsi="Consolas" w:cs="Times New Roman"/>
+          <w:color w:val="000000"/>
+          <w:sz w:val="18"/>
+          <w:szCs w:val="18"/>
+          <w:lang w:eastAsia="pt-BR"/>
+        </w:rPr>
+        <w:t>Vend</w:t>
+      </w:r>
+      <w:proofErr w:type="spellEnd"/>
+      <w:r>
+        <w:rPr>
+          <w:rFonts w:ascii="Consolas" w:eastAsia="Times New Roman" w:hAnsi="Consolas" w:cs="Times New Roman"/>
+          <w:color w:val="000000"/>
+          <w:sz w:val="18"/>
+          <w:szCs w:val="18"/>
+          <w:lang w:eastAsia="pt-BR"/>
+        </w:rPr>
+        <w:t xml:space="preserve"> = </w:t>
+      </w:r>
+      <w:proofErr w:type="spellStart"/>
+      <w:proofErr w:type="gramStart"/>
+      <w:r>
+        <w:rPr>
+          <w:rFonts w:ascii="Consolas" w:eastAsia="Times New Roman" w:hAnsi="Consolas" w:cs="Times New Roman"/>
+          <w:color w:val="3165BB"/>
+          <w:sz w:val="18"/>
+          <w:szCs w:val="18"/>
+          <w:lang w:eastAsia="pt-BR"/>
+        </w:rPr>
+        <w:t>Calculate</w:t>
+      </w:r>
+      <w:proofErr w:type="spellEnd"/>
+      <w:r>
+        <w:rPr>
+          <w:rFonts w:ascii="Consolas" w:eastAsia="Times New Roman" w:hAnsi="Consolas" w:cs="Times New Roman"/>
+          <w:color w:val="000000"/>
+          <w:sz w:val="18"/>
+          <w:szCs w:val="18"/>
+          <w:lang w:eastAsia="pt-BR"/>
+        </w:rPr>
+        <w:t>(</w:t>
+      </w:r>
+      <w:proofErr w:type="gramEnd"/>
+      <w:r>
+        <w:rPr>
+          <w:rFonts w:ascii="Consolas" w:eastAsia="Times New Roman" w:hAnsi="Consolas" w:cs="Times New Roman"/>
+          <w:color w:val="3165BB"/>
+          <w:sz w:val="18"/>
+          <w:szCs w:val="18"/>
+          <w:lang w:eastAsia="pt-BR"/>
+        </w:rPr>
+        <w:t>SUMX</w:t>
+      </w:r>
+      <w:r>
+        <w:rPr>
+          <w:rFonts w:ascii="Consolas" w:eastAsia="Times New Roman" w:hAnsi="Consolas" w:cs="Times New Roman"/>
+          <w:color w:val="000000"/>
+          <w:sz w:val="18"/>
+          <w:szCs w:val="18"/>
+          <w:lang w:eastAsia="pt-BR"/>
+        </w:rPr>
+        <w:t>(</w:t>
+      </w:r>
+      <w:proofErr w:type="spellStart"/>
+      <w:r>
+        <w:rPr>
+          <w:rFonts w:ascii="Consolas" w:eastAsia="Times New Roman" w:hAnsi="Consolas" w:cs="Times New Roman"/>
+          <w:color w:val="000000"/>
+          <w:sz w:val="18"/>
+          <w:szCs w:val="18"/>
+          <w:lang w:eastAsia="pt-BR"/>
+        </w:rPr>
+        <w:t>Fato_venda</w:t>
+      </w:r>
+      <w:proofErr w:type="spellEnd"/>
+      <w:r>
+        <w:rPr>
+          <w:rFonts w:ascii="Consolas" w:eastAsia="Times New Roman" w:hAnsi="Consolas" w:cs="Times New Roman"/>
+          <w:color w:val="000000"/>
+          <w:sz w:val="18"/>
+          <w:szCs w:val="18"/>
+          <w:lang w:eastAsia="pt-BR"/>
+        </w:rPr>
+        <w:t>, Fato_venda[Qtde]*Fato_venda[Pr_Unit]),Fato_venda[Situacao]=</w:t>
+      </w:r>
+      <w:r>
+        <w:rPr>
+          <w:rFonts w:ascii="Consolas" w:eastAsia="Times New Roman" w:hAnsi="Consolas" w:cs="Times New Roman"/>
+          <w:color w:val="A31515"/>
+          <w:sz w:val="18"/>
+          <w:szCs w:val="18"/>
+          <w:lang w:eastAsia="pt-BR"/>
+        </w:rPr>
+        <w:t>"N"</w:t>
+      </w:r>
+      <w:r>
+        <w:rPr>
+          <w:rFonts w:ascii="Consolas" w:eastAsia="Times New Roman" w:hAnsi="Consolas" w:cs="Times New Roman"/>
+          <w:color w:val="000000"/>
+          <w:sz w:val="18"/>
+          <w:szCs w:val="18"/>
+          <w:lang w:eastAsia="pt-BR"/>
+        </w:rPr>
+        <w:t>,Fato_venda[Cod_Vend]=</w:t>
+      </w:r>
+      <w:r>
+        <w:rPr>
+          <w:rFonts w:ascii="Consolas" w:eastAsia="Times New Roman" w:hAnsi="Consolas" w:cs="Times New Roman"/>
+          <w:color w:val="3165BB"/>
+          <w:sz w:val="18"/>
+          <w:szCs w:val="18"/>
+          <w:lang w:eastAsia="pt-BR"/>
+        </w:rPr>
+        <w:t>BLANK</w:t>
+      </w:r>
+      <w:r>
+        <w:rPr>
+          <w:rFonts w:ascii="Consolas" w:eastAsia="Times New Roman" w:hAnsi="Consolas" w:cs="Times New Roman"/>
+          <w:color w:val="000000"/>
+          <w:sz w:val="18"/>
+          <w:szCs w:val="18"/>
+          <w:lang w:eastAsia="pt-BR"/>
+        </w:rPr>
+        <w:t>())</w:t>
+      </w:r>
+    </w:p>
+    <w:p>
+      <w:pPr>
+        <w:shd w:val="clear" w:color="auto" w:fill="FFFFFE"/>
+        <w:spacing w:after="0" w:line="270" w:lineRule="atLeast"/>
+        <w:rPr>
+          <w:rFonts w:ascii="Consolas" w:eastAsia="Times New Roman" w:hAnsi="Consolas" w:cs="Times New Roman"/>
+          <w:color w:val="000000"/>
+          <w:sz w:val="18"/>
+          <w:szCs w:val="18"/>
+          <w:lang w:eastAsia="pt-BR"/>
+        </w:rPr>
+      </w:pPr>
+    </w:p>
+    <w:p>
+      <w:pPr>
+        <w:shd w:val="clear" w:color="auto" w:fill="FFFFFE"/>
+        <w:spacing w:after="0" w:line="270" w:lineRule="atLeast"/>
+        <w:rPr>
+          <w:rFonts w:ascii="Consolas" w:eastAsia="Times New Roman" w:hAnsi="Consolas" w:cs="Times New Roman"/>
+          <w:color w:val="000000"/>
+          <w:sz w:val="18"/>
+          <w:szCs w:val="18"/>
+          <w:lang w:eastAsia="pt-BR"/>
+        </w:rPr>
+      </w:pPr>
+      <w:r>
+        <w:rPr>
+          <w:rFonts w:ascii="Consolas" w:eastAsia="Times New Roman" w:hAnsi="Consolas" w:cs="Times New Roman"/>
+          <w:color w:val="000000"/>
+          <w:sz w:val="18"/>
+          <w:szCs w:val="18"/>
+          <w:lang w:eastAsia="pt-BR"/>
+        </w:rPr>
+        <w:t xml:space="preserve"># Em SUMX estamos dizendo que da tabela </w:t>
+      </w:r>
+      <w:proofErr w:type="spellStart"/>
+      <w:r>
+        <w:rPr>
+          <w:rFonts w:ascii="Consolas" w:eastAsia="Times New Roman" w:hAnsi="Consolas" w:cs="Times New Roman"/>
+          <w:color w:val="000000"/>
+          <w:sz w:val="18"/>
+          <w:szCs w:val="18"/>
+          <w:lang w:eastAsia="pt-BR"/>
+        </w:rPr>
+        <w:t>Fato_</w:t>
+      </w:r>
+      <w:r>
+        <w:rPr>
+          <w:rFonts w:ascii="Consolas" w:eastAsia="Times New Roman" w:hAnsi="Consolas" w:cs="Times New Roman"/>
+          <w:color w:val="000000"/>
+          <w:sz w:val="18"/>
+          <w:szCs w:val="18"/>
+          <w:lang w:eastAsia="pt-BR"/>
+        </w:rPr>
+        <w:t>venda</w:t>
+      </w:r>
+      <w:proofErr w:type="spellEnd"/>
+      <w:r>
+        <w:rPr>
+          <w:rFonts w:ascii="Consolas" w:eastAsia="Times New Roman" w:hAnsi="Consolas" w:cs="Times New Roman"/>
+          <w:color w:val="000000"/>
+          <w:sz w:val="18"/>
+          <w:szCs w:val="18"/>
+          <w:lang w:eastAsia="pt-BR"/>
+        </w:rPr>
+        <w:t xml:space="preserve"> vamos multiplicar linha por linha das colunas de </w:t>
+      </w:r>
+      <w:proofErr w:type="spellStart"/>
+      <w:r>
+        <w:rPr>
+          <w:rFonts w:ascii="Consolas" w:eastAsia="Times New Roman" w:hAnsi="Consolas" w:cs="Times New Roman"/>
+          <w:color w:val="000000"/>
+          <w:sz w:val="18"/>
+          <w:szCs w:val="18"/>
+          <w:lang w:eastAsia="pt-BR"/>
+        </w:rPr>
+        <w:t>qtd</w:t>
+      </w:r>
+      <w:proofErr w:type="spellEnd"/>
+      <w:r>
+        <w:rPr>
+          <w:rFonts w:ascii="Consolas" w:eastAsia="Times New Roman" w:hAnsi="Consolas" w:cs="Times New Roman"/>
+          <w:color w:val="000000"/>
+          <w:sz w:val="18"/>
+          <w:szCs w:val="18"/>
+          <w:lang w:eastAsia="pt-BR"/>
+        </w:rPr>
+        <w:t xml:space="preserve"> e </w:t>
+      </w:r>
+      <w:proofErr w:type="spellStart"/>
+      <w:r>
+        <w:rPr>
+          <w:rFonts w:ascii="Consolas" w:eastAsia="Times New Roman" w:hAnsi="Consolas" w:cs="Times New Roman"/>
+          <w:color w:val="000000"/>
+          <w:sz w:val="18"/>
+          <w:szCs w:val="18"/>
+          <w:lang w:eastAsia="pt-BR"/>
+        </w:rPr>
+        <w:t>Pr_Unit</w:t>
+      </w:r>
+      <w:proofErr w:type="spellEnd"/>
+      <w:r>
+        <w:rPr>
+          <w:rFonts w:ascii="Consolas" w:eastAsia="Times New Roman" w:hAnsi="Consolas" w:cs="Times New Roman"/>
+          <w:color w:val="000000"/>
+          <w:sz w:val="18"/>
+          <w:szCs w:val="18"/>
+          <w:lang w:eastAsia="pt-BR"/>
+        </w:rPr>
+        <w:t xml:space="preserve"> e somar tudo no final.</w:t>
+      </w:r>
+      <w:r>
+        <w:rPr>
+          <w:rFonts w:ascii="Consolas" w:eastAsia="Times New Roman" w:hAnsi="Consolas" w:cs="Times New Roman"/>
+          <w:color w:val="000000"/>
+          <w:sz w:val="18"/>
+          <w:szCs w:val="18"/>
+          <w:lang w:eastAsia="pt-BR"/>
+        </w:rPr>
+        <w:t xml:space="preserve"> Fora disso, em </w:t>
+      </w:r>
+      <w:proofErr w:type="spellStart"/>
+      <w:r>
+        <w:rPr>
+          <w:rFonts w:ascii="Consolas" w:eastAsia="Times New Roman" w:hAnsi="Consolas" w:cs="Times New Roman"/>
+          <w:color w:val="000000"/>
+          <w:sz w:val="18"/>
+          <w:szCs w:val="18"/>
+          <w:lang w:eastAsia="pt-BR"/>
+        </w:rPr>
+        <w:t>calculate</w:t>
+      </w:r>
+      <w:proofErr w:type="spellEnd"/>
+      <w:r>
+        <w:rPr>
+          <w:rFonts w:ascii="Consolas" w:eastAsia="Times New Roman" w:hAnsi="Consolas" w:cs="Times New Roman"/>
+          <w:color w:val="000000"/>
+          <w:sz w:val="18"/>
+          <w:szCs w:val="18"/>
+          <w:lang w:eastAsia="pt-BR"/>
+        </w:rPr>
+        <w:t xml:space="preserve">, vamos selecionar deste resultado da multiplicação, somente os dados que de acordo com a coluna </w:t>
+      </w:r>
+      <w:proofErr w:type="spellStart"/>
+      <w:r>
+        <w:rPr>
+          <w:rFonts w:ascii="Consolas" w:eastAsia="Times New Roman" w:hAnsi="Consolas" w:cs="Times New Roman"/>
+          <w:color w:val="000000"/>
+          <w:sz w:val="18"/>
+          <w:szCs w:val="18"/>
+          <w:lang w:eastAsia="pt-BR"/>
+        </w:rPr>
+        <w:t>Situacao</w:t>
+      </w:r>
+      <w:proofErr w:type="spellEnd"/>
+      <w:r>
+        <w:rPr>
+          <w:rFonts w:ascii="Consolas" w:eastAsia="Times New Roman" w:hAnsi="Consolas" w:cs="Times New Roman"/>
+          <w:color w:val="000000"/>
+          <w:sz w:val="18"/>
+          <w:szCs w:val="18"/>
+          <w:lang w:eastAsia="pt-BR"/>
+        </w:rPr>
+        <w:t xml:space="preserve"> são iguais a “N”</w:t>
+      </w:r>
+      <w:r>
+        <w:rPr>
+          <w:rFonts w:ascii="Consolas" w:eastAsia="Times New Roman" w:hAnsi="Consolas" w:cs="Times New Roman"/>
+          <w:color w:val="000000"/>
+          <w:sz w:val="18"/>
+          <w:szCs w:val="18"/>
+          <w:lang w:eastAsia="pt-BR"/>
+        </w:rPr>
+        <w:t xml:space="preserve"> e a coluna</w:t>
+      </w:r>
+      <w:r>
+        <w:rPr>
+          <w:rFonts w:ascii="Consolas" w:eastAsia="Times New Roman" w:hAnsi="Consolas" w:cs="Times New Roman"/>
+          <w:color w:val="000000"/>
+          <w:sz w:val="18"/>
+          <w:szCs w:val="18"/>
+          <w:lang w:eastAsia="pt-BR"/>
+        </w:rPr>
+        <w:t xml:space="preserve"> </w:t>
+      </w:r>
+      <w:proofErr w:type="spellStart"/>
+      <w:r>
+        <w:rPr>
+          <w:rFonts w:ascii="Consolas" w:eastAsia="Times New Roman" w:hAnsi="Consolas" w:cs="Times New Roman"/>
+          <w:color w:val="000000"/>
+          <w:sz w:val="18"/>
+          <w:szCs w:val="18"/>
+          <w:lang w:eastAsia="pt-BR"/>
+        </w:rPr>
+        <w:t>Cod_venda</w:t>
+      </w:r>
+      <w:proofErr w:type="spellEnd"/>
+      <w:r>
+        <w:rPr>
+          <w:rFonts w:ascii="Consolas" w:eastAsia="Times New Roman" w:hAnsi="Consolas" w:cs="Times New Roman"/>
+          <w:color w:val="000000"/>
+          <w:sz w:val="18"/>
+          <w:szCs w:val="18"/>
+          <w:lang w:eastAsia="pt-BR"/>
+        </w:rPr>
+        <w:t xml:space="preserve"> é igual a </w:t>
+      </w:r>
+      <w:proofErr w:type="spellStart"/>
+      <w:r>
+        <w:rPr>
+          <w:rFonts w:ascii="Consolas" w:eastAsia="Times New Roman" w:hAnsi="Consolas" w:cs="Times New Roman"/>
+          <w:color w:val="000000"/>
+          <w:sz w:val="18"/>
+          <w:szCs w:val="18"/>
+          <w:lang w:eastAsia="pt-BR"/>
+        </w:rPr>
+        <w:t>blank</w:t>
+      </w:r>
+      <w:proofErr w:type="spellEnd"/>
+      <w:r>
+        <w:rPr>
+          <w:rFonts w:ascii="Consolas" w:eastAsia="Times New Roman" w:hAnsi="Consolas" w:cs="Times New Roman"/>
+          <w:color w:val="000000"/>
+          <w:sz w:val="18"/>
+          <w:szCs w:val="18"/>
+          <w:lang w:eastAsia="pt-BR"/>
+        </w:rPr>
+        <w:t xml:space="preserve"> (em branco)</w:t>
+      </w:r>
+    </w:p>
+    <w:p>
+      <w:pPr>
+        <w:shd w:val="clear" w:color="auto" w:fill="FFFFFE"/>
+        <w:spacing w:after="0" w:line="270" w:lineRule="atLeast"/>
+        <w:rPr>
+          <w:rFonts w:ascii="Consolas" w:eastAsia="Times New Roman" w:hAnsi="Consolas" w:cs="Times New Roman"/>
+          <w:color w:val="000000"/>
+          <w:sz w:val="18"/>
+          <w:szCs w:val="18"/>
+          <w:lang w:eastAsia="pt-BR"/>
+        </w:rPr>
+      </w:pPr>
+    </w:p>
+    <w:p>
+      <w:pPr>
+        <w:shd w:val="clear" w:color="auto" w:fill="FFFFFE"/>
+        <w:spacing w:after="0" w:line="270" w:lineRule="atLeast"/>
+        <w:rPr>
+          <w:rFonts w:ascii="Consolas" w:eastAsia="Times New Roman" w:hAnsi="Consolas" w:cs="Times New Roman"/>
+          <w:color w:val="000000"/>
+          <w:sz w:val="18"/>
+          <w:szCs w:val="18"/>
+          <w:lang w:eastAsia="pt-BR"/>
+        </w:rPr>
+      </w:pPr>
+    </w:p>
+    <w:p>
+      <w:pPr>
+        <w:shd w:val="clear" w:color="auto" w:fill="FFFFFE"/>
+        <w:spacing w:after="0" w:line="270" w:lineRule="atLeast"/>
+        <w:rPr>
+          <w:rFonts w:ascii="Consolas" w:eastAsia="Times New Roman" w:hAnsi="Consolas" w:cs="Times New Roman"/>
+          <w:color w:val="000000"/>
+          <w:sz w:val="18"/>
+          <w:szCs w:val="18"/>
+          <w:lang w:eastAsia="pt-BR"/>
+        </w:rPr>
+      </w:pPr>
+    </w:p>
+    <w:p>
+      <w:pPr>
+        <w:shd w:val="clear" w:color="auto" w:fill="FFFFFE"/>
+        <w:spacing w:after="0" w:line="270" w:lineRule="atLeast"/>
+        <w:rPr>
+          <w:rFonts w:ascii="Consolas" w:eastAsia="Times New Roman" w:hAnsi="Consolas" w:cs="Times New Roman"/>
+          <w:color w:val="000000"/>
+          <w:sz w:val="18"/>
+          <w:szCs w:val="18"/>
+          <w:lang w:eastAsia="pt-BR"/>
+        </w:rPr>
+      </w:pPr>
+      <w:r>
+        <w:rPr>
+          <w:rFonts w:ascii="Consolas" w:eastAsia="Times New Roman" w:hAnsi="Consolas" w:cs="Times New Roman"/>
+          <w:color w:val="000000"/>
+          <w:sz w:val="18"/>
+          <w:szCs w:val="18"/>
+          <w:lang w:eastAsia="pt-BR"/>
+        </w:rPr>
+        <w:t xml:space="preserve">M Vendas C/ </w:t>
+      </w:r>
+      <w:proofErr w:type="spellStart"/>
+      <w:r>
+        <w:rPr>
+          <w:rFonts w:ascii="Consolas" w:eastAsia="Times New Roman" w:hAnsi="Consolas" w:cs="Times New Roman"/>
+          <w:color w:val="000000"/>
+          <w:sz w:val="18"/>
+          <w:szCs w:val="18"/>
+          <w:lang w:eastAsia="pt-BR"/>
+        </w:rPr>
+        <w:t>Vend</w:t>
+      </w:r>
+      <w:proofErr w:type="spellEnd"/>
+      <w:r>
+        <w:rPr>
+          <w:rFonts w:ascii="Consolas" w:eastAsia="Times New Roman" w:hAnsi="Consolas" w:cs="Times New Roman"/>
+          <w:color w:val="000000"/>
+          <w:sz w:val="18"/>
+          <w:szCs w:val="18"/>
+          <w:lang w:eastAsia="pt-BR"/>
+        </w:rPr>
+        <w:t xml:space="preserve"> = </w:t>
+      </w:r>
+      <w:proofErr w:type="gramStart"/>
+      <w:r>
+        <w:rPr>
+          <w:rFonts w:ascii="Consolas" w:eastAsia="Times New Roman" w:hAnsi="Consolas" w:cs="Times New Roman"/>
+          <w:color w:val="3165BB"/>
+          <w:sz w:val="18"/>
+          <w:szCs w:val="18"/>
+          <w:lang w:eastAsia="pt-BR"/>
+        </w:rPr>
+        <w:t>CALCULATE</w:t>
+      </w:r>
+      <w:r>
+        <w:rPr>
+          <w:rFonts w:ascii="Consolas" w:eastAsia="Times New Roman" w:hAnsi="Consolas" w:cs="Times New Roman"/>
+          <w:color w:val="000000"/>
+          <w:sz w:val="18"/>
+          <w:szCs w:val="18"/>
+          <w:lang w:eastAsia="pt-BR"/>
+        </w:rPr>
+        <w:t>(</w:t>
+      </w:r>
+      <w:proofErr w:type="gramEnd"/>
+      <w:r>
+        <w:rPr>
+          <w:rFonts w:ascii="Consolas" w:eastAsia="Times New Roman" w:hAnsi="Consolas" w:cs="Times New Roman"/>
+          <w:color w:val="3165BB"/>
+          <w:sz w:val="18"/>
+          <w:szCs w:val="18"/>
+          <w:lang w:eastAsia="pt-BR"/>
+        </w:rPr>
+        <w:t>SUMX</w:t>
+      </w:r>
+      <w:r>
+        <w:rPr>
+          <w:rFonts w:ascii="Consolas" w:eastAsia="Times New Roman" w:hAnsi="Consolas" w:cs="Times New Roman"/>
+          <w:color w:val="000000"/>
+          <w:sz w:val="18"/>
+          <w:szCs w:val="18"/>
+          <w:lang w:eastAsia="pt-BR"/>
+        </w:rPr>
+        <w:t>(</w:t>
+      </w:r>
+      <w:proofErr w:type="spellStart"/>
+      <w:r>
+        <w:rPr>
+          <w:rFonts w:ascii="Consolas" w:eastAsia="Times New Roman" w:hAnsi="Consolas" w:cs="Times New Roman"/>
+          <w:color w:val="001080"/>
+          <w:sz w:val="18"/>
+          <w:szCs w:val="18"/>
+          <w:lang w:eastAsia="pt-BR"/>
+        </w:rPr>
+        <w:t>Fato_venda</w:t>
+      </w:r>
+      <w:proofErr w:type="spellEnd"/>
+      <w:r>
+        <w:rPr>
+          <w:rFonts w:ascii="Consolas" w:eastAsia="Times New Roman" w:hAnsi="Consolas" w:cs="Times New Roman"/>
+          <w:color w:val="000000"/>
+          <w:sz w:val="18"/>
+          <w:szCs w:val="18"/>
+          <w:lang w:eastAsia="pt-BR"/>
+        </w:rPr>
+        <w:t xml:space="preserve">, </w:t>
+      </w:r>
+      <w:proofErr w:type="spellStart"/>
+      <w:r>
+        <w:rPr>
+          <w:rFonts w:ascii="Consolas" w:eastAsia="Times New Roman" w:hAnsi="Consolas" w:cs="Times New Roman"/>
+          <w:color w:val="001080"/>
+          <w:sz w:val="18"/>
+          <w:szCs w:val="18"/>
+          <w:lang w:eastAsia="pt-BR"/>
+        </w:rPr>
+        <w:t>Fato_venda</w:t>
+      </w:r>
+      <w:proofErr w:type="spellEnd"/>
+      <w:r>
+        <w:rPr>
+          <w:rFonts w:ascii="Consolas" w:eastAsia="Times New Roman" w:hAnsi="Consolas" w:cs="Times New Roman"/>
+          <w:color w:val="001080"/>
+          <w:sz w:val="18"/>
+          <w:szCs w:val="18"/>
+          <w:lang w:eastAsia="pt-BR"/>
+        </w:rPr>
+        <w:t>[</w:t>
+      </w:r>
+      <w:proofErr w:type="spellStart"/>
+      <w:r>
+        <w:rPr>
+          <w:rFonts w:ascii="Consolas" w:eastAsia="Times New Roman" w:hAnsi="Consolas" w:cs="Times New Roman"/>
+          <w:color w:val="001080"/>
+          <w:sz w:val="18"/>
+          <w:szCs w:val="18"/>
+          <w:lang w:eastAsia="pt-BR"/>
+        </w:rPr>
+        <w:t>Qtde</w:t>
+      </w:r>
+      <w:proofErr w:type="spellEnd"/>
+      <w:r>
+        <w:rPr>
+          <w:rFonts w:ascii="Consolas" w:eastAsia="Times New Roman" w:hAnsi="Consolas" w:cs="Times New Roman"/>
+          <w:color w:val="001080"/>
+          <w:sz w:val="18"/>
+          <w:szCs w:val="18"/>
+          <w:lang w:eastAsia="pt-BR"/>
+        </w:rPr>
+        <w:t>]</w:t>
+      </w:r>
+      <w:r>
+        <w:rPr>
+          <w:rFonts w:ascii="Consolas" w:eastAsia="Times New Roman" w:hAnsi="Consolas" w:cs="Times New Roman"/>
+          <w:color w:val="000000"/>
+          <w:sz w:val="18"/>
+          <w:szCs w:val="18"/>
+          <w:lang w:eastAsia="pt-BR"/>
+        </w:rPr>
+        <w:t>*</w:t>
+      </w:r>
+      <w:proofErr w:type="spellStart"/>
+      <w:r>
+        <w:rPr>
+          <w:rFonts w:ascii="Consolas" w:eastAsia="Times New Roman" w:hAnsi="Consolas" w:cs="Times New Roman"/>
+          <w:color w:val="001080"/>
+          <w:sz w:val="18"/>
+          <w:szCs w:val="18"/>
+          <w:lang w:eastAsia="pt-BR"/>
+        </w:rPr>
+        <w:t>Fato_venda</w:t>
+      </w:r>
+      <w:proofErr w:type="spellEnd"/>
+      <w:r>
+        <w:rPr>
+          <w:rFonts w:ascii="Consolas" w:eastAsia="Times New Roman" w:hAnsi="Consolas" w:cs="Times New Roman"/>
+          <w:color w:val="001080"/>
+          <w:sz w:val="18"/>
+          <w:szCs w:val="18"/>
+          <w:lang w:eastAsia="pt-BR"/>
+        </w:rPr>
+        <w:t>[</w:t>
+      </w:r>
+      <w:proofErr w:type="spellStart"/>
+      <w:r>
+        <w:rPr>
+          <w:rFonts w:ascii="Consolas" w:eastAsia="Times New Roman" w:hAnsi="Consolas" w:cs="Times New Roman"/>
+          <w:color w:val="001080"/>
+          <w:sz w:val="18"/>
+          <w:szCs w:val="18"/>
+          <w:lang w:eastAsia="pt-BR"/>
+        </w:rPr>
+        <w:t>Pr_Unit</w:t>
+      </w:r>
+      <w:proofErr w:type="spellEnd"/>
+      <w:r>
+        <w:rPr>
+          <w:rFonts w:ascii="Consolas" w:eastAsia="Times New Roman" w:hAnsi="Consolas" w:cs="Times New Roman"/>
+          <w:color w:val="001080"/>
+          <w:sz w:val="18"/>
+          <w:szCs w:val="18"/>
+          <w:lang w:eastAsia="pt-BR"/>
+        </w:rPr>
+        <w:t>]</w:t>
+      </w:r>
+      <w:r>
+        <w:rPr>
+          <w:rFonts w:ascii="Consolas" w:eastAsia="Times New Roman" w:hAnsi="Consolas" w:cs="Times New Roman"/>
+          <w:color w:val="000000"/>
+          <w:sz w:val="18"/>
+          <w:szCs w:val="18"/>
+          <w:lang w:eastAsia="pt-BR"/>
+        </w:rPr>
+        <w:t xml:space="preserve">), </w:t>
+      </w:r>
+      <w:proofErr w:type="spellStart"/>
+      <w:r>
+        <w:rPr>
+          <w:rFonts w:ascii="Consolas" w:eastAsia="Times New Roman" w:hAnsi="Consolas" w:cs="Times New Roman"/>
+          <w:color w:val="001080"/>
+          <w:sz w:val="18"/>
+          <w:szCs w:val="18"/>
+          <w:lang w:eastAsia="pt-BR"/>
+        </w:rPr>
+        <w:t>Fato_venda</w:t>
+      </w:r>
+      <w:proofErr w:type="spellEnd"/>
+      <w:r>
+        <w:rPr>
+          <w:rFonts w:ascii="Consolas" w:eastAsia="Times New Roman" w:hAnsi="Consolas" w:cs="Times New Roman"/>
+          <w:color w:val="001080"/>
+          <w:sz w:val="18"/>
+          <w:szCs w:val="18"/>
+          <w:lang w:eastAsia="pt-BR"/>
+        </w:rPr>
+        <w:t>[</w:t>
+      </w:r>
+      <w:proofErr w:type="spellStart"/>
+      <w:r>
+        <w:rPr>
+          <w:rFonts w:ascii="Consolas" w:eastAsia="Times New Roman" w:hAnsi="Consolas" w:cs="Times New Roman"/>
+          <w:color w:val="001080"/>
+          <w:sz w:val="18"/>
+          <w:szCs w:val="18"/>
+          <w:lang w:eastAsia="pt-BR"/>
+        </w:rPr>
+        <w:t>Situacao</w:t>
+      </w:r>
+      <w:proofErr w:type="spellEnd"/>
+      <w:r>
+        <w:rPr>
+          <w:rFonts w:ascii="Consolas" w:eastAsia="Times New Roman" w:hAnsi="Consolas" w:cs="Times New Roman"/>
+          <w:color w:val="001080"/>
+          <w:sz w:val="18"/>
+          <w:szCs w:val="18"/>
+          <w:lang w:eastAsia="pt-BR"/>
+        </w:rPr>
+        <w:t>]</w:t>
+      </w:r>
+      <w:r>
+        <w:rPr>
+          <w:rFonts w:ascii="Consolas" w:eastAsia="Times New Roman" w:hAnsi="Consolas" w:cs="Times New Roman"/>
+          <w:color w:val="000000"/>
+          <w:sz w:val="18"/>
+          <w:szCs w:val="18"/>
+          <w:lang w:eastAsia="pt-BR"/>
+        </w:rPr>
+        <w:t>=</w:t>
+      </w:r>
+      <w:r>
+        <w:rPr>
+          <w:rFonts w:ascii="Consolas" w:eastAsia="Times New Roman" w:hAnsi="Consolas" w:cs="Times New Roman"/>
+          <w:color w:val="A31515"/>
+          <w:sz w:val="18"/>
+          <w:szCs w:val="18"/>
+          <w:lang w:eastAsia="pt-BR"/>
+        </w:rPr>
+        <w:t>"N"</w:t>
+      </w:r>
+      <w:r>
+        <w:rPr>
+          <w:rFonts w:ascii="Consolas" w:eastAsia="Times New Roman" w:hAnsi="Consolas" w:cs="Times New Roman"/>
+          <w:color w:val="000000"/>
+          <w:sz w:val="18"/>
+          <w:szCs w:val="18"/>
+          <w:lang w:eastAsia="pt-BR"/>
+        </w:rPr>
+        <w:t xml:space="preserve">, </w:t>
+      </w:r>
+      <w:proofErr w:type="spellStart"/>
+      <w:r>
+        <w:rPr>
+          <w:rFonts w:ascii="Consolas" w:eastAsia="Times New Roman" w:hAnsi="Consolas" w:cs="Times New Roman"/>
+          <w:color w:val="001080"/>
+          <w:sz w:val="18"/>
+          <w:szCs w:val="18"/>
+          <w:lang w:eastAsia="pt-BR"/>
+        </w:rPr>
+        <w:t>Fato_venda</w:t>
+      </w:r>
+      <w:proofErr w:type="spellEnd"/>
+      <w:r>
+        <w:rPr>
+          <w:rFonts w:ascii="Consolas" w:eastAsia="Times New Roman" w:hAnsi="Consolas" w:cs="Times New Roman"/>
+          <w:color w:val="001080"/>
+          <w:sz w:val="18"/>
+          <w:szCs w:val="18"/>
+          <w:lang w:eastAsia="pt-BR"/>
+        </w:rPr>
+        <w:t>[</w:t>
+      </w:r>
+      <w:proofErr w:type="spellStart"/>
+      <w:r>
+        <w:rPr>
+          <w:rFonts w:ascii="Consolas" w:eastAsia="Times New Roman" w:hAnsi="Consolas" w:cs="Times New Roman"/>
+          <w:color w:val="001080"/>
+          <w:sz w:val="18"/>
+          <w:szCs w:val="18"/>
+          <w:lang w:eastAsia="pt-BR"/>
+        </w:rPr>
+        <w:t>Cod_Vend</w:t>
+      </w:r>
+      <w:proofErr w:type="spellEnd"/>
+      <w:r>
+        <w:rPr>
+          <w:rFonts w:ascii="Consolas" w:eastAsia="Times New Roman" w:hAnsi="Consolas" w:cs="Times New Roman"/>
+          <w:color w:val="001080"/>
+          <w:sz w:val="18"/>
+          <w:szCs w:val="18"/>
+          <w:lang w:eastAsia="pt-BR"/>
+        </w:rPr>
+        <w:t>]</w:t>
+      </w:r>
+      <w:r>
+        <w:rPr>
+          <w:rFonts w:ascii="Consolas" w:eastAsia="Times New Roman" w:hAnsi="Consolas" w:cs="Times New Roman"/>
+          <w:color w:val="000000"/>
+          <w:sz w:val="18"/>
+          <w:szCs w:val="18"/>
+          <w:lang w:eastAsia="pt-BR"/>
+        </w:rPr>
+        <w:t>&lt;&gt;</w:t>
+      </w:r>
+      <w:r>
+        <w:rPr>
+          <w:rFonts w:ascii="Consolas" w:eastAsia="Times New Roman" w:hAnsi="Consolas" w:cs="Times New Roman"/>
+          <w:color w:val="3165BB"/>
+          <w:sz w:val="18"/>
+          <w:szCs w:val="18"/>
+          <w:lang w:eastAsia="pt-BR"/>
+        </w:rPr>
+        <w:t>BLANK</w:t>
+      </w:r>
+      <w:r>
+        <w:rPr>
+          <w:rFonts w:ascii="Consolas" w:eastAsia="Times New Roman" w:hAnsi="Consolas" w:cs="Times New Roman"/>
+          <w:color w:val="000000"/>
+          <w:sz w:val="18"/>
+          <w:szCs w:val="18"/>
+          <w:lang w:eastAsia="pt-BR"/>
+        </w:rPr>
+        <w:t>())</w:t>
+      </w:r>
+    </w:p>
+    <w:p>
+      <w:pPr>
+        <w:shd w:val="clear" w:color="auto" w:fill="FFFFFE"/>
+        <w:spacing w:after="0" w:line="270" w:lineRule="atLeast"/>
+        <w:rPr>
+          <w:rFonts w:ascii="Consolas" w:eastAsia="Times New Roman" w:hAnsi="Consolas" w:cs="Times New Roman"/>
+          <w:color w:val="000000"/>
+          <w:sz w:val="18"/>
+          <w:szCs w:val="18"/>
+          <w:lang w:eastAsia="pt-BR"/>
+        </w:rPr>
+      </w:pPr>
+    </w:p>
+    <w:p>
+      <w:pPr>
+        <w:shd w:val="clear" w:color="auto" w:fill="FFFFFE"/>
+        <w:spacing w:after="0" w:line="270" w:lineRule="atLeast"/>
+        <w:rPr>
+          <w:rFonts w:ascii="Consolas" w:eastAsia="Times New Roman" w:hAnsi="Consolas" w:cs="Times New Roman"/>
+          <w:color w:val="000000"/>
+          <w:sz w:val="18"/>
+          <w:szCs w:val="18"/>
+          <w:lang w:eastAsia="pt-BR"/>
+        </w:rPr>
+      </w:pPr>
+      <w:r>
+        <w:rPr>
+          <w:rFonts w:ascii="Consolas" w:eastAsia="Times New Roman" w:hAnsi="Consolas" w:cs="Times New Roman"/>
+          <w:color w:val="000000"/>
+          <w:sz w:val="18"/>
+          <w:szCs w:val="18"/>
+          <w:lang w:eastAsia="pt-BR"/>
+        </w:rPr>
+        <w:t>#</w:t>
+      </w:r>
+      <w:r>
+        <w:rPr>
+          <w:rFonts w:ascii="Consolas" w:eastAsia="Times New Roman" w:hAnsi="Consolas" w:cs="Times New Roman"/>
+          <w:color w:val="000000"/>
+          <w:sz w:val="18"/>
+          <w:szCs w:val="18"/>
+          <w:lang w:eastAsia="pt-BR"/>
+        </w:rPr>
+        <w:t xml:space="preserve"># Em SUMX estamos dizendo que da tabela </w:t>
+      </w:r>
+      <w:proofErr w:type="spellStart"/>
+      <w:r>
+        <w:rPr>
+          <w:rFonts w:ascii="Consolas" w:eastAsia="Times New Roman" w:hAnsi="Consolas" w:cs="Times New Roman"/>
+          <w:color w:val="000000"/>
+          <w:sz w:val="18"/>
+          <w:szCs w:val="18"/>
+          <w:lang w:eastAsia="pt-BR"/>
+        </w:rPr>
+        <w:t>Fato_</w:t>
+      </w:r>
+      <w:r>
+        <w:rPr>
+          <w:rFonts w:ascii="Consolas" w:eastAsia="Times New Roman" w:hAnsi="Consolas" w:cs="Times New Roman"/>
+          <w:color w:val="000000"/>
+          <w:sz w:val="18"/>
+          <w:szCs w:val="18"/>
+          <w:lang w:eastAsia="pt-BR"/>
+        </w:rPr>
+        <w:t>venda</w:t>
+      </w:r>
+      <w:proofErr w:type="spellEnd"/>
+      <w:r>
+        <w:rPr>
+          <w:rFonts w:ascii="Consolas" w:eastAsia="Times New Roman" w:hAnsi="Consolas" w:cs="Times New Roman"/>
+          <w:color w:val="000000"/>
+          <w:sz w:val="18"/>
+          <w:szCs w:val="18"/>
+          <w:lang w:eastAsia="pt-BR"/>
+        </w:rPr>
+        <w:t xml:space="preserve"> vamos multiplicar linha por linha das colunas de </w:t>
+      </w:r>
+      <w:proofErr w:type="spellStart"/>
+      <w:r>
+        <w:rPr>
+          <w:rFonts w:ascii="Consolas" w:eastAsia="Times New Roman" w:hAnsi="Consolas" w:cs="Times New Roman"/>
+          <w:color w:val="000000"/>
+          <w:sz w:val="18"/>
+          <w:szCs w:val="18"/>
+          <w:lang w:eastAsia="pt-BR"/>
+        </w:rPr>
+        <w:t>qtd</w:t>
+      </w:r>
+      <w:proofErr w:type="spellEnd"/>
+      <w:r>
+        <w:rPr>
+          <w:rFonts w:ascii="Consolas" w:eastAsia="Times New Roman" w:hAnsi="Consolas" w:cs="Times New Roman"/>
+          <w:color w:val="000000"/>
+          <w:sz w:val="18"/>
+          <w:szCs w:val="18"/>
+          <w:lang w:eastAsia="pt-BR"/>
+        </w:rPr>
+        <w:t xml:space="preserve"> e </w:t>
+      </w:r>
+      <w:proofErr w:type="spellStart"/>
+      <w:r>
+        <w:rPr>
+          <w:rFonts w:ascii="Consolas" w:eastAsia="Times New Roman" w:hAnsi="Consolas" w:cs="Times New Roman"/>
+          <w:color w:val="000000"/>
+          <w:sz w:val="18"/>
+          <w:szCs w:val="18"/>
+          <w:lang w:eastAsia="pt-BR"/>
+        </w:rPr>
+        <w:t>Pr_Unit</w:t>
+      </w:r>
+      <w:proofErr w:type="spellEnd"/>
+      <w:r>
+        <w:rPr>
+          <w:rFonts w:ascii="Consolas" w:eastAsia="Times New Roman" w:hAnsi="Consolas" w:cs="Times New Roman"/>
+          <w:color w:val="000000"/>
+          <w:sz w:val="18"/>
+          <w:szCs w:val="18"/>
+          <w:lang w:eastAsia="pt-BR"/>
+        </w:rPr>
+        <w:t xml:space="preserve"> e somar tudo no final.</w:t>
+      </w:r>
+      <w:r>
+        <w:rPr>
+          <w:rFonts w:ascii="Consolas" w:eastAsia="Times New Roman" w:hAnsi="Consolas" w:cs="Times New Roman"/>
+          <w:color w:val="000000"/>
+          <w:sz w:val="18"/>
+          <w:szCs w:val="18"/>
+          <w:lang w:eastAsia="pt-BR"/>
+        </w:rPr>
+        <w:t xml:space="preserve"> Fora disso, em </w:t>
+      </w:r>
+      <w:proofErr w:type="spellStart"/>
+      <w:r>
+        <w:rPr>
+          <w:rFonts w:ascii="Consolas" w:eastAsia="Times New Roman" w:hAnsi="Consolas" w:cs="Times New Roman"/>
+          <w:color w:val="000000"/>
+          <w:sz w:val="18"/>
+          <w:szCs w:val="18"/>
+          <w:lang w:eastAsia="pt-BR"/>
+        </w:rPr>
+        <w:t>calculate</w:t>
+      </w:r>
+      <w:proofErr w:type="spellEnd"/>
+      <w:r>
+        <w:rPr>
+          <w:rFonts w:ascii="Consolas" w:eastAsia="Times New Roman" w:hAnsi="Consolas" w:cs="Times New Roman"/>
+          <w:color w:val="000000"/>
+          <w:sz w:val="18"/>
+          <w:szCs w:val="18"/>
+          <w:lang w:eastAsia="pt-BR"/>
+        </w:rPr>
+        <w:t xml:space="preserve">, vamos selecionar deste resultado da multiplicação, somente os dados que de acordo com a coluna situação é igual a “N” e a coluna </w:t>
+      </w:r>
+      <w:proofErr w:type="spellStart"/>
+      <w:r>
+        <w:rPr>
+          <w:rFonts w:ascii="Consolas" w:eastAsia="Times New Roman" w:hAnsi="Consolas" w:cs="Times New Roman"/>
+          <w:color w:val="000000"/>
+          <w:sz w:val="18"/>
+          <w:szCs w:val="18"/>
+          <w:lang w:eastAsia="pt-BR"/>
+        </w:rPr>
+        <w:t>cod_vend</w:t>
+      </w:r>
+      <w:proofErr w:type="spellEnd"/>
+      <w:r>
+        <w:rPr>
+          <w:rFonts w:ascii="Consolas" w:eastAsia="Times New Roman" w:hAnsi="Consolas" w:cs="Times New Roman"/>
+          <w:color w:val="000000"/>
+          <w:sz w:val="18"/>
+          <w:szCs w:val="18"/>
+          <w:lang w:eastAsia="pt-BR"/>
+        </w:rPr>
+        <w:t xml:space="preserve"> é diferente de </w:t>
+      </w:r>
+      <w:proofErr w:type="spellStart"/>
+      <w:proofErr w:type="gramStart"/>
+      <w:r>
+        <w:rPr>
+          <w:rFonts w:ascii="Consolas" w:eastAsia="Times New Roman" w:hAnsi="Consolas" w:cs="Times New Roman"/>
+          <w:color w:val="000000"/>
+          <w:sz w:val="18"/>
+          <w:szCs w:val="18"/>
+          <w:lang w:eastAsia="pt-BR"/>
+        </w:rPr>
+        <w:t>Blank</w:t>
+      </w:r>
+      <w:proofErr w:type="spellEnd"/>
+      <w:r>
+        <w:rPr>
+          <w:rFonts w:ascii="Consolas" w:eastAsia="Times New Roman" w:hAnsi="Consolas" w:cs="Times New Roman"/>
+          <w:color w:val="000000"/>
+          <w:sz w:val="18"/>
+          <w:szCs w:val="18"/>
+          <w:lang w:eastAsia="pt-BR"/>
+        </w:rPr>
+        <w:t>(</w:t>
+      </w:r>
+      <w:proofErr w:type="gramEnd"/>
+      <w:r>
+        <w:rPr>
+          <w:rFonts w:ascii="Consolas" w:eastAsia="Times New Roman" w:hAnsi="Consolas" w:cs="Times New Roman"/>
+          <w:color w:val="000000"/>
+          <w:sz w:val="18"/>
+          <w:szCs w:val="18"/>
+          <w:lang w:eastAsia="pt-BR"/>
+        </w:rPr>
+        <w:t>em branco)</w:t>
+      </w:r>
+    </w:p>
+    <w:p>
+      <w:pPr>
+        <w:shd w:val="clear" w:color="auto" w:fill="FFFFFE"/>
+        <w:spacing w:after="0" w:line="270" w:lineRule="atLeast"/>
+        <w:rPr>
+          <w:rFonts w:ascii="Consolas" w:eastAsia="Times New Roman" w:hAnsi="Consolas" w:cs="Times New Roman"/>
+          <w:color w:val="000000"/>
+          <w:sz w:val="18"/>
+          <w:szCs w:val="18"/>
+          <w:lang w:eastAsia="pt-BR"/>
+        </w:rPr>
+      </w:pPr>
+    </w:p>
+    <w:p>
+      <w:pPr>
+        <w:shd w:val="clear" w:color="auto" w:fill="FFFFFE"/>
+        <w:spacing w:after="0" w:line="270" w:lineRule="atLeast"/>
+        <w:rPr>
+          <w:rFonts w:ascii="Consolas" w:eastAsia="Times New Roman" w:hAnsi="Consolas" w:cs="Times New Roman"/>
+          <w:color w:val="000000"/>
+          <w:sz w:val="18"/>
+          <w:szCs w:val="18"/>
+          <w:lang w:eastAsia="pt-BR"/>
+        </w:rPr>
+      </w:pPr>
+    </w:p>
+    <w:p>
+      <w:pPr>
+        <w:shd w:val="clear" w:color="auto" w:fill="FFFFFE"/>
+        <w:spacing w:after="0" w:line="270" w:lineRule="atLeast"/>
+        <w:rPr>
+          <w:rFonts w:ascii="Consolas" w:eastAsia="Times New Roman" w:hAnsi="Consolas" w:cs="Times New Roman"/>
+          <w:color w:val="000000"/>
+          <w:sz w:val="18"/>
+          <w:szCs w:val="18"/>
+          <w:lang w:eastAsia="pt-BR"/>
+        </w:rPr>
+      </w:pPr>
+    </w:p>
+    <w:p>
+      <w:pPr>
+        <w:shd w:val="clear" w:color="auto" w:fill="FFFFFE"/>
+        <w:spacing w:after="0" w:line="270" w:lineRule="atLeast"/>
+        <w:rPr>
+          <w:rFonts w:ascii="Consolas" w:eastAsia="Times New Roman" w:hAnsi="Consolas" w:cs="Times New Roman"/>
+          <w:color w:val="000000"/>
+          <w:sz w:val="18"/>
+          <w:szCs w:val="18"/>
+          <w:lang w:eastAsia="pt-BR"/>
+        </w:rPr>
+      </w:pPr>
+    </w:p>
+    <w:p>
+      <w:pPr>
+        <w:shd w:val="clear" w:color="auto" w:fill="FFFFFE"/>
+        <w:spacing w:after="0" w:line="270" w:lineRule="atLeast"/>
+        <w:rPr>
+          <w:rFonts w:ascii="Consolas" w:eastAsia="Times New Roman" w:hAnsi="Consolas" w:cs="Times New Roman"/>
+          <w:color w:val="000000"/>
+          <w:sz w:val="18"/>
+          <w:szCs w:val="18"/>
+          <w:lang w:eastAsia="pt-BR"/>
+        </w:rPr>
+      </w:pPr>
+    </w:p>
+    <w:p>
+      <w:pPr>
+        <w:shd w:val="clear" w:color="auto" w:fill="FFFFFE"/>
+        <w:spacing w:after="0" w:line="270" w:lineRule="atLeast"/>
+        <w:rPr>
+          <w:rFonts w:ascii="Consolas" w:eastAsia="Times New Roman" w:hAnsi="Consolas" w:cs="Times New Roman"/>
+          <w:color w:val="000000"/>
+          <w:sz w:val="18"/>
+          <w:szCs w:val="18"/>
+          <w:lang w:eastAsia="pt-BR"/>
+        </w:rPr>
+      </w:pPr>
+    </w:p>
+    <w:p>
+      <w:pPr>
+        <w:shd w:val="clear" w:color="auto" w:fill="FFFFFE"/>
+        <w:spacing w:after="0" w:line="270" w:lineRule="atLeast"/>
+        <w:rPr>
+          <w:rFonts w:ascii="Consolas" w:eastAsia="Times New Roman" w:hAnsi="Consolas" w:cs="Times New Roman"/>
+          <w:b/>
+          <w:color w:val="000000"/>
+          <w:sz w:val="18"/>
+          <w:szCs w:val="18"/>
+          <w:lang w:eastAsia="pt-BR"/>
+        </w:rPr>
+      </w:pPr>
+      <w:r>
+        <w:rPr>
+          <w:rFonts w:ascii="Consolas" w:eastAsia="Times New Roman" w:hAnsi="Consolas" w:cs="Times New Roman"/>
+          <w:b/>
+          <w:color w:val="000000"/>
+          <w:sz w:val="18"/>
+          <w:szCs w:val="18"/>
+          <w:lang w:eastAsia="pt-BR"/>
+        </w:rPr>
+        <w:t>Nos exemplos abaixo, ao invés de criar novas medidas, vamos criar novas colunas na tabela Categoria</w:t>
+      </w:r>
+    </w:p>
+    <w:p>
+      <w:pPr>
+        <w:shd w:val="clear" w:color="auto" w:fill="FFFFFE"/>
+        <w:spacing w:after="0" w:line="270" w:lineRule="atLeast"/>
+        <w:rPr>
+          <w:rFonts w:ascii="Consolas" w:eastAsia="Times New Roman" w:hAnsi="Consolas" w:cs="Times New Roman"/>
+          <w:b/>
+          <w:color w:val="000000"/>
+          <w:sz w:val="18"/>
+          <w:szCs w:val="18"/>
+          <w:lang w:eastAsia="pt-BR"/>
+        </w:rPr>
+      </w:pPr>
+    </w:p>
+    <w:p>
+      <w:pPr>
+        <w:shd w:val="clear" w:color="auto" w:fill="FFFFFE"/>
+        <w:spacing w:after="0" w:line="270" w:lineRule="atLeast"/>
+        <w:rPr>
+          <w:rFonts w:ascii="Consolas" w:eastAsia="Times New Roman" w:hAnsi="Consolas" w:cs="Times New Roman"/>
+          <w:color w:val="000000"/>
+          <w:sz w:val="18"/>
+          <w:szCs w:val="18"/>
+          <w:lang w:eastAsia="pt-BR"/>
+        </w:rPr>
+      </w:pPr>
+      <w:r>
+        <w:rPr>
+          <w:rFonts w:ascii="Consolas" w:eastAsia="Times New Roman" w:hAnsi="Consolas" w:cs="Times New Roman"/>
+          <w:color w:val="000000"/>
+          <w:sz w:val="18"/>
+          <w:szCs w:val="18"/>
+          <w:lang w:eastAsia="pt-BR"/>
+        </w:rPr>
+        <w:t xml:space="preserve">Vendas Categoria = </w:t>
+      </w:r>
+      <w:proofErr w:type="gramStart"/>
+      <w:r>
+        <w:rPr>
+          <w:rFonts w:ascii="Consolas" w:eastAsia="Times New Roman" w:hAnsi="Consolas" w:cs="Times New Roman"/>
+          <w:color w:val="3165BB"/>
+          <w:sz w:val="18"/>
+          <w:szCs w:val="18"/>
+          <w:lang w:eastAsia="pt-BR"/>
+        </w:rPr>
+        <w:t>CALCULATE</w:t>
+      </w:r>
+      <w:r>
+        <w:rPr>
+          <w:rFonts w:ascii="Consolas" w:eastAsia="Times New Roman" w:hAnsi="Consolas" w:cs="Times New Roman"/>
+          <w:color w:val="000000"/>
+          <w:sz w:val="18"/>
+          <w:szCs w:val="18"/>
+          <w:lang w:eastAsia="pt-BR"/>
+        </w:rPr>
+        <w:t>(</w:t>
+      </w:r>
+      <w:proofErr w:type="gramEnd"/>
+      <w:r>
+        <w:rPr>
+          <w:rFonts w:ascii="Consolas" w:eastAsia="Times New Roman" w:hAnsi="Consolas" w:cs="Times New Roman"/>
+          <w:color w:val="3165BB"/>
+          <w:sz w:val="18"/>
+          <w:szCs w:val="18"/>
+          <w:lang w:eastAsia="pt-BR"/>
+        </w:rPr>
+        <w:t>SUMX</w:t>
+      </w:r>
+      <w:r>
+        <w:rPr>
+          <w:rFonts w:ascii="Consolas" w:eastAsia="Times New Roman" w:hAnsi="Consolas" w:cs="Times New Roman"/>
+          <w:color w:val="000000"/>
+          <w:sz w:val="18"/>
+          <w:szCs w:val="18"/>
+          <w:lang w:eastAsia="pt-BR"/>
+        </w:rPr>
+        <w:t>(</w:t>
+      </w:r>
+      <w:r>
+        <w:rPr>
+          <w:rFonts w:ascii="Consolas" w:eastAsia="Times New Roman" w:hAnsi="Consolas" w:cs="Times New Roman"/>
+          <w:color w:val="001080"/>
+          <w:sz w:val="18"/>
+          <w:szCs w:val="18"/>
+          <w:lang w:eastAsia="pt-BR"/>
+        </w:rPr>
+        <w:t>Fato_venda</w:t>
+      </w:r>
+      <w:r>
+        <w:rPr>
+          <w:rFonts w:ascii="Consolas" w:eastAsia="Times New Roman" w:hAnsi="Consolas" w:cs="Times New Roman"/>
+          <w:color w:val="000000"/>
+          <w:sz w:val="18"/>
+          <w:szCs w:val="18"/>
+          <w:lang w:eastAsia="pt-BR"/>
+        </w:rPr>
+        <w:t>,</w:t>
+      </w:r>
+      <w:r>
+        <w:rPr>
+          <w:rFonts w:ascii="Consolas" w:eastAsia="Times New Roman" w:hAnsi="Consolas" w:cs="Times New Roman"/>
+          <w:color w:val="001080"/>
+          <w:sz w:val="18"/>
+          <w:szCs w:val="18"/>
+          <w:lang w:eastAsia="pt-BR"/>
+        </w:rPr>
+        <w:t>Fato_venda[Qtde]</w:t>
+      </w:r>
+      <w:r>
+        <w:rPr>
+          <w:rFonts w:ascii="Consolas" w:eastAsia="Times New Roman" w:hAnsi="Consolas" w:cs="Times New Roman"/>
+          <w:color w:val="000000"/>
+          <w:sz w:val="18"/>
+          <w:szCs w:val="18"/>
+          <w:lang w:eastAsia="pt-BR"/>
+        </w:rPr>
+        <w:t>*</w:t>
+      </w:r>
+      <w:r>
+        <w:rPr>
+          <w:rFonts w:ascii="Consolas" w:eastAsia="Times New Roman" w:hAnsi="Consolas" w:cs="Times New Roman"/>
+          <w:color w:val="001080"/>
+          <w:sz w:val="18"/>
+          <w:szCs w:val="18"/>
+          <w:lang w:eastAsia="pt-BR"/>
+        </w:rPr>
+        <w:t>Fato_venda[Pr_Unit]</w:t>
+      </w:r>
+      <w:r>
+        <w:rPr>
+          <w:rFonts w:ascii="Consolas" w:eastAsia="Times New Roman" w:hAnsi="Consolas" w:cs="Times New Roman"/>
+          <w:color w:val="000000"/>
+          <w:sz w:val="18"/>
+          <w:szCs w:val="18"/>
+          <w:lang w:eastAsia="pt-BR"/>
+        </w:rPr>
+        <w:t>),</w:t>
+      </w:r>
+      <w:r>
+        <w:rPr>
+          <w:rFonts w:ascii="Consolas" w:eastAsia="Times New Roman" w:hAnsi="Consolas" w:cs="Times New Roman"/>
+          <w:color w:val="001080"/>
+          <w:sz w:val="18"/>
+          <w:szCs w:val="18"/>
+          <w:lang w:eastAsia="pt-BR"/>
+        </w:rPr>
+        <w:t>Fato_venda[Situacao]</w:t>
+      </w:r>
+      <w:r>
+        <w:rPr>
+          <w:rFonts w:ascii="Consolas" w:eastAsia="Times New Roman" w:hAnsi="Consolas" w:cs="Times New Roman"/>
+          <w:color w:val="000000"/>
+          <w:sz w:val="18"/>
+          <w:szCs w:val="18"/>
+          <w:lang w:eastAsia="pt-BR"/>
+        </w:rPr>
+        <w:t>=</w:t>
+      </w:r>
+      <w:r>
+        <w:rPr>
+          <w:rFonts w:ascii="Consolas" w:eastAsia="Times New Roman" w:hAnsi="Consolas" w:cs="Times New Roman"/>
+          <w:color w:val="A31515"/>
+          <w:sz w:val="18"/>
+          <w:szCs w:val="18"/>
+          <w:lang w:eastAsia="pt-BR"/>
+        </w:rPr>
+        <w:t>"N"</w:t>
+      </w:r>
+      <w:r>
+        <w:rPr>
+          <w:rFonts w:ascii="Consolas" w:eastAsia="Times New Roman" w:hAnsi="Consolas" w:cs="Times New Roman"/>
+          <w:color w:val="000000"/>
+          <w:sz w:val="18"/>
+          <w:szCs w:val="18"/>
+          <w:lang w:eastAsia="pt-BR"/>
+        </w:rPr>
+        <w:t>)</w:t>
+      </w:r>
+      <w:r>
+        <w:rPr>
+          <w:rFonts w:ascii="Consolas" w:eastAsia="Times New Roman" w:hAnsi="Consolas" w:cs="Times New Roman"/>
+          <w:color w:val="000000"/>
+          <w:sz w:val="18"/>
+          <w:szCs w:val="18"/>
+          <w:lang w:eastAsia="pt-BR"/>
+        </w:rPr>
+        <w:t xml:space="preserve"> #Vamos criar uma coluna que terá </w:t>
+      </w:r>
+      <w:r>
+        <w:rPr>
+          <w:rFonts w:ascii="Consolas" w:eastAsia="Times New Roman" w:hAnsi="Consolas" w:cs="Times New Roman"/>
+          <w:color w:val="000000"/>
+          <w:sz w:val="18"/>
+          <w:szCs w:val="18"/>
+          <w:lang w:eastAsia="pt-BR"/>
+        </w:rPr>
+        <w:t xml:space="preserve">a soma total da multiplicação de linha por linha das colunas </w:t>
+      </w:r>
+      <w:proofErr w:type="spellStart"/>
+      <w:r>
+        <w:rPr>
+          <w:rFonts w:ascii="Consolas" w:eastAsia="Times New Roman" w:hAnsi="Consolas" w:cs="Times New Roman"/>
+          <w:color w:val="000000"/>
+          <w:sz w:val="18"/>
+          <w:szCs w:val="18"/>
+          <w:lang w:eastAsia="pt-BR"/>
+        </w:rPr>
+        <w:t>qtde</w:t>
+      </w:r>
+      <w:proofErr w:type="spellEnd"/>
+      <w:r>
+        <w:rPr>
+          <w:rFonts w:ascii="Consolas" w:eastAsia="Times New Roman" w:hAnsi="Consolas" w:cs="Times New Roman"/>
+          <w:color w:val="000000"/>
+          <w:sz w:val="18"/>
+          <w:szCs w:val="18"/>
+          <w:lang w:eastAsia="pt-BR"/>
+        </w:rPr>
+        <w:t xml:space="preserve"> e </w:t>
+      </w:r>
+      <w:proofErr w:type="spellStart"/>
+      <w:r>
+        <w:rPr>
+          <w:rFonts w:ascii="Consolas" w:eastAsia="Times New Roman" w:hAnsi="Consolas" w:cs="Times New Roman"/>
+          <w:color w:val="000000"/>
+          <w:sz w:val="18"/>
+          <w:szCs w:val="18"/>
+          <w:lang w:eastAsia="pt-BR"/>
+        </w:rPr>
+        <w:t>Pr_Unit</w:t>
+      </w:r>
+      <w:proofErr w:type="spellEnd"/>
+      <w:r>
+        <w:rPr>
+          <w:rFonts w:ascii="Consolas" w:eastAsia="Times New Roman" w:hAnsi="Consolas" w:cs="Times New Roman"/>
+          <w:color w:val="000000"/>
+          <w:sz w:val="18"/>
+          <w:szCs w:val="18"/>
+          <w:lang w:eastAsia="pt-BR"/>
+        </w:rPr>
+        <w:t xml:space="preserve"> somente nas linhas que possuem situação normal de venda (“N”)</w:t>
+      </w:r>
+    </w:p>
+    <w:p>
+      <w:pPr>
+        <w:shd w:val="clear" w:color="auto" w:fill="FFFFFE"/>
+        <w:spacing w:after="0" w:line="270" w:lineRule="atLeast"/>
+        <w:rPr>
+          <w:rFonts w:ascii="Consolas" w:eastAsia="Times New Roman" w:hAnsi="Consolas" w:cs="Times New Roman"/>
+          <w:color w:val="000000"/>
+          <w:sz w:val="18"/>
+          <w:szCs w:val="18"/>
+          <w:lang w:eastAsia="pt-BR"/>
+        </w:rPr>
+      </w:pPr>
+    </w:p>
+    <w:p>
+      <w:pPr>
+        <w:shd w:val="clear" w:color="auto" w:fill="FFFFFE"/>
+        <w:spacing w:after="0" w:line="270" w:lineRule="atLeast"/>
+        <w:rPr>
+          <w:rFonts w:ascii="Consolas" w:eastAsia="Times New Roman" w:hAnsi="Consolas" w:cs="Times New Roman"/>
+          <w:color w:val="000000"/>
+          <w:sz w:val="18"/>
+          <w:szCs w:val="18"/>
+          <w:lang w:eastAsia="pt-BR"/>
+        </w:rPr>
+      </w:pPr>
+    </w:p>
+    <w:p>
+      <w:pPr>
+        <w:shd w:val="clear" w:color="auto" w:fill="FFFFFE"/>
+        <w:spacing w:after="0" w:line="270" w:lineRule="atLeast"/>
+        <w:rPr>
+          <w:rFonts w:ascii="Consolas" w:eastAsia="Times New Roman" w:hAnsi="Consolas" w:cs="Times New Roman"/>
+          <w:color w:val="000000"/>
+          <w:sz w:val="18"/>
+          <w:szCs w:val="18"/>
+          <w:lang w:eastAsia="pt-BR"/>
+        </w:rPr>
+      </w:pPr>
+    </w:p>
+    <w:p>
+      <w:pPr>
+        <w:shd w:val="clear" w:color="auto" w:fill="FFFFFE"/>
+        <w:spacing w:after="0" w:line="270" w:lineRule="atLeast"/>
+        <w:rPr>
+          <w:rFonts w:ascii="Consolas" w:eastAsia="Times New Roman" w:hAnsi="Consolas" w:cs="Times New Roman"/>
+          <w:color w:val="000000"/>
+          <w:sz w:val="18"/>
+          <w:szCs w:val="18"/>
+          <w:lang w:eastAsia="pt-BR"/>
+        </w:rPr>
+      </w:pPr>
+      <w:r>
+        <w:rPr>
+          <w:rFonts w:ascii="Consolas" w:eastAsia="Times New Roman" w:hAnsi="Consolas" w:cs="Times New Roman"/>
+          <w:color w:val="000000"/>
+          <w:sz w:val="18"/>
+          <w:szCs w:val="18"/>
+          <w:lang w:eastAsia="pt-BR"/>
+        </w:rPr>
+        <w:t xml:space="preserve">% </w:t>
+      </w:r>
+      <w:proofErr w:type="spellStart"/>
+      <w:r>
+        <w:rPr>
+          <w:rFonts w:ascii="Consolas" w:eastAsia="Times New Roman" w:hAnsi="Consolas" w:cs="Times New Roman"/>
+          <w:color w:val="000000"/>
+          <w:sz w:val="18"/>
+          <w:szCs w:val="18"/>
+          <w:lang w:eastAsia="pt-BR"/>
+        </w:rPr>
+        <w:t>Partipcipaca</w:t>
+      </w:r>
+      <w:r>
+        <w:rPr>
+          <w:rFonts w:ascii="Consolas" w:eastAsia="Times New Roman" w:hAnsi="Consolas" w:cs="Times New Roman"/>
+          <w:color w:val="000000"/>
+          <w:sz w:val="18"/>
+          <w:szCs w:val="18"/>
+          <w:lang w:eastAsia="pt-BR"/>
+        </w:rPr>
+        <w:t>o</w:t>
+      </w:r>
+      <w:proofErr w:type="spellEnd"/>
+      <w:r>
+        <w:rPr>
+          <w:rFonts w:ascii="Consolas" w:eastAsia="Times New Roman" w:hAnsi="Consolas" w:cs="Times New Roman"/>
+          <w:color w:val="000000"/>
+          <w:sz w:val="18"/>
+          <w:szCs w:val="18"/>
+          <w:lang w:eastAsia="pt-BR"/>
+        </w:rPr>
+        <w:t xml:space="preserve"> = </w:t>
+      </w:r>
+      <w:r>
+        <w:rPr>
+          <w:rFonts w:ascii="Consolas" w:eastAsia="Times New Roman" w:hAnsi="Consolas" w:cs="Times New Roman"/>
+          <w:color w:val="001080"/>
+          <w:sz w:val="18"/>
+          <w:szCs w:val="18"/>
+          <w:lang w:eastAsia="pt-BR"/>
+        </w:rPr>
+        <w:t>D_CATEGORIA[Vendas Categoria]</w:t>
+      </w:r>
+      <w:r>
+        <w:rPr>
+          <w:rFonts w:ascii="Consolas" w:eastAsia="Times New Roman" w:hAnsi="Consolas" w:cs="Times New Roman"/>
+          <w:color w:val="000000"/>
+          <w:sz w:val="18"/>
+          <w:szCs w:val="18"/>
+          <w:lang w:eastAsia="pt-BR"/>
+        </w:rPr>
+        <w:t>/</w:t>
+      </w:r>
+      <w:r>
+        <w:rPr>
+          <w:rFonts w:ascii="Consolas" w:eastAsia="Times New Roman" w:hAnsi="Consolas" w:cs="Times New Roman"/>
+          <w:color w:val="001080"/>
+          <w:sz w:val="18"/>
+          <w:szCs w:val="18"/>
+          <w:lang w:eastAsia="pt-BR"/>
+        </w:rPr>
+        <w:t>Medidas</w:t>
+      </w:r>
+      <w:r>
+        <w:rPr>
+          <w:rFonts w:ascii="Consolas" w:eastAsia="Times New Roman" w:hAnsi="Consolas" w:cs="Times New Roman"/>
+          <w:color w:val="68349C"/>
+          <w:sz w:val="18"/>
+          <w:szCs w:val="18"/>
+          <w:lang w:eastAsia="pt-BR"/>
+        </w:rPr>
+        <w:t>[M Vendas validas]</w:t>
+      </w:r>
+      <w:r>
+        <w:rPr>
+          <w:rFonts w:ascii="Consolas" w:eastAsia="Times New Roman" w:hAnsi="Consolas" w:cs="Times New Roman"/>
+          <w:color w:val="68349C"/>
+          <w:sz w:val="18"/>
+          <w:szCs w:val="18"/>
+          <w:lang w:eastAsia="pt-BR"/>
+        </w:rPr>
+        <w:t xml:space="preserve"> </w:t>
+      </w:r>
+      <w:r>
+        <w:rPr>
+          <w:rFonts w:ascii="Consolas" w:eastAsia="Times New Roman" w:hAnsi="Consolas" w:cs="Times New Roman"/>
+          <w:b/>
+          <w:color w:val="000000"/>
+          <w:sz w:val="18"/>
+          <w:szCs w:val="18"/>
+          <w:lang w:eastAsia="pt-BR"/>
+        </w:rPr>
+        <w:t xml:space="preserve">## Dessa forma, traria um resultado </w:t>
+      </w:r>
+      <w:r>
+        <w:rPr>
+          <w:rFonts w:ascii="Consolas" w:eastAsia="Times New Roman" w:hAnsi="Consolas" w:cs="Times New Roman"/>
+          <w:b/>
+          <w:color w:val="000000"/>
+          <w:sz w:val="18"/>
+          <w:szCs w:val="18"/>
+          <w:lang w:eastAsia="pt-BR"/>
+        </w:rPr>
+        <w:t>estranho de 100%</w:t>
+      </w:r>
+      <w:r>
+        <w:rPr>
+          <w:rFonts w:ascii="Consolas" w:eastAsia="Times New Roman" w:hAnsi="Consolas" w:cs="Times New Roman"/>
+          <w:b/>
+          <w:color w:val="000000"/>
+          <w:sz w:val="18"/>
+          <w:szCs w:val="18"/>
+          <w:lang w:eastAsia="pt-BR"/>
+        </w:rPr>
+        <w:t>, nós corrigimos isso com um dos dois exemplos abaixo</w:t>
+      </w:r>
+    </w:p>
+    <w:p>
+      <w:pPr>
+        <w:shd w:val="clear" w:color="auto" w:fill="FFFFFE"/>
+        <w:spacing w:after="0" w:line="270" w:lineRule="atLeast"/>
+        <w:rPr>
+          <w:rFonts w:ascii="Consolas" w:eastAsia="Times New Roman" w:hAnsi="Consolas" w:cs="Times New Roman"/>
+          <w:color w:val="000000"/>
+          <w:sz w:val="18"/>
+          <w:szCs w:val="18"/>
+          <w:lang w:eastAsia="pt-BR"/>
+        </w:rPr>
+      </w:pPr>
+    </w:p>
+    <w:p>
+      <w:pPr>
+        <w:shd w:val="clear" w:color="auto" w:fill="FFFFFE"/>
+        <w:spacing w:after="0" w:line="270" w:lineRule="atLeast"/>
+        <w:rPr>
+          <w:rFonts w:ascii="Consolas" w:eastAsia="Times New Roman" w:hAnsi="Consolas" w:cs="Times New Roman"/>
+          <w:color w:val="000000"/>
+          <w:sz w:val="18"/>
+          <w:szCs w:val="18"/>
+          <w:lang w:eastAsia="pt-BR"/>
+        </w:rPr>
+      </w:pPr>
+      <w:r>
+        <w:rPr>
+          <w:rFonts w:ascii="Consolas" w:eastAsia="Times New Roman" w:hAnsi="Consolas" w:cs="Times New Roman"/>
+          <w:color w:val="000000"/>
+          <w:sz w:val="18"/>
+          <w:szCs w:val="18"/>
+          <w:lang w:eastAsia="pt-BR"/>
+        </w:rPr>
+        <w:t xml:space="preserve">% </w:t>
+      </w:r>
+      <w:proofErr w:type="spellStart"/>
+      <w:r>
+        <w:rPr>
+          <w:rFonts w:ascii="Consolas" w:eastAsia="Times New Roman" w:hAnsi="Consolas" w:cs="Times New Roman"/>
+          <w:color w:val="000000"/>
+          <w:sz w:val="18"/>
+          <w:szCs w:val="18"/>
+          <w:lang w:eastAsia="pt-BR"/>
+        </w:rPr>
+        <w:t>Partipcipacao</w:t>
+      </w:r>
+      <w:proofErr w:type="spellEnd"/>
+      <w:r>
+        <w:rPr>
+          <w:rFonts w:ascii="Consolas" w:eastAsia="Times New Roman" w:hAnsi="Consolas" w:cs="Times New Roman"/>
+          <w:color w:val="000000"/>
+          <w:sz w:val="18"/>
+          <w:szCs w:val="18"/>
+          <w:lang w:eastAsia="pt-BR"/>
+        </w:rPr>
+        <w:t xml:space="preserve"> = </w:t>
+      </w:r>
+      <w:r>
+        <w:rPr>
+          <w:rFonts w:ascii="Consolas" w:eastAsia="Times New Roman" w:hAnsi="Consolas" w:cs="Times New Roman"/>
+          <w:color w:val="001080"/>
+          <w:sz w:val="18"/>
+          <w:szCs w:val="18"/>
+          <w:lang w:eastAsia="pt-BR"/>
+        </w:rPr>
+        <w:t>D_CATEGORIA[Vendas Categoria]</w:t>
+      </w:r>
+      <w:r>
+        <w:rPr>
+          <w:rFonts w:ascii="Consolas" w:eastAsia="Times New Roman" w:hAnsi="Consolas" w:cs="Times New Roman"/>
+          <w:color w:val="000000"/>
+          <w:sz w:val="18"/>
+          <w:szCs w:val="18"/>
+          <w:lang w:eastAsia="pt-BR"/>
+        </w:rPr>
+        <w:t>/</w:t>
+      </w:r>
+      <w:proofErr w:type="gramStart"/>
+      <w:r>
+        <w:rPr>
+          <w:rFonts w:ascii="Consolas" w:eastAsia="Times New Roman" w:hAnsi="Consolas" w:cs="Times New Roman"/>
+          <w:color w:val="3165BB"/>
+          <w:sz w:val="18"/>
+          <w:szCs w:val="18"/>
+          <w:lang w:eastAsia="pt-BR"/>
+        </w:rPr>
+        <w:t>CALCULATE</w:t>
+      </w:r>
+      <w:r>
+        <w:rPr>
+          <w:rFonts w:ascii="Consolas" w:eastAsia="Times New Roman" w:hAnsi="Consolas" w:cs="Times New Roman"/>
+          <w:color w:val="000000"/>
+          <w:sz w:val="18"/>
+          <w:szCs w:val="18"/>
+          <w:lang w:eastAsia="pt-BR"/>
+        </w:rPr>
+        <w:t>(</w:t>
+      </w:r>
+      <w:proofErr w:type="gramEnd"/>
+      <w:r>
+        <w:rPr>
+          <w:rFonts w:ascii="Consolas" w:eastAsia="Times New Roman" w:hAnsi="Consolas" w:cs="Times New Roman"/>
+          <w:color w:val="001080"/>
+          <w:sz w:val="18"/>
+          <w:szCs w:val="18"/>
+          <w:lang w:eastAsia="pt-BR"/>
+        </w:rPr>
+        <w:t>Medidas</w:t>
+      </w:r>
+      <w:r>
+        <w:rPr>
+          <w:rFonts w:ascii="Consolas" w:eastAsia="Times New Roman" w:hAnsi="Consolas" w:cs="Times New Roman"/>
+          <w:color w:val="68349C"/>
+          <w:sz w:val="18"/>
+          <w:szCs w:val="18"/>
+          <w:lang w:eastAsia="pt-BR"/>
+        </w:rPr>
+        <w:t>[M Vendas validas]</w:t>
+      </w:r>
+      <w:r>
+        <w:rPr>
+          <w:rFonts w:ascii="Consolas" w:eastAsia="Times New Roman" w:hAnsi="Consolas" w:cs="Times New Roman"/>
+          <w:color w:val="000000"/>
+          <w:sz w:val="18"/>
+          <w:szCs w:val="18"/>
+          <w:lang w:eastAsia="pt-BR"/>
+        </w:rPr>
+        <w:t xml:space="preserve">, </w:t>
+      </w:r>
+      <w:r>
+        <w:rPr>
+          <w:rFonts w:ascii="Consolas" w:eastAsia="Times New Roman" w:hAnsi="Consolas" w:cs="Times New Roman"/>
+          <w:color w:val="3165BB"/>
+          <w:sz w:val="18"/>
+          <w:szCs w:val="18"/>
+          <w:lang w:eastAsia="pt-BR"/>
+        </w:rPr>
+        <w:t>ALL</w:t>
+      </w:r>
+      <w:r>
+        <w:rPr>
+          <w:rFonts w:ascii="Consolas" w:eastAsia="Times New Roman" w:hAnsi="Consolas" w:cs="Times New Roman"/>
+          <w:color w:val="000000"/>
+          <w:sz w:val="18"/>
+          <w:szCs w:val="18"/>
+          <w:lang w:eastAsia="pt-BR"/>
+        </w:rPr>
+        <w:t>(</w:t>
+      </w:r>
+      <w:proofErr w:type="spellStart"/>
+      <w:r>
+        <w:rPr>
+          <w:rFonts w:ascii="Consolas" w:eastAsia="Times New Roman" w:hAnsi="Consolas" w:cs="Times New Roman"/>
+          <w:color w:val="001080"/>
+          <w:sz w:val="18"/>
+          <w:szCs w:val="18"/>
+          <w:lang w:eastAsia="pt-BR"/>
+        </w:rPr>
+        <w:t>Fato_venda</w:t>
+      </w:r>
+      <w:proofErr w:type="spellEnd"/>
+      <w:r>
+        <w:rPr>
+          <w:rFonts w:ascii="Consolas" w:eastAsia="Times New Roman" w:hAnsi="Consolas" w:cs="Times New Roman"/>
+          <w:color w:val="000000"/>
+          <w:sz w:val="18"/>
+          <w:szCs w:val="18"/>
+          <w:lang w:eastAsia="pt-BR"/>
+        </w:rPr>
+        <w:t>))</w:t>
+      </w:r>
+    </w:p>
+    <w:p>
+      <w:pPr>
+        <w:shd w:val="clear" w:color="auto" w:fill="FFFFFE"/>
+        <w:spacing w:line="270" w:lineRule="atLeast"/>
+        <w:rPr>
+          <w:rFonts w:ascii="Consolas" w:hAnsi="Consolas"/>
+          <w:color w:val="000000"/>
+          <w:sz w:val="18"/>
+          <w:szCs w:val="18"/>
+        </w:rPr>
+      </w:pPr>
+      <w:r>
+        <w:rPr>
+          <w:rFonts w:ascii="Consolas" w:hAnsi="Consolas"/>
+          <w:color w:val="000000"/>
+          <w:sz w:val="18"/>
+          <w:szCs w:val="18"/>
+        </w:rPr>
+        <w:t xml:space="preserve">% </w:t>
+      </w:r>
+      <w:proofErr w:type="spellStart"/>
+      <w:r>
+        <w:rPr>
+          <w:rFonts w:ascii="Consolas" w:hAnsi="Consolas"/>
+          <w:color w:val="000000"/>
+          <w:sz w:val="18"/>
+          <w:szCs w:val="18"/>
+        </w:rPr>
+        <w:t>Partipcipacao</w:t>
+      </w:r>
+      <w:proofErr w:type="spellEnd"/>
+      <w:r>
+        <w:rPr>
+          <w:rFonts w:ascii="Consolas" w:hAnsi="Consolas"/>
+          <w:color w:val="000000"/>
+          <w:sz w:val="18"/>
+          <w:szCs w:val="18"/>
+        </w:rPr>
+        <w:t xml:space="preserve"> = </w:t>
+      </w:r>
+      <w:proofErr w:type="gramStart"/>
+      <w:r>
+        <w:rPr>
+          <w:rFonts w:ascii="Consolas" w:hAnsi="Consolas"/>
+          <w:color w:val="3165BB"/>
+          <w:sz w:val="18"/>
+          <w:szCs w:val="18"/>
+        </w:rPr>
+        <w:t>DIVIDE</w:t>
+      </w:r>
+      <w:r>
+        <w:rPr>
+          <w:rFonts w:ascii="Consolas" w:hAnsi="Consolas"/>
+          <w:color w:val="000000"/>
+          <w:sz w:val="18"/>
+          <w:szCs w:val="18"/>
+        </w:rPr>
+        <w:t>(</w:t>
+      </w:r>
+      <w:proofErr w:type="gramEnd"/>
+      <w:r>
+        <w:rPr>
+          <w:rFonts w:ascii="Consolas" w:hAnsi="Consolas"/>
+          <w:color w:val="001080"/>
+          <w:sz w:val="18"/>
+          <w:szCs w:val="18"/>
+        </w:rPr>
+        <w:t>D_CATEGORIA[Vendas Categoria]</w:t>
+      </w:r>
+      <w:r>
+        <w:rPr>
+          <w:rFonts w:ascii="Consolas" w:hAnsi="Consolas"/>
+          <w:color w:val="000000"/>
+          <w:sz w:val="18"/>
+          <w:szCs w:val="18"/>
+        </w:rPr>
+        <w:t>,</w:t>
+      </w:r>
+      <w:r>
+        <w:rPr>
+          <w:rFonts w:ascii="Consolas" w:hAnsi="Consolas"/>
+          <w:color w:val="3165BB"/>
+          <w:sz w:val="18"/>
+          <w:szCs w:val="18"/>
+        </w:rPr>
+        <w:t>CALCULATE</w:t>
+      </w:r>
+      <w:r>
+        <w:rPr>
+          <w:rFonts w:ascii="Consolas" w:hAnsi="Consolas"/>
+          <w:color w:val="000000"/>
+          <w:sz w:val="18"/>
+          <w:szCs w:val="18"/>
+        </w:rPr>
+        <w:t>(</w:t>
+      </w:r>
+      <w:r>
+        <w:rPr>
+          <w:rFonts w:ascii="Consolas" w:hAnsi="Consolas"/>
+          <w:color w:val="001080"/>
+          <w:sz w:val="18"/>
+          <w:szCs w:val="18"/>
+        </w:rPr>
+        <w:t>Medidas</w:t>
+      </w:r>
+      <w:r>
+        <w:rPr>
+          <w:rFonts w:ascii="Consolas" w:hAnsi="Consolas"/>
+          <w:color w:val="68349C"/>
+          <w:sz w:val="18"/>
+          <w:szCs w:val="18"/>
+        </w:rPr>
+        <w:t>[M Vendas validas]</w:t>
+      </w:r>
+      <w:r>
+        <w:rPr>
+          <w:rFonts w:ascii="Consolas" w:hAnsi="Consolas"/>
+          <w:color w:val="000000"/>
+          <w:sz w:val="18"/>
+          <w:szCs w:val="18"/>
+        </w:rPr>
+        <w:t xml:space="preserve">, </w:t>
+      </w:r>
+      <w:r>
+        <w:rPr>
+          <w:rFonts w:ascii="Consolas" w:hAnsi="Consolas"/>
+          <w:color w:val="3165BB"/>
+          <w:sz w:val="18"/>
+          <w:szCs w:val="18"/>
+        </w:rPr>
+        <w:t>ALL</w:t>
+      </w:r>
+      <w:r>
+        <w:rPr>
+          <w:rFonts w:ascii="Consolas" w:hAnsi="Consolas"/>
+          <w:color w:val="000000"/>
+          <w:sz w:val="18"/>
+          <w:szCs w:val="18"/>
+        </w:rPr>
+        <w:t>(</w:t>
+      </w:r>
+      <w:proofErr w:type="spellStart"/>
+      <w:r>
+        <w:rPr>
+          <w:rFonts w:ascii="Consolas" w:hAnsi="Consolas"/>
+          <w:color w:val="001080"/>
+          <w:sz w:val="18"/>
+          <w:szCs w:val="18"/>
+        </w:rPr>
+        <w:t>Fato_venda</w:t>
+      </w:r>
+      <w:proofErr w:type="spellEnd"/>
+      <w:r>
+        <w:rPr>
+          <w:rFonts w:ascii="Consolas" w:hAnsi="Consolas"/>
+          <w:color w:val="000000"/>
+          <w:sz w:val="18"/>
+          <w:szCs w:val="18"/>
+        </w:rPr>
+        <w:t>)),</w:t>
+      </w:r>
+      <w:r>
+        <w:rPr>
+          <w:rFonts w:ascii="Consolas" w:hAnsi="Consolas"/>
+          <w:color w:val="09885A"/>
+          <w:sz w:val="18"/>
+          <w:szCs w:val="18"/>
+        </w:rPr>
+        <w:t>0</w:t>
+      </w:r>
+      <w:r>
+        <w:rPr>
+          <w:rFonts w:ascii="Consolas" w:hAnsi="Consolas"/>
+          <w:color w:val="000000"/>
+          <w:sz w:val="18"/>
+          <w:szCs w:val="18"/>
+        </w:rPr>
+        <w:t>)</w:t>
+      </w:r>
+      <w:r>
+        <w:rPr>
+          <w:rFonts w:ascii="Consolas" w:hAnsi="Consolas"/>
+          <w:color w:val="000000"/>
+          <w:sz w:val="18"/>
+          <w:szCs w:val="18"/>
+        </w:rPr>
+        <w:t xml:space="preserve"> </w:t>
+      </w:r>
+      <w:r>
+        <w:rPr>
+          <w:rFonts w:ascii="Consolas" w:eastAsia="Times New Roman" w:hAnsi="Consolas" w:cs="Times New Roman"/>
+          <w:color w:val="000000"/>
+          <w:sz w:val="18"/>
+          <w:szCs w:val="18"/>
+          <w:lang w:eastAsia="pt-BR"/>
+        </w:rPr>
+        <w:t>#Mesma coisa do exemplo acima só que trocando o / pelo Divide</w:t>
+      </w:r>
+      <w:r>
+        <w:rPr>
+          <w:rFonts w:ascii="Consolas" w:eastAsia="Times New Roman" w:hAnsi="Consolas" w:cs="Times New Roman"/>
+          <w:color w:val="000000"/>
+          <w:sz w:val="18"/>
+          <w:szCs w:val="18"/>
+          <w:lang w:eastAsia="pt-BR"/>
+        </w:rPr>
+        <w:t>. O zero no final serve para dizer que se for encontrado algum erro, retorna 0</w:t>
+      </w:r>
+      <w:r>
+        <w:rPr>
+          <w:rFonts w:ascii="Consolas" w:eastAsia="Times New Roman" w:hAnsi="Consolas" w:cs="Times New Roman"/>
+          <w:color w:val="000000"/>
+          <w:sz w:val="18"/>
+          <w:szCs w:val="18"/>
+          <w:lang w:eastAsia="pt-BR"/>
+        </w:rPr>
+        <w:t xml:space="preserve"> </w:t>
+      </w:r>
+    </w:p>
+    <w:p>
+      <w:pPr>
+        <w:shd w:val="clear" w:color="auto" w:fill="FFFFFE"/>
+        <w:spacing w:after="0" w:line="270" w:lineRule="atLeast"/>
+        <w:rPr>
+          <w:rFonts w:ascii="Consolas" w:eastAsia="Times New Roman" w:hAnsi="Consolas" w:cs="Times New Roman"/>
+          <w:color w:val="000000"/>
+          <w:sz w:val="18"/>
+          <w:szCs w:val="18"/>
+          <w:lang w:eastAsia="pt-BR"/>
+        </w:rPr>
+      </w:pPr>
+    </w:p>
+    <w:p>
+      <w:pPr>
+        <w:shd w:val="clear" w:color="auto" w:fill="FFFFFE"/>
+        <w:spacing w:after="0" w:line="270" w:lineRule="atLeast"/>
+        <w:rPr>
+          <w:rFonts w:ascii="Consolas" w:eastAsia="Times New Roman" w:hAnsi="Consolas" w:cs="Times New Roman"/>
+          <w:color w:val="000000"/>
+          <w:sz w:val="18"/>
+          <w:szCs w:val="18"/>
+          <w:lang w:eastAsia="pt-BR"/>
+        </w:rPr>
+      </w:pPr>
+    </w:p>
+    <w:p>
+      <w:pPr>
+        <w:shd w:val="clear" w:color="auto" w:fill="FFFFFE"/>
+        <w:spacing w:after="0" w:line="270" w:lineRule="atLeast"/>
+        <w:rPr>
+          <w:rFonts w:ascii="Consolas" w:eastAsia="Times New Roman" w:hAnsi="Consolas" w:cs="Times New Roman"/>
+          <w:color w:val="000000"/>
+          <w:sz w:val="18"/>
+          <w:szCs w:val="18"/>
+          <w:lang w:eastAsia="pt-BR"/>
+        </w:rPr>
+      </w:pPr>
+      <w:r>
+        <w:rPr>
+          <w:rFonts w:ascii="Consolas" w:eastAsia="Times New Roman" w:hAnsi="Consolas" w:cs="Times New Roman"/>
+          <w:color w:val="000000"/>
+          <w:sz w:val="18"/>
+          <w:szCs w:val="18"/>
+          <w:lang w:eastAsia="pt-BR"/>
+        </w:rPr>
+        <w:t xml:space="preserve">% Canal = </w:t>
+      </w:r>
+      <w:r>
+        <w:rPr>
+          <w:rFonts w:ascii="Consolas" w:eastAsia="Times New Roman" w:hAnsi="Consolas" w:cs="Times New Roman"/>
+          <w:color w:val="68349C"/>
+          <w:sz w:val="18"/>
+          <w:szCs w:val="18"/>
+          <w:lang w:eastAsia="pt-BR"/>
+        </w:rPr>
+        <w:t>[M Vendas validas]</w:t>
+      </w:r>
+      <w:r>
+        <w:rPr>
+          <w:rFonts w:ascii="Consolas" w:eastAsia="Times New Roman" w:hAnsi="Consolas" w:cs="Times New Roman"/>
+          <w:color w:val="000000"/>
+          <w:sz w:val="18"/>
+          <w:szCs w:val="18"/>
+          <w:lang w:eastAsia="pt-BR"/>
+        </w:rPr>
+        <w:t>/</w:t>
+      </w:r>
+      <w:proofErr w:type="gramStart"/>
+      <w:r>
+        <w:rPr>
+          <w:rFonts w:ascii="Consolas" w:eastAsia="Times New Roman" w:hAnsi="Consolas" w:cs="Times New Roman"/>
+          <w:color w:val="3165BB"/>
+          <w:sz w:val="18"/>
+          <w:szCs w:val="18"/>
+          <w:lang w:eastAsia="pt-BR"/>
+        </w:rPr>
+        <w:t>CALCULATE</w:t>
+      </w:r>
+      <w:r>
+        <w:rPr>
+          <w:rFonts w:ascii="Consolas" w:eastAsia="Times New Roman" w:hAnsi="Consolas" w:cs="Times New Roman"/>
+          <w:color w:val="000000"/>
+          <w:sz w:val="18"/>
+          <w:szCs w:val="18"/>
+          <w:lang w:eastAsia="pt-BR"/>
+        </w:rPr>
+        <w:t>(</w:t>
+      </w:r>
+      <w:proofErr w:type="gramEnd"/>
+      <w:r>
+        <w:rPr>
+          <w:rFonts w:ascii="Consolas" w:eastAsia="Times New Roman" w:hAnsi="Consolas" w:cs="Times New Roman"/>
+          <w:color w:val="68349C"/>
+          <w:sz w:val="18"/>
+          <w:szCs w:val="18"/>
+          <w:lang w:eastAsia="pt-BR"/>
+        </w:rPr>
+        <w:t>[M Vendas validas]</w:t>
+      </w:r>
+      <w:r>
+        <w:rPr>
+          <w:rFonts w:ascii="Consolas" w:eastAsia="Times New Roman" w:hAnsi="Consolas" w:cs="Times New Roman"/>
+          <w:color w:val="000000"/>
+          <w:sz w:val="18"/>
+          <w:szCs w:val="18"/>
+          <w:lang w:eastAsia="pt-BR"/>
+        </w:rPr>
+        <w:t>,</w:t>
+      </w:r>
+      <w:r>
+        <w:rPr>
+          <w:rFonts w:ascii="Consolas" w:eastAsia="Times New Roman" w:hAnsi="Consolas" w:cs="Times New Roman"/>
+          <w:color w:val="3165BB"/>
+          <w:sz w:val="18"/>
+          <w:szCs w:val="18"/>
+          <w:lang w:eastAsia="pt-BR"/>
+        </w:rPr>
+        <w:t>ALL</w:t>
+      </w:r>
+      <w:r>
+        <w:rPr>
+          <w:rFonts w:ascii="Consolas" w:eastAsia="Times New Roman" w:hAnsi="Consolas" w:cs="Times New Roman"/>
+          <w:color w:val="000000"/>
+          <w:sz w:val="18"/>
+          <w:szCs w:val="18"/>
+          <w:lang w:eastAsia="pt-BR"/>
+        </w:rPr>
+        <w:t>(</w:t>
+      </w:r>
+      <w:proofErr w:type="spellStart"/>
+      <w:r>
+        <w:rPr>
+          <w:rFonts w:ascii="Consolas" w:eastAsia="Times New Roman" w:hAnsi="Consolas" w:cs="Times New Roman"/>
+          <w:color w:val="001080"/>
+          <w:sz w:val="18"/>
+          <w:szCs w:val="18"/>
+          <w:lang w:eastAsia="pt-BR"/>
+        </w:rPr>
+        <w:t>Fato_venda</w:t>
+      </w:r>
+      <w:proofErr w:type="spellEnd"/>
+      <w:r>
+        <w:rPr>
+          <w:rFonts w:ascii="Consolas" w:eastAsia="Times New Roman" w:hAnsi="Consolas" w:cs="Times New Roman"/>
+          <w:color w:val="000000"/>
+          <w:sz w:val="18"/>
+          <w:szCs w:val="18"/>
+          <w:lang w:eastAsia="pt-BR"/>
+        </w:rPr>
+        <w:t>))</w:t>
+      </w:r>
+    </w:p>
+    <w:p>
+      <w:pPr>
+        <w:shd w:val="clear" w:color="auto" w:fill="FFFFFE"/>
+        <w:spacing w:after="0" w:line="270" w:lineRule="atLeast"/>
+        <w:rPr>
+          <w:rFonts w:ascii="Consolas" w:eastAsia="Times New Roman" w:hAnsi="Consolas" w:cs="Times New Roman"/>
+          <w:color w:val="000000"/>
+          <w:sz w:val="18"/>
+          <w:szCs w:val="18"/>
+          <w:lang w:eastAsia="pt-BR"/>
+        </w:rPr>
+      </w:pPr>
+      <w:r>
+        <w:rPr>
+          <w:rFonts w:ascii="Consolas" w:eastAsia="Times New Roman" w:hAnsi="Consolas" w:cs="Times New Roman"/>
+          <w:color w:val="000000"/>
+          <w:sz w:val="18"/>
+          <w:szCs w:val="18"/>
+          <w:lang w:eastAsia="pt-BR"/>
+        </w:rPr>
+        <w:t xml:space="preserve">% Canal = </w:t>
+      </w:r>
+      <w:proofErr w:type="gramStart"/>
+      <w:r>
+        <w:rPr>
+          <w:rFonts w:ascii="Consolas" w:eastAsia="Times New Roman" w:hAnsi="Consolas" w:cs="Times New Roman"/>
+          <w:color w:val="3165BB"/>
+          <w:sz w:val="18"/>
+          <w:szCs w:val="18"/>
+          <w:lang w:eastAsia="pt-BR"/>
+        </w:rPr>
+        <w:t>DIVIDE</w:t>
+      </w:r>
+      <w:r>
+        <w:rPr>
+          <w:rFonts w:ascii="Consolas" w:eastAsia="Times New Roman" w:hAnsi="Consolas" w:cs="Times New Roman"/>
+          <w:color w:val="000000"/>
+          <w:sz w:val="18"/>
+          <w:szCs w:val="18"/>
+          <w:lang w:eastAsia="pt-BR"/>
+        </w:rPr>
+        <w:t>(</w:t>
+      </w:r>
+      <w:proofErr w:type="gramEnd"/>
+      <w:r>
+        <w:rPr>
+          <w:rFonts w:ascii="Consolas" w:eastAsia="Times New Roman" w:hAnsi="Consolas" w:cs="Times New Roman"/>
+          <w:color w:val="68349C"/>
+          <w:sz w:val="18"/>
+          <w:szCs w:val="18"/>
+          <w:lang w:eastAsia="pt-BR"/>
+        </w:rPr>
+        <w:t>[M Vendas validas]</w:t>
+      </w:r>
+      <w:r>
+        <w:rPr>
+          <w:rFonts w:ascii="Consolas" w:eastAsia="Times New Roman" w:hAnsi="Consolas" w:cs="Times New Roman"/>
+          <w:color w:val="000000"/>
+          <w:sz w:val="18"/>
+          <w:szCs w:val="18"/>
+          <w:lang w:eastAsia="pt-BR"/>
+        </w:rPr>
+        <w:t>,</w:t>
+      </w:r>
+      <w:r>
+        <w:rPr>
+          <w:rFonts w:ascii="Consolas" w:eastAsia="Times New Roman" w:hAnsi="Consolas" w:cs="Times New Roman"/>
+          <w:color w:val="3165BB"/>
+          <w:sz w:val="18"/>
+          <w:szCs w:val="18"/>
+          <w:lang w:eastAsia="pt-BR"/>
+        </w:rPr>
+        <w:t>CALCULATE</w:t>
+      </w:r>
+      <w:r>
+        <w:rPr>
+          <w:rFonts w:ascii="Consolas" w:eastAsia="Times New Roman" w:hAnsi="Consolas" w:cs="Times New Roman"/>
+          <w:color w:val="000000"/>
+          <w:sz w:val="18"/>
+          <w:szCs w:val="18"/>
+          <w:lang w:eastAsia="pt-BR"/>
+        </w:rPr>
+        <w:t>(</w:t>
+      </w:r>
+      <w:r>
+        <w:rPr>
+          <w:rFonts w:ascii="Consolas" w:eastAsia="Times New Roman" w:hAnsi="Consolas" w:cs="Times New Roman"/>
+          <w:color w:val="68349C"/>
+          <w:sz w:val="18"/>
+          <w:szCs w:val="18"/>
+          <w:lang w:eastAsia="pt-BR"/>
+        </w:rPr>
+        <w:t>[M Vendas validas]</w:t>
+      </w:r>
+      <w:r>
+        <w:rPr>
+          <w:rFonts w:ascii="Consolas" w:eastAsia="Times New Roman" w:hAnsi="Consolas" w:cs="Times New Roman"/>
+          <w:color w:val="000000"/>
+          <w:sz w:val="18"/>
+          <w:szCs w:val="18"/>
+          <w:lang w:eastAsia="pt-BR"/>
+        </w:rPr>
+        <w:t>,</w:t>
+      </w:r>
+      <w:r>
+        <w:rPr>
+          <w:rFonts w:ascii="Consolas" w:eastAsia="Times New Roman" w:hAnsi="Consolas" w:cs="Times New Roman"/>
+          <w:color w:val="3165BB"/>
+          <w:sz w:val="18"/>
+          <w:szCs w:val="18"/>
+          <w:lang w:eastAsia="pt-BR"/>
+        </w:rPr>
+        <w:t>ALL</w:t>
+      </w:r>
+      <w:r>
+        <w:rPr>
+          <w:rFonts w:ascii="Consolas" w:eastAsia="Times New Roman" w:hAnsi="Consolas" w:cs="Times New Roman"/>
+          <w:color w:val="000000"/>
+          <w:sz w:val="18"/>
+          <w:szCs w:val="18"/>
+          <w:lang w:eastAsia="pt-BR"/>
+        </w:rPr>
+        <w:t>(</w:t>
+      </w:r>
+      <w:proofErr w:type="spellStart"/>
+      <w:r>
+        <w:rPr>
+          <w:rFonts w:ascii="Consolas" w:eastAsia="Times New Roman" w:hAnsi="Consolas" w:cs="Times New Roman"/>
+          <w:color w:val="001080"/>
+          <w:sz w:val="18"/>
+          <w:szCs w:val="18"/>
+          <w:lang w:eastAsia="pt-BR"/>
+        </w:rPr>
+        <w:t>Fato_venda</w:t>
+      </w:r>
+      <w:proofErr w:type="spellEnd"/>
+      <w:r>
+        <w:rPr>
+          <w:rFonts w:ascii="Consolas" w:eastAsia="Times New Roman" w:hAnsi="Consolas" w:cs="Times New Roman"/>
+          <w:color w:val="000000"/>
+          <w:sz w:val="18"/>
+          <w:szCs w:val="18"/>
+          <w:lang w:eastAsia="pt-BR"/>
+        </w:rPr>
+        <w:t>)),</w:t>
+      </w:r>
+      <w:r>
+        <w:rPr>
+          <w:rFonts w:ascii="Consolas" w:eastAsia="Times New Roman" w:hAnsi="Consolas" w:cs="Times New Roman"/>
+          <w:color w:val="09885A"/>
+          <w:sz w:val="18"/>
+          <w:szCs w:val="18"/>
+          <w:lang w:eastAsia="pt-BR"/>
+        </w:rPr>
+        <w:t>0</w:t>
+      </w:r>
+      <w:r>
+        <w:rPr>
+          <w:rFonts w:ascii="Consolas" w:eastAsia="Times New Roman" w:hAnsi="Consolas" w:cs="Times New Roman"/>
+          <w:color w:val="000000"/>
+          <w:sz w:val="18"/>
+          <w:szCs w:val="18"/>
+          <w:lang w:eastAsia="pt-BR"/>
+        </w:rPr>
+        <w:t>)</w:t>
+      </w:r>
+      <w:r>
+        <w:rPr>
+          <w:rFonts w:ascii="Consolas" w:eastAsia="Times New Roman" w:hAnsi="Consolas" w:cs="Times New Roman"/>
+          <w:color w:val="000000"/>
+          <w:sz w:val="18"/>
+          <w:szCs w:val="18"/>
+          <w:lang w:eastAsia="pt-BR"/>
+        </w:rPr>
+        <w:t xml:space="preserve"> </w:t>
+      </w:r>
+      <w:r>
+        <w:rPr>
+          <w:rFonts w:ascii="Consolas" w:eastAsia="Times New Roman" w:hAnsi="Consolas" w:cs="Times New Roman"/>
+          <w:color w:val="000000"/>
+          <w:sz w:val="18"/>
+          <w:szCs w:val="18"/>
+          <w:lang w:eastAsia="pt-BR"/>
+        </w:rPr>
+        <w:t>#Mesma coisa do exemplo acima só que trocando o / pelo Divide. O zero no final serve para dizer que se for encontrado algum erro, retorna 0</w:t>
+      </w:r>
+    </w:p>
+    <w:p>
+      <w:pPr>
+        <w:shd w:val="clear" w:color="auto" w:fill="FFFFFE"/>
+        <w:spacing w:after="0" w:line="270" w:lineRule="atLeast"/>
+        <w:rPr>
+          <w:rFonts w:ascii="Consolas" w:eastAsia="Times New Roman" w:hAnsi="Consolas" w:cs="Times New Roman"/>
+          <w:color w:val="000000"/>
+          <w:sz w:val="18"/>
+          <w:szCs w:val="18"/>
+          <w:lang w:eastAsia="pt-BR"/>
+        </w:rPr>
+      </w:pPr>
+    </w:p>
+    <w:p>
+      <w:pPr>
+        <w:shd w:val="clear" w:color="auto" w:fill="FFFFFE"/>
+        <w:spacing w:after="0" w:line="270" w:lineRule="atLeast"/>
+        <w:rPr>
+          <w:rFonts w:ascii="Consolas" w:eastAsia="Times New Roman" w:hAnsi="Consolas" w:cs="Times New Roman"/>
+          <w:color w:val="000000"/>
+          <w:sz w:val="18"/>
+          <w:szCs w:val="18"/>
+          <w:lang w:eastAsia="pt-BR"/>
+        </w:rPr>
+      </w:pPr>
+    </w:p>
+    <w:p>
+      <w:pPr>
+        <w:shd w:val="clear" w:color="auto" w:fill="FFFFFE"/>
+        <w:spacing w:after="0" w:line="270" w:lineRule="atLeast"/>
+        <w:rPr>
+          <w:rFonts w:ascii="Consolas" w:eastAsia="Times New Roman" w:hAnsi="Consolas" w:cs="Times New Roman"/>
+          <w:color w:val="000000"/>
+          <w:sz w:val="18"/>
+          <w:szCs w:val="18"/>
+          <w:lang w:eastAsia="pt-BR"/>
+        </w:rPr>
+      </w:pPr>
+      <w:r>
+        <w:rPr>
+          <w:rFonts w:ascii="Consolas" w:eastAsia="Times New Roman" w:hAnsi="Consolas" w:cs="Times New Roman"/>
+          <w:color w:val="000000"/>
+          <w:sz w:val="18"/>
+          <w:szCs w:val="18"/>
+          <w:lang w:eastAsia="pt-BR"/>
+        </w:rPr>
+        <w:t>Compras = [M Vendas validas]/</w:t>
+      </w:r>
+      <w:proofErr w:type="gramStart"/>
+      <w:r>
+        <w:rPr>
+          <w:rFonts w:ascii="Consolas" w:eastAsia="Times New Roman" w:hAnsi="Consolas" w:cs="Times New Roman"/>
+          <w:color w:val="3165BB"/>
+          <w:sz w:val="18"/>
+          <w:szCs w:val="18"/>
+          <w:lang w:eastAsia="pt-BR"/>
+        </w:rPr>
+        <w:t>CALCULATE</w:t>
+      </w:r>
+      <w:r>
+        <w:rPr>
+          <w:rFonts w:ascii="Consolas" w:eastAsia="Times New Roman" w:hAnsi="Consolas" w:cs="Times New Roman"/>
+          <w:color w:val="000000"/>
+          <w:sz w:val="18"/>
+          <w:szCs w:val="18"/>
+          <w:lang w:eastAsia="pt-BR"/>
+        </w:rPr>
+        <w:t>(</w:t>
+      </w:r>
+      <w:proofErr w:type="gramEnd"/>
+      <w:r>
+        <w:rPr>
+          <w:rFonts w:ascii="Consolas" w:eastAsia="Times New Roman" w:hAnsi="Consolas" w:cs="Times New Roman"/>
+          <w:color w:val="000000"/>
+          <w:sz w:val="18"/>
+          <w:szCs w:val="18"/>
+          <w:lang w:eastAsia="pt-BR"/>
+        </w:rPr>
+        <w:t>[M Vendas validas],</w:t>
+      </w:r>
+      <w:r>
+        <w:rPr>
+          <w:rFonts w:ascii="Consolas" w:eastAsia="Times New Roman" w:hAnsi="Consolas" w:cs="Times New Roman"/>
+          <w:color w:val="3165BB"/>
+          <w:sz w:val="18"/>
+          <w:szCs w:val="18"/>
+          <w:lang w:eastAsia="pt-BR"/>
+        </w:rPr>
+        <w:t>ALL</w:t>
+      </w:r>
+      <w:r>
+        <w:rPr>
+          <w:rFonts w:ascii="Consolas" w:eastAsia="Times New Roman" w:hAnsi="Consolas" w:cs="Times New Roman"/>
+          <w:color w:val="000000"/>
+          <w:sz w:val="18"/>
+          <w:szCs w:val="18"/>
+          <w:lang w:eastAsia="pt-BR"/>
+        </w:rPr>
+        <w:t>(</w:t>
+      </w:r>
+      <w:proofErr w:type="spellStart"/>
+      <w:r>
+        <w:rPr>
+          <w:rFonts w:ascii="Consolas" w:eastAsia="Times New Roman" w:hAnsi="Consolas" w:cs="Times New Roman"/>
+          <w:color w:val="000000"/>
+          <w:sz w:val="18"/>
+          <w:szCs w:val="18"/>
+          <w:lang w:eastAsia="pt-BR"/>
+        </w:rPr>
+        <w:t>Fato_venda</w:t>
+      </w:r>
+      <w:proofErr w:type="spellEnd"/>
+      <w:r>
+        <w:rPr>
+          <w:rFonts w:ascii="Consolas" w:eastAsia="Times New Roman" w:hAnsi="Consolas" w:cs="Times New Roman"/>
+          <w:color w:val="000000"/>
+          <w:sz w:val="18"/>
+          <w:szCs w:val="18"/>
+          <w:lang w:eastAsia="pt-BR"/>
+        </w:rPr>
+        <w:t>))</w:t>
+      </w:r>
+    </w:p>
+    <w:p>
+      <w:pPr>
+        <w:shd w:val="clear" w:color="auto" w:fill="FFFFFE"/>
+        <w:spacing w:after="0" w:line="270" w:lineRule="atLeast"/>
+        <w:rPr>
+          <w:rFonts w:ascii="Consolas" w:eastAsia="Times New Roman" w:hAnsi="Consolas" w:cs="Times New Roman"/>
+          <w:color w:val="000000"/>
+          <w:sz w:val="18"/>
+          <w:szCs w:val="18"/>
+          <w:lang w:eastAsia="pt-BR"/>
+        </w:rPr>
+      </w:pPr>
+      <w:r>
+        <w:rPr>
+          <w:rFonts w:ascii="Consolas" w:eastAsia="Times New Roman" w:hAnsi="Consolas" w:cs="Times New Roman"/>
+          <w:color w:val="000000"/>
+          <w:sz w:val="18"/>
+          <w:szCs w:val="18"/>
+          <w:lang w:eastAsia="pt-BR"/>
+        </w:rPr>
+        <w:t xml:space="preserve">Compras = </w:t>
+      </w:r>
+      <w:proofErr w:type="gramStart"/>
+      <w:r>
+        <w:rPr>
+          <w:rFonts w:ascii="Consolas" w:eastAsia="Times New Roman" w:hAnsi="Consolas" w:cs="Times New Roman"/>
+          <w:color w:val="3165BB"/>
+          <w:sz w:val="18"/>
+          <w:szCs w:val="18"/>
+          <w:lang w:eastAsia="pt-BR"/>
+        </w:rPr>
+        <w:t>DIVIDE</w:t>
+      </w:r>
+      <w:r>
+        <w:rPr>
+          <w:rFonts w:ascii="Consolas" w:eastAsia="Times New Roman" w:hAnsi="Consolas" w:cs="Times New Roman"/>
+          <w:color w:val="000000"/>
+          <w:sz w:val="18"/>
+          <w:szCs w:val="18"/>
+          <w:lang w:eastAsia="pt-BR"/>
+        </w:rPr>
+        <w:t>(</w:t>
+      </w:r>
+      <w:proofErr w:type="gramEnd"/>
+      <w:r>
+        <w:rPr>
+          <w:rFonts w:ascii="Consolas" w:eastAsia="Times New Roman" w:hAnsi="Consolas" w:cs="Times New Roman"/>
+          <w:color w:val="68349C"/>
+          <w:sz w:val="18"/>
+          <w:szCs w:val="18"/>
+          <w:lang w:eastAsia="pt-BR"/>
+        </w:rPr>
+        <w:t>[M Vendas validas]</w:t>
+      </w:r>
+      <w:r>
+        <w:rPr>
+          <w:rFonts w:ascii="Consolas" w:eastAsia="Times New Roman" w:hAnsi="Consolas" w:cs="Times New Roman"/>
+          <w:color w:val="000000"/>
+          <w:sz w:val="18"/>
+          <w:szCs w:val="18"/>
+          <w:lang w:eastAsia="pt-BR"/>
+        </w:rPr>
+        <w:t>,</w:t>
+      </w:r>
+      <w:r>
+        <w:rPr>
+          <w:rFonts w:ascii="Consolas" w:eastAsia="Times New Roman" w:hAnsi="Consolas" w:cs="Times New Roman"/>
+          <w:color w:val="3165BB"/>
+          <w:sz w:val="18"/>
+          <w:szCs w:val="18"/>
+          <w:lang w:eastAsia="pt-BR"/>
+        </w:rPr>
+        <w:t>CALCULATE</w:t>
+      </w:r>
+      <w:r>
+        <w:rPr>
+          <w:rFonts w:ascii="Consolas" w:eastAsia="Times New Roman" w:hAnsi="Consolas" w:cs="Times New Roman"/>
+          <w:color w:val="000000"/>
+          <w:sz w:val="18"/>
+          <w:szCs w:val="18"/>
+          <w:lang w:eastAsia="pt-BR"/>
+        </w:rPr>
+        <w:t>(</w:t>
+      </w:r>
+      <w:r>
+        <w:rPr>
+          <w:rFonts w:ascii="Consolas" w:eastAsia="Times New Roman" w:hAnsi="Consolas" w:cs="Times New Roman"/>
+          <w:color w:val="68349C"/>
+          <w:sz w:val="18"/>
+          <w:szCs w:val="18"/>
+          <w:lang w:eastAsia="pt-BR"/>
+        </w:rPr>
+        <w:t>[M Vendas validas]</w:t>
+      </w:r>
+      <w:r>
+        <w:rPr>
+          <w:rFonts w:ascii="Consolas" w:eastAsia="Times New Roman" w:hAnsi="Consolas" w:cs="Times New Roman"/>
+          <w:color w:val="000000"/>
+          <w:sz w:val="18"/>
+          <w:szCs w:val="18"/>
+          <w:lang w:eastAsia="pt-BR"/>
+        </w:rPr>
+        <w:t>,</w:t>
+      </w:r>
+      <w:r>
+        <w:rPr>
+          <w:rFonts w:ascii="Consolas" w:eastAsia="Times New Roman" w:hAnsi="Consolas" w:cs="Times New Roman"/>
+          <w:color w:val="3165BB"/>
+          <w:sz w:val="18"/>
+          <w:szCs w:val="18"/>
+          <w:lang w:eastAsia="pt-BR"/>
+        </w:rPr>
+        <w:t>ALL</w:t>
+      </w:r>
+      <w:r>
+        <w:rPr>
+          <w:rFonts w:ascii="Consolas" w:eastAsia="Times New Roman" w:hAnsi="Consolas" w:cs="Times New Roman"/>
+          <w:color w:val="000000"/>
+          <w:sz w:val="18"/>
+          <w:szCs w:val="18"/>
+          <w:lang w:eastAsia="pt-BR"/>
+        </w:rPr>
+        <w:t>(</w:t>
+      </w:r>
+      <w:proofErr w:type="spellStart"/>
+      <w:r>
+        <w:rPr>
+          <w:rFonts w:ascii="Consolas" w:eastAsia="Times New Roman" w:hAnsi="Consolas" w:cs="Times New Roman"/>
+          <w:color w:val="001080"/>
+          <w:sz w:val="18"/>
+          <w:szCs w:val="18"/>
+          <w:lang w:eastAsia="pt-BR"/>
+        </w:rPr>
+        <w:t>Fato_venda</w:t>
+      </w:r>
+      <w:proofErr w:type="spellEnd"/>
+      <w:r>
+        <w:rPr>
+          <w:rFonts w:ascii="Consolas" w:eastAsia="Times New Roman" w:hAnsi="Consolas" w:cs="Times New Roman"/>
+          <w:color w:val="000000"/>
+          <w:sz w:val="18"/>
+          <w:szCs w:val="18"/>
+          <w:lang w:eastAsia="pt-BR"/>
+        </w:rPr>
+        <w:t>)),</w:t>
+      </w:r>
+      <w:r>
+        <w:rPr>
+          <w:rFonts w:ascii="Consolas" w:eastAsia="Times New Roman" w:hAnsi="Consolas" w:cs="Times New Roman"/>
+          <w:color w:val="09885A"/>
+          <w:sz w:val="18"/>
+          <w:szCs w:val="18"/>
+          <w:lang w:eastAsia="pt-BR"/>
+        </w:rPr>
+        <w:t>0</w:t>
+      </w:r>
+      <w:r>
+        <w:rPr>
+          <w:rFonts w:ascii="Consolas" w:eastAsia="Times New Roman" w:hAnsi="Consolas" w:cs="Times New Roman"/>
+          <w:color w:val="000000"/>
+          <w:sz w:val="18"/>
+          <w:szCs w:val="18"/>
+          <w:lang w:eastAsia="pt-BR"/>
+        </w:rPr>
+        <w:t>)</w:t>
+      </w:r>
+      <w:r>
+        <w:rPr>
+          <w:rFonts w:ascii="Consolas" w:eastAsia="Times New Roman" w:hAnsi="Consolas" w:cs="Times New Roman"/>
+          <w:color w:val="000000"/>
+          <w:sz w:val="18"/>
+          <w:szCs w:val="18"/>
+          <w:lang w:eastAsia="pt-BR"/>
+        </w:rPr>
+        <w:t xml:space="preserve"> </w:t>
+      </w:r>
+      <w:r>
+        <w:rPr>
+          <w:rFonts w:ascii="Consolas" w:eastAsia="Times New Roman" w:hAnsi="Consolas" w:cs="Times New Roman"/>
+          <w:color w:val="000000"/>
+          <w:sz w:val="18"/>
+          <w:szCs w:val="18"/>
+          <w:lang w:eastAsia="pt-BR"/>
+        </w:rPr>
+        <w:t>#Mesma coisa do exemplo acima só que trocando o / pelo Divide. O zero no final serve para dizer que se for encontrado algum erro, retorna 0</w:t>
+      </w:r>
+    </w:p>
+    <w:p>
+      <w:pPr>
+        <w:shd w:val="clear" w:color="auto" w:fill="FFFFFE"/>
+        <w:spacing w:after="0" w:line="270" w:lineRule="atLeast"/>
+        <w:rPr>
+          <w:rFonts w:ascii="Consolas" w:eastAsia="Times New Roman" w:hAnsi="Consolas" w:cs="Times New Roman"/>
+          <w:color w:val="000000"/>
+          <w:sz w:val="18"/>
+          <w:szCs w:val="18"/>
+          <w:lang w:eastAsia="pt-BR"/>
+        </w:rPr>
+      </w:pPr>
+    </w:p>
+    <w:p>
+      <w:pPr>
+        <w:shd w:val="clear" w:color="auto" w:fill="FFFFFE"/>
+        <w:spacing w:after="0" w:line="270" w:lineRule="atLeast"/>
+        <w:rPr>
+          <w:rFonts w:ascii="Consolas" w:eastAsia="Times New Roman" w:hAnsi="Consolas" w:cs="Times New Roman"/>
+          <w:color w:val="000000"/>
+          <w:sz w:val="18"/>
+          <w:szCs w:val="18"/>
+          <w:lang w:eastAsia="pt-BR"/>
+        </w:rPr>
+      </w:pPr>
+    </w:p>
+    <w:p>
+      <w:pPr>
+        <w:shd w:val="clear" w:color="auto" w:fill="FFFFFE"/>
+        <w:spacing w:after="0" w:line="270" w:lineRule="atLeast"/>
+        <w:rPr>
+          <w:rFonts w:ascii="Consolas" w:eastAsia="Times New Roman" w:hAnsi="Consolas" w:cs="Times New Roman"/>
+          <w:color w:val="000000"/>
+          <w:sz w:val="18"/>
+          <w:szCs w:val="18"/>
+          <w:lang w:eastAsia="pt-BR"/>
+        </w:rPr>
+      </w:pPr>
+    </w:p>
+    <w:p>
+      <w:pPr>
+        <w:shd w:val="clear" w:color="auto" w:fill="FFFFFE"/>
+        <w:spacing w:after="0" w:line="270" w:lineRule="atLeast"/>
+        <w:rPr>
+          <w:rFonts w:ascii="Consolas" w:eastAsia="Times New Roman" w:hAnsi="Consolas" w:cs="Times New Roman"/>
+          <w:color w:val="000000"/>
+          <w:sz w:val="18"/>
+          <w:szCs w:val="18"/>
+          <w:lang w:eastAsia="pt-BR"/>
+        </w:rPr>
+      </w:pPr>
+      <w:proofErr w:type="spellStart"/>
+      <w:r>
+        <w:rPr>
+          <w:rFonts w:ascii="Consolas" w:eastAsia="Times New Roman" w:hAnsi="Consolas" w:cs="Times New Roman"/>
+          <w:color w:val="000000"/>
+          <w:sz w:val="18"/>
+          <w:szCs w:val="18"/>
+          <w:lang w:eastAsia="pt-BR"/>
+        </w:rPr>
+        <w:t>Freq</w:t>
+      </w:r>
+      <w:proofErr w:type="spellEnd"/>
+      <w:r>
+        <w:rPr>
+          <w:rFonts w:ascii="Consolas" w:eastAsia="Times New Roman" w:hAnsi="Consolas" w:cs="Times New Roman"/>
+          <w:color w:val="000000"/>
+          <w:sz w:val="18"/>
+          <w:szCs w:val="18"/>
+          <w:lang w:eastAsia="pt-BR"/>
+        </w:rPr>
+        <w:t xml:space="preserve"> = </w:t>
+      </w:r>
+      <w:proofErr w:type="gramStart"/>
+      <w:r>
+        <w:rPr>
+          <w:rFonts w:ascii="Consolas" w:eastAsia="Times New Roman" w:hAnsi="Consolas" w:cs="Times New Roman"/>
+          <w:color w:val="3165BB"/>
+          <w:sz w:val="18"/>
+          <w:szCs w:val="18"/>
+          <w:lang w:eastAsia="pt-BR"/>
+        </w:rPr>
+        <w:t>COUNTROWS</w:t>
+      </w:r>
+      <w:r>
+        <w:rPr>
+          <w:rFonts w:ascii="Consolas" w:eastAsia="Times New Roman" w:hAnsi="Consolas" w:cs="Times New Roman"/>
+          <w:color w:val="000000"/>
+          <w:sz w:val="18"/>
+          <w:szCs w:val="18"/>
+          <w:lang w:eastAsia="pt-BR"/>
+        </w:rPr>
+        <w:t>(</w:t>
+      </w:r>
+      <w:proofErr w:type="gramEnd"/>
+      <w:r>
+        <w:rPr>
+          <w:rFonts w:ascii="Consolas" w:eastAsia="Times New Roman" w:hAnsi="Consolas" w:cs="Times New Roman"/>
+          <w:color w:val="3165BB"/>
+          <w:sz w:val="18"/>
+          <w:szCs w:val="18"/>
+          <w:lang w:eastAsia="pt-BR"/>
+        </w:rPr>
+        <w:t>RELATEDTABLE</w:t>
+      </w:r>
+      <w:r>
+        <w:rPr>
+          <w:rFonts w:ascii="Consolas" w:eastAsia="Times New Roman" w:hAnsi="Consolas" w:cs="Times New Roman"/>
+          <w:color w:val="000000"/>
+          <w:sz w:val="18"/>
+          <w:szCs w:val="18"/>
+          <w:lang w:eastAsia="pt-BR"/>
+        </w:rPr>
+        <w:t>(</w:t>
+      </w:r>
+      <w:proofErr w:type="spellStart"/>
+      <w:r>
+        <w:rPr>
+          <w:rFonts w:ascii="Consolas" w:eastAsia="Times New Roman" w:hAnsi="Consolas" w:cs="Times New Roman"/>
+          <w:color w:val="001080"/>
+          <w:sz w:val="18"/>
+          <w:szCs w:val="18"/>
+          <w:lang w:eastAsia="pt-BR"/>
+        </w:rPr>
+        <w:t>Fato_venda</w:t>
+      </w:r>
+      <w:proofErr w:type="spellEnd"/>
+      <w:r>
+        <w:rPr>
+          <w:rFonts w:ascii="Consolas" w:eastAsia="Times New Roman" w:hAnsi="Consolas" w:cs="Times New Roman"/>
+          <w:color w:val="000000"/>
+          <w:sz w:val="18"/>
+          <w:szCs w:val="18"/>
+          <w:lang w:eastAsia="pt-BR"/>
+        </w:rPr>
+        <w:t>))</w:t>
+      </w:r>
+      <w:r>
+        <w:rPr>
+          <w:rFonts w:ascii="Consolas" w:eastAsia="Times New Roman" w:hAnsi="Consolas" w:cs="Times New Roman"/>
+          <w:color w:val="000000"/>
+          <w:sz w:val="18"/>
+          <w:szCs w:val="18"/>
+          <w:lang w:eastAsia="pt-BR"/>
+        </w:rPr>
+        <w:t xml:space="preserve"> #Calculando quantas vezes ele comprou</w:t>
+      </w:r>
+    </w:p>
+    <w:p>
+      <w:pPr>
+        <w:shd w:val="clear" w:color="auto" w:fill="FFFFFE"/>
+        <w:spacing w:after="0" w:line="270" w:lineRule="atLeast"/>
+        <w:rPr>
+          <w:rFonts w:ascii="Consolas" w:eastAsia="Times New Roman" w:hAnsi="Consolas" w:cs="Times New Roman"/>
+          <w:color w:val="000000"/>
+          <w:sz w:val="18"/>
+          <w:szCs w:val="18"/>
+          <w:lang w:eastAsia="pt-BR"/>
+        </w:rPr>
+      </w:pPr>
+      <w:proofErr w:type="spellStart"/>
+      <w:r>
+        <w:rPr>
+          <w:rFonts w:ascii="Consolas" w:eastAsia="Times New Roman" w:hAnsi="Consolas" w:cs="Times New Roman"/>
+          <w:color w:val="000000"/>
+          <w:sz w:val="18"/>
+          <w:szCs w:val="18"/>
+          <w:lang w:eastAsia="pt-BR"/>
+        </w:rPr>
+        <w:t>Freq</w:t>
+      </w:r>
+      <w:proofErr w:type="spellEnd"/>
+      <w:r>
+        <w:rPr>
+          <w:rFonts w:ascii="Consolas" w:eastAsia="Times New Roman" w:hAnsi="Consolas" w:cs="Times New Roman"/>
+          <w:color w:val="000000"/>
+          <w:sz w:val="18"/>
+          <w:szCs w:val="18"/>
+          <w:lang w:eastAsia="pt-BR"/>
+        </w:rPr>
+        <w:t xml:space="preserve"> = </w:t>
+      </w:r>
+      <w:proofErr w:type="gramStart"/>
+      <w:r>
+        <w:rPr>
+          <w:rFonts w:ascii="Consolas" w:eastAsia="Times New Roman" w:hAnsi="Consolas" w:cs="Times New Roman"/>
+          <w:color w:val="3165BB"/>
+          <w:sz w:val="18"/>
+          <w:szCs w:val="18"/>
+          <w:lang w:eastAsia="pt-BR"/>
+        </w:rPr>
+        <w:t>CALCULATE</w:t>
+      </w:r>
+      <w:r>
+        <w:rPr>
+          <w:rFonts w:ascii="Consolas" w:eastAsia="Times New Roman" w:hAnsi="Consolas" w:cs="Times New Roman"/>
+          <w:color w:val="000000"/>
+          <w:sz w:val="18"/>
+          <w:szCs w:val="18"/>
+          <w:lang w:eastAsia="pt-BR"/>
+        </w:rPr>
+        <w:t>(</w:t>
+      </w:r>
+      <w:proofErr w:type="gramEnd"/>
+      <w:r>
+        <w:rPr>
+          <w:rFonts w:ascii="Consolas" w:eastAsia="Times New Roman" w:hAnsi="Consolas" w:cs="Times New Roman"/>
+          <w:color w:val="3165BB"/>
+          <w:sz w:val="18"/>
+          <w:szCs w:val="18"/>
+          <w:lang w:eastAsia="pt-BR"/>
+        </w:rPr>
+        <w:t>COUNTROWS</w:t>
+      </w:r>
+      <w:r>
+        <w:rPr>
+          <w:rFonts w:ascii="Consolas" w:eastAsia="Times New Roman" w:hAnsi="Consolas" w:cs="Times New Roman"/>
+          <w:color w:val="000000"/>
+          <w:sz w:val="18"/>
+          <w:szCs w:val="18"/>
+          <w:lang w:eastAsia="pt-BR"/>
+        </w:rPr>
+        <w:t>(</w:t>
+      </w:r>
+      <w:r>
+        <w:rPr>
+          <w:rFonts w:ascii="Consolas" w:eastAsia="Times New Roman" w:hAnsi="Consolas" w:cs="Times New Roman"/>
+          <w:color w:val="3165BB"/>
+          <w:sz w:val="18"/>
+          <w:szCs w:val="18"/>
+          <w:lang w:eastAsia="pt-BR"/>
+        </w:rPr>
+        <w:t>RELATEDTABLE</w:t>
+      </w:r>
+      <w:r>
+        <w:rPr>
+          <w:rFonts w:ascii="Consolas" w:eastAsia="Times New Roman" w:hAnsi="Consolas" w:cs="Times New Roman"/>
+          <w:color w:val="000000"/>
+          <w:sz w:val="18"/>
+          <w:szCs w:val="18"/>
+          <w:lang w:eastAsia="pt-BR"/>
+        </w:rPr>
+        <w:t>(</w:t>
+      </w:r>
+      <w:r>
+        <w:rPr>
+          <w:rFonts w:ascii="Consolas" w:eastAsia="Times New Roman" w:hAnsi="Consolas" w:cs="Times New Roman"/>
+          <w:color w:val="001080"/>
+          <w:sz w:val="18"/>
+          <w:szCs w:val="18"/>
+          <w:lang w:eastAsia="pt-BR"/>
+        </w:rPr>
+        <w:t>Fato_venda</w:t>
+      </w:r>
+      <w:r>
+        <w:rPr>
+          <w:rFonts w:ascii="Consolas" w:eastAsia="Times New Roman" w:hAnsi="Consolas" w:cs="Times New Roman"/>
+          <w:color w:val="000000"/>
+          <w:sz w:val="18"/>
+          <w:szCs w:val="18"/>
+          <w:lang w:eastAsia="pt-BR"/>
+        </w:rPr>
+        <w:t>)),</w:t>
+      </w:r>
+      <w:r>
+        <w:rPr>
+          <w:rFonts w:ascii="Consolas" w:eastAsia="Times New Roman" w:hAnsi="Consolas" w:cs="Times New Roman"/>
+          <w:color w:val="001080"/>
+          <w:sz w:val="18"/>
+          <w:szCs w:val="18"/>
+          <w:lang w:eastAsia="pt-BR"/>
+        </w:rPr>
+        <w:t>Fato_venda[Situacao]</w:t>
+      </w:r>
+      <w:r>
+        <w:rPr>
+          <w:rFonts w:ascii="Consolas" w:eastAsia="Times New Roman" w:hAnsi="Consolas" w:cs="Times New Roman"/>
+          <w:color w:val="000000"/>
+          <w:sz w:val="18"/>
+          <w:szCs w:val="18"/>
+          <w:lang w:eastAsia="pt-BR"/>
+        </w:rPr>
+        <w:t>=</w:t>
+      </w:r>
+      <w:r>
+        <w:rPr>
+          <w:rFonts w:ascii="Consolas" w:eastAsia="Times New Roman" w:hAnsi="Consolas" w:cs="Times New Roman"/>
+          <w:color w:val="A31515"/>
+          <w:sz w:val="18"/>
+          <w:szCs w:val="18"/>
+          <w:lang w:eastAsia="pt-BR"/>
+        </w:rPr>
+        <w:t>"N"</w:t>
+      </w:r>
+      <w:r>
+        <w:rPr>
+          <w:rFonts w:ascii="Consolas" w:eastAsia="Times New Roman" w:hAnsi="Consolas" w:cs="Times New Roman"/>
+          <w:color w:val="000000"/>
+          <w:sz w:val="18"/>
+          <w:szCs w:val="18"/>
+          <w:lang w:eastAsia="pt-BR"/>
+        </w:rPr>
+        <w:t>)</w:t>
+      </w:r>
+      <w:r>
+        <w:rPr>
+          <w:rFonts w:ascii="Consolas" w:eastAsia="Times New Roman" w:hAnsi="Consolas" w:cs="Times New Roman"/>
+          <w:color w:val="000000"/>
+          <w:sz w:val="18"/>
+          <w:szCs w:val="18"/>
+          <w:lang w:eastAsia="pt-BR"/>
+        </w:rPr>
+        <w:t xml:space="preserve"> #Mesmo objetivo do exemplo acima só que usando o </w:t>
+      </w:r>
+      <w:proofErr w:type="spellStart"/>
+      <w:r>
+        <w:rPr>
+          <w:rFonts w:ascii="Consolas" w:eastAsia="Times New Roman" w:hAnsi="Consolas" w:cs="Times New Roman"/>
+          <w:color w:val="000000"/>
+          <w:sz w:val="18"/>
+          <w:szCs w:val="18"/>
+          <w:lang w:eastAsia="pt-BR"/>
+        </w:rPr>
+        <w:t>calculate</w:t>
+      </w:r>
+      <w:proofErr w:type="spellEnd"/>
+      <w:r>
+        <w:rPr>
+          <w:rFonts w:ascii="Consolas" w:eastAsia="Times New Roman" w:hAnsi="Consolas" w:cs="Times New Roman"/>
+          <w:color w:val="000000"/>
+          <w:sz w:val="18"/>
+          <w:szCs w:val="18"/>
+          <w:lang w:eastAsia="pt-BR"/>
+        </w:rPr>
+        <w:t xml:space="preserve"> para filtrar considerando apenas as vendas realizadas normalmente (“N” de normal)</w:t>
+      </w:r>
+    </w:p>
+    <w:p>
+      <w:pPr>
+        <w:shd w:val="clear" w:color="auto" w:fill="FFFFFE"/>
+        <w:spacing w:after="0" w:line="270" w:lineRule="atLeast"/>
+        <w:rPr>
+          <w:rFonts w:ascii="Consolas" w:eastAsia="Times New Roman" w:hAnsi="Consolas" w:cs="Times New Roman"/>
+          <w:color w:val="000000"/>
+          <w:sz w:val="18"/>
+          <w:szCs w:val="18"/>
+          <w:lang w:eastAsia="pt-BR"/>
+        </w:rPr>
+      </w:pPr>
+    </w:p>
+    <w:p>
+      <w:pPr>
+        <w:shd w:val="clear" w:color="auto" w:fill="FFFFFE"/>
+        <w:spacing w:after="0" w:line="270" w:lineRule="atLeast"/>
+        <w:rPr>
+          <w:rFonts w:ascii="Consolas" w:eastAsia="Times New Roman" w:hAnsi="Consolas" w:cs="Times New Roman"/>
+          <w:color w:val="000000"/>
+          <w:sz w:val="18"/>
+          <w:szCs w:val="18"/>
+          <w:lang w:eastAsia="pt-BR"/>
+        </w:rPr>
+      </w:pPr>
+    </w:p>
+    <w:p>
+      <w:pPr>
+        <w:shd w:val="clear" w:color="auto" w:fill="FFFFFE"/>
+        <w:spacing w:after="0" w:line="270" w:lineRule="atLeast"/>
+        <w:rPr>
+          <w:rFonts w:ascii="Consolas" w:eastAsia="Times New Roman" w:hAnsi="Consolas" w:cs="Times New Roman"/>
+          <w:color w:val="000000"/>
+          <w:sz w:val="18"/>
+          <w:szCs w:val="18"/>
+          <w:lang w:eastAsia="pt-BR"/>
+        </w:rPr>
+      </w:pPr>
+    </w:p>
+    <w:p>
+      <w:pPr>
+        <w:shd w:val="clear" w:color="auto" w:fill="FFFFFE"/>
+        <w:spacing w:after="0" w:line="270" w:lineRule="atLeast"/>
+        <w:rPr>
+          <w:rFonts w:ascii="Consolas" w:eastAsia="Times New Roman" w:hAnsi="Consolas" w:cs="Times New Roman"/>
+          <w:color w:val="000000"/>
+          <w:sz w:val="18"/>
+          <w:szCs w:val="18"/>
+          <w:lang w:eastAsia="pt-BR"/>
+        </w:rPr>
+      </w:pPr>
+    </w:p>
+    <w:p>
+      <w:pPr>
+        <w:shd w:val="clear" w:color="auto" w:fill="FFFFFE"/>
+        <w:spacing w:after="0" w:line="270" w:lineRule="atLeast"/>
+        <w:rPr>
+          <w:rFonts w:ascii="Consolas" w:eastAsia="Times New Roman" w:hAnsi="Consolas" w:cs="Times New Roman"/>
+          <w:color w:val="000000"/>
+          <w:sz w:val="18"/>
+          <w:szCs w:val="18"/>
+          <w:lang w:eastAsia="pt-BR"/>
+        </w:rPr>
+      </w:pPr>
+    </w:p>
+    <w:p>
+      <w:pPr>
+        <w:shd w:val="clear" w:color="auto" w:fill="FFFFFE"/>
+        <w:spacing w:after="0" w:line="270" w:lineRule="atLeast"/>
+        <w:rPr>
+          <w:rFonts w:ascii="Consolas" w:eastAsia="Times New Roman" w:hAnsi="Consolas" w:cs="Times New Roman"/>
+          <w:color w:val="000000"/>
+          <w:sz w:val="18"/>
+          <w:szCs w:val="18"/>
+          <w:lang w:eastAsia="pt-BR"/>
+        </w:rPr>
+      </w:pPr>
+      <w:r>
+        <w:rPr>
+          <w:rFonts w:ascii="Consolas" w:eastAsia="Times New Roman" w:hAnsi="Consolas" w:cs="Times New Roman"/>
+          <w:color w:val="000000"/>
+          <w:sz w:val="18"/>
+          <w:szCs w:val="18"/>
+          <w:lang w:eastAsia="pt-BR"/>
+        </w:rPr>
+        <w:t xml:space="preserve">#Trazendo a participação de cada um. Para isso, na tabela produtos, vamos criar uma tabela vendas considerando apenas vendas validas. Em seguida, vamos dividir os valores da coluna de vendas que acabamos de criar na tabela produtos, pelos valores da medida de vendas validas filtrando com o </w:t>
+      </w:r>
+      <w:proofErr w:type="spellStart"/>
+      <w:r>
+        <w:rPr>
+          <w:rFonts w:ascii="Consolas" w:eastAsia="Times New Roman" w:hAnsi="Consolas" w:cs="Times New Roman"/>
+          <w:color w:val="000000"/>
+          <w:sz w:val="18"/>
+          <w:szCs w:val="18"/>
+          <w:lang w:eastAsia="pt-BR"/>
+        </w:rPr>
+        <w:t>calculate</w:t>
+      </w:r>
+      <w:proofErr w:type="spellEnd"/>
+      <w:r>
+        <w:rPr>
+          <w:rFonts w:ascii="Consolas" w:eastAsia="Times New Roman" w:hAnsi="Consolas" w:cs="Times New Roman"/>
+          <w:color w:val="000000"/>
+          <w:sz w:val="18"/>
+          <w:szCs w:val="18"/>
+          <w:lang w:eastAsia="pt-BR"/>
+        </w:rPr>
+        <w:t xml:space="preserve"> que, neste caso, com a palavra ALL, vai pegar todos os valores</w:t>
+      </w:r>
+    </w:p>
+    <w:p>
+      <w:pPr>
+        <w:shd w:val="clear" w:color="auto" w:fill="FFFFFE"/>
+        <w:spacing w:after="0" w:line="270" w:lineRule="atLeast"/>
+        <w:rPr>
+          <w:rFonts w:ascii="Consolas" w:eastAsia="Times New Roman" w:hAnsi="Consolas" w:cs="Times New Roman"/>
+          <w:color w:val="000000"/>
+          <w:sz w:val="18"/>
+          <w:szCs w:val="18"/>
+          <w:lang w:eastAsia="pt-BR"/>
+        </w:rPr>
+      </w:pPr>
+    </w:p>
+    <w:p>
+      <w:pPr>
+        <w:shd w:val="clear" w:color="auto" w:fill="FFFFFE"/>
+        <w:spacing w:after="0" w:line="270" w:lineRule="atLeast"/>
+        <w:rPr>
+          <w:rFonts w:ascii="Consolas" w:eastAsia="Times New Roman" w:hAnsi="Consolas" w:cs="Times New Roman"/>
+          <w:color w:val="000000"/>
+          <w:sz w:val="18"/>
+          <w:szCs w:val="18"/>
+          <w:lang w:eastAsia="pt-BR"/>
+        </w:rPr>
+      </w:pPr>
+      <w:r>
+        <w:rPr>
+          <w:rFonts w:ascii="Consolas" w:eastAsia="Times New Roman" w:hAnsi="Consolas" w:cs="Times New Roman"/>
+          <w:color w:val="000000"/>
+          <w:sz w:val="18"/>
+          <w:szCs w:val="18"/>
+          <w:lang w:eastAsia="pt-BR"/>
+        </w:rPr>
+        <w:t>Vendas = Medidas[M Vendas validas]</w:t>
+      </w:r>
+    </w:p>
+    <w:p>
+      <w:pPr>
+        <w:shd w:val="clear" w:color="auto" w:fill="FFFFFE"/>
+        <w:spacing w:after="0" w:line="270" w:lineRule="atLeast"/>
+        <w:rPr>
+          <w:rFonts w:ascii="Consolas" w:eastAsia="Times New Roman" w:hAnsi="Consolas" w:cs="Times New Roman"/>
+          <w:color w:val="000000"/>
+          <w:sz w:val="18"/>
+          <w:szCs w:val="18"/>
+          <w:lang w:eastAsia="pt-BR"/>
+        </w:rPr>
+      </w:pPr>
+      <w:r>
+        <w:rPr>
+          <w:rFonts w:ascii="Consolas" w:eastAsia="Times New Roman" w:hAnsi="Consolas" w:cs="Times New Roman"/>
+          <w:color w:val="000000"/>
+          <w:sz w:val="18"/>
+          <w:szCs w:val="18"/>
+          <w:lang w:eastAsia="pt-BR"/>
+        </w:rPr>
+        <w:t xml:space="preserve">% </w:t>
+      </w:r>
+      <w:proofErr w:type="spellStart"/>
+      <w:r>
+        <w:rPr>
+          <w:rFonts w:ascii="Consolas" w:eastAsia="Times New Roman" w:hAnsi="Consolas" w:cs="Times New Roman"/>
+          <w:color w:val="000000"/>
+          <w:sz w:val="18"/>
+          <w:szCs w:val="18"/>
+          <w:lang w:eastAsia="pt-BR"/>
+        </w:rPr>
+        <w:t>participacao</w:t>
+      </w:r>
+      <w:proofErr w:type="spellEnd"/>
+      <w:r>
+        <w:rPr>
+          <w:rFonts w:ascii="Consolas" w:eastAsia="Times New Roman" w:hAnsi="Consolas" w:cs="Times New Roman"/>
+          <w:color w:val="000000"/>
+          <w:sz w:val="18"/>
+          <w:szCs w:val="18"/>
+          <w:lang w:eastAsia="pt-BR"/>
+        </w:rPr>
+        <w:t xml:space="preserve"> = </w:t>
+      </w:r>
+      <w:proofErr w:type="gramStart"/>
+      <w:r>
+        <w:rPr>
+          <w:rFonts w:ascii="Consolas" w:eastAsia="Times New Roman" w:hAnsi="Consolas" w:cs="Times New Roman"/>
+          <w:color w:val="3165BB"/>
+          <w:sz w:val="18"/>
+          <w:szCs w:val="18"/>
+          <w:lang w:eastAsia="pt-BR"/>
+        </w:rPr>
+        <w:t>DIVIDE</w:t>
+      </w:r>
+      <w:r>
+        <w:rPr>
+          <w:rFonts w:ascii="Consolas" w:eastAsia="Times New Roman" w:hAnsi="Consolas" w:cs="Times New Roman"/>
+          <w:color w:val="000000"/>
+          <w:sz w:val="18"/>
+          <w:szCs w:val="18"/>
+          <w:lang w:eastAsia="pt-BR"/>
+        </w:rPr>
+        <w:t>(</w:t>
+      </w:r>
+      <w:proofErr w:type="gramEnd"/>
+      <w:r>
+        <w:rPr>
+          <w:rFonts w:ascii="Consolas" w:eastAsia="Times New Roman" w:hAnsi="Consolas" w:cs="Times New Roman"/>
+          <w:color w:val="001080"/>
+          <w:sz w:val="18"/>
+          <w:szCs w:val="18"/>
+          <w:lang w:eastAsia="pt-BR"/>
+        </w:rPr>
+        <w:t>D_PRODUTOS[Vendas]</w:t>
+      </w:r>
+      <w:r>
+        <w:rPr>
+          <w:rFonts w:ascii="Consolas" w:eastAsia="Times New Roman" w:hAnsi="Consolas" w:cs="Times New Roman"/>
+          <w:color w:val="000000"/>
+          <w:sz w:val="18"/>
+          <w:szCs w:val="18"/>
+          <w:lang w:eastAsia="pt-BR"/>
+        </w:rPr>
+        <w:t>,</w:t>
+      </w:r>
+      <w:r>
+        <w:rPr>
+          <w:rFonts w:ascii="Consolas" w:eastAsia="Times New Roman" w:hAnsi="Consolas" w:cs="Times New Roman"/>
+          <w:color w:val="3165BB"/>
+          <w:sz w:val="18"/>
+          <w:szCs w:val="18"/>
+          <w:lang w:eastAsia="pt-BR"/>
+        </w:rPr>
+        <w:t>CALCULATE</w:t>
+      </w:r>
+      <w:r>
+        <w:rPr>
+          <w:rFonts w:ascii="Consolas" w:eastAsia="Times New Roman" w:hAnsi="Consolas" w:cs="Times New Roman"/>
+          <w:color w:val="000000"/>
+          <w:sz w:val="18"/>
+          <w:szCs w:val="18"/>
+          <w:lang w:eastAsia="pt-BR"/>
+        </w:rPr>
+        <w:t>(</w:t>
+      </w:r>
+      <w:r>
+        <w:rPr>
+          <w:rFonts w:ascii="Consolas" w:eastAsia="Times New Roman" w:hAnsi="Consolas" w:cs="Times New Roman"/>
+          <w:color w:val="68349C"/>
+          <w:sz w:val="18"/>
+          <w:szCs w:val="18"/>
+          <w:lang w:eastAsia="pt-BR"/>
+        </w:rPr>
+        <w:t>[M Vendas validas]</w:t>
+      </w:r>
+      <w:r>
+        <w:rPr>
+          <w:rFonts w:ascii="Consolas" w:eastAsia="Times New Roman" w:hAnsi="Consolas" w:cs="Times New Roman"/>
+          <w:color w:val="000000"/>
+          <w:sz w:val="18"/>
+          <w:szCs w:val="18"/>
+          <w:lang w:eastAsia="pt-BR"/>
+        </w:rPr>
+        <w:t>,</w:t>
+      </w:r>
+      <w:r>
+        <w:rPr>
+          <w:rFonts w:ascii="Consolas" w:eastAsia="Times New Roman" w:hAnsi="Consolas" w:cs="Times New Roman"/>
+          <w:color w:val="3165BB"/>
+          <w:sz w:val="18"/>
+          <w:szCs w:val="18"/>
+          <w:lang w:eastAsia="pt-BR"/>
+        </w:rPr>
+        <w:t>ALL</w:t>
+      </w:r>
+      <w:r>
+        <w:rPr>
+          <w:rFonts w:ascii="Consolas" w:eastAsia="Times New Roman" w:hAnsi="Consolas" w:cs="Times New Roman"/>
+          <w:color w:val="000000"/>
+          <w:sz w:val="18"/>
+          <w:szCs w:val="18"/>
+          <w:lang w:eastAsia="pt-BR"/>
+        </w:rPr>
+        <w:t>(</w:t>
+      </w:r>
+      <w:proofErr w:type="spellStart"/>
+      <w:r>
+        <w:rPr>
+          <w:rFonts w:ascii="Consolas" w:eastAsia="Times New Roman" w:hAnsi="Consolas" w:cs="Times New Roman"/>
+          <w:color w:val="001080"/>
+          <w:sz w:val="18"/>
+          <w:szCs w:val="18"/>
+          <w:lang w:eastAsia="pt-BR"/>
+        </w:rPr>
+        <w:t>Fato_venda</w:t>
+      </w:r>
+      <w:proofErr w:type="spellEnd"/>
+      <w:r>
+        <w:rPr>
+          <w:rFonts w:ascii="Consolas" w:eastAsia="Times New Roman" w:hAnsi="Consolas" w:cs="Times New Roman"/>
+          <w:color w:val="000000"/>
+          <w:sz w:val="18"/>
+          <w:szCs w:val="18"/>
+          <w:lang w:eastAsia="pt-BR"/>
+        </w:rPr>
+        <w:t>)),</w:t>
+      </w:r>
+      <w:r>
+        <w:rPr>
+          <w:rFonts w:ascii="Consolas" w:eastAsia="Times New Roman" w:hAnsi="Consolas" w:cs="Times New Roman"/>
+          <w:color w:val="09885A"/>
+          <w:sz w:val="18"/>
+          <w:szCs w:val="18"/>
+          <w:lang w:eastAsia="pt-BR"/>
+        </w:rPr>
+        <w:t>0</w:t>
+      </w:r>
+      <w:r>
+        <w:rPr>
+          <w:rFonts w:ascii="Consolas" w:eastAsia="Times New Roman" w:hAnsi="Consolas" w:cs="Times New Roman"/>
+          <w:color w:val="000000"/>
+          <w:sz w:val="18"/>
+          <w:szCs w:val="18"/>
+          <w:lang w:eastAsia="pt-BR"/>
+        </w:rPr>
+        <w:t>)</w:t>
+      </w:r>
+    </w:p>
+    <w:p>
+      <w:pPr>
+        <w:shd w:val="clear" w:color="auto" w:fill="FFFFFE"/>
+        <w:spacing w:after="0" w:line="270" w:lineRule="atLeast"/>
+        <w:rPr>
+          <w:rFonts w:ascii="Consolas" w:eastAsia="Times New Roman" w:hAnsi="Consolas" w:cs="Times New Roman"/>
+          <w:color w:val="000000"/>
+          <w:sz w:val="18"/>
+          <w:szCs w:val="18"/>
+          <w:lang w:eastAsia="pt-BR"/>
+        </w:rPr>
+      </w:pPr>
+    </w:p>
+    <w:p>
+      <w:pPr>
+        <w:shd w:val="clear" w:color="auto" w:fill="FFFFFE"/>
+        <w:spacing w:after="0" w:line="270" w:lineRule="atLeast"/>
+        <w:rPr>
+          <w:rFonts w:ascii="Consolas" w:eastAsia="Times New Roman" w:hAnsi="Consolas" w:cs="Times New Roman"/>
+          <w:color w:val="000000"/>
+          <w:sz w:val="18"/>
+          <w:szCs w:val="18"/>
+          <w:lang w:eastAsia="pt-BR"/>
+        </w:rPr>
+      </w:pPr>
+    </w:p>
+    <w:p>
+      <w:pPr>
+        <w:shd w:val="clear" w:color="auto" w:fill="FFFFFE"/>
+        <w:spacing w:after="0" w:line="270" w:lineRule="atLeast"/>
+        <w:rPr>
+          <w:rFonts w:ascii="Consolas" w:eastAsia="Times New Roman" w:hAnsi="Consolas" w:cs="Times New Roman"/>
+          <w:color w:val="000000"/>
+          <w:sz w:val="18"/>
+          <w:szCs w:val="18"/>
+          <w:lang w:eastAsia="pt-BR"/>
+        </w:rPr>
+      </w:pPr>
+    </w:p>
+    <w:p>
+      <w:pPr>
+        <w:shd w:val="clear" w:color="auto" w:fill="FFFFFE"/>
+        <w:spacing w:after="0" w:line="270" w:lineRule="atLeast"/>
+        <w:rPr>
+          <w:rFonts w:ascii="Consolas" w:eastAsia="Times New Roman" w:hAnsi="Consolas" w:cs="Times New Roman"/>
+          <w:color w:val="000000"/>
+          <w:sz w:val="18"/>
+          <w:szCs w:val="18"/>
+          <w:lang w:eastAsia="pt-BR"/>
+        </w:rPr>
+      </w:pPr>
+      <w:proofErr w:type="spellStart"/>
+      <w:r>
+        <w:rPr>
+          <w:rFonts w:ascii="Consolas" w:eastAsia="Times New Roman" w:hAnsi="Consolas" w:cs="Times New Roman"/>
+          <w:color w:val="000000"/>
+          <w:sz w:val="18"/>
+          <w:szCs w:val="18"/>
+          <w:lang w:eastAsia="pt-BR"/>
+        </w:rPr>
+        <w:t>Qtd</w:t>
+      </w:r>
+      <w:proofErr w:type="spellEnd"/>
+      <w:r>
+        <w:rPr>
+          <w:rFonts w:ascii="Consolas" w:eastAsia="Times New Roman" w:hAnsi="Consolas" w:cs="Times New Roman"/>
+          <w:color w:val="000000"/>
+          <w:sz w:val="18"/>
+          <w:szCs w:val="18"/>
+          <w:lang w:eastAsia="pt-BR"/>
+        </w:rPr>
+        <w:t xml:space="preserve"> vendas = </w:t>
+      </w:r>
+      <w:proofErr w:type="spellStart"/>
+      <w:proofErr w:type="gramStart"/>
+      <w:r>
+        <w:rPr>
+          <w:rFonts w:ascii="Consolas" w:eastAsia="Times New Roman" w:hAnsi="Consolas" w:cs="Times New Roman"/>
+          <w:color w:val="3165BB"/>
+          <w:sz w:val="18"/>
+          <w:szCs w:val="18"/>
+          <w:lang w:eastAsia="pt-BR"/>
+        </w:rPr>
+        <w:t>Calculate</w:t>
+      </w:r>
+      <w:proofErr w:type="spellEnd"/>
+      <w:r>
+        <w:rPr>
+          <w:rFonts w:ascii="Consolas" w:eastAsia="Times New Roman" w:hAnsi="Consolas" w:cs="Times New Roman"/>
+          <w:color w:val="000000"/>
+          <w:sz w:val="18"/>
+          <w:szCs w:val="18"/>
+          <w:lang w:eastAsia="pt-BR"/>
+        </w:rPr>
+        <w:t>(</w:t>
+      </w:r>
+      <w:proofErr w:type="gramEnd"/>
+      <w:r>
+        <w:rPr>
+          <w:rFonts w:ascii="Consolas" w:eastAsia="Times New Roman" w:hAnsi="Consolas" w:cs="Times New Roman"/>
+          <w:color w:val="3165BB"/>
+          <w:sz w:val="18"/>
+          <w:szCs w:val="18"/>
+          <w:lang w:eastAsia="pt-BR"/>
+        </w:rPr>
+        <w:t>SUM</w:t>
+      </w:r>
+      <w:r>
+        <w:rPr>
+          <w:rFonts w:ascii="Consolas" w:eastAsia="Times New Roman" w:hAnsi="Consolas" w:cs="Times New Roman"/>
+          <w:color w:val="000000"/>
+          <w:sz w:val="18"/>
+          <w:szCs w:val="18"/>
+          <w:lang w:eastAsia="pt-BR"/>
+        </w:rPr>
+        <w:t>(</w:t>
+      </w:r>
+      <w:proofErr w:type="spellStart"/>
+      <w:r>
+        <w:rPr>
+          <w:rFonts w:ascii="Consolas" w:eastAsia="Times New Roman" w:hAnsi="Consolas" w:cs="Times New Roman"/>
+          <w:color w:val="001080"/>
+          <w:sz w:val="18"/>
+          <w:szCs w:val="18"/>
+          <w:lang w:eastAsia="pt-BR"/>
+        </w:rPr>
+        <w:t>Fato_venda</w:t>
+      </w:r>
+      <w:proofErr w:type="spellEnd"/>
+      <w:r>
+        <w:rPr>
+          <w:rFonts w:ascii="Consolas" w:eastAsia="Times New Roman" w:hAnsi="Consolas" w:cs="Times New Roman"/>
+          <w:color w:val="001080"/>
+          <w:sz w:val="18"/>
+          <w:szCs w:val="18"/>
+          <w:lang w:eastAsia="pt-BR"/>
+        </w:rPr>
+        <w:t>[</w:t>
+      </w:r>
+      <w:proofErr w:type="spellStart"/>
+      <w:r>
+        <w:rPr>
+          <w:rFonts w:ascii="Consolas" w:eastAsia="Times New Roman" w:hAnsi="Consolas" w:cs="Times New Roman"/>
+          <w:color w:val="001080"/>
+          <w:sz w:val="18"/>
+          <w:szCs w:val="18"/>
+          <w:lang w:eastAsia="pt-BR"/>
+        </w:rPr>
+        <w:t>Qtde</w:t>
+      </w:r>
+      <w:proofErr w:type="spellEnd"/>
+      <w:r>
+        <w:rPr>
+          <w:rFonts w:ascii="Consolas" w:eastAsia="Times New Roman" w:hAnsi="Consolas" w:cs="Times New Roman"/>
+          <w:color w:val="001080"/>
+          <w:sz w:val="18"/>
+          <w:szCs w:val="18"/>
+          <w:lang w:eastAsia="pt-BR"/>
+        </w:rPr>
+        <w:t>]</w:t>
+      </w:r>
+      <w:r>
+        <w:rPr>
+          <w:rFonts w:ascii="Consolas" w:eastAsia="Times New Roman" w:hAnsi="Consolas" w:cs="Times New Roman"/>
+          <w:color w:val="000000"/>
+          <w:sz w:val="18"/>
+          <w:szCs w:val="18"/>
+          <w:lang w:eastAsia="pt-BR"/>
+        </w:rPr>
+        <w:t>),</w:t>
+      </w:r>
+      <w:proofErr w:type="spellStart"/>
+      <w:r>
+        <w:rPr>
+          <w:rFonts w:ascii="Consolas" w:eastAsia="Times New Roman" w:hAnsi="Consolas" w:cs="Times New Roman"/>
+          <w:color w:val="001080"/>
+          <w:sz w:val="18"/>
+          <w:szCs w:val="18"/>
+          <w:lang w:eastAsia="pt-BR"/>
+        </w:rPr>
+        <w:t>Fato_venda</w:t>
+      </w:r>
+      <w:proofErr w:type="spellEnd"/>
+      <w:r>
+        <w:rPr>
+          <w:rFonts w:ascii="Consolas" w:eastAsia="Times New Roman" w:hAnsi="Consolas" w:cs="Times New Roman"/>
+          <w:color w:val="001080"/>
+          <w:sz w:val="18"/>
+          <w:szCs w:val="18"/>
+          <w:lang w:eastAsia="pt-BR"/>
+        </w:rPr>
+        <w:t>[</w:t>
+      </w:r>
+      <w:proofErr w:type="spellStart"/>
+      <w:r>
+        <w:rPr>
+          <w:rFonts w:ascii="Consolas" w:eastAsia="Times New Roman" w:hAnsi="Consolas" w:cs="Times New Roman"/>
+          <w:color w:val="001080"/>
+          <w:sz w:val="18"/>
+          <w:szCs w:val="18"/>
+          <w:lang w:eastAsia="pt-BR"/>
+        </w:rPr>
+        <w:t>Situacao</w:t>
+      </w:r>
+      <w:proofErr w:type="spellEnd"/>
+      <w:r>
+        <w:rPr>
+          <w:rFonts w:ascii="Consolas" w:eastAsia="Times New Roman" w:hAnsi="Consolas" w:cs="Times New Roman"/>
+          <w:color w:val="001080"/>
+          <w:sz w:val="18"/>
+          <w:szCs w:val="18"/>
+          <w:lang w:eastAsia="pt-BR"/>
+        </w:rPr>
+        <w:t>]</w:t>
+      </w:r>
+      <w:r>
+        <w:rPr>
+          <w:rFonts w:ascii="Consolas" w:eastAsia="Times New Roman" w:hAnsi="Consolas" w:cs="Times New Roman"/>
+          <w:color w:val="000000"/>
+          <w:sz w:val="18"/>
+          <w:szCs w:val="18"/>
+          <w:lang w:eastAsia="pt-BR"/>
+        </w:rPr>
+        <w:t>=</w:t>
+      </w:r>
+      <w:r>
+        <w:rPr>
+          <w:rFonts w:ascii="Consolas" w:eastAsia="Times New Roman" w:hAnsi="Consolas" w:cs="Times New Roman"/>
+          <w:color w:val="A31515"/>
+          <w:sz w:val="18"/>
+          <w:szCs w:val="18"/>
+          <w:lang w:eastAsia="pt-BR"/>
+        </w:rPr>
+        <w:t>"N"</w:t>
+      </w:r>
+      <w:r>
+        <w:rPr>
+          <w:rFonts w:ascii="Consolas" w:eastAsia="Times New Roman" w:hAnsi="Consolas" w:cs="Times New Roman"/>
+          <w:color w:val="000000"/>
+          <w:sz w:val="18"/>
+          <w:szCs w:val="18"/>
+          <w:lang w:eastAsia="pt-BR"/>
+        </w:rPr>
+        <w:t>)</w:t>
+      </w:r>
+      <w:r>
+        <w:rPr>
+          <w:rFonts w:ascii="Consolas" w:eastAsia="Times New Roman" w:hAnsi="Consolas" w:cs="Times New Roman"/>
+          <w:color w:val="000000"/>
+          <w:sz w:val="18"/>
+          <w:szCs w:val="18"/>
+          <w:lang w:eastAsia="pt-BR"/>
+        </w:rPr>
+        <w:t xml:space="preserve"> #Estamos somando os valores da coluna </w:t>
+      </w:r>
+      <w:proofErr w:type="spellStart"/>
+      <w:r>
+        <w:rPr>
+          <w:rFonts w:ascii="Consolas" w:eastAsia="Times New Roman" w:hAnsi="Consolas" w:cs="Times New Roman"/>
+          <w:color w:val="000000"/>
+          <w:sz w:val="18"/>
+          <w:szCs w:val="18"/>
+          <w:lang w:eastAsia="pt-BR"/>
+        </w:rPr>
+        <w:t>qtd</w:t>
+      </w:r>
+      <w:proofErr w:type="spellEnd"/>
+      <w:r>
+        <w:rPr>
+          <w:rFonts w:ascii="Consolas" w:eastAsia="Times New Roman" w:hAnsi="Consolas" w:cs="Times New Roman"/>
+          <w:color w:val="000000"/>
+          <w:sz w:val="18"/>
+          <w:szCs w:val="18"/>
+          <w:lang w:eastAsia="pt-BR"/>
+        </w:rPr>
+        <w:t xml:space="preserve"> da tabela fato venda e </w:t>
+      </w:r>
+      <w:r>
+        <w:rPr>
+          <w:rFonts w:ascii="Consolas" w:eastAsia="Times New Roman" w:hAnsi="Consolas" w:cs="Times New Roman"/>
+          <w:color w:val="000000"/>
+          <w:sz w:val="18"/>
+          <w:szCs w:val="18"/>
+          <w:lang w:eastAsia="pt-BR"/>
+        </w:rPr>
+        <w:t xml:space="preserve">filtrando com o </w:t>
+      </w:r>
+      <w:proofErr w:type="spellStart"/>
+      <w:r>
+        <w:rPr>
+          <w:rFonts w:ascii="Consolas" w:eastAsia="Times New Roman" w:hAnsi="Consolas" w:cs="Times New Roman"/>
+          <w:color w:val="000000"/>
+          <w:sz w:val="18"/>
+          <w:szCs w:val="18"/>
+          <w:lang w:eastAsia="pt-BR"/>
+        </w:rPr>
+        <w:t>calculate</w:t>
+      </w:r>
+      <w:proofErr w:type="spellEnd"/>
+      <w:r>
+        <w:rPr>
+          <w:rFonts w:ascii="Consolas" w:eastAsia="Times New Roman" w:hAnsi="Consolas" w:cs="Times New Roman"/>
+          <w:color w:val="000000"/>
+          <w:sz w:val="18"/>
+          <w:szCs w:val="18"/>
+          <w:lang w:eastAsia="pt-BR"/>
+        </w:rPr>
+        <w:t xml:space="preserve"> para que seja somado apenas as linhas cuja situação de venda seja normal</w:t>
+      </w:r>
+    </w:p>
+    <w:p>
+      <w:pPr>
+        <w:shd w:val="clear" w:color="auto" w:fill="FFFFFE"/>
+        <w:spacing w:after="0" w:line="270" w:lineRule="atLeast"/>
+        <w:rPr>
+          <w:rFonts w:ascii="Consolas" w:eastAsia="Times New Roman" w:hAnsi="Consolas" w:cs="Times New Roman"/>
+          <w:color w:val="000000"/>
+          <w:sz w:val="18"/>
+          <w:szCs w:val="18"/>
+          <w:lang w:eastAsia="pt-BR"/>
+        </w:rPr>
+      </w:pPr>
+    </w:p>
+    <w:p>
+      <w:pPr>
+        <w:shd w:val="clear" w:color="auto" w:fill="FFFFFE"/>
+        <w:spacing w:after="0" w:line="270" w:lineRule="atLeast"/>
+        <w:rPr>
+          <w:rFonts w:ascii="Consolas" w:eastAsia="Times New Roman" w:hAnsi="Consolas" w:cs="Times New Roman"/>
+          <w:color w:val="000000"/>
+          <w:sz w:val="18"/>
+          <w:szCs w:val="18"/>
+          <w:lang w:eastAsia="pt-BR"/>
+        </w:rPr>
+      </w:pPr>
+    </w:p>
+    <w:p>
+      <w:pPr>
+        <w:shd w:val="clear" w:color="auto" w:fill="FFFFFE"/>
+        <w:spacing w:after="0" w:line="270" w:lineRule="atLeast"/>
+        <w:rPr>
+          <w:rFonts w:ascii="Consolas" w:eastAsia="Times New Roman" w:hAnsi="Consolas" w:cs="Times New Roman"/>
+          <w:color w:val="000000"/>
+          <w:sz w:val="18"/>
+          <w:szCs w:val="18"/>
+          <w:lang w:eastAsia="pt-BR"/>
+        </w:rPr>
+      </w:pPr>
+    </w:p>
+    <w:p>
+      <w:pPr>
+        <w:shd w:val="clear" w:color="auto" w:fill="FFFFFE"/>
+        <w:spacing w:after="0" w:line="270" w:lineRule="atLeast"/>
+        <w:rPr>
+          <w:rFonts w:ascii="Consolas" w:eastAsia="Times New Roman" w:hAnsi="Consolas" w:cs="Times New Roman"/>
+          <w:color w:val="000000"/>
+          <w:sz w:val="18"/>
+          <w:szCs w:val="18"/>
+          <w:lang w:eastAsia="pt-BR"/>
+        </w:rPr>
+      </w:pPr>
+    </w:p>
+    <w:p>
+      <w:pPr>
+        <w:shd w:val="clear" w:color="auto" w:fill="FFFFFE"/>
+        <w:spacing w:after="0" w:line="270" w:lineRule="atLeast"/>
+        <w:rPr>
+          <w:rFonts w:ascii="Consolas" w:eastAsia="Times New Roman" w:hAnsi="Consolas" w:cs="Times New Roman"/>
+          <w:color w:val="000000"/>
+          <w:sz w:val="18"/>
+          <w:szCs w:val="18"/>
+          <w:lang w:eastAsia="pt-BR"/>
+        </w:rPr>
+      </w:pPr>
+    </w:p>
+    <w:p>
+      <w:pPr>
+        <w:shd w:val="clear" w:color="auto" w:fill="FFFFFE"/>
+        <w:spacing w:after="0" w:line="270" w:lineRule="atLeast"/>
+        <w:rPr>
+          <w:rFonts w:ascii="Consolas" w:eastAsia="Times New Roman" w:hAnsi="Consolas" w:cs="Times New Roman"/>
+          <w:color w:val="000000"/>
+          <w:sz w:val="18"/>
+          <w:szCs w:val="18"/>
+          <w:lang w:eastAsia="pt-BR"/>
+        </w:rPr>
+      </w:pPr>
+    </w:p>
+    <w:p>
+      <w:pPr>
+        <w:shd w:val="clear" w:color="auto" w:fill="FFFFFE"/>
+        <w:spacing w:after="0" w:line="270" w:lineRule="atLeast"/>
+        <w:rPr>
+          <w:rFonts w:ascii="Consolas" w:eastAsia="Times New Roman" w:hAnsi="Consolas" w:cs="Times New Roman"/>
+          <w:color w:val="000000"/>
+          <w:sz w:val="18"/>
+          <w:szCs w:val="18"/>
+          <w:lang w:eastAsia="pt-BR"/>
+        </w:rPr>
+      </w:pPr>
+    </w:p>
+    <w:p>
+      <w:pPr>
+        <w:shd w:val="clear" w:color="auto" w:fill="FFFFFE"/>
+        <w:spacing w:after="0" w:line="270" w:lineRule="atLeast"/>
+        <w:rPr>
+          <w:rFonts w:ascii="Consolas" w:eastAsia="Times New Roman" w:hAnsi="Consolas" w:cs="Times New Roman"/>
+          <w:color w:val="000000"/>
+          <w:sz w:val="18"/>
+          <w:szCs w:val="18"/>
+          <w:lang w:eastAsia="pt-BR"/>
+        </w:rPr>
+      </w:pPr>
+      <w:r>
+        <w:rPr>
+          <w:rFonts w:ascii="Consolas" w:eastAsia="Times New Roman" w:hAnsi="Consolas" w:cs="Times New Roman"/>
+          <w:color w:val="000000"/>
+          <w:sz w:val="18"/>
+          <w:szCs w:val="18"/>
+          <w:lang w:eastAsia="pt-BR"/>
+        </w:rPr>
+        <w:t xml:space="preserve">M </w:t>
+      </w:r>
+      <w:proofErr w:type="spellStart"/>
+      <w:r>
+        <w:rPr>
+          <w:rFonts w:ascii="Consolas" w:eastAsia="Times New Roman" w:hAnsi="Consolas" w:cs="Times New Roman"/>
+          <w:color w:val="000000"/>
+          <w:sz w:val="18"/>
+          <w:szCs w:val="18"/>
+          <w:lang w:eastAsia="pt-BR"/>
+        </w:rPr>
+        <w:t>val</w:t>
+      </w:r>
+      <w:proofErr w:type="spellEnd"/>
+      <w:r>
+        <w:rPr>
+          <w:rFonts w:ascii="Consolas" w:eastAsia="Times New Roman" w:hAnsi="Consolas" w:cs="Times New Roman"/>
+          <w:color w:val="000000"/>
+          <w:sz w:val="18"/>
+          <w:szCs w:val="18"/>
+          <w:lang w:eastAsia="pt-BR"/>
+        </w:rPr>
+        <w:t xml:space="preserve"> Meta = </w:t>
+      </w:r>
+      <w:proofErr w:type="gramStart"/>
+      <w:r>
+        <w:rPr>
+          <w:rFonts w:ascii="Consolas" w:eastAsia="Times New Roman" w:hAnsi="Consolas" w:cs="Times New Roman"/>
+          <w:color w:val="3165BB"/>
+          <w:sz w:val="18"/>
+          <w:szCs w:val="18"/>
+          <w:lang w:eastAsia="pt-BR"/>
+        </w:rPr>
+        <w:t>SUM</w:t>
+      </w:r>
+      <w:r>
+        <w:rPr>
+          <w:rFonts w:ascii="Consolas" w:eastAsia="Times New Roman" w:hAnsi="Consolas" w:cs="Times New Roman"/>
+          <w:color w:val="000000"/>
+          <w:sz w:val="18"/>
+          <w:szCs w:val="18"/>
+          <w:lang w:eastAsia="pt-BR"/>
+        </w:rPr>
+        <w:t>(</w:t>
+      </w:r>
+      <w:proofErr w:type="spellStart"/>
+      <w:proofErr w:type="gramEnd"/>
+      <w:r>
+        <w:rPr>
+          <w:rFonts w:ascii="Consolas" w:eastAsia="Times New Roman" w:hAnsi="Consolas" w:cs="Times New Roman"/>
+          <w:color w:val="001080"/>
+          <w:sz w:val="18"/>
+          <w:szCs w:val="18"/>
+          <w:lang w:eastAsia="pt-BR"/>
+        </w:rPr>
+        <w:t>Fato_meta</w:t>
+      </w:r>
+      <w:proofErr w:type="spellEnd"/>
+      <w:r>
+        <w:rPr>
+          <w:rFonts w:ascii="Consolas" w:eastAsia="Times New Roman" w:hAnsi="Consolas" w:cs="Times New Roman"/>
+          <w:color w:val="001080"/>
+          <w:sz w:val="18"/>
+          <w:szCs w:val="18"/>
+          <w:lang w:eastAsia="pt-BR"/>
+        </w:rPr>
+        <w:t>[</w:t>
+      </w:r>
+      <w:proofErr w:type="spellStart"/>
+      <w:r>
+        <w:rPr>
+          <w:rFonts w:ascii="Consolas" w:eastAsia="Times New Roman" w:hAnsi="Consolas" w:cs="Times New Roman"/>
+          <w:color w:val="001080"/>
+          <w:sz w:val="18"/>
+          <w:szCs w:val="18"/>
+          <w:lang w:eastAsia="pt-BR"/>
+        </w:rPr>
+        <w:t>Valor_meta</w:t>
+      </w:r>
+      <w:proofErr w:type="spellEnd"/>
+      <w:r>
+        <w:rPr>
+          <w:rFonts w:ascii="Consolas" w:eastAsia="Times New Roman" w:hAnsi="Consolas" w:cs="Times New Roman"/>
+          <w:color w:val="001080"/>
+          <w:sz w:val="18"/>
+          <w:szCs w:val="18"/>
+          <w:lang w:eastAsia="pt-BR"/>
+        </w:rPr>
+        <w:t>]</w:t>
+      </w:r>
+      <w:r>
+        <w:rPr>
+          <w:rFonts w:ascii="Consolas" w:eastAsia="Times New Roman" w:hAnsi="Consolas" w:cs="Times New Roman"/>
+          <w:color w:val="000000"/>
+          <w:sz w:val="18"/>
+          <w:szCs w:val="18"/>
+          <w:lang w:eastAsia="pt-BR"/>
+        </w:rPr>
+        <w:t>)</w:t>
+      </w:r>
+      <w:r>
+        <w:rPr>
+          <w:rFonts w:ascii="Consolas" w:eastAsia="Times New Roman" w:hAnsi="Consolas" w:cs="Times New Roman"/>
+          <w:color w:val="000000"/>
+          <w:sz w:val="18"/>
+          <w:szCs w:val="18"/>
+          <w:lang w:eastAsia="pt-BR"/>
+        </w:rPr>
+        <w:t xml:space="preserve"> ## Estamos criando uma medida do valor total de meta, para isso, somando as linhas da coluna </w:t>
+      </w:r>
+      <w:proofErr w:type="spellStart"/>
+      <w:r>
+        <w:rPr>
+          <w:rFonts w:ascii="Consolas" w:eastAsia="Times New Roman" w:hAnsi="Consolas" w:cs="Times New Roman"/>
+          <w:color w:val="000000"/>
+          <w:sz w:val="18"/>
+          <w:szCs w:val="18"/>
+          <w:lang w:eastAsia="pt-BR"/>
+        </w:rPr>
+        <w:t>valor_meta</w:t>
+      </w:r>
+      <w:proofErr w:type="spellEnd"/>
+      <w:r>
+        <w:rPr>
+          <w:rFonts w:ascii="Consolas" w:eastAsia="Times New Roman" w:hAnsi="Consolas" w:cs="Times New Roman"/>
+          <w:color w:val="000000"/>
+          <w:sz w:val="18"/>
+          <w:szCs w:val="18"/>
+          <w:lang w:eastAsia="pt-BR"/>
+        </w:rPr>
+        <w:t xml:space="preserve"> da tabela fato venda</w:t>
+      </w:r>
+    </w:p>
+    <w:p>
+      <w:pPr>
+        <w:shd w:val="clear" w:color="auto" w:fill="FFFFFE"/>
+        <w:spacing w:after="0" w:line="270" w:lineRule="atLeast"/>
+        <w:rPr>
+          <w:rFonts w:ascii="Consolas" w:eastAsia="Times New Roman" w:hAnsi="Consolas" w:cs="Times New Roman"/>
+          <w:color w:val="000000"/>
+          <w:sz w:val="18"/>
+          <w:szCs w:val="18"/>
+          <w:lang w:eastAsia="pt-BR"/>
+        </w:rPr>
+      </w:pPr>
+      <w:r>
+        <w:rPr>
+          <w:rFonts w:ascii="Consolas" w:eastAsia="Times New Roman" w:hAnsi="Consolas" w:cs="Times New Roman"/>
+          <w:color w:val="000000"/>
+          <w:sz w:val="18"/>
+          <w:szCs w:val="18"/>
+          <w:lang w:eastAsia="pt-BR"/>
+        </w:rPr>
+        <w:drawing>
+          <wp:inline distT="0" distB="0" distL="0" distR="0" wp14:anchorId="29990488" wp14:editId="5FE37FC2">
+            <wp:extent cx="1318161" cy="826891"/>
+            <wp:effectExtent l="0" t="0" r="0" b="0"/>
+            <wp:docPr id="1" name="Imagem 1"/>
+            <wp:cNvGraphicFramePr>
+              <a:graphicFrameLocks xmlns:a="http://schemas.openxmlformats.org/drawingml/2006/main" noChangeAspect="1"/>
+            </wp:cNvGraphicFramePr>
+            <a:graphic xmlns:a="http://schemas.openxmlformats.org/drawingml/2006/main">
+              <a:graphicData uri="http://schemas.openxmlformats.org/drawingml/2006/picture">
+                <pic:pic xmlns:pic="http://schemas.openxmlformats.org/drawingml/2006/picture">
+                  <pic:nvPicPr>
+                    <pic:cNvPr id="1" name=""/>
+                    <pic:cNvPicPr/>
+                  </pic:nvPicPr>
+                  <pic:blipFill>
+                    <a:blip r:embed="rId5"/>
+                    <a:stretch>
+                      <a:fillRect/>
+                    </a:stretch>
+                  </pic:blipFill>
+                  <pic:spPr>
+                    <a:xfrm>
+                      <a:off x="0" y="0"/>
+                      <a:ext cx="1343029" cy="842491"/>
+                    </a:xfrm>
+                    <a:prstGeom prst="rect">
+                      <a:avLst/>
+                    </a:prstGeom>
+                  </pic:spPr>
+                </pic:pic>
+              </a:graphicData>
+            </a:graphic>
+          </wp:inline>
+        </w:drawing>
+      </w:r>
+      <w:r>
+        <w:rPr>
+          <w:rFonts w:ascii="Consolas" w:eastAsia="Times New Roman" w:hAnsi="Consolas" w:cs="Times New Roman"/>
+          <w:color w:val="000000"/>
+          <w:sz w:val="18"/>
+          <w:szCs w:val="18"/>
+          <w:lang w:eastAsia="pt-BR"/>
+        </w:rPr>
+        <w:t xml:space="preserve"> </w:t>
+      </w:r>
+    </w:p>
+    <w:p>
+      <w:pPr>
+        <w:shd w:val="clear" w:color="auto" w:fill="FFFFFE"/>
+        <w:spacing w:after="0" w:line="270" w:lineRule="atLeast"/>
+        <w:rPr>
+          <w:rFonts w:ascii="Consolas" w:eastAsia="Times New Roman" w:hAnsi="Consolas" w:cs="Times New Roman"/>
+          <w:color w:val="000000"/>
+          <w:sz w:val="18"/>
+          <w:szCs w:val="18"/>
+          <w:lang w:eastAsia="pt-BR"/>
+        </w:rPr>
+      </w:pPr>
+      <w:r>
+        <w:rPr>
+          <w:rFonts w:ascii="Consolas" w:eastAsia="Times New Roman" w:hAnsi="Consolas" w:cs="Times New Roman"/>
+          <w:color w:val="000000"/>
+          <w:sz w:val="18"/>
+          <w:szCs w:val="18"/>
+          <w:lang w:eastAsia="pt-BR"/>
+        </w:rPr>
+        <w:t xml:space="preserve">E criamos este </w:t>
+      </w:r>
+      <w:proofErr w:type="spellStart"/>
+      <w:r>
+        <w:rPr>
+          <w:rFonts w:ascii="Consolas" w:eastAsia="Times New Roman" w:hAnsi="Consolas" w:cs="Times New Roman"/>
+          <w:color w:val="000000"/>
+          <w:sz w:val="18"/>
+          <w:szCs w:val="18"/>
+          <w:lang w:eastAsia="pt-BR"/>
+        </w:rPr>
+        <w:t>card</w:t>
+      </w:r>
+      <w:proofErr w:type="spellEnd"/>
+    </w:p>
+    <w:p>
+      <w:pPr>
+        <w:shd w:val="clear" w:color="auto" w:fill="FFFFFE"/>
+        <w:spacing w:after="0" w:line="270" w:lineRule="atLeast"/>
+        <w:rPr>
+          <w:rFonts w:ascii="Consolas" w:eastAsia="Times New Roman" w:hAnsi="Consolas" w:cs="Times New Roman"/>
+          <w:color w:val="000000"/>
+          <w:sz w:val="18"/>
+          <w:szCs w:val="18"/>
+          <w:lang w:eastAsia="pt-BR"/>
+        </w:rPr>
+      </w:pPr>
+      <w:r>
+        <w:rPr>
+          <w:rFonts w:ascii="Consolas" w:eastAsia="Times New Roman" w:hAnsi="Consolas" w:cs="Times New Roman"/>
+          <w:color w:val="000000"/>
+          <w:sz w:val="18"/>
+          <w:szCs w:val="18"/>
+          <w:lang w:eastAsia="pt-BR"/>
+        </w:rPr>
+        <w:t xml:space="preserve">% Meta = [M Vendas C/ </w:t>
+      </w:r>
+      <w:proofErr w:type="spellStart"/>
+      <w:r>
+        <w:rPr>
+          <w:rFonts w:ascii="Consolas" w:eastAsia="Times New Roman" w:hAnsi="Consolas" w:cs="Times New Roman"/>
+          <w:color w:val="000000"/>
+          <w:sz w:val="18"/>
+          <w:szCs w:val="18"/>
+          <w:lang w:eastAsia="pt-BR"/>
+        </w:rPr>
+        <w:t>Vend</w:t>
+      </w:r>
+      <w:proofErr w:type="spellEnd"/>
+      <w:r>
+        <w:rPr>
+          <w:rFonts w:ascii="Consolas" w:eastAsia="Times New Roman" w:hAnsi="Consolas" w:cs="Times New Roman"/>
+          <w:color w:val="000000"/>
+          <w:sz w:val="18"/>
+          <w:szCs w:val="18"/>
+          <w:lang w:eastAsia="pt-BR"/>
+        </w:rPr>
+        <w:t xml:space="preserve">]/[M </w:t>
+      </w:r>
+      <w:proofErr w:type="spellStart"/>
+      <w:r>
+        <w:rPr>
+          <w:rFonts w:ascii="Consolas" w:eastAsia="Times New Roman" w:hAnsi="Consolas" w:cs="Times New Roman"/>
+          <w:color w:val="000000"/>
+          <w:sz w:val="18"/>
+          <w:szCs w:val="18"/>
+          <w:lang w:eastAsia="pt-BR"/>
+        </w:rPr>
+        <w:t>val</w:t>
+      </w:r>
+      <w:proofErr w:type="spellEnd"/>
+      <w:r>
+        <w:rPr>
+          <w:rFonts w:ascii="Consolas" w:eastAsia="Times New Roman" w:hAnsi="Consolas" w:cs="Times New Roman"/>
+          <w:color w:val="000000"/>
+          <w:sz w:val="18"/>
+          <w:szCs w:val="18"/>
+          <w:lang w:eastAsia="pt-BR"/>
+        </w:rPr>
+        <w:t xml:space="preserve"> Meta]</w:t>
+      </w:r>
+      <w:r>
+        <w:rPr>
+          <w:rFonts w:ascii="Consolas" w:eastAsia="Times New Roman" w:hAnsi="Consolas" w:cs="Times New Roman"/>
+          <w:color w:val="000000"/>
+          <w:sz w:val="18"/>
+          <w:szCs w:val="18"/>
+          <w:lang w:eastAsia="pt-BR"/>
+        </w:rPr>
+        <w:t xml:space="preserve"> ## Criando nova media que vai mostrar o quanto em percentual essa meta foi atingida no final. Para isso, estamos dividindo os valores das medidas vendas com vendedor </w:t>
+      </w:r>
+      <w:proofErr w:type="gramStart"/>
+      <w:r>
+        <w:rPr>
+          <w:rFonts w:ascii="Consolas" w:eastAsia="Times New Roman" w:hAnsi="Consolas" w:cs="Times New Roman"/>
+          <w:color w:val="000000"/>
+          <w:sz w:val="18"/>
+          <w:szCs w:val="18"/>
+          <w:lang w:eastAsia="pt-BR"/>
+        </w:rPr>
+        <w:t>pela valor</w:t>
+      </w:r>
+      <w:proofErr w:type="gramEnd"/>
+      <w:r>
+        <w:rPr>
+          <w:rFonts w:ascii="Consolas" w:eastAsia="Times New Roman" w:hAnsi="Consolas" w:cs="Times New Roman"/>
+          <w:color w:val="000000"/>
+          <w:sz w:val="18"/>
+          <w:szCs w:val="18"/>
+          <w:lang w:eastAsia="pt-BR"/>
+        </w:rPr>
+        <w:t xml:space="preserve"> meta, conforme </w:t>
+      </w:r>
+      <w:proofErr w:type="spellStart"/>
+      <w:r>
+        <w:rPr>
+          <w:rFonts w:ascii="Consolas" w:eastAsia="Times New Roman" w:hAnsi="Consolas" w:cs="Times New Roman"/>
+          <w:color w:val="000000"/>
+          <w:sz w:val="18"/>
+          <w:szCs w:val="18"/>
+          <w:lang w:eastAsia="pt-BR"/>
+        </w:rPr>
+        <w:t>print</w:t>
+      </w:r>
+      <w:proofErr w:type="spellEnd"/>
+      <w:r>
+        <w:rPr>
+          <w:rFonts w:ascii="Consolas" w:eastAsia="Times New Roman" w:hAnsi="Consolas" w:cs="Times New Roman"/>
+          <w:color w:val="000000"/>
+          <w:sz w:val="18"/>
+          <w:szCs w:val="18"/>
+          <w:lang w:eastAsia="pt-BR"/>
+        </w:rPr>
+        <w:t xml:space="preserve"> abaixo</w:t>
+      </w:r>
+    </w:p>
+    <w:p>
+      <w:pPr>
+        <w:shd w:val="clear" w:color="auto" w:fill="FFFFFE"/>
+        <w:spacing w:after="0" w:line="270" w:lineRule="atLeast"/>
+        <w:rPr>
+          <w:rFonts w:ascii="Consolas" w:eastAsia="Times New Roman" w:hAnsi="Consolas" w:cs="Times New Roman"/>
+          <w:color w:val="000000"/>
+          <w:sz w:val="18"/>
+          <w:szCs w:val="18"/>
+          <w:lang w:eastAsia="pt-BR"/>
+        </w:rPr>
+      </w:pPr>
+      <w:r>
+        <w:rPr>
+          <w:rFonts w:ascii="Consolas" w:eastAsia="Times New Roman" w:hAnsi="Consolas" w:cs="Times New Roman"/>
+          <w:color w:val="000000"/>
+          <w:sz w:val="18"/>
+          <w:szCs w:val="18"/>
+          <w:lang w:eastAsia="pt-BR"/>
+        </w:rPr>
+        <w:drawing>
+          <wp:inline distT="0" distB="0" distL="0" distR="0" wp14:anchorId="61B76603" wp14:editId="57E560B4">
+            <wp:extent cx="1387340" cy="1383476"/>
+            <wp:effectExtent l="0" t="0" r="3810" b="7620"/>
+            <wp:docPr id="2" name="Imagem 2"/>
+            <wp:cNvGraphicFramePr>
+              <a:graphicFrameLocks xmlns:a="http://schemas.openxmlformats.org/drawingml/2006/main" noChangeAspect="1"/>
+            </wp:cNvGraphicFramePr>
+            <a:graphic xmlns:a="http://schemas.openxmlformats.org/drawingml/2006/main">
+              <a:graphicData uri="http://schemas.openxmlformats.org/drawingml/2006/picture">
+                <pic:pic xmlns:pic="http://schemas.openxmlformats.org/drawingml/2006/picture">
+                  <pic:nvPicPr>
+                    <pic:cNvPr id="1" name=""/>
+                    <pic:cNvPicPr/>
+                  </pic:nvPicPr>
+                  <pic:blipFill>
+                    <a:blip r:embed="rId6"/>
+                    <a:stretch>
+                      <a:fillRect/>
+                    </a:stretch>
+                  </pic:blipFill>
+                  <pic:spPr>
+                    <a:xfrm>
+                      <a:off x="0" y="0"/>
+                      <a:ext cx="1416624" cy="1412678"/>
+                    </a:xfrm>
+                    <a:prstGeom prst="rect">
+                      <a:avLst/>
+                    </a:prstGeom>
+                  </pic:spPr>
+                </pic:pic>
+              </a:graphicData>
+            </a:graphic>
+          </wp:inline>
+        </w:drawing>
+      </w:r>
+    </w:p>
+    <w:p>
+      <w:pPr>
+        <w:shd w:val="clear" w:color="auto" w:fill="FFFFFE"/>
+        <w:spacing w:after="0" w:line="270" w:lineRule="atLeast"/>
+        <w:rPr>
+          <w:rFonts w:ascii="Consolas" w:eastAsia="Times New Roman" w:hAnsi="Consolas" w:cs="Times New Roman"/>
+          <w:color w:val="000000"/>
+          <w:sz w:val="18"/>
+          <w:szCs w:val="18"/>
+          <w:lang w:eastAsia="pt-BR"/>
+        </w:rPr>
+      </w:pPr>
+      <w:r>
+        <w:rPr>
+          <w:rFonts w:ascii="Consolas" w:eastAsia="Times New Roman" w:hAnsi="Consolas" w:cs="Times New Roman"/>
+          <w:color w:val="000000"/>
+          <w:sz w:val="18"/>
+          <w:szCs w:val="18"/>
+          <w:lang w:eastAsia="pt-BR"/>
+        </w:rPr>
+        <w:t>Podemos inclusive agora criar uma tabela pegando o nome do vendedor da tabela “</w:t>
+      </w:r>
+      <w:proofErr w:type="spellStart"/>
+      <w:r>
+        <w:rPr>
+          <w:rFonts w:ascii="Consolas" w:eastAsia="Times New Roman" w:hAnsi="Consolas" w:cs="Times New Roman"/>
+          <w:color w:val="000000"/>
+          <w:sz w:val="18"/>
+          <w:szCs w:val="18"/>
+          <w:lang w:eastAsia="pt-BR"/>
+        </w:rPr>
+        <w:t>D_vendedor</w:t>
+      </w:r>
+      <w:proofErr w:type="spellEnd"/>
+      <w:r>
+        <w:rPr>
+          <w:rFonts w:ascii="Consolas" w:eastAsia="Times New Roman" w:hAnsi="Consolas" w:cs="Times New Roman"/>
+          <w:color w:val="000000"/>
+          <w:sz w:val="18"/>
+          <w:szCs w:val="18"/>
+          <w:lang w:eastAsia="pt-BR"/>
+        </w:rPr>
+        <w:t>” e as medidas “M vendas c/</w:t>
+      </w:r>
+      <w:proofErr w:type="spellStart"/>
+      <w:r>
+        <w:rPr>
+          <w:rFonts w:ascii="Consolas" w:eastAsia="Times New Roman" w:hAnsi="Consolas" w:cs="Times New Roman"/>
+          <w:color w:val="000000"/>
+          <w:sz w:val="18"/>
+          <w:szCs w:val="18"/>
+          <w:lang w:eastAsia="pt-BR"/>
+        </w:rPr>
+        <w:t>vend</w:t>
+      </w:r>
+      <w:proofErr w:type="spellEnd"/>
+      <w:r>
+        <w:rPr>
+          <w:rFonts w:ascii="Consolas" w:eastAsia="Times New Roman" w:hAnsi="Consolas" w:cs="Times New Roman"/>
+          <w:color w:val="000000"/>
+          <w:sz w:val="18"/>
+          <w:szCs w:val="18"/>
+          <w:lang w:eastAsia="pt-BR"/>
+        </w:rPr>
+        <w:t xml:space="preserve">”, “M </w:t>
+      </w:r>
+      <w:proofErr w:type="spellStart"/>
+      <w:r>
+        <w:rPr>
+          <w:rFonts w:ascii="Consolas" w:eastAsia="Times New Roman" w:hAnsi="Consolas" w:cs="Times New Roman"/>
+          <w:color w:val="000000"/>
+          <w:sz w:val="18"/>
+          <w:szCs w:val="18"/>
+          <w:lang w:eastAsia="pt-BR"/>
+        </w:rPr>
+        <w:t>val</w:t>
+      </w:r>
+      <w:proofErr w:type="spellEnd"/>
+      <w:r>
+        <w:rPr>
+          <w:rFonts w:ascii="Consolas" w:eastAsia="Times New Roman" w:hAnsi="Consolas" w:cs="Times New Roman"/>
+          <w:color w:val="000000"/>
+          <w:sz w:val="18"/>
+          <w:szCs w:val="18"/>
+          <w:lang w:eastAsia="pt-BR"/>
+        </w:rPr>
+        <w:t xml:space="preserve"> Media” e “% Meta” criadas acima</w:t>
+      </w:r>
+    </w:p>
+    <w:p>
+      <w:pPr>
+        <w:shd w:val="clear" w:color="auto" w:fill="FFFFFE"/>
+        <w:spacing w:after="0" w:line="270" w:lineRule="atLeast"/>
+        <w:rPr>
+          <w:rFonts w:ascii="Consolas" w:eastAsia="Times New Roman" w:hAnsi="Consolas" w:cs="Times New Roman"/>
+          <w:color w:val="000000"/>
+          <w:sz w:val="18"/>
+          <w:szCs w:val="18"/>
+          <w:lang w:eastAsia="pt-BR"/>
+        </w:rPr>
+      </w:pPr>
+    </w:p>
+    <w:p>
+      <w:pPr>
+        <w:shd w:val="clear" w:color="auto" w:fill="FFFFFE"/>
+        <w:spacing w:after="0" w:line="270" w:lineRule="atLeast"/>
+        <w:rPr>
+          <w:rFonts w:ascii="Consolas" w:eastAsia="Times New Roman" w:hAnsi="Consolas" w:cs="Times New Roman"/>
+          <w:color w:val="000000"/>
+          <w:sz w:val="18"/>
+          <w:szCs w:val="18"/>
+          <w:lang w:eastAsia="pt-BR"/>
+        </w:rPr>
+      </w:pPr>
+      <w:r>
+        <w:rPr>
+          <w:rFonts w:ascii="Consolas" w:eastAsia="Times New Roman" w:hAnsi="Consolas" w:cs="Times New Roman"/>
+          <w:color w:val="000000"/>
+          <w:sz w:val="18"/>
+          <w:szCs w:val="18"/>
+          <w:lang w:eastAsia="pt-BR"/>
+        </w:rPr>
+        <w:drawing>
+          <wp:inline distT="0" distB="0" distL="0" distR="0" wp14:anchorId="4D4E9E9F" wp14:editId="056321A6">
+            <wp:extent cx="1911927" cy="1230890"/>
+            <wp:effectExtent l="0" t="0" r="0" b="7620"/>
+            <wp:docPr id="4" name="Imagem 4"/>
+            <wp:cNvGraphicFramePr>
+              <a:graphicFrameLocks xmlns:a="http://schemas.openxmlformats.org/drawingml/2006/main" noChangeAspect="1"/>
+            </wp:cNvGraphicFramePr>
+            <a:graphic xmlns:a="http://schemas.openxmlformats.org/drawingml/2006/main">
+              <a:graphicData uri="http://schemas.openxmlformats.org/drawingml/2006/picture">
+                <pic:pic xmlns:pic="http://schemas.openxmlformats.org/drawingml/2006/picture">
+                  <pic:nvPicPr>
+                    <pic:cNvPr id="1" name=""/>
+                    <pic:cNvPicPr/>
+                  </pic:nvPicPr>
+                  <pic:blipFill>
+                    <a:blip r:embed="rId7"/>
+                    <a:stretch>
+                      <a:fillRect/>
+                    </a:stretch>
+                  </pic:blipFill>
+                  <pic:spPr>
+                    <a:xfrm>
+                      <a:off x="0" y="0"/>
+                      <a:ext cx="1926136" cy="1240038"/>
+                    </a:xfrm>
+                    <a:prstGeom prst="rect">
+                      <a:avLst/>
+                    </a:prstGeom>
+                  </pic:spPr>
+                </pic:pic>
+              </a:graphicData>
+            </a:graphic>
+          </wp:inline>
+        </w:drawing>
+      </w:r>
       <w:bookmarkStart w:id="0" w:name="_GoBack"/>
       <w:bookmarkEnd w:id="0"/>
+    </w:p>
+    <w:p>
+      <w:pPr>
+        <w:shd w:val="clear" w:color="auto" w:fill="FFFFFE"/>
+        <w:spacing w:after="0" w:line="270" w:lineRule="atLeast"/>
+        <w:rPr>
+          <w:rFonts w:ascii="Consolas" w:eastAsia="Times New Roman" w:hAnsi="Consolas" w:cs="Times New Roman"/>
+          <w:color w:val="000000"/>
+          <w:sz w:val="18"/>
+          <w:szCs w:val="18"/>
+          <w:lang w:eastAsia="pt-BR"/>
+        </w:rPr>
+      </w:pPr>
+      <w:r>
+        <w:rPr>
+          <w:rFonts w:ascii="Consolas" w:eastAsia="Times New Roman" w:hAnsi="Consolas" w:cs="Times New Roman"/>
+          <w:color w:val="000000"/>
+          <w:sz w:val="18"/>
+          <w:szCs w:val="18"/>
+          <w:lang w:eastAsia="pt-BR"/>
+        </w:rPr>
+        <w:t>Podemos ainda criar um indicado conforme abaixo adicionar na mesma tabela</w:t>
+      </w:r>
+    </w:p>
+    <w:p>
+      <w:pPr>
+        <w:shd w:val="clear" w:color="auto" w:fill="FFFFFE"/>
+        <w:spacing w:after="0" w:line="270" w:lineRule="atLeast"/>
+        <w:rPr>
+          <w:rFonts w:ascii="Consolas" w:eastAsia="Times New Roman" w:hAnsi="Consolas" w:cs="Times New Roman"/>
+          <w:color w:val="000000"/>
+          <w:sz w:val="18"/>
+          <w:szCs w:val="18"/>
+          <w:lang w:eastAsia="pt-BR"/>
+        </w:rPr>
+      </w:pPr>
+      <w:r>
+        <w:rPr>
+          <w:rFonts w:ascii="Consolas" w:eastAsia="Times New Roman" w:hAnsi="Consolas" w:cs="Times New Roman"/>
+          <w:color w:val="000000"/>
+          <w:sz w:val="18"/>
+          <w:szCs w:val="18"/>
+          <w:lang w:eastAsia="pt-BR"/>
+        </w:rPr>
+        <w:t xml:space="preserve">M indicador = </w:t>
+      </w:r>
+      <w:proofErr w:type="spellStart"/>
+      <w:proofErr w:type="gramStart"/>
+      <w:r>
+        <w:rPr>
+          <w:rFonts w:ascii="Consolas" w:eastAsia="Times New Roman" w:hAnsi="Consolas" w:cs="Times New Roman"/>
+          <w:color w:val="3165BB"/>
+          <w:sz w:val="18"/>
+          <w:szCs w:val="18"/>
+          <w:lang w:eastAsia="pt-BR"/>
+        </w:rPr>
+        <w:t>If</w:t>
+      </w:r>
+      <w:proofErr w:type="spellEnd"/>
+      <w:r>
+        <w:rPr>
+          <w:rFonts w:ascii="Consolas" w:eastAsia="Times New Roman" w:hAnsi="Consolas" w:cs="Times New Roman"/>
+          <w:color w:val="000000"/>
+          <w:sz w:val="18"/>
+          <w:szCs w:val="18"/>
+          <w:lang w:eastAsia="pt-BR"/>
+        </w:rPr>
+        <w:t>(</w:t>
+      </w:r>
+      <w:proofErr w:type="gramEnd"/>
+      <w:r>
+        <w:rPr>
+          <w:rFonts w:ascii="Consolas" w:eastAsia="Times New Roman" w:hAnsi="Consolas" w:cs="Times New Roman"/>
+          <w:color w:val="68349C"/>
+          <w:sz w:val="18"/>
+          <w:szCs w:val="18"/>
+          <w:lang w:eastAsia="pt-BR"/>
+        </w:rPr>
+        <w:t>[% Meta]</w:t>
+      </w:r>
+      <w:r>
+        <w:rPr>
+          <w:rFonts w:ascii="Consolas" w:eastAsia="Times New Roman" w:hAnsi="Consolas" w:cs="Times New Roman"/>
+          <w:color w:val="000000"/>
+          <w:sz w:val="18"/>
+          <w:szCs w:val="18"/>
+          <w:lang w:eastAsia="pt-BR"/>
+        </w:rPr>
+        <w:t xml:space="preserve"> &gt;= </w:t>
+      </w:r>
+      <w:r>
+        <w:rPr>
+          <w:rFonts w:ascii="Consolas" w:eastAsia="Times New Roman" w:hAnsi="Consolas" w:cs="Times New Roman"/>
+          <w:color w:val="09885A"/>
+          <w:sz w:val="18"/>
+          <w:szCs w:val="18"/>
+          <w:lang w:eastAsia="pt-BR"/>
+        </w:rPr>
+        <w:t>1</w:t>
+      </w:r>
+      <w:r>
+        <w:rPr>
+          <w:rFonts w:ascii="Consolas" w:eastAsia="Times New Roman" w:hAnsi="Consolas" w:cs="Times New Roman"/>
+          <w:color w:val="000000"/>
+          <w:sz w:val="18"/>
+          <w:szCs w:val="18"/>
+          <w:lang w:eastAsia="pt-BR"/>
+        </w:rPr>
+        <w:t>,</w:t>
+      </w:r>
+      <w:r>
+        <w:rPr>
+          <w:rFonts w:ascii="Consolas" w:eastAsia="Times New Roman" w:hAnsi="Consolas" w:cs="Times New Roman"/>
+          <w:color w:val="A31515"/>
+          <w:sz w:val="18"/>
+          <w:szCs w:val="18"/>
+          <w:lang w:eastAsia="pt-BR"/>
+        </w:rPr>
+        <w:t>"</w:t>
+      </w:r>
+      <w:r>
+        <w:rPr>
+          <w:rFonts w:ascii="Segoe UI Symbol" w:eastAsia="Times New Roman" w:hAnsi="Segoe UI Symbol" w:cs="Segoe UI Symbol"/>
+          <w:color w:val="A31515"/>
+          <w:sz w:val="18"/>
+          <w:szCs w:val="18"/>
+          <w:lang w:eastAsia="pt-BR"/>
+        </w:rPr>
+        <w:t>✔</w:t>
+      </w:r>
+      <w:r>
+        <w:rPr>
+          <w:rFonts w:ascii="Consolas" w:eastAsia="Times New Roman" w:hAnsi="Consolas" w:cs="Consolas"/>
+          <w:color w:val="A31515"/>
+          <w:sz w:val="18"/>
+          <w:szCs w:val="18"/>
+          <w:lang w:eastAsia="pt-BR"/>
+        </w:rPr>
+        <w:t>️</w:t>
+      </w:r>
+      <w:r>
+        <w:rPr>
+          <w:rFonts w:ascii="Consolas" w:eastAsia="Times New Roman" w:hAnsi="Consolas" w:cs="Times New Roman"/>
+          <w:color w:val="A31515"/>
+          <w:sz w:val="18"/>
+          <w:szCs w:val="18"/>
+          <w:lang w:eastAsia="pt-BR"/>
+        </w:rPr>
+        <w:t>"</w:t>
+      </w:r>
+      <w:r>
+        <w:rPr>
+          <w:rFonts w:ascii="Consolas" w:eastAsia="Times New Roman" w:hAnsi="Consolas" w:cs="Times New Roman"/>
+          <w:color w:val="000000"/>
+          <w:sz w:val="18"/>
+          <w:szCs w:val="18"/>
+          <w:lang w:eastAsia="pt-BR"/>
+        </w:rPr>
+        <w:t>,</w:t>
+      </w:r>
+      <w:r>
+        <w:rPr>
+          <w:rFonts w:ascii="Consolas" w:eastAsia="Times New Roman" w:hAnsi="Consolas" w:cs="Times New Roman"/>
+          <w:color w:val="A31515"/>
+          <w:sz w:val="18"/>
+          <w:szCs w:val="18"/>
+          <w:lang w:eastAsia="pt-BR"/>
+        </w:rPr>
+        <w:t>"</w:t>
+      </w:r>
+      <w:r>
+        <w:rPr>
+          <w:rFonts w:ascii="Segoe UI Symbol" w:eastAsia="Times New Roman" w:hAnsi="Segoe UI Symbol" w:cs="Segoe UI Symbol"/>
+          <w:color w:val="A31515"/>
+          <w:sz w:val="18"/>
+          <w:szCs w:val="18"/>
+          <w:lang w:eastAsia="pt-BR"/>
+        </w:rPr>
+        <w:t>🔴</w:t>
+      </w:r>
+      <w:r>
+        <w:rPr>
+          <w:rFonts w:ascii="Consolas" w:eastAsia="Times New Roman" w:hAnsi="Consolas" w:cs="Times New Roman"/>
+          <w:color w:val="A31515"/>
+          <w:sz w:val="18"/>
+          <w:szCs w:val="18"/>
+          <w:lang w:eastAsia="pt-BR"/>
+        </w:rPr>
+        <w:t>"</w:t>
+      </w:r>
+      <w:r>
+        <w:rPr>
+          <w:rFonts w:ascii="Consolas" w:eastAsia="Times New Roman" w:hAnsi="Consolas" w:cs="Times New Roman"/>
+          <w:color w:val="000000"/>
+          <w:sz w:val="18"/>
+          <w:szCs w:val="18"/>
+          <w:lang w:eastAsia="pt-BR"/>
+        </w:rPr>
+        <w:t>)</w:t>
+      </w:r>
+      <w:r>
+        <w:rPr>
+          <w:rFonts w:ascii="Consolas" w:eastAsia="Times New Roman" w:hAnsi="Consolas" w:cs="Times New Roman"/>
+          <w:color w:val="000000"/>
+          <w:sz w:val="18"/>
+          <w:szCs w:val="18"/>
+          <w:lang w:eastAsia="pt-BR"/>
+        </w:rPr>
+        <w:t xml:space="preserve"> #Se % meta for maior ou igual a 1, retorna o tracinho verde, se não, retorna a bolinha vermelha</w:t>
+      </w:r>
+    </w:p>
+    <w:p>
+      <w:pPr>
+        <w:shd w:val="clear" w:color="auto" w:fill="FFFFFE"/>
+        <w:spacing w:after="0" w:line="270" w:lineRule="atLeast"/>
+        <w:rPr>
+          <w:rFonts w:ascii="Consolas" w:eastAsia="Times New Roman" w:hAnsi="Consolas" w:cs="Times New Roman"/>
+          <w:color w:val="000000"/>
+          <w:sz w:val="18"/>
+          <w:szCs w:val="18"/>
+          <w:lang w:eastAsia="pt-BR"/>
+        </w:rPr>
+      </w:pPr>
+      <w:r>
+        <w:rPr>
+          <w:rFonts w:ascii="Consolas" w:eastAsia="Times New Roman" w:hAnsi="Consolas" w:cs="Times New Roman"/>
+          <w:color w:val="000000"/>
+          <w:sz w:val="18"/>
+          <w:szCs w:val="18"/>
+          <w:lang w:eastAsia="pt-BR"/>
+        </w:rPr>
+        <w:drawing>
+          <wp:inline distT="0" distB="0" distL="0" distR="0" wp14:anchorId="09AA2D4F" wp14:editId="6182919B">
+            <wp:extent cx="2125683" cy="2271029"/>
+            <wp:effectExtent l="0" t="0" r="8255" b="0"/>
+            <wp:docPr id="5" name="Imagem 5"/>
+            <wp:cNvGraphicFramePr>
+              <a:graphicFrameLocks xmlns:a="http://schemas.openxmlformats.org/drawingml/2006/main" noChangeAspect="1"/>
+            </wp:cNvGraphicFramePr>
+            <a:graphic xmlns:a="http://schemas.openxmlformats.org/drawingml/2006/main">
+              <a:graphicData uri="http://schemas.openxmlformats.org/drawingml/2006/picture">
+                <pic:pic xmlns:pic="http://schemas.openxmlformats.org/drawingml/2006/picture">
+                  <pic:nvPicPr>
+                    <pic:cNvPr id="1" name=""/>
+                    <pic:cNvPicPr/>
+                  </pic:nvPicPr>
+                  <pic:blipFill>
+                    <a:blip r:embed="rId8"/>
+                    <a:stretch>
+                      <a:fillRect/>
+                    </a:stretch>
+                  </pic:blipFill>
+                  <pic:spPr>
+                    <a:xfrm>
+                      <a:off x="0" y="0"/>
+                      <a:ext cx="2137431" cy="2283580"/>
+                    </a:xfrm>
+                    <a:prstGeom prst="rect">
+                      <a:avLst/>
+                    </a:prstGeom>
+                  </pic:spPr>
+                </pic:pic>
+              </a:graphicData>
+            </a:graphic>
+          </wp:inline>
+        </w:drawing>
+      </w:r>
+    </w:p>
+    <w:p>
+      <w:pPr>
+        <w:shd w:val="clear" w:color="auto" w:fill="FFFFFE"/>
+        <w:spacing w:after="0" w:line="270" w:lineRule="atLeast"/>
+        <w:rPr>
+          <w:rFonts w:ascii="Consolas" w:eastAsia="Times New Roman" w:hAnsi="Consolas" w:cs="Times New Roman"/>
+          <w:color w:val="000000"/>
+          <w:sz w:val="18"/>
+          <w:szCs w:val="18"/>
+          <w:lang w:eastAsia="pt-BR"/>
+        </w:rPr>
+      </w:pPr>
+    </w:p>
+    <w:p>
+      <w:pPr>
+        <w:shd w:val="clear" w:color="auto" w:fill="FFFFFE"/>
+        <w:spacing w:after="0" w:line="270" w:lineRule="atLeast"/>
+        <w:rPr>
+          <w:rFonts w:ascii="Consolas" w:eastAsia="Times New Roman" w:hAnsi="Consolas" w:cs="Times New Roman"/>
+          <w:color w:val="000000"/>
+          <w:sz w:val="18"/>
+          <w:szCs w:val="18"/>
+          <w:lang w:eastAsia="pt-BR"/>
+        </w:rPr>
+      </w:pPr>
+    </w:p>
+    <w:p>
+      <w:pPr>
+        <w:shd w:val="clear" w:color="auto" w:fill="FFFFFE"/>
+        <w:spacing w:after="0" w:line="270" w:lineRule="atLeast"/>
+        <w:rPr>
+          <w:rFonts w:ascii="Consolas" w:eastAsia="Times New Roman" w:hAnsi="Consolas" w:cs="Times New Roman"/>
+          <w:color w:val="000000"/>
+          <w:sz w:val="18"/>
+          <w:szCs w:val="18"/>
+          <w:lang w:eastAsia="pt-BR"/>
+        </w:rPr>
+      </w:pPr>
+    </w:p>
+    <w:p>
+      <w:pPr>
+        <w:shd w:val="clear" w:color="auto" w:fill="FFFFFE"/>
+        <w:spacing w:after="0" w:line="270" w:lineRule="atLeast"/>
+        <w:rPr>
+          <w:rFonts w:ascii="Consolas" w:eastAsia="Times New Roman" w:hAnsi="Consolas" w:cs="Times New Roman"/>
+          <w:color w:val="000000"/>
+          <w:sz w:val="18"/>
+          <w:szCs w:val="18"/>
+          <w:lang w:eastAsia="pt-BR"/>
+        </w:rPr>
+      </w:pPr>
+    </w:p>
+    <w:p>
+      <w:pPr>
+        <w:shd w:val="clear" w:color="auto" w:fill="FFFFFE"/>
+        <w:spacing w:after="0" w:line="270" w:lineRule="atLeast"/>
+        <w:rPr>
+          <w:rFonts w:ascii="Consolas" w:eastAsia="Times New Roman" w:hAnsi="Consolas" w:cs="Times New Roman"/>
+          <w:color w:val="000000"/>
+          <w:sz w:val="18"/>
+          <w:szCs w:val="18"/>
+          <w:lang w:eastAsia="pt-BR"/>
+        </w:rPr>
+      </w:pPr>
+    </w:p>
+    <w:p>
+      <w:pPr>
+        <w:shd w:val="clear" w:color="auto" w:fill="FFFFFE"/>
+        <w:spacing w:after="0" w:line="270" w:lineRule="atLeast"/>
+        <w:rPr>
+          <w:rFonts w:ascii="Consolas" w:eastAsia="Times New Roman" w:hAnsi="Consolas" w:cs="Times New Roman"/>
+          <w:color w:val="000000"/>
+          <w:sz w:val="18"/>
+          <w:szCs w:val="18"/>
+          <w:lang w:eastAsia="pt-BR"/>
+        </w:rPr>
+      </w:pPr>
+    </w:p>
+    <w:p>
+      <w:pPr>
+        <w:shd w:val="clear" w:color="auto" w:fill="FFFFFE"/>
+        <w:spacing w:after="0" w:line="270" w:lineRule="atLeast"/>
+        <w:rPr>
+          <w:rFonts w:ascii="Consolas" w:eastAsia="Times New Roman" w:hAnsi="Consolas" w:cs="Times New Roman"/>
+          <w:color w:val="000000"/>
+          <w:sz w:val="18"/>
+          <w:szCs w:val="18"/>
+          <w:lang w:eastAsia="pt-BR"/>
+        </w:rPr>
+      </w:pPr>
+    </w:p>
+    <w:p>
+      <w:pPr>
+        <w:shd w:val="clear" w:color="auto" w:fill="FFFFFE"/>
+        <w:spacing w:after="0" w:line="270" w:lineRule="atLeast"/>
+        <w:rPr>
+          <w:rFonts w:ascii="Consolas" w:eastAsia="Times New Roman" w:hAnsi="Consolas" w:cs="Times New Roman"/>
+          <w:color w:val="000000"/>
+          <w:sz w:val="18"/>
+          <w:szCs w:val="18"/>
+          <w:lang w:eastAsia="pt-BR"/>
+        </w:rPr>
+      </w:pPr>
+    </w:p>
+    <w:p>
+      <w:pPr>
+        <w:shd w:val="clear" w:color="auto" w:fill="FFFFFE"/>
+        <w:spacing w:after="0" w:line="270" w:lineRule="atLeast"/>
+        <w:rPr>
+          <w:rFonts w:ascii="Consolas" w:eastAsia="Times New Roman" w:hAnsi="Consolas" w:cs="Times New Roman"/>
+          <w:color w:val="000000"/>
+          <w:sz w:val="18"/>
+          <w:szCs w:val="18"/>
+          <w:lang w:eastAsia="pt-BR"/>
+        </w:rPr>
+      </w:pPr>
+    </w:p>
+    <w:p>
+      <w:pPr>
+        <w:shd w:val="clear" w:color="auto" w:fill="FFFFFE"/>
+        <w:spacing w:after="0" w:line="270" w:lineRule="atLeast"/>
+        <w:rPr>
+          <w:rFonts w:ascii="Consolas" w:eastAsia="Times New Roman" w:hAnsi="Consolas" w:cs="Times New Roman"/>
+          <w:color w:val="000000"/>
+          <w:sz w:val="18"/>
+          <w:szCs w:val="18"/>
+          <w:lang w:eastAsia="pt-BR"/>
+        </w:rPr>
+      </w:pPr>
+    </w:p>
+    <w:p>
+      <w:pPr>
+        <w:shd w:val="clear" w:color="auto" w:fill="FFFFFE"/>
+        <w:spacing w:after="0" w:line="270" w:lineRule="atLeast"/>
+        <w:rPr>
+          <w:rFonts w:ascii="Consolas" w:eastAsia="Times New Roman" w:hAnsi="Consolas" w:cs="Times New Roman"/>
+          <w:color w:val="000000"/>
+          <w:sz w:val="18"/>
+          <w:szCs w:val="18"/>
+          <w:lang w:eastAsia="pt-BR"/>
+        </w:rPr>
+      </w:pPr>
     </w:p>
     <w:p>
       <w:pPr>
